--- a/二阶段项目_医嘱系统/二阶段项目/二阶段项目需求/需求整理.docx
+++ b/二阶段项目_医嘱系统/二阶段项目/二阶段项目需求/需求整理.docx
@@ -884,7 +884,19 @@
         <w:rPr>
           <w:rFonts w:hint="eastAsia"/>
         </w:rPr>
-        <w:t>Admin extends User</w:t>
+        <w:t>Admin</w:t>
+      </w:r>
+      <w:r>
+        <w:rPr>
+          <w:rFonts w:hint="eastAsia"/>
+        </w:rPr>
+        <w:t>istrator</w:t>
+      </w:r>
+      <w:r>
+        <w:rPr>
+          <w:rFonts w:hint="eastAsia"/>
+        </w:rPr>
+        <w:t xml:space="preserve"> extends User</w:t>
       </w:r>
     </w:p>
     <w:p>
@@ -1006,6 +1018,12 @@
         </w:rPr>
         <w:t>主治医师</w:t>
       </w:r>
+      <w:r>
+        <w:rPr>
+          <w:rFonts w:hint="eastAsia"/>
+        </w:rPr>
+        <w:t xml:space="preserve"> Doctor</w:t>
+      </w:r>
     </w:p>
     <w:p>
       <w:r>
@@ -1188,6 +1206,12 @@
         </w:rPr>
         <w:t>:</w:t>
       </w:r>
+      <w:r>
+        <w:rPr>
+          <w:rFonts w:hint="eastAsia"/>
+        </w:rPr>
+        <w:t>Pharmacist</w:t>
+      </w:r>
     </w:p>
     <w:p>
       <w:r>
@@ -1588,302 +1612,128 @@
       </w:r>
     </w:p>
     <w:p>
-      <w:r>
-        <w:rPr>
-          <w:rFonts w:hint="eastAsia"/>
+      <w:pPr>
+        <w:rPr>
+          <w:strike/>
+          <w:color w:val="FF0000"/>
+        </w:rPr>
+      </w:pPr>
+      <w:r>
+        <w:rPr>
+          <w:rFonts w:hint="eastAsia"/>
+          <w:strike/>
+          <w:color w:val="FF0000"/>
         </w:rPr>
         <w:t>病人</w:t>
       </w:r>
     </w:p>
     <w:p>
-      <w:r>
-        <w:rPr>
-          <w:rFonts w:hint="eastAsia"/>
-        </w:rPr>
-        <w:tab/>
-      </w:r>
-      <w:r>
+      <w:pPr>
+        <w:rPr>
+          <w:strike/>
+          <w:color w:val="FF0000"/>
+        </w:rPr>
+      </w:pPr>
+      <w:r>
+        <w:rPr>
+          <w:rFonts w:hint="eastAsia"/>
+          <w:strike/>
+          <w:color w:val="FF0000"/>
+        </w:rPr>
+        <w:tab/>
+      </w:r>
+      <w:r>
+        <w:rPr>
+          <w:strike/>
+          <w:color w:val="FF0000"/>
+        </w:rPr>
         <w:t>P</w:t>
       </w:r>
       <w:r>
         <w:rPr>
           <w:rFonts w:hint="eastAsia"/>
+          <w:strike/>
+          <w:color w:val="FF0000"/>
         </w:rPr>
         <w:t>ublic List&lt;Advice&gt; queryAllAdvice()</w:t>
       </w:r>
       <w:r>
         <w:rPr>
           <w:rFonts w:hint="eastAsia"/>
-        </w:rPr>
-        <w:tab/>
-      </w:r>
-      <w:r>
-        <w:rPr>
-          <w:rFonts w:hint="eastAsia"/>
+          <w:strike/>
+          <w:color w:val="FF0000"/>
+        </w:rPr>
+        <w:tab/>
+      </w:r>
+      <w:r>
+        <w:rPr>
+          <w:rFonts w:hint="eastAsia"/>
+          <w:strike/>
+          <w:color w:val="FF0000"/>
         </w:rPr>
         <w:t>查看所有医嘱</w:t>
       </w:r>
       <w:r>
         <w:rPr>
           <w:rFonts w:hint="eastAsia"/>
+          <w:strike/>
+          <w:color w:val="FF0000"/>
         </w:rPr>
         <w:t>(</w:t>
       </w:r>
       <w:r>
         <w:rPr>
           <w:rFonts w:hint="eastAsia"/>
+          <w:strike/>
+          <w:color w:val="FF0000"/>
         </w:rPr>
         <w:t>包括状态</w:t>
       </w:r>
       <w:r>
         <w:rPr>
           <w:rFonts w:hint="eastAsia"/>
+          <w:strike/>
+          <w:color w:val="FF0000"/>
         </w:rPr>
         <w:t>)</w:t>
       </w:r>
     </w:p>
-    <w:p/>
-    <w:p/>
-    <w:p>
-      <w:r>
-        <w:rPr>
-          <w:rFonts w:hint="eastAsia"/>
-        </w:rPr>
-        <w:t>Advice</w:t>
-      </w:r>
-    </w:p>
-    <w:p>
-      <w:r>
-        <w:rPr>
-          <w:rFonts w:hint="eastAsia"/>
-        </w:rPr>
-        <w:t>属性</w:t>
-      </w:r>
-      <w:r>
-        <w:rPr>
-          <w:rFonts w:hint="eastAsia"/>
-        </w:rPr>
-        <w:t>:</w:t>
-      </w:r>
-    </w:p>
-    <w:p>
-      <w:pPr>
-        <w:rPr>
-          <w:rFonts w:hint="eastAsia"/>
-        </w:rPr>
-      </w:pPr>
-      <w:r>
-        <w:rPr>
-          <w:rFonts w:hint="eastAsia"/>
-        </w:rPr>
-        <w:tab/>
-      </w:r>
-      <w:r>
-        <w:rPr>
-          <w:rFonts w:hint="eastAsia"/>
-        </w:rPr>
-        <w:t>Patient patient</w:t>
-      </w:r>
-      <w:r>
-        <w:rPr>
-          <w:rFonts w:hint="eastAsia"/>
-        </w:rPr>
-        <w:t xml:space="preserve"> </w:t>
-      </w:r>
-    </w:p>
-    <w:p>
-      <w:pPr>
-        <w:rPr>
-          <w:rFonts w:hint="eastAsia"/>
-        </w:rPr>
-      </w:pPr>
-      <w:r>
-        <w:rPr>
-          <w:rFonts w:hint="eastAsia"/>
-        </w:rPr>
-        <w:tab/>
-        <w:t>Date createTime;</w:t>
-      </w:r>
-    </w:p>
-    <w:p>
-      <w:pPr>
-        <w:rPr>
-          <w:rFonts w:hint="eastAsia"/>
-        </w:rPr>
-      </w:pPr>
-      <w:r>
-        <w:rPr>
-          <w:rFonts w:hint="eastAsia"/>
-        </w:rPr>
-        <w:tab/>
-        <w:t>String comment</w:t>
-      </w:r>
-    </w:p>
-    <w:p>
-      <w:pPr>
-        <w:rPr>
-          <w:rFonts w:hint="eastAsia"/>
-        </w:rPr>
-      </w:pPr>
-      <w:r>
-        <w:rPr>
-          <w:rFonts w:hint="eastAsia"/>
-        </w:rPr>
-        <w:tab/>
-      </w:r>
-      <w:r>
-        <w:rPr>
-          <w:rFonts w:hint="eastAsia"/>
-        </w:rPr>
-        <w:t>int</w:t>
-      </w:r>
-      <w:r>
-        <w:rPr>
-          <w:rFonts w:hint="eastAsia"/>
-        </w:rPr>
-        <w:t xml:space="preserve"> status</w:t>
-      </w:r>
-    </w:p>
-    <w:p>
-      <w:pPr>
-        <w:rPr>
-          <w:rFonts w:hint="eastAsia"/>
-        </w:rPr>
-      </w:pPr>
-      <w:r>
-        <w:rPr>
-          <w:rFonts w:hint="eastAsia"/>
-        </w:rPr>
-        <w:lastRenderedPageBreak/>
-        <w:tab/>
-        <w:t>Advice</w:t>
-      </w:r>
-      <w:r>
-        <w:rPr>
-          <w:rFonts w:hint="eastAsia"/>
-        </w:rPr>
-        <w:t>Dru</w:t>
-      </w:r>
-      <w:r>
-        <w:rPr>
-          <w:rFonts w:hint="eastAsia"/>
-        </w:rPr>
-        <w:t>g</w:t>
-      </w:r>
-      <w:r>
-        <w:rPr>
-          <w:rFonts w:hint="eastAsia"/>
-        </w:rPr>
-        <w:t>[]</w:t>
-      </w:r>
-      <w:r>
-        <w:rPr>
-          <w:rFonts w:hint="eastAsia"/>
-        </w:rPr>
-        <w:t xml:space="preserve">  </w:t>
-      </w:r>
-      <w:r>
-        <w:rPr>
-          <w:rFonts w:hint="eastAsia"/>
-        </w:rPr>
-        <w:t>a</w:t>
-      </w:r>
-      <w:r>
-        <w:rPr>
-          <w:rFonts w:hint="eastAsia"/>
-        </w:rPr>
-        <w:t>dviceDrug</w:t>
-      </w:r>
-      <w:r>
-        <w:rPr>
-          <w:rFonts w:hint="eastAsia"/>
-        </w:rPr>
-        <w:t>s</w:t>
-      </w:r>
-    </w:p>
-    <w:p>
-      <w:pPr>
-        <w:rPr>
-          <w:rFonts w:hint="eastAsia"/>
-        </w:rPr>
-      </w:pPr>
-      <w:r>
-        <w:rPr>
-          <w:rFonts w:hint="eastAsia"/>
-        </w:rPr>
-        <w:t>方法</w:t>
-      </w:r>
-      <w:r>
-        <w:rPr>
-          <w:rFonts w:hint="eastAsia"/>
-        </w:rPr>
-        <w:t>:</w:t>
-      </w:r>
-    </w:p>
-    <w:p>
-      <w:pPr>
-        <w:rPr>
-          <w:rFonts w:hint="eastAsia"/>
-        </w:rPr>
-      </w:pPr>
-      <w:r>
-        <w:rPr>
-          <w:rFonts w:hint="eastAsia"/>
-        </w:rPr>
-        <w:tab/>
-      </w:r>
-      <w:r>
-        <w:t>P</w:t>
-      </w:r>
-      <w:r>
-        <w:rPr>
-          <w:rFonts w:hint="eastAsia"/>
-        </w:rPr>
-        <w:t>ublic void addAdviceDrug()</w:t>
-      </w:r>
-    </w:p>
-    <w:p>
-      <w:pPr>
-        <w:rPr>
-          <w:rFonts w:hint="eastAsia"/>
-        </w:rPr>
-      </w:pPr>
-      <w:r>
-        <w:rPr>
-          <w:rFonts w:hint="eastAsia"/>
-        </w:rPr>
-        <w:tab/>
-      </w:r>
-      <w:r>
-        <w:t>P</w:t>
-      </w:r>
-      <w:r>
-        <w:rPr>
-          <w:rFonts w:hint="eastAsia"/>
-        </w:rPr>
-        <w:t>ublic void deleteAdviceDrug()</w:t>
-      </w:r>
-    </w:p>
-    <w:p>
-      <w:pPr>
-        <w:rPr>
-          <w:rFonts w:hint="eastAsia"/>
-        </w:rPr>
-      </w:pPr>
-      <w:r>
-        <w:rPr>
-          <w:rFonts w:hint="eastAsia"/>
-        </w:rPr>
-        <w:tab/>
-      </w:r>
-      <w:r>
-        <w:t>P</w:t>
-      </w:r>
-      <w:r>
-        <w:rPr>
-          <w:rFonts w:hint="eastAsia"/>
-        </w:rPr>
-        <w:t>ublic void updataAdviceDrugNum()</w:t>
+    <w:p>
+      <w:pPr>
+        <w:rPr>
+          <w:rFonts w:hint="eastAsia"/>
+        </w:rPr>
+      </w:pPr>
+      <w:r>
+        <w:rPr>
+          <w:rFonts w:hint="eastAsia"/>
+        </w:rPr>
+        <w:t>病人</w:t>
+      </w:r>
+      <w:r>
+        <w:rPr>
+          <w:rFonts w:hint="eastAsia"/>
+        </w:rPr>
+        <w:t>Patient</w:t>
+      </w:r>
+      <w:r>
+        <w:rPr>
+          <w:rFonts w:hint="eastAsia"/>
+        </w:rPr>
+        <w:tab/>
+        <w:t>(entry</w:t>
+      </w:r>
+      <w:r>
+        <w:rPr>
+          <w:rFonts w:hint="eastAsia"/>
+        </w:rPr>
+        <w:t>包</w:t>
+      </w:r>
+      <w:r>
+        <w:rPr>
+          <w:rFonts w:hint="eastAsia"/>
+        </w:rPr>
+        <w:t>)</w:t>
       </w:r>
       <w:bookmarkStart w:id="0" w:name="_GoBack"/>
       <w:bookmarkEnd w:id="0"/>
@@ -1891,6 +1741,310 @@
     <w:p>
       <w:pPr>
         <w:rPr>
+          <w:rFonts w:hint="eastAsia"/>
+        </w:rPr>
+      </w:pPr>
+      <w:r>
+        <w:rPr>
+          <w:rFonts w:hint="eastAsia"/>
+        </w:rPr>
+        <w:tab/>
+        <w:t>String badInfo</w:t>
+      </w:r>
+      <w:r>
+        <w:rPr>
+          <w:rFonts w:hint="eastAsia"/>
+        </w:rPr>
+        <w:tab/>
+      </w:r>
+      <w:r>
+        <w:rPr>
+          <w:rFonts w:hint="eastAsia"/>
+        </w:rPr>
+        <w:tab/>
+        <w:t>//</w:t>
+      </w:r>
+      <w:r>
+        <w:rPr>
+          <w:rFonts w:hint="eastAsia"/>
+        </w:rPr>
+        <w:t>床位信息</w:t>
+      </w:r>
+    </w:p>
+    <w:p>
+      <w:r>
+        <w:rPr>
+          <w:rFonts w:hint="eastAsia"/>
+        </w:rPr>
+        <w:tab/>
+        <w:t>String name</w:t>
+      </w:r>
+      <w:r>
+        <w:rPr>
+          <w:rFonts w:hint="eastAsia"/>
+        </w:rPr>
+        <w:tab/>
+      </w:r>
+      <w:r>
+        <w:rPr>
+          <w:rFonts w:hint="eastAsia"/>
+        </w:rPr>
+        <w:tab/>
+        <w:t>//</w:t>
+      </w:r>
+      <w:r>
+        <w:rPr>
+          <w:rFonts w:hint="eastAsia"/>
+        </w:rPr>
+        <w:t>病人名字</w:t>
+      </w:r>
+    </w:p>
+    <w:p/>
+    <w:p>
+      <w:r>
+        <w:rPr>
+          <w:rFonts w:hint="eastAsia"/>
+        </w:rPr>
+        <w:t>Advice</w:t>
+      </w:r>
+    </w:p>
+    <w:p>
+      <w:r>
+        <w:rPr>
+          <w:rFonts w:hint="eastAsia"/>
+        </w:rPr>
+        <w:t>属性</w:t>
+      </w:r>
+      <w:r>
+        <w:rPr>
+          <w:rFonts w:hint="eastAsia"/>
+        </w:rPr>
+        <w:t>:</w:t>
+      </w:r>
+    </w:p>
+    <w:p>
+      <w:pPr>
+        <w:rPr>
+          <w:rFonts w:hint="eastAsia"/>
+        </w:rPr>
+      </w:pPr>
+      <w:r>
+        <w:rPr>
+          <w:rFonts w:hint="eastAsia"/>
+        </w:rPr>
+        <w:tab/>
+      </w:r>
+      <w:r>
+        <w:rPr>
+          <w:rFonts w:hint="eastAsia"/>
+        </w:rPr>
+        <w:t>Patient patient</w:t>
+      </w:r>
+      <w:r>
+        <w:rPr>
+          <w:rFonts w:hint="eastAsia"/>
+        </w:rPr>
+        <w:t xml:space="preserve"> </w:t>
+      </w:r>
+    </w:p>
+    <w:p>
+      <w:pPr>
+        <w:rPr>
+          <w:rFonts w:hint="eastAsia"/>
+        </w:rPr>
+      </w:pPr>
+      <w:r>
+        <w:rPr>
+          <w:rFonts w:hint="eastAsia"/>
+        </w:rPr>
+        <w:tab/>
+        <w:t>Date createTime;</w:t>
+      </w:r>
+    </w:p>
+    <w:p>
+      <w:pPr>
+        <w:rPr>
+          <w:rFonts w:hint="eastAsia"/>
+        </w:rPr>
+      </w:pPr>
+      <w:r>
+        <w:rPr>
+          <w:rFonts w:hint="eastAsia"/>
+        </w:rPr>
+        <w:lastRenderedPageBreak/>
+        <w:tab/>
+        <w:t>String comment</w:t>
+      </w:r>
+    </w:p>
+    <w:p>
+      <w:pPr>
+        <w:rPr>
+          <w:rFonts w:hint="eastAsia"/>
+        </w:rPr>
+      </w:pPr>
+      <w:r>
+        <w:rPr>
+          <w:rFonts w:hint="eastAsia"/>
+        </w:rPr>
+        <w:tab/>
+      </w:r>
+      <w:r>
+        <w:rPr>
+          <w:rFonts w:hint="eastAsia"/>
+        </w:rPr>
+        <w:t>int</w:t>
+      </w:r>
+      <w:r>
+        <w:rPr>
+          <w:rFonts w:hint="eastAsia"/>
+        </w:rPr>
+        <w:t xml:space="preserve"> status</w:t>
+      </w:r>
+    </w:p>
+    <w:p>
+      <w:pPr>
+        <w:rPr>
+          <w:rFonts w:hint="eastAsia"/>
+        </w:rPr>
+      </w:pPr>
+      <w:r>
+        <w:rPr>
+          <w:rFonts w:hint="eastAsia"/>
+        </w:rPr>
+        <w:tab/>
+        <w:t>Advice</w:t>
+      </w:r>
+      <w:r>
+        <w:rPr>
+          <w:rFonts w:hint="eastAsia"/>
+        </w:rPr>
+        <w:t>Dru</w:t>
+      </w:r>
+      <w:r>
+        <w:rPr>
+          <w:rFonts w:hint="eastAsia"/>
+        </w:rPr>
+        <w:t>g</w:t>
+      </w:r>
+      <w:r>
+        <w:rPr>
+          <w:rFonts w:hint="eastAsia"/>
+        </w:rPr>
+        <w:t>[]</w:t>
+      </w:r>
+      <w:r>
+        <w:rPr>
+          <w:rFonts w:hint="eastAsia"/>
+        </w:rPr>
+        <w:t xml:space="preserve">  </w:t>
+      </w:r>
+      <w:r>
+        <w:rPr>
+          <w:rFonts w:hint="eastAsia"/>
+        </w:rPr>
+        <w:t>a</w:t>
+      </w:r>
+      <w:r>
+        <w:rPr>
+          <w:rFonts w:hint="eastAsia"/>
+        </w:rPr>
+        <w:t>dviceDrug</w:t>
+      </w:r>
+      <w:r>
+        <w:rPr>
+          <w:rFonts w:hint="eastAsia"/>
+        </w:rPr>
+        <w:t>s</w:t>
+      </w:r>
+    </w:p>
+    <w:p>
+      <w:pPr>
+        <w:rPr>
+          <w:rFonts w:hint="eastAsia"/>
+        </w:rPr>
+      </w:pPr>
+      <w:r>
+        <w:rPr>
+          <w:rFonts w:hint="eastAsia"/>
+        </w:rPr>
+        <w:t>方法</w:t>
+      </w:r>
+      <w:r>
+        <w:rPr>
+          <w:rFonts w:hint="eastAsia"/>
+        </w:rPr>
+        <w:t>:</w:t>
+      </w:r>
+    </w:p>
+    <w:p>
+      <w:pPr>
+        <w:rPr>
+          <w:rFonts w:hint="eastAsia"/>
+        </w:rPr>
+      </w:pPr>
+      <w:r>
+        <w:rPr>
+          <w:rFonts w:hint="eastAsia"/>
+        </w:rPr>
+        <w:tab/>
+      </w:r>
+      <w:r>
+        <w:t>P</w:t>
+      </w:r>
+      <w:r>
+        <w:rPr>
+          <w:rFonts w:hint="eastAsia"/>
+        </w:rPr>
+        <w:t>ublic void addAdviceDrug()</w:t>
+      </w:r>
+    </w:p>
+    <w:p>
+      <w:pPr>
+        <w:rPr>
+          <w:rFonts w:hint="eastAsia"/>
+        </w:rPr>
+      </w:pPr>
+      <w:r>
+        <w:rPr>
+          <w:rFonts w:hint="eastAsia"/>
+        </w:rPr>
+        <w:tab/>
+      </w:r>
+      <w:r>
+        <w:t>P</w:t>
+      </w:r>
+      <w:r>
+        <w:rPr>
+          <w:rFonts w:hint="eastAsia"/>
+        </w:rPr>
+        <w:t>ublic void deleteAdviceDrug()</w:t>
+      </w:r>
+    </w:p>
+    <w:p>
+      <w:pPr>
+        <w:rPr>
+          <w:rFonts w:hint="eastAsia"/>
+        </w:rPr>
+      </w:pPr>
+      <w:r>
+        <w:rPr>
+          <w:rFonts w:hint="eastAsia"/>
+        </w:rPr>
+        <w:tab/>
+      </w:r>
+      <w:r>
+        <w:t>P</w:t>
+      </w:r>
+      <w:r>
+        <w:rPr>
+          <w:rFonts w:hint="eastAsia"/>
+        </w:rPr>
+        <w:t>ublic void updataAdviceDrugNum()</w:t>
+      </w:r>
+    </w:p>
+    <w:p>
+      <w:pPr>
+        <w:rPr>
           <w:b/>
         </w:rPr>
       </w:pPr>
@@ -2731,6 +2885,7 @@
         <w:rPr>
           <w:rFonts w:hint="eastAsia"/>
         </w:rPr>
+        <w:lastRenderedPageBreak/>
         <w:tab/>
         <w:t>Public void updataPrivilege</w:t>
       </w:r>
@@ -2782,7 +2937,6 @@
         <w:rPr>
           <w:rFonts w:hint="eastAsia"/>
         </w:rPr>
-        <w:lastRenderedPageBreak/>
         <w:t>属性</w:t>
       </w:r>
       <w:r>

--- a/二阶段项目_医嘱系统/二阶段项目/二阶段项目需求/需求整理.docx
+++ b/二阶段项目_医嘱系统/二阶段项目/二阶段项目需求/需求整理.docx
@@ -655,7 +655,21 @@
           <w:rFonts w:hint="eastAsia"/>
         </w:rPr>
         <w:tab/>
-        <w:t>(service)</w:t>
+        <w:t>(</w:t>
+      </w:r>
+      <w:proofErr w:type="gramStart"/>
+      <w:r>
+        <w:rPr>
+          <w:rFonts w:hint="eastAsia"/>
+        </w:rPr>
+        <w:t>service</w:t>
+      </w:r>
+      <w:proofErr w:type="gramEnd"/>
+      <w:r>
+        <w:rPr>
+          <w:rFonts w:hint="eastAsia"/>
+        </w:rPr>
+        <w:t>)</w:t>
       </w:r>
     </w:p>
     <w:p>
@@ -753,7 +767,23 @@
           <w:rFonts w:hint="eastAsia"/>
         </w:rPr>
         <w:tab/>
-        <w:t>(dao)</w:t>
+        <w:t>(</w:t>
+      </w:r>
+      <w:proofErr w:type="spellStart"/>
+      <w:proofErr w:type="gramStart"/>
+      <w:r>
+        <w:rPr>
+          <w:rFonts w:hint="eastAsia"/>
+        </w:rPr>
+        <w:t>dao</w:t>
+      </w:r>
+      <w:proofErr w:type="spellEnd"/>
+      <w:proofErr w:type="gramEnd"/>
+      <w:r>
+        <w:rPr>
+          <w:rFonts w:hint="eastAsia"/>
+        </w:rPr>
+        <w:t>)</w:t>
       </w:r>
     </w:p>
     <w:p>
@@ -827,8 +857,13 @@
       <w:pPr>
         <w:ind w:firstLine="420"/>
       </w:pPr>
-      <w:r>
-        <w:t xml:space="preserve">Int </w:t>
+      <w:proofErr w:type="spellStart"/>
+      <w:r>
+        <w:t>Int</w:t>
+      </w:r>
+      <w:proofErr w:type="spellEnd"/>
+      <w:r>
+        <w:t xml:space="preserve"> </w:t>
       </w:r>
       <w:r>
         <w:rPr>
@@ -859,8 +894,16 @@
         <w:rPr>
           <w:rFonts w:hint="eastAsia"/>
         </w:rPr>
-        <w:t>String pwd</w:t>
-      </w:r>
+        <w:t xml:space="preserve">String </w:t>
+      </w:r>
+      <w:proofErr w:type="spellStart"/>
+      <w:r>
+        <w:rPr>
+          <w:rFonts w:hint="eastAsia"/>
+        </w:rPr>
+        <w:t>pwd</w:t>
+      </w:r>
+      <w:proofErr w:type="spellEnd"/>
     </w:p>
     <w:p>
       <w:pPr>
@@ -870,7 +913,14 @@
         <w:rPr>
           <w:rFonts w:hint="eastAsia"/>
         </w:rPr>
-        <w:t>String user</w:t>
+        <w:t xml:space="preserve">String </w:t>
+      </w:r>
+      <w:proofErr w:type="spellStart"/>
+      <w:r>
+        <w:rPr>
+          <w:rFonts w:hint="eastAsia"/>
+        </w:rPr>
+        <w:t>user</w:t>
       </w:r>
       <w:r>
         <w:rPr>
@@ -878,6 +928,7 @@
         </w:rPr>
         <w:t>Type</w:t>
       </w:r>
+      <w:proofErr w:type="spellEnd"/>
     </w:p>
     <w:p>
       <w:r>
@@ -921,8 +972,24 @@
         <w:rPr>
           <w:rFonts w:hint="eastAsia"/>
         </w:rPr>
-        <w:t>ublic List&lt;User&gt; queryAllUser()</w:t>
-      </w:r>
+        <w:t xml:space="preserve">ublic List&lt;User&gt; </w:t>
+      </w:r>
+      <w:proofErr w:type="spellStart"/>
+      <w:proofErr w:type="gramStart"/>
+      <w:r>
+        <w:rPr>
+          <w:rFonts w:hint="eastAsia"/>
+        </w:rPr>
+        <w:t>queryAllUser</w:t>
+      </w:r>
+      <w:proofErr w:type="spellEnd"/>
+      <w:r>
+        <w:rPr>
+          <w:rFonts w:hint="eastAsia"/>
+        </w:rPr>
+        <w:t>()</w:t>
+      </w:r>
+      <w:proofErr w:type="gramEnd"/>
     </w:p>
     <w:p>
       <w:r>
@@ -938,8 +1005,38 @@
         <w:rPr>
           <w:rFonts w:hint="eastAsia"/>
         </w:rPr>
-        <w:t>ublic boolean addUser()</w:t>
-      </w:r>
+        <w:t xml:space="preserve">ublic </w:t>
+      </w:r>
+      <w:proofErr w:type="spellStart"/>
+      <w:r>
+        <w:rPr>
+          <w:rFonts w:hint="eastAsia"/>
+        </w:rPr>
+        <w:t>boolean</w:t>
+      </w:r>
+      <w:proofErr w:type="spellEnd"/>
+      <w:r>
+        <w:rPr>
+          <w:rFonts w:hint="eastAsia"/>
+        </w:rPr>
+        <w:t xml:space="preserve"> </w:t>
+      </w:r>
+      <w:proofErr w:type="spellStart"/>
+      <w:proofErr w:type="gramStart"/>
+      <w:r>
+        <w:rPr>
+          <w:rFonts w:hint="eastAsia"/>
+        </w:rPr>
+        <w:t>addUser</w:t>
+      </w:r>
+      <w:proofErr w:type="spellEnd"/>
+      <w:r>
+        <w:rPr>
+          <w:rFonts w:hint="eastAsia"/>
+        </w:rPr>
+        <w:t>()</w:t>
+      </w:r>
+      <w:proofErr w:type="gramEnd"/>
     </w:p>
     <w:p>
       <w:pPr>
@@ -961,8 +1058,24 @@
         <w:rPr>
           <w:rFonts w:hint="eastAsia"/>
         </w:rPr>
-        <w:t xml:space="preserve"> updateUser()</w:t>
-      </w:r>
+        <w:t xml:space="preserve"> </w:t>
+      </w:r>
+      <w:proofErr w:type="spellStart"/>
+      <w:proofErr w:type="gramStart"/>
+      <w:r>
+        <w:rPr>
+          <w:rFonts w:hint="eastAsia"/>
+        </w:rPr>
+        <w:t>updateUser</w:t>
+      </w:r>
+      <w:proofErr w:type="spellEnd"/>
+      <w:r>
+        <w:rPr>
+          <w:rFonts w:hint="eastAsia"/>
+        </w:rPr>
+        <w:t>()</w:t>
+      </w:r>
+      <w:proofErr w:type="gramEnd"/>
     </w:p>
     <w:p>
       <w:pPr>
@@ -977,15 +1090,33 @@
         </w:rPr>
         <w:t xml:space="preserve">ublic </w:t>
       </w:r>
+      <w:proofErr w:type="spellStart"/>
       <w:r>
         <w:t>boolean</w:t>
       </w:r>
-      <w:r>
-        <w:rPr>
-          <w:rFonts w:hint="eastAsia"/>
-        </w:rPr>
-        <w:t xml:space="preserve"> deleteUser()</w:t>
-      </w:r>
+      <w:proofErr w:type="spellEnd"/>
+      <w:r>
+        <w:rPr>
+          <w:rFonts w:hint="eastAsia"/>
+        </w:rPr>
+        <w:t xml:space="preserve"> </w:t>
+      </w:r>
+      <w:proofErr w:type="spellStart"/>
+      <w:proofErr w:type="gramStart"/>
+      <w:r>
+        <w:rPr>
+          <w:rFonts w:hint="eastAsia"/>
+        </w:rPr>
+        <w:t>deleteUser</w:t>
+      </w:r>
+      <w:proofErr w:type="spellEnd"/>
+      <w:r>
+        <w:rPr>
+          <w:rFonts w:hint="eastAsia"/>
+        </w:rPr>
+        <w:t>()</w:t>
+      </w:r>
+      <w:proofErr w:type="gramEnd"/>
     </w:p>
     <w:p>
       <w:pPr>
@@ -1007,8 +1138,24 @@
         <w:rPr>
           <w:rFonts w:hint="eastAsia"/>
         </w:rPr>
-        <w:t xml:space="preserve"> setPrime()</w:t>
-      </w:r>
+        <w:t xml:space="preserve"> </w:t>
+      </w:r>
+      <w:proofErr w:type="spellStart"/>
+      <w:proofErr w:type="gramStart"/>
+      <w:r>
+        <w:rPr>
+          <w:rFonts w:hint="eastAsia"/>
+        </w:rPr>
+        <w:t>setPrime</w:t>
+      </w:r>
+      <w:proofErr w:type="spellEnd"/>
+      <w:r>
+        <w:rPr>
+          <w:rFonts w:hint="eastAsia"/>
+        </w:rPr>
+        <w:t>()</w:t>
+      </w:r>
+      <w:proofErr w:type="gramEnd"/>
     </w:p>
     <w:p/>
     <w:p>
@@ -1053,7 +1200,21 @@
         <w:rPr>
           <w:rFonts w:hint="eastAsia"/>
         </w:rPr>
-        <w:t>ublic Advice createAdvice(User user)</w:t>
+        <w:t xml:space="preserve">ublic Advice </w:t>
+      </w:r>
+      <w:proofErr w:type="spellStart"/>
+      <w:r>
+        <w:rPr>
+          <w:rFonts w:hint="eastAsia"/>
+        </w:rPr>
+        <w:t>createAdvice</w:t>
+      </w:r>
+      <w:proofErr w:type="spellEnd"/>
+      <w:r>
+        <w:rPr>
+          <w:rFonts w:hint="eastAsia"/>
+        </w:rPr>
+        <w:t>(User user)</w:t>
       </w:r>
       <w:r>
         <w:rPr>
@@ -1112,7 +1273,21 @@
         <w:rPr>
           <w:rFonts w:hint="eastAsia"/>
         </w:rPr>
-        <w:t xml:space="preserve"> addDrugDetail(Advice advice) </w:t>
+        <w:t xml:space="preserve"> </w:t>
+      </w:r>
+      <w:proofErr w:type="spellStart"/>
+      <w:r>
+        <w:rPr>
+          <w:rFonts w:hint="eastAsia"/>
+        </w:rPr>
+        <w:t>addDrugDetail</w:t>
+      </w:r>
+      <w:proofErr w:type="spellEnd"/>
+      <w:r>
+        <w:rPr>
+          <w:rFonts w:hint="eastAsia"/>
+        </w:rPr>
+        <w:t xml:space="preserve">(Advice advice) </w:t>
       </w:r>
       <w:r>
         <w:rPr>
@@ -1153,7 +1328,21 @@
         <w:rPr>
           <w:rFonts w:hint="eastAsia"/>
         </w:rPr>
-        <w:t xml:space="preserve">void setComplete(Advice advice) </w:t>
+        <w:t xml:space="preserve">void </w:t>
+      </w:r>
+      <w:proofErr w:type="spellStart"/>
+      <w:r>
+        <w:rPr>
+          <w:rFonts w:hint="eastAsia"/>
+        </w:rPr>
+        <w:t>setComplete</w:t>
+      </w:r>
+      <w:proofErr w:type="spellEnd"/>
+      <w:r>
+        <w:rPr>
+          <w:rFonts w:hint="eastAsia"/>
+        </w:rPr>
+        <w:t xml:space="preserve">(Advice advice) </w:t>
       </w:r>
       <w:r>
         <w:rPr>
@@ -1227,7 +1416,21 @@
         <w:rPr>
           <w:rFonts w:hint="eastAsia"/>
         </w:rPr>
-        <w:t>ublic List&lt;Advice&gt; queryAllAdvice()</w:t>
+        <w:t xml:space="preserve">ublic List&lt;Advice&gt; </w:t>
+      </w:r>
+      <w:proofErr w:type="spellStart"/>
+      <w:r>
+        <w:rPr>
+          <w:rFonts w:hint="eastAsia"/>
+        </w:rPr>
+        <w:t>queryAllAdvice</w:t>
+      </w:r>
+      <w:proofErr w:type="spellEnd"/>
+      <w:r>
+        <w:rPr>
+          <w:rFonts w:hint="eastAsia"/>
+        </w:rPr>
+        <w:t>()</w:t>
       </w:r>
       <w:r>
         <w:rPr>
@@ -1279,12 +1482,14 @@
         </w:rPr>
         <w:t xml:space="preserve"> void </w:t>
       </w:r>
+      <w:proofErr w:type="spellStart"/>
       <w:r>
         <w:rPr>
           <w:rFonts w:hint="eastAsia"/>
         </w:rPr>
         <w:t>setIllegal</w:t>
       </w:r>
+      <w:proofErr w:type="spellEnd"/>
       <w:r>
         <w:rPr>
           <w:rFonts w:hint="eastAsia"/>
@@ -1334,7 +1539,21 @@
           <w:rFonts w:hint="eastAsia"/>
         </w:rPr>
         <w:tab/>
-        <w:t>public void outputDrug(Advice advice)</w:t>
+        <w:t xml:space="preserve">public void </w:t>
+      </w:r>
+      <w:proofErr w:type="spellStart"/>
+      <w:r>
+        <w:rPr>
+          <w:rFonts w:hint="eastAsia"/>
+        </w:rPr>
+        <w:t>outputDrug</w:t>
+      </w:r>
+      <w:proofErr w:type="spellEnd"/>
+      <w:r>
+        <w:rPr>
+          <w:rFonts w:hint="eastAsia"/>
+        </w:rPr>
+        <w:t>(Advice advice)</w:t>
       </w:r>
       <w:r>
         <w:rPr>
@@ -1442,7 +1661,21 @@
         <w:rPr>
           <w:rFonts w:hint="eastAsia"/>
         </w:rPr>
-        <w:t>ublic List&lt;Advice&gt; queryAllAdvice()</w:t>
+        <w:t xml:space="preserve">ublic List&lt;Advice&gt; </w:t>
+      </w:r>
+      <w:proofErr w:type="spellStart"/>
+      <w:r>
+        <w:rPr>
+          <w:rFonts w:hint="eastAsia"/>
+        </w:rPr>
+        <w:t>queryAllAdvice</w:t>
+      </w:r>
+      <w:proofErr w:type="spellEnd"/>
+      <w:r>
+        <w:rPr>
+          <w:rFonts w:hint="eastAsia"/>
+        </w:rPr>
+        <w:t>()</w:t>
       </w:r>
       <w:r>
         <w:rPr>
@@ -1481,7 +1714,21 @@
           <w:rFonts w:hint="eastAsia"/>
         </w:rPr>
         <w:tab/>
-        <w:t>public void setIllegal(Advice advice)</w:t>
+        <w:t xml:space="preserve">public void </w:t>
+      </w:r>
+      <w:proofErr w:type="spellStart"/>
+      <w:r>
+        <w:rPr>
+          <w:rFonts w:hint="eastAsia"/>
+        </w:rPr>
+        <w:t>setIllegal</w:t>
+      </w:r>
+      <w:proofErr w:type="spellEnd"/>
+      <w:r>
+        <w:rPr>
+          <w:rFonts w:hint="eastAsia"/>
+        </w:rPr>
+        <w:t>(Advice advice)</w:t>
       </w:r>
       <w:r>
         <w:rPr>
@@ -1526,7 +1773,21 @@
         <w:rPr>
           <w:rFonts w:hint="eastAsia"/>
         </w:rPr>
-        <w:t>public void outputDrug(Advice advice)</w:t>
+        <w:t xml:space="preserve">public void </w:t>
+      </w:r>
+      <w:proofErr w:type="spellStart"/>
+      <w:r>
+        <w:rPr>
+          <w:rFonts w:hint="eastAsia"/>
+        </w:rPr>
+        <w:t>outputDrug</w:t>
+      </w:r>
+      <w:proofErr w:type="spellEnd"/>
+      <w:r>
+        <w:rPr>
+          <w:rFonts w:hint="eastAsia"/>
+        </w:rPr>
+        <w:t>(Advice advice)</w:t>
       </w:r>
       <w:r>
         <w:rPr>
@@ -1566,7 +1827,21 @@
           <w:rFonts w:hint="eastAsia"/>
         </w:rPr>
         <w:tab/>
-        <w:t>public void setComplete(Advice advice)  //</w:t>
+        <w:t xml:space="preserve">public void </w:t>
+      </w:r>
+      <w:proofErr w:type="spellStart"/>
+      <w:r>
+        <w:rPr>
+          <w:rFonts w:hint="eastAsia"/>
+        </w:rPr>
+        <w:t>setComplete</w:t>
+      </w:r>
+      <w:proofErr w:type="spellEnd"/>
+      <w:r>
+        <w:rPr>
+          <w:rFonts w:hint="eastAsia"/>
+        </w:rPr>
+        <w:t>(Advice advice)  //</w:t>
       </w:r>
       <w:r>
         <w:rPr>
@@ -1655,23 +1930,25 @@
           <w:strike/>
           <w:color w:val="FF0000"/>
         </w:rPr>
-        <w:t>ublic List&lt;Advice&gt; queryAllAdvice()</w:t>
-      </w:r>
+        <w:t xml:space="preserve">ublic List&lt;Advice&gt; </w:t>
+      </w:r>
+      <w:proofErr w:type="spellStart"/>
       <w:r>
         <w:rPr>
           <w:rFonts w:hint="eastAsia"/>
           <w:strike/>
           <w:color w:val="FF0000"/>
         </w:rPr>
-        <w:tab/>
-      </w:r>
+        <w:t>queryAllAdvice</w:t>
+      </w:r>
+      <w:proofErr w:type="spellEnd"/>
       <w:r>
         <w:rPr>
           <w:rFonts w:hint="eastAsia"/>
           <w:strike/>
           <w:color w:val="FF0000"/>
         </w:rPr>
-        <w:t>查看所有医嘱</w:t>
+        <w:t>()</w:t>
       </w:r>
       <w:r>
         <w:rPr>
@@ -1679,7 +1956,7 @@
           <w:strike/>
           <w:color w:val="FF0000"/>
         </w:rPr>
-        <w:t>(</w:t>
+        <w:tab/>
       </w:r>
       <w:r>
         <w:rPr>
@@ -1687,7 +1964,7 @@
           <w:strike/>
           <w:color w:val="FF0000"/>
         </w:rPr>
-        <w:t>包括状态</w:t>
+        <w:t>查看所有医嘱</w:t>
       </w:r>
       <w:r>
         <w:rPr>
@@ -1695,6 +1972,22 @@
           <w:strike/>
           <w:color w:val="FF0000"/>
         </w:rPr>
+        <w:t>(</w:t>
+      </w:r>
+      <w:r>
+        <w:rPr>
+          <w:rFonts w:hint="eastAsia"/>
+          <w:strike/>
+          <w:color w:val="FF0000"/>
+        </w:rPr>
+        <w:t>包括状态</w:t>
+      </w:r>
+      <w:r>
+        <w:rPr>
+          <w:rFonts w:hint="eastAsia"/>
+          <w:strike/>
+          <w:color w:val="FF0000"/>
+        </w:rPr>
         <w:t>)</w:t>
       </w:r>
     </w:p>
@@ -1734,6 +2027,2990 @@
           <w:rFonts w:hint="eastAsia"/>
         </w:rPr>
         <w:t>)</w:t>
+      </w:r>
+    </w:p>
+    <w:p>
+      <w:pPr>
+        <w:rPr>
+          <w:rFonts w:hint="eastAsia"/>
+        </w:rPr>
+      </w:pPr>
+      <w:r>
+        <w:rPr>
+          <w:rFonts w:hint="eastAsia"/>
+        </w:rPr>
+        <w:tab/>
+        <w:t xml:space="preserve">String </w:t>
+      </w:r>
+      <w:proofErr w:type="spellStart"/>
+      <w:r>
+        <w:rPr>
+          <w:rFonts w:hint="eastAsia"/>
+        </w:rPr>
+        <w:t>badInfo</w:t>
+      </w:r>
+      <w:proofErr w:type="spellEnd"/>
+      <w:r>
+        <w:rPr>
+          <w:rFonts w:hint="eastAsia"/>
+        </w:rPr>
+        <w:tab/>
+      </w:r>
+      <w:r>
+        <w:rPr>
+          <w:rFonts w:hint="eastAsia"/>
+        </w:rPr>
+        <w:tab/>
+        <w:t>//</w:t>
+      </w:r>
+      <w:r>
+        <w:rPr>
+          <w:rFonts w:hint="eastAsia"/>
+        </w:rPr>
+        <w:t>床位信息</w:t>
+      </w:r>
+    </w:p>
+    <w:p>
+      <w:r>
+        <w:rPr>
+          <w:rFonts w:hint="eastAsia"/>
+        </w:rPr>
+        <w:tab/>
+        <w:t>String name</w:t>
+      </w:r>
+      <w:r>
+        <w:rPr>
+          <w:rFonts w:hint="eastAsia"/>
+        </w:rPr>
+        <w:tab/>
+      </w:r>
+      <w:r>
+        <w:rPr>
+          <w:rFonts w:hint="eastAsia"/>
+        </w:rPr>
+        <w:tab/>
+        <w:t>//</w:t>
+      </w:r>
+      <w:r>
+        <w:rPr>
+          <w:rFonts w:hint="eastAsia"/>
+        </w:rPr>
+        <w:t>病人名字</w:t>
+      </w:r>
+    </w:p>
+    <w:p/>
+    <w:p>
+      <w:r>
+        <w:rPr>
+          <w:rFonts w:hint="eastAsia"/>
+        </w:rPr>
+        <w:t>Advice</w:t>
+      </w:r>
+    </w:p>
+    <w:p>
+      <w:r>
+        <w:rPr>
+          <w:rFonts w:hint="eastAsia"/>
+        </w:rPr>
+        <w:t>属性</w:t>
+      </w:r>
+      <w:r>
+        <w:rPr>
+          <w:rFonts w:hint="eastAsia"/>
+        </w:rPr>
+        <w:t>:</w:t>
+      </w:r>
+    </w:p>
+    <w:p>
+      <w:pPr>
+        <w:rPr>
+          <w:rFonts w:hint="eastAsia"/>
+        </w:rPr>
+      </w:pPr>
+      <w:r>
+        <w:rPr>
+          <w:rFonts w:hint="eastAsia"/>
+        </w:rPr>
+        <w:tab/>
+      </w:r>
+      <w:r>
+        <w:rPr>
+          <w:rFonts w:hint="eastAsia"/>
+        </w:rPr>
+        <w:t xml:space="preserve">Patient </w:t>
+      </w:r>
+      <w:proofErr w:type="spellStart"/>
+      <w:r>
+        <w:rPr>
+          <w:rFonts w:hint="eastAsia"/>
+        </w:rPr>
+        <w:t>patient</w:t>
+      </w:r>
+      <w:proofErr w:type="spellEnd"/>
+      <w:r>
+        <w:rPr>
+          <w:rFonts w:hint="eastAsia"/>
+        </w:rPr>
+        <w:t xml:space="preserve"> </w:t>
+      </w:r>
+    </w:p>
+    <w:p>
+      <w:pPr>
+        <w:rPr>
+          <w:rFonts w:hint="eastAsia"/>
+        </w:rPr>
+      </w:pPr>
+      <w:r>
+        <w:rPr>
+          <w:rFonts w:hint="eastAsia"/>
+        </w:rPr>
+        <w:tab/>
+        <w:t xml:space="preserve">Date </w:t>
+      </w:r>
+      <w:proofErr w:type="spellStart"/>
+      <w:r>
+        <w:rPr>
+          <w:rFonts w:hint="eastAsia"/>
+        </w:rPr>
+        <w:t>createTime</w:t>
+      </w:r>
+      <w:proofErr w:type="spellEnd"/>
+      <w:r>
+        <w:rPr>
+          <w:rFonts w:hint="eastAsia"/>
+        </w:rPr>
+        <w:t>;</w:t>
+      </w:r>
+    </w:p>
+    <w:p>
+      <w:pPr>
+        <w:rPr>
+          <w:rFonts w:hint="eastAsia"/>
+        </w:rPr>
+      </w:pPr>
+      <w:r>
+        <w:rPr>
+          <w:rFonts w:hint="eastAsia"/>
+        </w:rPr>
+        <w:lastRenderedPageBreak/>
+        <w:tab/>
+        <w:t>String comment</w:t>
+      </w:r>
+    </w:p>
+    <w:p>
+      <w:pPr>
+        <w:rPr>
+          <w:rFonts w:hint="eastAsia"/>
+        </w:rPr>
+      </w:pPr>
+      <w:r>
+        <w:rPr>
+          <w:rFonts w:hint="eastAsia"/>
+        </w:rPr>
+        <w:tab/>
+      </w:r>
+      <w:proofErr w:type="spellStart"/>
+      <w:proofErr w:type="gramStart"/>
+      <w:r>
+        <w:rPr>
+          <w:rFonts w:hint="eastAsia"/>
+        </w:rPr>
+        <w:t>int</w:t>
+      </w:r>
+      <w:proofErr w:type="spellEnd"/>
+      <w:proofErr w:type="gramEnd"/>
+      <w:r>
+        <w:rPr>
+          <w:rFonts w:hint="eastAsia"/>
+        </w:rPr>
+        <w:t xml:space="preserve"> status</w:t>
+      </w:r>
+    </w:p>
+    <w:p>
+      <w:pPr>
+        <w:rPr>
+          <w:rFonts w:hint="eastAsia"/>
+        </w:rPr>
+      </w:pPr>
+      <w:r>
+        <w:rPr>
+          <w:rFonts w:hint="eastAsia"/>
+        </w:rPr>
+        <w:tab/>
+      </w:r>
+      <w:proofErr w:type="spellStart"/>
+      <w:proofErr w:type="gramStart"/>
+      <w:r>
+        <w:rPr>
+          <w:rFonts w:hint="eastAsia"/>
+        </w:rPr>
+        <w:t>Advice</w:t>
+      </w:r>
+      <w:r>
+        <w:rPr>
+          <w:rFonts w:hint="eastAsia"/>
+        </w:rPr>
+        <w:t>Dru</w:t>
+      </w:r>
+      <w:r>
+        <w:rPr>
+          <w:rFonts w:hint="eastAsia"/>
+        </w:rPr>
+        <w:t>g</w:t>
+      </w:r>
+      <w:proofErr w:type="spellEnd"/>
+      <w:r>
+        <w:rPr>
+          <w:rFonts w:hint="eastAsia"/>
+        </w:rPr>
+        <w:t>[</w:t>
+      </w:r>
+      <w:proofErr w:type="gramEnd"/>
+      <w:r>
+        <w:rPr>
+          <w:rFonts w:hint="eastAsia"/>
+        </w:rPr>
+        <w:t>]</w:t>
+      </w:r>
+      <w:r>
+        <w:rPr>
+          <w:rFonts w:hint="eastAsia"/>
+        </w:rPr>
+        <w:t xml:space="preserve">  </w:t>
+      </w:r>
+      <w:proofErr w:type="spellStart"/>
+      <w:r>
+        <w:rPr>
+          <w:rFonts w:hint="eastAsia"/>
+        </w:rPr>
+        <w:t>a</w:t>
+      </w:r>
+      <w:r>
+        <w:rPr>
+          <w:rFonts w:hint="eastAsia"/>
+        </w:rPr>
+        <w:t>dviceDrug</w:t>
+      </w:r>
+      <w:r>
+        <w:rPr>
+          <w:rFonts w:hint="eastAsia"/>
+        </w:rPr>
+        <w:t>s</w:t>
+      </w:r>
+      <w:proofErr w:type="spellEnd"/>
+    </w:p>
+    <w:p>
+      <w:pPr>
+        <w:rPr>
+          <w:rFonts w:hint="eastAsia"/>
+        </w:rPr>
+      </w:pPr>
+      <w:r>
+        <w:rPr>
+          <w:rFonts w:hint="eastAsia"/>
+        </w:rPr>
+        <w:t>方法</w:t>
+      </w:r>
+      <w:r>
+        <w:rPr>
+          <w:rFonts w:hint="eastAsia"/>
+        </w:rPr>
+        <w:t>:</w:t>
+      </w:r>
+    </w:p>
+    <w:p>
+      <w:pPr>
+        <w:rPr>
+          <w:rFonts w:hint="eastAsia"/>
+        </w:rPr>
+      </w:pPr>
+      <w:r>
+        <w:rPr>
+          <w:rFonts w:hint="eastAsia"/>
+        </w:rPr>
+        <w:tab/>
+      </w:r>
+      <w:r>
+        <w:t>P</w:t>
+      </w:r>
+      <w:r>
+        <w:rPr>
+          <w:rFonts w:hint="eastAsia"/>
+        </w:rPr>
+        <w:t xml:space="preserve">ublic void </w:t>
+      </w:r>
+      <w:proofErr w:type="spellStart"/>
+      <w:proofErr w:type="gramStart"/>
+      <w:r>
+        <w:rPr>
+          <w:rFonts w:hint="eastAsia"/>
+        </w:rPr>
+        <w:t>addAdviceDrug</w:t>
+      </w:r>
+      <w:proofErr w:type="spellEnd"/>
+      <w:r>
+        <w:rPr>
+          <w:rFonts w:hint="eastAsia"/>
+        </w:rPr>
+        <w:t>()</w:t>
+      </w:r>
+      <w:proofErr w:type="gramEnd"/>
+    </w:p>
+    <w:p>
+      <w:pPr>
+        <w:rPr>
+          <w:rFonts w:hint="eastAsia"/>
+        </w:rPr>
+      </w:pPr>
+      <w:r>
+        <w:rPr>
+          <w:rFonts w:hint="eastAsia"/>
+        </w:rPr>
+        <w:tab/>
+      </w:r>
+      <w:r>
+        <w:t>P</w:t>
+      </w:r>
+      <w:r>
+        <w:rPr>
+          <w:rFonts w:hint="eastAsia"/>
+        </w:rPr>
+        <w:t xml:space="preserve">ublic void </w:t>
+      </w:r>
+      <w:proofErr w:type="spellStart"/>
+      <w:proofErr w:type="gramStart"/>
+      <w:r>
+        <w:rPr>
+          <w:rFonts w:hint="eastAsia"/>
+        </w:rPr>
+        <w:t>deleteAdviceDrug</w:t>
+      </w:r>
+      <w:proofErr w:type="spellEnd"/>
+      <w:r>
+        <w:rPr>
+          <w:rFonts w:hint="eastAsia"/>
+        </w:rPr>
+        <w:t>()</w:t>
+      </w:r>
+      <w:proofErr w:type="gramEnd"/>
+    </w:p>
+    <w:p>
+      <w:pPr>
+        <w:rPr>
+          <w:rFonts w:hint="eastAsia"/>
+        </w:rPr>
+      </w:pPr>
+      <w:r>
+        <w:rPr>
+          <w:rFonts w:hint="eastAsia"/>
+        </w:rPr>
+        <w:tab/>
+      </w:r>
+      <w:r>
+        <w:t>P</w:t>
+      </w:r>
+      <w:r>
+        <w:rPr>
+          <w:rFonts w:hint="eastAsia"/>
+        </w:rPr>
+        <w:t xml:space="preserve">ublic void </w:t>
+      </w:r>
+      <w:proofErr w:type="spellStart"/>
+      <w:proofErr w:type="gramStart"/>
+      <w:r>
+        <w:rPr>
+          <w:rFonts w:hint="eastAsia"/>
+        </w:rPr>
+        <w:t>updataAdviceDrugNum</w:t>
+      </w:r>
+      <w:proofErr w:type="spellEnd"/>
+      <w:r>
+        <w:rPr>
+          <w:rFonts w:hint="eastAsia"/>
+        </w:rPr>
+        <w:t>()</w:t>
+      </w:r>
+      <w:proofErr w:type="gramEnd"/>
+    </w:p>
+    <w:p>
+      <w:pPr>
+        <w:rPr>
+          <w:b/>
+        </w:rPr>
+      </w:pPr>
+      <w:proofErr w:type="spellStart"/>
+      <w:r>
+        <w:rPr>
+          <w:rFonts w:hint="eastAsia"/>
+          <w:b/>
+        </w:rPr>
+        <w:t>AdviceDrug</w:t>
+      </w:r>
+      <w:proofErr w:type="spellEnd"/>
+    </w:p>
+    <w:p>
+      <w:pPr>
+        <w:rPr>
+          <w:rFonts w:hint="eastAsia"/>
+        </w:rPr>
+      </w:pPr>
+      <w:r>
+        <w:rPr>
+          <w:rFonts w:hint="eastAsia"/>
+        </w:rPr>
+        <w:t>属性</w:t>
+      </w:r>
+      <w:r>
+        <w:rPr>
+          <w:rFonts w:hint="eastAsia"/>
+        </w:rPr>
+        <w:t>:</w:t>
+      </w:r>
+    </w:p>
+    <w:p>
+      <w:pPr>
+        <w:rPr>
+          <w:rFonts w:hint="eastAsia"/>
+        </w:rPr>
+      </w:pPr>
+      <w:r>
+        <w:rPr>
+          <w:rFonts w:hint="eastAsia"/>
+        </w:rPr>
+        <w:tab/>
+      </w:r>
+      <w:proofErr w:type="spellStart"/>
+      <w:r>
+        <w:t>I</w:t>
+      </w:r>
+      <w:r>
+        <w:rPr>
+          <w:rFonts w:hint="eastAsia"/>
+        </w:rPr>
+        <w:t>nt</w:t>
+      </w:r>
+      <w:proofErr w:type="spellEnd"/>
+      <w:r>
+        <w:rPr>
+          <w:rFonts w:hint="eastAsia"/>
+        </w:rPr>
+        <w:t xml:space="preserve"> </w:t>
+      </w:r>
+      <w:proofErr w:type="spellStart"/>
+      <w:r>
+        <w:rPr>
+          <w:rFonts w:hint="eastAsia"/>
+        </w:rPr>
+        <w:t>DrugId</w:t>
+      </w:r>
+      <w:proofErr w:type="spellEnd"/>
+    </w:p>
+    <w:p>
+      <w:pPr>
+        <w:rPr>
+          <w:rFonts w:hint="eastAsia"/>
+        </w:rPr>
+      </w:pPr>
+      <w:r>
+        <w:rPr>
+          <w:rFonts w:hint="eastAsia"/>
+        </w:rPr>
+        <w:tab/>
+      </w:r>
+      <w:proofErr w:type="spellStart"/>
+      <w:r>
+        <w:t>I</w:t>
+      </w:r>
+      <w:r>
+        <w:rPr>
+          <w:rFonts w:hint="eastAsia"/>
+        </w:rPr>
+        <w:t>nt</w:t>
+      </w:r>
+      <w:proofErr w:type="spellEnd"/>
+      <w:r>
+        <w:rPr>
+          <w:rFonts w:hint="eastAsia"/>
+        </w:rPr>
+        <w:t xml:space="preserve"> </w:t>
+      </w:r>
+      <w:proofErr w:type="spellStart"/>
+      <w:r>
+        <w:rPr>
+          <w:rFonts w:hint="eastAsia"/>
+        </w:rPr>
+        <w:t>DrugNum</w:t>
+      </w:r>
+      <w:proofErr w:type="spellEnd"/>
+    </w:p>
+    <w:p>
+      <w:pPr>
+        <w:rPr>
+          <w:rFonts w:hint="eastAsia"/>
+        </w:rPr>
+      </w:pPr>
+    </w:p>
+    <w:p>
+      <w:pPr>
+        <w:rPr>
+          <w:rFonts w:hint="eastAsia"/>
+        </w:rPr>
+      </w:pPr>
+      <w:r>
+        <w:rPr>
+          <w:rFonts w:hint="eastAsia"/>
+        </w:rPr>
+        <w:t>流程类</w:t>
+      </w:r>
+      <w:r>
+        <w:rPr>
+          <w:rFonts w:hint="eastAsia"/>
+        </w:rPr>
+        <w:t xml:space="preserve"> </w:t>
+      </w:r>
+      <w:proofErr w:type="spellStart"/>
+      <w:r>
+        <w:rPr>
+          <w:rFonts w:hint="eastAsia"/>
+        </w:rPr>
+        <w:t>AdviceFlow</w:t>
+      </w:r>
+      <w:proofErr w:type="spellEnd"/>
+      <w:r>
+        <w:rPr>
+          <w:rFonts w:hint="eastAsia"/>
+        </w:rPr>
+        <w:t>:(</w:t>
+      </w:r>
+      <w:r>
+        <w:rPr>
+          <w:rFonts w:hint="eastAsia"/>
+        </w:rPr>
+        <w:t>代理类</w:t>
+      </w:r>
+      <w:r>
+        <w:rPr>
+          <w:rFonts w:hint="eastAsia"/>
+        </w:rPr>
+        <w:t>)</w:t>
+      </w:r>
+    </w:p>
+    <w:p>
+      <w:pPr>
+        <w:rPr>
+          <w:rFonts w:hint="eastAsia"/>
+        </w:rPr>
+      </w:pPr>
+      <w:r>
+        <w:rPr>
+          <w:rFonts w:hint="eastAsia"/>
+        </w:rPr>
+        <w:t>属性</w:t>
+      </w:r>
+      <w:r>
+        <w:rPr>
+          <w:rFonts w:hint="eastAsia"/>
+        </w:rPr>
+        <w:t>:</w:t>
+      </w:r>
+    </w:p>
+    <w:p>
+      <w:pPr>
+        <w:rPr>
+          <w:rFonts w:hint="eastAsia"/>
+        </w:rPr>
+      </w:pPr>
+      <w:r>
+        <w:rPr>
+          <w:rFonts w:hint="eastAsia"/>
+        </w:rPr>
+        <w:tab/>
+        <w:t>ENUM status</w:t>
+      </w:r>
+    </w:p>
+    <w:p>
+      <w:pPr>
+        <w:rPr>
+          <w:rFonts w:hint="eastAsia"/>
+        </w:rPr>
+      </w:pPr>
+      <w:r>
+        <w:rPr>
+          <w:rFonts w:hint="eastAsia"/>
+        </w:rPr>
+        <w:tab/>
+      </w:r>
+      <w:proofErr w:type="spellStart"/>
+      <w:r>
+        <w:rPr>
+          <w:rFonts w:hint="eastAsia"/>
+        </w:rPr>
+        <w:t>StatusModifier</w:t>
+      </w:r>
+      <w:proofErr w:type="spellEnd"/>
+      <w:r>
+        <w:rPr>
+          <w:rFonts w:hint="eastAsia"/>
+        </w:rPr>
+        <w:t xml:space="preserve"> user</w:t>
+      </w:r>
+    </w:p>
+    <w:p>
+      <w:pPr>
+        <w:rPr>
+          <w:rFonts w:hint="eastAsia"/>
+        </w:rPr>
+      </w:pPr>
+      <w:r>
+        <w:rPr>
+          <w:rFonts w:hint="eastAsia"/>
+        </w:rPr>
+        <w:tab/>
+        <w:t xml:space="preserve">Advice </w:t>
+      </w:r>
+      <w:proofErr w:type="spellStart"/>
+      <w:r>
+        <w:rPr>
+          <w:rFonts w:hint="eastAsia"/>
+        </w:rPr>
+        <w:t>advice</w:t>
+      </w:r>
+      <w:proofErr w:type="spellEnd"/>
+    </w:p>
+    <w:p>
+      <w:pPr>
+        <w:rPr>
+          <w:rFonts w:hint="eastAsia"/>
+        </w:rPr>
+      </w:pPr>
+      <w:r>
+        <w:rPr>
+          <w:rFonts w:hint="eastAsia"/>
+        </w:rPr>
+        <w:t>方法</w:t>
+      </w:r>
+      <w:r>
+        <w:rPr>
+          <w:rFonts w:hint="eastAsia"/>
+        </w:rPr>
+        <w:t>:</w:t>
+      </w:r>
+    </w:p>
+    <w:p>
+      <w:pPr>
+        <w:rPr>
+          <w:rFonts w:hint="eastAsia"/>
+        </w:rPr>
+      </w:pPr>
+      <w:r>
+        <w:rPr>
+          <w:rFonts w:hint="eastAsia"/>
+        </w:rPr>
+        <w:tab/>
+      </w:r>
+      <w:r>
+        <w:t>P</w:t>
+      </w:r>
+      <w:r>
+        <w:rPr>
+          <w:rFonts w:hint="eastAsia"/>
+        </w:rPr>
+        <w:t xml:space="preserve">ublic void </w:t>
+      </w:r>
+      <w:proofErr w:type="spellStart"/>
+      <w:proofErr w:type="gramStart"/>
+      <w:r>
+        <w:rPr>
+          <w:rFonts w:hint="eastAsia"/>
+        </w:rPr>
+        <w:t>setComplete</w:t>
+      </w:r>
+      <w:proofErr w:type="spellEnd"/>
+      <w:r>
+        <w:rPr>
+          <w:rFonts w:hint="eastAsia"/>
+        </w:rPr>
+        <w:t>(</w:t>
+      </w:r>
+      <w:proofErr w:type="gramEnd"/>
+      <w:r>
+        <w:rPr>
+          <w:rFonts w:hint="eastAsia"/>
+        </w:rPr>
+        <w:t>user, advice)</w:t>
+      </w:r>
+    </w:p>
+    <w:p>
+      <w:pPr>
+        <w:rPr>
+          <w:rFonts w:hint="eastAsia"/>
+        </w:rPr>
+      </w:pPr>
+      <w:r>
+        <w:rPr>
+          <w:rFonts w:hint="eastAsia"/>
+        </w:rPr>
+        <w:tab/>
+      </w:r>
+      <w:r>
+        <w:t>P</w:t>
+      </w:r>
+      <w:r>
+        <w:rPr>
+          <w:rFonts w:hint="eastAsia"/>
+        </w:rPr>
+        <w:t xml:space="preserve">ublic void </w:t>
+      </w:r>
+      <w:proofErr w:type="spellStart"/>
+      <w:proofErr w:type="gramStart"/>
+      <w:r>
+        <w:rPr>
+          <w:rFonts w:hint="eastAsia"/>
+        </w:rPr>
+        <w:t>setIllegle</w:t>
+      </w:r>
+      <w:proofErr w:type="spellEnd"/>
+      <w:r>
+        <w:rPr>
+          <w:rFonts w:hint="eastAsia"/>
+        </w:rPr>
+        <w:t>(</w:t>
+      </w:r>
+      <w:proofErr w:type="gramEnd"/>
+      <w:r>
+        <w:rPr>
+          <w:rFonts w:hint="eastAsia"/>
+        </w:rPr>
+        <w:t>user, advice)</w:t>
+      </w:r>
+    </w:p>
+    <w:p>
+      <w:pPr>
+        <w:rPr>
+          <w:rFonts w:hint="eastAsia"/>
+        </w:rPr>
+      </w:pPr>
+      <w:r>
+        <w:rPr>
+          <w:rFonts w:hint="eastAsia"/>
+        </w:rPr>
+        <w:tab/>
+      </w:r>
+    </w:p>
+    <w:p>
+      <w:pPr>
+        <w:rPr>
+          <w:rFonts w:hint="eastAsia"/>
+        </w:rPr>
+      </w:pPr>
+      <w:r>
+        <w:rPr>
+          <w:rFonts w:hint="eastAsia"/>
+        </w:rPr>
+        <w:tab/>
+      </w:r>
+      <w:r>
+        <w:t>P</w:t>
+      </w:r>
+      <w:r>
+        <w:rPr>
+          <w:rFonts w:hint="eastAsia"/>
+        </w:rPr>
+        <w:t xml:space="preserve">ublic void </w:t>
+      </w:r>
+      <w:proofErr w:type="spellStart"/>
+      <w:r>
+        <w:rPr>
+          <w:rFonts w:hint="eastAsia"/>
+        </w:rPr>
+        <w:t>addLog</w:t>
+      </w:r>
+      <w:proofErr w:type="spellEnd"/>
+      <w:r>
+        <w:rPr>
+          <w:rFonts w:hint="eastAsia"/>
+        </w:rPr>
+        <w:t>()</w:t>
+      </w:r>
+      <w:r>
+        <w:rPr>
+          <w:rFonts w:hint="eastAsia"/>
+        </w:rPr>
+        <w:tab/>
+      </w:r>
+      <w:r>
+        <w:rPr>
+          <w:rFonts w:hint="eastAsia"/>
+        </w:rPr>
+        <w:t>将流程记录插入数据库</w:t>
+      </w:r>
+    </w:p>
+    <w:p>
+      <w:pPr>
+        <w:rPr>
+          <w:rFonts w:hint="eastAsia"/>
+        </w:rPr>
+      </w:pPr>
+    </w:p>
+    <w:p>
+      <w:pPr>
+        <w:rPr>
+          <w:rFonts w:hint="eastAsia"/>
+        </w:rPr>
+      </w:pPr>
+      <w:r>
+        <w:rPr>
+          <w:rFonts w:hint="eastAsia"/>
+        </w:rPr>
+        <w:t>Login</w:t>
+      </w:r>
+    </w:p>
+    <w:p>
+      <w:pPr>
+        <w:rPr>
+          <w:rFonts w:hint="eastAsia"/>
+        </w:rPr>
+      </w:pPr>
+      <w:r>
+        <w:rPr>
+          <w:rFonts w:hint="eastAsia"/>
+        </w:rPr>
+        <w:t>属性</w:t>
+      </w:r>
+      <w:r>
+        <w:rPr>
+          <w:rFonts w:hint="eastAsia"/>
+        </w:rPr>
+        <w:t>:</w:t>
+      </w:r>
+    </w:p>
+    <w:p>
+      <w:pPr>
+        <w:rPr>
+          <w:rFonts w:hint="eastAsia"/>
+        </w:rPr>
+      </w:pPr>
+      <w:r>
+        <w:rPr>
+          <w:rFonts w:hint="eastAsia"/>
+        </w:rPr>
+        <w:tab/>
+      </w:r>
+      <w:r>
+        <w:rPr>
+          <w:rFonts w:hint="eastAsia"/>
+        </w:rPr>
+        <w:t>Connection conn;</w:t>
+      </w:r>
+    </w:p>
+    <w:p>
+      <w:pPr>
+        <w:rPr>
+          <w:rFonts w:hint="eastAsia"/>
+        </w:rPr>
+      </w:pPr>
+      <w:r>
+        <w:rPr>
+          <w:rFonts w:hint="eastAsia"/>
+        </w:rPr>
+        <w:t>方法</w:t>
+      </w:r>
+      <w:r>
+        <w:rPr>
+          <w:rFonts w:hint="eastAsia"/>
+        </w:rPr>
+        <w:t>:</w:t>
+      </w:r>
+    </w:p>
+    <w:p>
+      <w:pPr>
+        <w:rPr>
+          <w:rFonts w:hint="eastAsia"/>
+        </w:rPr>
+      </w:pPr>
+      <w:r>
+        <w:rPr>
+          <w:rFonts w:hint="eastAsia"/>
+        </w:rPr>
+        <w:tab/>
+      </w:r>
+      <w:r>
+        <w:t>P</w:t>
+      </w:r>
+      <w:r>
+        <w:rPr>
+          <w:rFonts w:hint="eastAsia"/>
+        </w:rPr>
+        <w:t xml:space="preserve">ublic void </w:t>
+      </w:r>
+      <w:proofErr w:type="spellStart"/>
+      <w:r>
+        <w:rPr>
+          <w:rFonts w:hint="eastAsia"/>
+        </w:rPr>
+        <w:t>loginCheck</w:t>
+      </w:r>
+      <w:proofErr w:type="spellEnd"/>
+      <w:r>
+        <w:rPr>
+          <w:rFonts w:hint="eastAsia"/>
+        </w:rPr>
+        <w:t xml:space="preserve">(String </w:t>
+      </w:r>
+      <w:r>
+        <w:t>username</w:t>
+      </w:r>
+      <w:r>
+        <w:rPr>
+          <w:rFonts w:hint="eastAsia"/>
+        </w:rPr>
+        <w:t xml:space="preserve">, String </w:t>
+      </w:r>
+      <w:proofErr w:type="spellStart"/>
+      <w:r>
+        <w:rPr>
+          <w:rFonts w:hint="eastAsia"/>
+        </w:rPr>
+        <w:t>userPwd</w:t>
+      </w:r>
+      <w:proofErr w:type="spellEnd"/>
+      <w:r>
+        <w:rPr>
+          <w:rFonts w:hint="eastAsia"/>
+        </w:rPr>
+        <w:t>)</w:t>
+      </w:r>
+      <w:r>
+        <w:rPr>
+          <w:rFonts w:hint="eastAsia"/>
+        </w:rPr>
+        <w:tab/>
+      </w:r>
+      <w:r>
+        <w:rPr>
+          <w:rFonts w:hint="eastAsia"/>
+        </w:rPr>
+        <w:tab/>
+        <w:t>//</w:t>
+      </w:r>
+      <w:r>
+        <w:rPr>
+          <w:rFonts w:hint="eastAsia"/>
+        </w:rPr>
+        <w:t>验证用户</w:t>
+      </w:r>
+      <w:r>
+        <w:rPr>
+          <w:rFonts w:hint="eastAsia"/>
+        </w:rPr>
+        <w:t>,</w:t>
+      </w:r>
+      <w:r>
+        <w:rPr>
+          <w:rFonts w:hint="eastAsia"/>
+        </w:rPr>
+        <w:t>同事弹出失败窗口或对应权限的登陆成功窗口</w:t>
+      </w:r>
+    </w:p>
+    <w:p>
+      <w:pPr>
+        <w:rPr>
+          <w:rFonts w:hint="eastAsia"/>
+        </w:rPr>
+      </w:pPr>
+      <w:r>
+        <w:rPr>
+          <w:rFonts w:hint="eastAsia"/>
+        </w:rPr>
+        <w:tab/>
+        <w:t xml:space="preserve"> </w:t>
+      </w:r>
+    </w:p>
+    <w:p>
+      <w:pPr>
+        <w:rPr>
+          <w:rFonts w:hint="eastAsia"/>
+        </w:rPr>
+      </w:pPr>
+    </w:p>
+    <w:p>
+      <w:pPr>
+        <w:rPr>
+          <w:rFonts w:hint="eastAsia"/>
+        </w:rPr>
+      </w:pPr>
+      <w:proofErr w:type="spellStart"/>
+      <w:r>
+        <w:rPr>
+          <w:rFonts w:hint="eastAsia"/>
+        </w:rPr>
+        <w:t>User</w:t>
+      </w:r>
+      <w:r>
+        <w:rPr>
+          <w:rFonts w:hint="eastAsia"/>
+        </w:rPr>
+        <w:t>Dao</w:t>
+      </w:r>
+      <w:proofErr w:type="spellEnd"/>
+    </w:p>
+    <w:p>
+      <w:pPr>
+        <w:rPr>
+          <w:rFonts w:hint="eastAsia"/>
+        </w:rPr>
+      </w:pPr>
+      <w:r>
+        <w:rPr>
+          <w:rFonts w:hint="eastAsia"/>
+        </w:rPr>
+        <w:t>属性</w:t>
+      </w:r>
+      <w:r>
+        <w:rPr>
+          <w:rFonts w:hint="eastAsia"/>
+        </w:rPr>
+        <w:t>:</w:t>
+      </w:r>
+    </w:p>
+    <w:p>
+      <w:pPr>
+        <w:rPr>
+          <w:rFonts w:hint="eastAsia"/>
+        </w:rPr>
+      </w:pPr>
+      <w:r>
+        <w:rPr>
+          <w:rFonts w:hint="eastAsia"/>
+        </w:rPr>
+        <w:tab/>
+        <w:t>Connection conn;</w:t>
+      </w:r>
+      <w:r>
+        <w:rPr>
+          <w:rFonts w:hint="eastAsia"/>
+        </w:rPr>
+        <w:tab/>
+        <w:t>//</w:t>
+      </w:r>
+      <w:r>
+        <w:rPr>
+          <w:rFonts w:hint="eastAsia"/>
+        </w:rPr>
+        <w:t>数据库连接</w:t>
+      </w:r>
+      <w:r>
+        <w:rPr>
+          <w:rFonts w:hint="eastAsia"/>
+        </w:rPr>
+        <w:t>,</w:t>
+      </w:r>
+      <w:r>
+        <w:rPr>
+          <w:rFonts w:hint="eastAsia"/>
+        </w:rPr>
+        <w:t>使用</w:t>
+      </w:r>
+      <w:r>
+        <w:rPr>
+          <w:rFonts w:hint="eastAsia"/>
+        </w:rPr>
+        <w:t>DBCP</w:t>
+      </w:r>
+      <w:r>
+        <w:rPr>
+          <w:rFonts w:hint="eastAsia"/>
+        </w:rPr>
+        <w:t>连接池</w:t>
+      </w:r>
+    </w:p>
+    <w:p>
+      <w:pPr>
+        <w:rPr>
+          <w:rFonts w:hint="eastAsia"/>
+        </w:rPr>
+      </w:pPr>
+      <w:r>
+        <w:rPr>
+          <w:rFonts w:hint="eastAsia"/>
+        </w:rPr>
+        <w:tab/>
+      </w:r>
+    </w:p>
+    <w:p>
+      <w:pPr>
+        <w:rPr>
+          <w:rFonts w:hint="eastAsia"/>
+        </w:rPr>
+      </w:pPr>
+      <w:r>
+        <w:rPr>
+          <w:rFonts w:hint="eastAsia"/>
+        </w:rPr>
+        <w:t>方法</w:t>
+      </w:r>
+      <w:r>
+        <w:rPr>
+          <w:rFonts w:hint="eastAsia"/>
+        </w:rPr>
+        <w:t>:</w:t>
+      </w:r>
+    </w:p>
+    <w:p>
+      <w:pPr>
+        <w:rPr>
+          <w:rFonts w:hint="eastAsia"/>
+        </w:rPr>
+      </w:pPr>
+      <w:r>
+        <w:rPr>
+          <w:rFonts w:hint="eastAsia"/>
+        </w:rPr>
+        <w:tab/>
+      </w:r>
+      <w:r>
+        <w:t>P</w:t>
+      </w:r>
+      <w:r>
+        <w:rPr>
+          <w:rFonts w:hint="eastAsia"/>
+        </w:rPr>
+        <w:t xml:space="preserve">ublic </w:t>
+      </w:r>
+      <w:proofErr w:type="spellStart"/>
+      <w:r>
+        <w:rPr>
+          <w:rFonts w:hint="eastAsia"/>
+        </w:rPr>
+        <w:t>boolean</w:t>
+      </w:r>
+      <w:proofErr w:type="spellEnd"/>
+      <w:r>
+        <w:rPr>
+          <w:rFonts w:hint="eastAsia"/>
+        </w:rPr>
+        <w:t xml:space="preserve"> </w:t>
+      </w:r>
+      <w:proofErr w:type="spellStart"/>
+      <w:r>
+        <w:rPr>
+          <w:rFonts w:hint="eastAsia"/>
+        </w:rPr>
+        <w:t>checkLogin</w:t>
+      </w:r>
+      <w:proofErr w:type="spellEnd"/>
+      <w:r>
+        <w:rPr>
+          <w:rFonts w:hint="eastAsia"/>
+        </w:rPr>
+        <w:t xml:space="preserve">(String </w:t>
+      </w:r>
+      <w:r>
+        <w:t>username</w:t>
+      </w:r>
+      <w:r>
+        <w:rPr>
+          <w:rFonts w:hint="eastAsia"/>
+        </w:rPr>
+        <w:t xml:space="preserve">, String </w:t>
+      </w:r>
+      <w:proofErr w:type="spellStart"/>
+      <w:r>
+        <w:rPr>
+          <w:rFonts w:hint="eastAsia"/>
+        </w:rPr>
+        <w:t>userPwd</w:t>
+      </w:r>
+      <w:proofErr w:type="spellEnd"/>
+      <w:r>
+        <w:rPr>
+          <w:rFonts w:hint="eastAsia"/>
+        </w:rPr>
+        <w:t>);</w:t>
+      </w:r>
+      <w:r>
+        <w:rPr>
+          <w:rFonts w:hint="eastAsia"/>
+        </w:rPr>
+        <w:tab/>
+      </w:r>
+      <w:r>
+        <w:rPr>
+          <w:rFonts w:hint="eastAsia"/>
+        </w:rPr>
+        <w:t>//</w:t>
+      </w:r>
+      <w:r>
+        <w:rPr>
+          <w:rFonts w:hint="eastAsia"/>
+        </w:rPr>
+        <w:t>验证用户名密码</w:t>
+      </w:r>
+    </w:p>
+    <w:p>
+      <w:pPr>
+        <w:rPr>
+          <w:rFonts w:hint="eastAsia"/>
+        </w:rPr>
+      </w:pPr>
+      <w:r>
+        <w:rPr>
+          <w:rFonts w:hint="eastAsia"/>
+        </w:rPr>
+        <w:tab/>
+      </w:r>
+      <w:r>
+        <w:t>P</w:t>
+      </w:r>
+      <w:r>
+        <w:rPr>
+          <w:rFonts w:hint="eastAsia"/>
+        </w:rPr>
+        <w:t xml:space="preserve">ublic List&lt;User&gt; </w:t>
+      </w:r>
+      <w:proofErr w:type="spellStart"/>
+      <w:proofErr w:type="gramStart"/>
+      <w:r>
+        <w:rPr>
+          <w:rFonts w:hint="eastAsia"/>
+        </w:rPr>
+        <w:t>queryAll</w:t>
+      </w:r>
+      <w:proofErr w:type="spellEnd"/>
+      <w:r>
+        <w:rPr>
+          <w:rFonts w:hint="eastAsia"/>
+        </w:rPr>
+        <w:t>()</w:t>
+      </w:r>
+      <w:proofErr w:type="gramEnd"/>
+    </w:p>
+    <w:p>
+      <w:pPr>
+        <w:rPr>
+          <w:rFonts w:hint="eastAsia"/>
+        </w:rPr>
+      </w:pPr>
+      <w:r>
+        <w:rPr>
+          <w:rFonts w:hint="eastAsia"/>
+        </w:rPr>
+        <w:tab/>
+      </w:r>
+      <w:r>
+        <w:t>P</w:t>
+      </w:r>
+      <w:r>
+        <w:rPr>
+          <w:rFonts w:hint="eastAsia"/>
+        </w:rPr>
+        <w:t xml:space="preserve">ublic void </w:t>
+      </w:r>
+      <w:proofErr w:type="spellStart"/>
+      <w:proofErr w:type="gramStart"/>
+      <w:r>
+        <w:rPr>
+          <w:rFonts w:hint="eastAsia"/>
+        </w:rPr>
+        <w:t>addUser</w:t>
+      </w:r>
+      <w:proofErr w:type="spellEnd"/>
+      <w:r>
+        <w:rPr>
+          <w:rFonts w:hint="eastAsia"/>
+        </w:rPr>
+        <w:t>()</w:t>
+      </w:r>
+      <w:proofErr w:type="gramEnd"/>
+    </w:p>
+    <w:p>
+      <w:pPr>
+        <w:rPr>
+          <w:rFonts w:hint="eastAsia"/>
+        </w:rPr>
+      </w:pPr>
+      <w:r>
+        <w:rPr>
+          <w:rFonts w:hint="eastAsia"/>
+        </w:rPr>
+        <w:tab/>
+      </w:r>
+      <w:r>
+        <w:t>P</w:t>
+      </w:r>
+      <w:r>
+        <w:rPr>
+          <w:rFonts w:hint="eastAsia"/>
+        </w:rPr>
+        <w:t xml:space="preserve">ublic void </w:t>
+      </w:r>
+      <w:proofErr w:type="spellStart"/>
+      <w:proofErr w:type="gramStart"/>
+      <w:r>
+        <w:rPr>
+          <w:rFonts w:hint="eastAsia"/>
+        </w:rPr>
+        <w:t>delete</w:t>
+      </w:r>
+      <w:r>
+        <w:rPr>
+          <w:rFonts w:hint="eastAsia"/>
+        </w:rPr>
+        <w:t>User</w:t>
+      </w:r>
+      <w:r>
+        <w:rPr>
+          <w:rFonts w:hint="eastAsia"/>
+        </w:rPr>
+        <w:t>By</w:t>
+      </w:r>
+      <w:r>
+        <w:rPr>
+          <w:rFonts w:hint="eastAsia"/>
+        </w:rPr>
+        <w:t>Id</w:t>
+      </w:r>
+      <w:proofErr w:type="spellEnd"/>
+      <w:r>
+        <w:rPr>
+          <w:rFonts w:hint="eastAsia"/>
+        </w:rPr>
+        <w:t>(</w:t>
+      </w:r>
+      <w:proofErr w:type="spellStart"/>
+      <w:proofErr w:type="gramEnd"/>
+      <w:r>
+        <w:rPr>
+          <w:rFonts w:hint="eastAsia"/>
+        </w:rPr>
+        <w:t>int</w:t>
+      </w:r>
+      <w:proofErr w:type="spellEnd"/>
+      <w:r>
+        <w:rPr>
+          <w:rFonts w:hint="eastAsia"/>
+        </w:rPr>
+        <w:t xml:space="preserve"> </w:t>
+      </w:r>
+      <w:proofErr w:type="spellStart"/>
+      <w:r>
+        <w:rPr>
+          <w:rFonts w:hint="eastAsia"/>
+        </w:rPr>
+        <w:t>userId</w:t>
+      </w:r>
+      <w:proofErr w:type="spellEnd"/>
+      <w:r>
+        <w:rPr>
+          <w:rFonts w:hint="eastAsia"/>
+        </w:rPr>
+        <w:t>);</w:t>
+      </w:r>
+    </w:p>
+    <w:p>
+      <w:pPr>
+        <w:rPr>
+          <w:rFonts w:hint="eastAsia"/>
+        </w:rPr>
+      </w:pPr>
+      <w:r>
+        <w:rPr>
+          <w:rFonts w:hint="eastAsia"/>
+        </w:rPr>
+        <w:tab/>
+      </w:r>
+      <w:r>
+        <w:t>P</w:t>
+      </w:r>
+      <w:r>
+        <w:rPr>
+          <w:rFonts w:hint="eastAsia"/>
+        </w:rPr>
+        <w:t xml:space="preserve">ublic void </w:t>
+      </w:r>
+      <w:proofErr w:type="spellStart"/>
+      <w:r>
+        <w:rPr>
+          <w:rFonts w:hint="eastAsia"/>
+        </w:rPr>
+        <w:t>updateUserBy</w:t>
+      </w:r>
+      <w:r>
+        <w:rPr>
+          <w:rFonts w:hint="eastAsia"/>
+        </w:rPr>
+        <w:t>Id</w:t>
+      </w:r>
+      <w:proofErr w:type="spellEnd"/>
+      <w:r>
+        <w:rPr>
+          <w:rFonts w:hint="eastAsia"/>
+        </w:rPr>
+        <w:t xml:space="preserve"> </w:t>
+      </w:r>
+      <w:r>
+        <w:rPr>
+          <w:rFonts w:hint="eastAsia"/>
+        </w:rPr>
+        <w:t>(</w:t>
+      </w:r>
+      <w:proofErr w:type="spellStart"/>
+      <w:r>
+        <w:rPr>
+          <w:rFonts w:hint="eastAsia"/>
+        </w:rPr>
+        <w:t>int</w:t>
+      </w:r>
+      <w:proofErr w:type="spellEnd"/>
+      <w:r>
+        <w:rPr>
+          <w:rFonts w:hint="eastAsia"/>
+        </w:rPr>
+        <w:t xml:space="preserve"> </w:t>
+      </w:r>
+      <w:proofErr w:type="spellStart"/>
+      <w:r>
+        <w:rPr>
+          <w:rFonts w:hint="eastAsia"/>
+        </w:rPr>
+        <w:t>userId</w:t>
+      </w:r>
+      <w:proofErr w:type="spellEnd"/>
+      <w:r>
+        <w:rPr>
+          <w:rFonts w:hint="eastAsia"/>
+        </w:rPr>
+        <w:t>);</w:t>
+      </w:r>
+      <w:r>
+        <w:rPr>
+          <w:rFonts w:hint="eastAsia"/>
+        </w:rPr>
+        <w:tab/>
+      </w:r>
+      <w:r>
+        <w:rPr>
+          <w:rFonts w:hint="eastAsia"/>
+        </w:rPr>
+        <w:tab/>
+        <w:t>//</w:t>
+      </w:r>
+      <w:r>
+        <w:rPr>
+          <w:rFonts w:hint="eastAsia"/>
+        </w:rPr>
+        <w:t>修改用户信息</w:t>
+      </w:r>
+      <w:r>
+        <w:rPr>
+          <w:rFonts w:hint="eastAsia"/>
+        </w:rPr>
+        <w:t>,</w:t>
+      </w:r>
+      <w:r>
+        <w:rPr>
+          <w:rFonts w:hint="eastAsia"/>
+        </w:rPr>
+        <w:t>不包括权限</w:t>
+      </w:r>
+    </w:p>
+    <w:p>
+      <w:pPr>
+        <w:rPr>
+          <w:rFonts w:hint="eastAsia"/>
+        </w:rPr>
+      </w:pPr>
+      <w:r>
+        <w:rPr>
+          <w:rFonts w:hint="eastAsia"/>
+        </w:rPr>
+        <w:tab/>
+        <w:t xml:space="preserve">Public void </w:t>
+      </w:r>
+      <w:proofErr w:type="spellStart"/>
+      <w:proofErr w:type="gramStart"/>
+      <w:r>
+        <w:rPr>
+          <w:rFonts w:hint="eastAsia"/>
+        </w:rPr>
+        <w:t>updataPrivilege</w:t>
+      </w:r>
+      <w:r>
+        <w:rPr>
+          <w:rFonts w:hint="eastAsia"/>
+        </w:rPr>
+        <w:t>Key</w:t>
+      </w:r>
+      <w:r>
+        <w:rPr>
+          <w:rFonts w:hint="eastAsia"/>
+        </w:rPr>
+        <w:t>Id</w:t>
+      </w:r>
+      <w:proofErr w:type="spellEnd"/>
+      <w:r>
+        <w:rPr>
+          <w:rFonts w:hint="eastAsia"/>
+        </w:rPr>
+        <w:t>(</w:t>
+      </w:r>
+      <w:proofErr w:type="spellStart"/>
+      <w:proofErr w:type="gramEnd"/>
+      <w:r>
+        <w:rPr>
+          <w:rFonts w:hint="eastAsia"/>
+        </w:rPr>
+        <w:t>int</w:t>
+      </w:r>
+      <w:proofErr w:type="spellEnd"/>
+      <w:r>
+        <w:rPr>
+          <w:rFonts w:hint="eastAsia"/>
+        </w:rPr>
+        <w:t xml:space="preserve"> </w:t>
+      </w:r>
+      <w:proofErr w:type="spellStart"/>
+      <w:r>
+        <w:rPr>
+          <w:rFonts w:hint="eastAsia"/>
+        </w:rPr>
+        <w:t>userId</w:t>
+      </w:r>
+      <w:proofErr w:type="spellEnd"/>
+      <w:r>
+        <w:rPr>
+          <w:rFonts w:hint="eastAsia"/>
+        </w:rPr>
+        <w:t>)</w:t>
+      </w:r>
+    </w:p>
+    <w:p>
+      <w:pPr>
+        <w:rPr>
+          <w:rFonts w:hint="eastAsia"/>
+        </w:rPr>
+      </w:pPr>
+      <w:proofErr w:type="spellStart"/>
+      <w:r>
+        <w:rPr>
+          <w:rFonts w:hint="eastAsia"/>
+        </w:rPr>
+        <w:t>DrugDao</w:t>
+      </w:r>
+      <w:proofErr w:type="spellEnd"/>
+    </w:p>
+    <w:p>
+      <w:pPr>
+        <w:rPr>
+          <w:rFonts w:hint="eastAsia"/>
+        </w:rPr>
+      </w:pPr>
+      <w:r>
+        <w:rPr>
+          <w:rFonts w:hint="eastAsia"/>
+        </w:rPr>
+        <w:t>属性</w:t>
+      </w:r>
+      <w:r>
+        <w:rPr>
+          <w:rFonts w:hint="eastAsia"/>
+        </w:rPr>
+        <w:t>:</w:t>
+      </w:r>
+    </w:p>
+    <w:p>
+      <w:pPr>
+        <w:rPr>
+          <w:rFonts w:hint="eastAsia"/>
+        </w:rPr>
+      </w:pPr>
+      <w:r>
+        <w:rPr>
+          <w:rFonts w:hint="eastAsia"/>
+        </w:rPr>
+        <w:lastRenderedPageBreak/>
+        <w:tab/>
+        <w:t>Connection conn</w:t>
+      </w:r>
+    </w:p>
+    <w:p>
+      <w:pPr>
+        <w:rPr>
+          <w:rFonts w:hint="eastAsia"/>
+        </w:rPr>
+      </w:pPr>
+      <w:r>
+        <w:rPr>
+          <w:rFonts w:hint="eastAsia"/>
+        </w:rPr>
+        <w:t>方法</w:t>
+      </w:r>
+      <w:r>
+        <w:rPr>
+          <w:rFonts w:hint="eastAsia"/>
+        </w:rPr>
+        <w:t>:</w:t>
+      </w:r>
+    </w:p>
+    <w:p>
+      <w:pPr>
+        <w:rPr>
+          <w:rFonts w:hint="eastAsia"/>
+        </w:rPr>
+      </w:pPr>
+      <w:r>
+        <w:rPr>
+          <w:rFonts w:hint="eastAsia"/>
+        </w:rPr>
+        <w:tab/>
+      </w:r>
+      <w:r>
+        <w:t>P</w:t>
+      </w:r>
+      <w:r>
+        <w:rPr>
+          <w:rFonts w:hint="eastAsia"/>
+        </w:rPr>
+        <w:t xml:space="preserve">ublic List&lt;Drug&gt; </w:t>
+      </w:r>
+      <w:r>
+        <w:rPr>
+          <w:rFonts w:hint="eastAsia"/>
+        </w:rPr>
+        <w:tab/>
+      </w:r>
+      <w:proofErr w:type="spellStart"/>
+      <w:proofErr w:type="gramStart"/>
+      <w:r>
+        <w:rPr>
+          <w:rFonts w:hint="eastAsia"/>
+        </w:rPr>
+        <w:t>queryAll</w:t>
+      </w:r>
+      <w:proofErr w:type="spellEnd"/>
+      <w:r>
+        <w:rPr>
+          <w:rFonts w:hint="eastAsia"/>
+        </w:rPr>
+        <w:t>()</w:t>
+      </w:r>
+      <w:proofErr w:type="gramEnd"/>
+    </w:p>
+    <w:p>
+      <w:pPr>
+        <w:rPr>
+          <w:rFonts w:hint="eastAsia"/>
+        </w:rPr>
+      </w:pPr>
+      <w:r>
+        <w:rPr>
+          <w:rFonts w:hint="eastAsia"/>
+        </w:rPr>
+        <w:tab/>
+      </w:r>
+      <w:r>
+        <w:t>P</w:t>
+      </w:r>
+      <w:r>
+        <w:rPr>
+          <w:rFonts w:hint="eastAsia"/>
+        </w:rPr>
+        <w:t xml:space="preserve">ublic </w:t>
+      </w:r>
+      <w:r>
+        <w:t>Boolean</w:t>
+      </w:r>
+      <w:r>
+        <w:rPr>
+          <w:rFonts w:hint="eastAsia"/>
+        </w:rPr>
+        <w:t xml:space="preserve"> </w:t>
+      </w:r>
+      <w:proofErr w:type="spellStart"/>
+      <w:proofErr w:type="gramStart"/>
+      <w:r>
+        <w:rPr>
+          <w:rFonts w:hint="eastAsia"/>
+        </w:rPr>
+        <w:t>addDrug</w:t>
+      </w:r>
+      <w:proofErr w:type="spellEnd"/>
+      <w:r>
+        <w:rPr>
+          <w:rFonts w:hint="eastAsia"/>
+        </w:rPr>
+        <w:t>()</w:t>
+      </w:r>
+      <w:proofErr w:type="gramEnd"/>
+    </w:p>
+    <w:p>
+      <w:pPr>
+        <w:rPr>
+          <w:rFonts w:hint="eastAsia"/>
+        </w:rPr>
+      </w:pPr>
+      <w:r>
+        <w:rPr>
+          <w:rFonts w:hint="eastAsia"/>
+        </w:rPr>
+        <w:tab/>
+      </w:r>
+      <w:r>
+        <w:t>P</w:t>
+      </w:r>
+      <w:r>
+        <w:rPr>
+          <w:rFonts w:hint="eastAsia"/>
+        </w:rPr>
+        <w:t xml:space="preserve">ublic </w:t>
+      </w:r>
+      <w:proofErr w:type="spellStart"/>
+      <w:r>
+        <w:rPr>
+          <w:rFonts w:hint="eastAsia"/>
+        </w:rPr>
+        <w:t>int</w:t>
+      </w:r>
+      <w:proofErr w:type="spellEnd"/>
+      <w:r>
+        <w:rPr>
+          <w:rFonts w:hint="eastAsia"/>
+        </w:rPr>
+        <w:t xml:space="preserve"> </w:t>
+      </w:r>
+      <w:proofErr w:type="spellStart"/>
+      <w:proofErr w:type="gramStart"/>
+      <w:r>
+        <w:rPr>
+          <w:rFonts w:hint="eastAsia"/>
+        </w:rPr>
+        <w:t>updateDrugNumBy</w:t>
+      </w:r>
+      <w:r>
+        <w:rPr>
+          <w:rFonts w:hint="eastAsia"/>
+        </w:rPr>
+        <w:t>Id</w:t>
+      </w:r>
+      <w:proofErr w:type="spellEnd"/>
+      <w:r>
+        <w:rPr>
+          <w:rFonts w:hint="eastAsia"/>
+        </w:rPr>
+        <w:t>(</w:t>
+      </w:r>
+      <w:proofErr w:type="spellStart"/>
+      <w:proofErr w:type="gramEnd"/>
+      <w:r>
+        <w:rPr>
+          <w:rFonts w:hint="eastAsia"/>
+        </w:rPr>
+        <w:t>int</w:t>
+      </w:r>
+      <w:proofErr w:type="spellEnd"/>
+      <w:r>
+        <w:rPr>
+          <w:rFonts w:hint="eastAsia"/>
+        </w:rPr>
+        <w:t xml:space="preserve"> </w:t>
+      </w:r>
+      <w:proofErr w:type="spellStart"/>
+      <w:r>
+        <w:rPr>
+          <w:rFonts w:hint="eastAsia"/>
+        </w:rPr>
+        <w:t>drug</w:t>
+      </w:r>
+      <w:r>
+        <w:rPr>
+          <w:rFonts w:hint="eastAsia"/>
+        </w:rPr>
+        <w:t>Id</w:t>
+      </w:r>
+      <w:proofErr w:type="spellEnd"/>
+      <w:r>
+        <w:rPr>
+          <w:rFonts w:hint="eastAsia"/>
+        </w:rPr>
+        <w:t>)</w:t>
+      </w:r>
+    </w:p>
+    <w:p>
+      <w:pPr>
+        <w:rPr>
+          <w:rFonts w:hint="eastAsia"/>
+        </w:rPr>
+      </w:pPr>
+    </w:p>
+    <w:p>
+      <w:pPr>
+        <w:rPr>
+          <w:rFonts w:hint="eastAsia"/>
+        </w:rPr>
+      </w:pPr>
+    </w:p>
+    <w:p>
+      <w:pPr>
+        <w:rPr>
+          <w:rFonts w:hint="eastAsia"/>
+        </w:rPr>
+      </w:pPr>
+      <w:r>
+        <w:rPr>
+          <w:rFonts w:hint="eastAsia"/>
+        </w:rPr>
+        <w:t>(</w:t>
+      </w:r>
+      <w:r>
+        <w:rPr>
+          <w:rFonts w:hint="eastAsia"/>
+        </w:rPr>
+        <w:t>增加一下业务类</w:t>
+      </w:r>
+      <w:r>
+        <w:rPr>
+          <w:rFonts w:hint="eastAsia"/>
+        </w:rPr>
+        <w:t>)</w:t>
+      </w:r>
+    </w:p>
+    <w:p>
+      <w:pPr>
+        <w:rPr>
+          <w:rFonts w:hint="eastAsia"/>
+        </w:rPr>
+      </w:pPr>
+      <w:proofErr w:type="spellStart"/>
+      <w:r>
+        <w:rPr>
+          <w:rFonts w:hint="eastAsia"/>
+        </w:rPr>
+        <w:t>AdminService</w:t>
+      </w:r>
+      <w:proofErr w:type="spellEnd"/>
+    </w:p>
+    <w:p>
+      <w:pPr>
+        <w:rPr>
+          <w:rFonts w:hint="eastAsia"/>
+        </w:rPr>
+      </w:pPr>
+      <w:r>
+        <w:rPr>
+          <w:rFonts w:hint="eastAsia"/>
+        </w:rPr>
+        <w:tab/>
+        <w:t>Administrator admin</w:t>
+      </w:r>
+    </w:p>
+    <w:p>
+      <w:pPr>
+        <w:rPr>
+          <w:rFonts w:hint="eastAsia"/>
+        </w:rPr>
+      </w:pPr>
+      <w:r>
+        <w:rPr>
+          <w:rFonts w:hint="eastAsia"/>
+        </w:rPr>
+        <w:tab/>
+      </w:r>
+    </w:p>
+    <w:p>
+      <w:pPr>
+        <w:rPr>
+          <w:rFonts w:hint="eastAsia"/>
+        </w:rPr>
+      </w:pPr>
+      <w:r>
+        <w:rPr>
+          <w:rFonts w:hint="eastAsia"/>
+        </w:rPr>
+        <w:tab/>
+      </w:r>
+      <w:r>
+        <w:t>Public</w:t>
+      </w:r>
+      <w:r>
+        <w:rPr>
+          <w:rFonts w:hint="eastAsia"/>
+        </w:rPr>
+        <w:t xml:space="preserve"> List&lt;User&gt; </w:t>
+      </w:r>
+      <w:proofErr w:type="spellStart"/>
+      <w:r>
+        <w:rPr>
+          <w:rFonts w:hint="eastAsia"/>
+        </w:rPr>
+        <w:t>queryAllUser</w:t>
+      </w:r>
+      <w:proofErr w:type="spellEnd"/>
+      <w:r>
+        <w:rPr>
+          <w:rFonts w:hint="eastAsia"/>
+        </w:rPr>
+        <w:t>()</w:t>
+      </w:r>
+      <w:r>
+        <w:rPr>
+          <w:rFonts w:hint="eastAsia"/>
+        </w:rPr>
+        <w:tab/>
+      </w:r>
+      <w:r>
+        <w:rPr>
+          <w:rFonts w:hint="eastAsia"/>
+        </w:rPr>
+        <w:t>获取所有用户信息</w:t>
+      </w:r>
+      <w:r>
+        <w:rPr>
+          <w:rFonts w:hint="eastAsia"/>
+        </w:rPr>
+        <w:t>(</w:t>
+      </w:r>
+      <w:r>
+        <w:rPr>
+          <w:rFonts w:hint="eastAsia"/>
+        </w:rPr>
+        <w:t>用于展示</w:t>
+      </w:r>
+      <w:r>
+        <w:rPr>
+          <w:rFonts w:hint="eastAsia"/>
+        </w:rPr>
+        <w:t>)</w:t>
+      </w:r>
+    </w:p>
+    <w:p>
+      <w:pPr>
+        <w:rPr>
+          <w:rFonts w:hint="eastAsia"/>
+        </w:rPr>
+      </w:pPr>
+      <w:r>
+        <w:rPr>
+          <w:rFonts w:hint="eastAsia"/>
+        </w:rPr>
+        <w:tab/>
+      </w:r>
+      <w:r>
+        <w:t>P</w:t>
+      </w:r>
+      <w:r>
+        <w:rPr>
+          <w:rFonts w:hint="eastAsia"/>
+        </w:rPr>
+        <w:t xml:space="preserve">ublic User </w:t>
+      </w:r>
+      <w:proofErr w:type="spellStart"/>
+      <w:proofErr w:type="gramStart"/>
+      <w:r>
+        <w:rPr>
+          <w:rFonts w:hint="eastAsia"/>
+        </w:rPr>
+        <w:t>queryUserById</w:t>
+      </w:r>
+      <w:proofErr w:type="spellEnd"/>
+      <w:r>
+        <w:rPr>
+          <w:rFonts w:hint="eastAsia"/>
+        </w:rPr>
+        <w:t>(</w:t>
+      </w:r>
+      <w:proofErr w:type="spellStart"/>
+      <w:proofErr w:type="gramEnd"/>
+      <w:r>
+        <w:rPr>
+          <w:rFonts w:hint="eastAsia"/>
+        </w:rPr>
+        <w:t>int</w:t>
+      </w:r>
+      <w:proofErr w:type="spellEnd"/>
+      <w:r>
+        <w:rPr>
+          <w:rFonts w:hint="eastAsia"/>
+        </w:rPr>
+        <w:t xml:space="preserve"> id</w:t>
+      </w:r>
+      <w:r>
+        <w:rPr>
+          <w:rFonts w:hint="eastAsia"/>
+        </w:rPr>
+        <w:t>)</w:t>
+      </w:r>
+    </w:p>
+    <w:p>
+      <w:pPr>
+        <w:rPr>
+          <w:rFonts w:hint="eastAsia"/>
+        </w:rPr>
+      </w:pPr>
+      <w:r>
+        <w:rPr>
+          <w:rFonts w:hint="eastAsia"/>
+        </w:rPr>
+        <w:tab/>
+      </w:r>
+      <w:r>
+        <w:t>P</w:t>
+      </w:r>
+      <w:r>
+        <w:rPr>
+          <w:rFonts w:hint="eastAsia"/>
+        </w:rPr>
+        <w:t xml:space="preserve">ublic void </w:t>
+      </w:r>
+      <w:proofErr w:type="spellStart"/>
+      <w:r>
+        <w:rPr>
+          <w:rFonts w:hint="eastAsia"/>
+        </w:rPr>
+        <w:t>deleteUserById</w:t>
+      </w:r>
+      <w:proofErr w:type="spellEnd"/>
+      <w:r>
+        <w:rPr>
+          <w:rFonts w:hint="eastAsia"/>
+        </w:rPr>
+        <w:t>(</w:t>
+      </w:r>
+      <w:proofErr w:type="spellStart"/>
+      <w:r>
+        <w:rPr>
+          <w:rFonts w:hint="eastAsia"/>
+        </w:rPr>
+        <w:t>int</w:t>
+      </w:r>
+      <w:proofErr w:type="spellEnd"/>
+      <w:r>
+        <w:rPr>
+          <w:rFonts w:hint="eastAsia"/>
+        </w:rPr>
+        <w:t xml:space="preserve"> id)  </w:t>
+      </w:r>
+      <w:r>
+        <w:rPr>
+          <w:rFonts w:hint="eastAsia"/>
+        </w:rPr>
+        <w:t>删除用户</w:t>
+      </w:r>
+    </w:p>
+    <w:p>
+      <w:pPr>
+        <w:rPr>
+          <w:rFonts w:hint="eastAsia"/>
+        </w:rPr>
+      </w:pPr>
+      <w:r>
+        <w:rPr>
+          <w:rFonts w:hint="eastAsia"/>
+        </w:rPr>
+        <w:tab/>
+      </w:r>
+      <w:r>
+        <w:t>P</w:t>
+      </w:r>
+      <w:r>
+        <w:rPr>
+          <w:rFonts w:hint="eastAsia"/>
+        </w:rPr>
+        <w:t xml:space="preserve">ublic void </w:t>
+      </w:r>
+      <w:proofErr w:type="spellStart"/>
+      <w:proofErr w:type="gramStart"/>
+      <w:r>
+        <w:rPr>
+          <w:rFonts w:hint="eastAsia"/>
+        </w:rPr>
+        <w:t>addUser</w:t>
+      </w:r>
+      <w:proofErr w:type="spellEnd"/>
+      <w:r>
+        <w:rPr>
+          <w:rFonts w:hint="eastAsia"/>
+        </w:rPr>
+        <w:t>(</w:t>
+      </w:r>
+      <w:proofErr w:type="gramEnd"/>
+      <w:r>
+        <w:rPr>
+          <w:rFonts w:hint="eastAsia"/>
+        </w:rPr>
+        <w:t>User user</w:t>
+      </w:r>
+      <w:r>
+        <w:rPr>
+          <w:rFonts w:hint="eastAsia"/>
+        </w:rPr>
+        <w:t>)</w:t>
+      </w:r>
+      <w:r>
+        <w:rPr>
+          <w:rFonts w:hint="eastAsia"/>
+        </w:rPr>
+        <w:tab/>
+      </w:r>
+    </w:p>
+    <w:p>
+      <w:pPr>
+        <w:rPr>
+          <w:rFonts w:hint="eastAsia"/>
+        </w:rPr>
+      </w:pPr>
+      <w:r>
+        <w:rPr>
+          <w:rFonts w:hint="eastAsia"/>
+        </w:rPr>
+        <w:tab/>
+      </w:r>
+      <w:r>
+        <w:t>P</w:t>
+      </w:r>
+      <w:r>
+        <w:rPr>
+          <w:rFonts w:hint="eastAsia"/>
+        </w:rPr>
+        <w:t xml:space="preserve">ublic void </w:t>
+      </w:r>
+      <w:proofErr w:type="spellStart"/>
+      <w:proofErr w:type="gramStart"/>
+      <w:r>
+        <w:rPr>
+          <w:rFonts w:hint="eastAsia"/>
+        </w:rPr>
+        <w:t>updateUserById</w:t>
+      </w:r>
+      <w:proofErr w:type="spellEnd"/>
+      <w:r>
+        <w:rPr>
+          <w:rFonts w:hint="eastAsia"/>
+        </w:rPr>
+        <w:t>(</w:t>
+      </w:r>
+      <w:proofErr w:type="spellStart"/>
+      <w:proofErr w:type="gramEnd"/>
+      <w:r>
+        <w:rPr>
+          <w:rFonts w:hint="eastAsia"/>
+        </w:rPr>
+        <w:t>Int</w:t>
+      </w:r>
+      <w:proofErr w:type="spellEnd"/>
+      <w:r>
+        <w:rPr>
+          <w:rFonts w:hint="eastAsia"/>
+        </w:rPr>
+        <w:t xml:space="preserve"> id)</w:t>
+      </w:r>
+    </w:p>
+    <w:p>
+      <w:pPr>
+        <w:rPr>
+          <w:rFonts w:hint="eastAsia"/>
+        </w:rPr>
+      </w:pPr>
+      <w:r>
+        <w:rPr>
+          <w:rFonts w:hint="eastAsia"/>
+        </w:rPr>
+        <w:tab/>
+      </w:r>
+      <w:r>
+        <w:t>P</w:t>
+      </w:r>
+      <w:r>
+        <w:rPr>
+          <w:rFonts w:hint="eastAsia"/>
+        </w:rPr>
+        <w:t xml:space="preserve">ublic void return() </w:t>
+      </w:r>
+      <w:r>
+        <w:rPr>
+          <w:rFonts w:hint="eastAsia"/>
+        </w:rPr>
+        <w:tab/>
+      </w:r>
+      <w:r>
+        <w:rPr>
+          <w:rFonts w:hint="eastAsia"/>
+        </w:rPr>
+        <w:t>返回登陆界面</w:t>
+      </w:r>
+    </w:p>
+    <w:p>
+      <w:pPr>
+        <w:rPr>
+          <w:rFonts w:hint="eastAsia"/>
+        </w:rPr>
+      </w:pPr>
+      <w:proofErr w:type="spellStart"/>
+      <w:r>
+        <w:rPr>
+          <w:rFonts w:hint="eastAsia"/>
+        </w:rPr>
+        <w:t>DoctorService</w:t>
+      </w:r>
+      <w:proofErr w:type="spellEnd"/>
+    </w:p>
+    <w:p>
+      <w:pPr>
+        <w:rPr>
+          <w:rFonts w:hint="eastAsia"/>
+        </w:rPr>
+      </w:pPr>
+      <w:r>
+        <w:rPr>
+          <w:rFonts w:hint="eastAsia"/>
+        </w:rPr>
+        <w:tab/>
+        <w:t xml:space="preserve">Doctor </w:t>
+      </w:r>
+      <w:proofErr w:type="spellStart"/>
+      <w:proofErr w:type="gramStart"/>
+      <w:r>
+        <w:rPr>
+          <w:rFonts w:hint="eastAsia"/>
+        </w:rPr>
+        <w:t>doctor</w:t>
+      </w:r>
+      <w:proofErr w:type="spellEnd"/>
+      <w:proofErr w:type="gramEnd"/>
+    </w:p>
+    <w:p>
+      <w:pPr>
+        <w:rPr>
+          <w:rFonts w:hint="eastAsia"/>
+        </w:rPr>
+      </w:pPr>
+    </w:p>
+    <w:p>
+      <w:pPr>
+        <w:rPr>
+          <w:rFonts w:hint="eastAsia"/>
+        </w:rPr>
+      </w:pPr>
+      <w:r>
+        <w:rPr>
+          <w:rFonts w:hint="eastAsia"/>
+        </w:rPr>
+        <w:tab/>
+      </w:r>
+      <w:r>
+        <w:t>P</w:t>
+      </w:r>
+      <w:r>
+        <w:rPr>
+          <w:rFonts w:hint="eastAsia"/>
+        </w:rPr>
+        <w:t xml:space="preserve">ublic void </w:t>
+      </w:r>
+      <w:proofErr w:type="spellStart"/>
+      <w:proofErr w:type="gramStart"/>
+      <w:r>
+        <w:rPr>
+          <w:rFonts w:hint="eastAsia"/>
+        </w:rPr>
+        <w:t>createAdvice</w:t>
+      </w:r>
+      <w:proofErr w:type="spellEnd"/>
+      <w:r>
+        <w:rPr>
+          <w:rFonts w:hint="eastAsia"/>
+        </w:rPr>
+        <w:t>(</w:t>
+      </w:r>
+      <w:proofErr w:type="gramEnd"/>
+      <w:r>
+        <w:rPr>
+          <w:rFonts w:hint="eastAsia"/>
+        </w:rPr>
+        <w:t>Advice advice);</w:t>
+      </w:r>
+    </w:p>
+    <w:p>
+      <w:pPr>
+        <w:rPr>
+          <w:rFonts w:hint="eastAsia"/>
+        </w:rPr>
+      </w:pPr>
+      <w:r>
+        <w:rPr>
+          <w:rFonts w:hint="eastAsia"/>
+        </w:rPr>
+        <w:tab/>
+      </w:r>
+      <w:r>
+        <w:t>P</w:t>
+      </w:r>
+      <w:r>
+        <w:rPr>
+          <w:rFonts w:hint="eastAsia"/>
+        </w:rPr>
+        <w:t xml:space="preserve">ublic List&lt;Advice&gt; </w:t>
+      </w:r>
+      <w:proofErr w:type="spellStart"/>
+      <w:proofErr w:type="gramStart"/>
+      <w:r>
+        <w:rPr>
+          <w:rFonts w:hint="eastAsia"/>
+        </w:rPr>
+        <w:t>queryAllAdvice</w:t>
+      </w:r>
+      <w:proofErr w:type="spellEnd"/>
+      <w:r>
+        <w:rPr>
+          <w:rFonts w:hint="eastAsia"/>
+        </w:rPr>
+        <w:t>(</w:t>
+      </w:r>
+      <w:proofErr w:type="gramEnd"/>
+      <w:r>
+        <w:rPr>
+          <w:rFonts w:hint="eastAsia"/>
+        </w:rPr>
+        <w:t>);</w:t>
+      </w:r>
+    </w:p>
+    <w:p>
+      <w:pPr>
+        <w:rPr>
+          <w:rFonts w:hint="eastAsia"/>
+        </w:rPr>
+      </w:pPr>
+      <w:r>
+        <w:rPr>
+          <w:rFonts w:hint="eastAsia"/>
+        </w:rPr>
+        <w:tab/>
+      </w:r>
+      <w:r>
+        <w:t>P</w:t>
+      </w:r>
+      <w:r>
+        <w:rPr>
+          <w:rFonts w:hint="eastAsia"/>
+        </w:rPr>
+        <w:t xml:space="preserve">ublic Advice </w:t>
+      </w:r>
+      <w:proofErr w:type="spellStart"/>
+      <w:proofErr w:type="gramStart"/>
+      <w:r>
+        <w:rPr>
+          <w:rFonts w:hint="eastAsia"/>
+        </w:rPr>
+        <w:t>queryAdviceById</w:t>
+      </w:r>
+      <w:proofErr w:type="spellEnd"/>
+      <w:r>
+        <w:rPr>
+          <w:rFonts w:hint="eastAsia"/>
+        </w:rPr>
+        <w:t>(</w:t>
+      </w:r>
+      <w:proofErr w:type="spellStart"/>
+      <w:proofErr w:type="gramEnd"/>
+      <w:r>
+        <w:rPr>
+          <w:rFonts w:hint="eastAsia"/>
+        </w:rPr>
+        <w:t>int</w:t>
+      </w:r>
+      <w:proofErr w:type="spellEnd"/>
+      <w:r>
+        <w:rPr>
+          <w:rFonts w:hint="eastAsia"/>
+        </w:rPr>
+        <w:t xml:space="preserve"> id);</w:t>
+      </w:r>
+    </w:p>
+    <w:p>
+      <w:pPr>
+        <w:rPr>
+          <w:rFonts w:hint="eastAsia"/>
+        </w:rPr>
+      </w:pPr>
+    </w:p>
+    <w:p>
+      <w:pPr>
+        <w:rPr>
+          <w:rFonts w:hint="eastAsia"/>
+        </w:rPr>
+      </w:pPr>
+      <w:proofErr w:type="spellStart"/>
+      <w:r>
+        <w:rPr>
+          <w:rFonts w:hint="eastAsia"/>
+        </w:rPr>
+        <w:t>Pharmacist</w:t>
+      </w:r>
+      <w:r>
+        <w:rPr>
+          <w:rFonts w:hint="eastAsia"/>
+        </w:rPr>
+        <w:t>Service</w:t>
+      </w:r>
+      <w:proofErr w:type="spellEnd"/>
+    </w:p>
+    <w:p>
+      <w:pPr>
+        <w:rPr>
+          <w:rFonts w:hint="eastAsia"/>
+        </w:rPr>
+      </w:pPr>
+      <w:r>
+        <w:rPr>
+          <w:rFonts w:hint="eastAsia"/>
+        </w:rPr>
+        <w:tab/>
+        <w:t xml:space="preserve">Pharmacist </w:t>
+      </w:r>
+      <w:proofErr w:type="spellStart"/>
+      <w:r>
+        <w:rPr>
+          <w:rFonts w:hint="eastAsia"/>
+        </w:rPr>
+        <w:t>pharmacist</w:t>
+      </w:r>
+      <w:proofErr w:type="spellEnd"/>
+    </w:p>
+    <w:p>
+      <w:pPr>
+        <w:rPr>
+          <w:rFonts w:hint="eastAsia"/>
+        </w:rPr>
+      </w:pPr>
+      <w:r>
+        <w:rPr>
+          <w:rFonts w:hint="eastAsia"/>
+        </w:rPr>
+        <w:tab/>
+      </w:r>
+      <w:r>
+        <w:t>P</w:t>
+      </w:r>
+      <w:r>
+        <w:rPr>
+          <w:rFonts w:hint="eastAsia"/>
+        </w:rPr>
+        <w:t xml:space="preserve">ublic List&lt;Advice&gt; </w:t>
+      </w:r>
+      <w:proofErr w:type="spellStart"/>
+      <w:proofErr w:type="gramStart"/>
+      <w:r>
+        <w:rPr>
+          <w:rFonts w:hint="eastAsia"/>
+        </w:rPr>
+        <w:t>queryAllAdvice</w:t>
+      </w:r>
+      <w:proofErr w:type="spellEnd"/>
+      <w:r>
+        <w:rPr>
+          <w:rFonts w:hint="eastAsia"/>
+        </w:rPr>
+        <w:t>(</w:t>
+      </w:r>
+      <w:proofErr w:type="gramEnd"/>
+      <w:r>
+        <w:rPr>
+          <w:rFonts w:hint="eastAsia"/>
+        </w:rPr>
+        <w:t>);</w:t>
+      </w:r>
+    </w:p>
+    <w:p>
+      <w:pPr>
+        <w:rPr>
+          <w:rFonts w:hint="eastAsia"/>
+        </w:rPr>
+      </w:pPr>
+      <w:r>
+        <w:rPr>
+          <w:rFonts w:hint="eastAsia"/>
+        </w:rPr>
+        <w:tab/>
+      </w:r>
+      <w:r>
+        <w:t>P</w:t>
+      </w:r>
+      <w:r>
+        <w:rPr>
+          <w:rFonts w:hint="eastAsia"/>
+        </w:rPr>
+        <w:t xml:space="preserve">ublic Advice </w:t>
+      </w:r>
+      <w:proofErr w:type="spellStart"/>
+      <w:proofErr w:type="gramStart"/>
+      <w:r>
+        <w:rPr>
+          <w:rFonts w:hint="eastAsia"/>
+        </w:rPr>
+        <w:t>queryAdviceById</w:t>
+      </w:r>
+      <w:proofErr w:type="spellEnd"/>
+      <w:r>
+        <w:rPr>
+          <w:rFonts w:hint="eastAsia"/>
+        </w:rPr>
+        <w:t>(</w:t>
+      </w:r>
+      <w:proofErr w:type="spellStart"/>
+      <w:proofErr w:type="gramEnd"/>
+      <w:r>
+        <w:rPr>
+          <w:rFonts w:hint="eastAsia"/>
+        </w:rPr>
+        <w:t>int</w:t>
+      </w:r>
+      <w:proofErr w:type="spellEnd"/>
+      <w:r>
+        <w:rPr>
+          <w:rFonts w:hint="eastAsia"/>
+        </w:rPr>
+        <w:t xml:space="preserve"> id);</w:t>
+      </w:r>
+    </w:p>
+    <w:p>
+      <w:pPr>
+        <w:rPr>
+          <w:rFonts w:hint="eastAsia"/>
+        </w:rPr>
+      </w:pPr>
+      <w:r>
+        <w:rPr>
+          <w:rFonts w:hint="eastAsia"/>
+        </w:rPr>
+        <w:tab/>
+      </w:r>
+      <w:r>
+        <w:t>P</w:t>
+      </w:r>
+      <w:r>
+        <w:rPr>
+          <w:rFonts w:hint="eastAsia"/>
+        </w:rPr>
+        <w:t xml:space="preserve">ublic void </w:t>
+      </w:r>
+      <w:proofErr w:type="spellStart"/>
+      <w:proofErr w:type="gramStart"/>
+      <w:r>
+        <w:rPr>
+          <w:rFonts w:hint="eastAsia"/>
+        </w:rPr>
+        <w:t>confirmAdviceById</w:t>
+      </w:r>
+      <w:proofErr w:type="spellEnd"/>
+      <w:r>
+        <w:rPr>
+          <w:rFonts w:hint="eastAsia"/>
+        </w:rPr>
+        <w:t>(</w:t>
+      </w:r>
+      <w:proofErr w:type="spellStart"/>
+      <w:proofErr w:type="gramEnd"/>
+      <w:r>
+        <w:rPr>
+          <w:rFonts w:hint="eastAsia"/>
+        </w:rPr>
+        <w:t>int</w:t>
+      </w:r>
+      <w:proofErr w:type="spellEnd"/>
+      <w:r>
+        <w:rPr>
+          <w:rFonts w:hint="eastAsia"/>
+        </w:rPr>
+        <w:t xml:space="preserve"> id)</w:t>
+      </w:r>
+    </w:p>
+    <w:p>
+      <w:pPr>
+        <w:rPr>
+          <w:rFonts w:hint="eastAsia"/>
+        </w:rPr>
+      </w:pPr>
+      <w:r>
+        <w:rPr>
+          <w:rFonts w:hint="eastAsia"/>
+        </w:rPr>
+        <w:tab/>
+      </w:r>
+      <w:r>
+        <w:t>P</w:t>
+      </w:r>
+      <w:r>
+        <w:rPr>
+          <w:rFonts w:hint="eastAsia"/>
+        </w:rPr>
+        <w:t xml:space="preserve">ublic void </w:t>
+      </w:r>
+      <w:proofErr w:type="spellStart"/>
+      <w:proofErr w:type="gramStart"/>
+      <w:r>
+        <w:rPr>
+          <w:rFonts w:hint="eastAsia"/>
+        </w:rPr>
+        <w:t>rollbackAdviceById</w:t>
+      </w:r>
+      <w:proofErr w:type="spellEnd"/>
+      <w:r>
+        <w:rPr>
+          <w:rFonts w:hint="eastAsia"/>
+        </w:rPr>
+        <w:t>(</w:t>
+      </w:r>
+      <w:proofErr w:type="spellStart"/>
+      <w:proofErr w:type="gramEnd"/>
+      <w:r>
+        <w:rPr>
+          <w:rFonts w:hint="eastAsia"/>
+        </w:rPr>
+        <w:t>int</w:t>
+      </w:r>
+      <w:proofErr w:type="spellEnd"/>
+      <w:r>
+        <w:rPr>
+          <w:rFonts w:hint="eastAsia"/>
+        </w:rPr>
+        <w:t xml:space="preserve"> id)</w:t>
+      </w:r>
+    </w:p>
+    <w:p>
+      <w:pPr>
+        <w:rPr>
+          <w:rFonts w:hint="eastAsia"/>
+        </w:rPr>
+      </w:pPr>
+    </w:p>
+    <w:p>
+      <w:pPr>
+        <w:rPr>
+          <w:rFonts w:hint="eastAsia"/>
+        </w:rPr>
+      </w:pPr>
+      <w:r>
+        <w:rPr>
+          <w:rFonts w:hint="eastAsia"/>
+        </w:rPr>
+        <w:tab/>
+      </w:r>
+      <w:r>
+        <w:t>P</w:t>
+      </w:r>
+      <w:r>
+        <w:rPr>
+          <w:rFonts w:hint="eastAsia"/>
+        </w:rPr>
+        <w:t xml:space="preserve">ublic List&lt;Drug&gt; </w:t>
+      </w:r>
+      <w:proofErr w:type="spellStart"/>
+      <w:proofErr w:type="gramStart"/>
+      <w:r>
+        <w:rPr>
+          <w:rFonts w:hint="eastAsia"/>
+        </w:rPr>
+        <w:t>queryAllDrugs</w:t>
+      </w:r>
+      <w:proofErr w:type="spellEnd"/>
+      <w:r>
+        <w:rPr>
+          <w:rFonts w:hint="eastAsia"/>
+        </w:rPr>
+        <w:t>()</w:t>
+      </w:r>
+      <w:proofErr w:type="gramEnd"/>
+    </w:p>
+    <w:p>
+      <w:pPr>
+        <w:rPr>
+          <w:rFonts w:hint="eastAsia"/>
+        </w:rPr>
+      </w:pPr>
+      <w:r>
+        <w:rPr>
+          <w:rFonts w:hint="eastAsia"/>
+        </w:rPr>
+        <w:tab/>
+      </w:r>
+      <w:r>
+        <w:t>P</w:t>
+      </w:r>
+      <w:r>
+        <w:rPr>
+          <w:rFonts w:hint="eastAsia"/>
+        </w:rPr>
+        <w:t xml:space="preserve">ublic void </w:t>
+      </w:r>
+      <w:proofErr w:type="spellStart"/>
+      <w:proofErr w:type="gramStart"/>
+      <w:r>
+        <w:rPr>
+          <w:rFonts w:hint="eastAsia"/>
+        </w:rPr>
+        <w:t>addNewDrug</w:t>
+      </w:r>
+      <w:proofErr w:type="spellEnd"/>
+      <w:r>
+        <w:rPr>
+          <w:rFonts w:hint="eastAsia"/>
+        </w:rPr>
+        <w:t>(</w:t>
+      </w:r>
+      <w:proofErr w:type="gramEnd"/>
+      <w:r>
+        <w:rPr>
+          <w:rFonts w:hint="eastAsia"/>
+        </w:rPr>
+        <w:t>Drug drug)</w:t>
+      </w:r>
+    </w:p>
+    <w:p>
+      <w:pPr>
+        <w:rPr>
+          <w:rFonts w:hint="eastAsia"/>
+        </w:rPr>
+      </w:pPr>
+      <w:r>
+        <w:rPr>
+          <w:rFonts w:hint="eastAsia"/>
+        </w:rPr>
+        <w:tab/>
+      </w:r>
+      <w:r>
+        <w:t>P</w:t>
+      </w:r>
+      <w:r>
+        <w:rPr>
+          <w:rFonts w:hint="eastAsia"/>
+        </w:rPr>
+        <w:t xml:space="preserve">ublic void </w:t>
+      </w:r>
+      <w:proofErr w:type="spellStart"/>
+      <w:proofErr w:type="gramStart"/>
+      <w:r>
+        <w:rPr>
+          <w:rFonts w:hint="eastAsia"/>
+        </w:rPr>
+        <w:t>updataDrugNumById</w:t>
+      </w:r>
+      <w:proofErr w:type="spellEnd"/>
+      <w:r>
+        <w:rPr>
+          <w:rFonts w:hint="eastAsia"/>
+        </w:rPr>
+        <w:t>(</w:t>
+      </w:r>
+      <w:proofErr w:type="spellStart"/>
+      <w:proofErr w:type="gramEnd"/>
+      <w:r>
+        <w:rPr>
+          <w:rFonts w:hint="eastAsia"/>
+        </w:rPr>
+        <w:t>int</w:t>
+      </w:r>
+      <w:proofErr w:type="spellEnd"/>
+      <w:r>
+        <w:rPr>
+          <w:rFonts w:hint="eastAsia"/>
+        </w:rPr>
+        <w:t xml:space="preserve"> </w:t>
+      </w:r>
+      <w:proofErr w:type="spellStart"/>
+      <w:r>
+        <w:rPr>
+          <w:rFonts w:hint="eastAsia"/>
+        </w:rPr>
+        <w:t>drugId</w:t>
+      </w:r>
+      <w:proofErr w:type="spellEnd"/>
+      <w:r>
+        <w:rPr>
+          <w:rFonts w:hint="eastAsia"/>
+        </w:rPr>
+        <w:t xml:space="preserve">, </w:t>
+      </w:r>
+      <w:proofErr w:type="spellStart"/>
+      <w:r>
+        <w:rPr>
+          <w:rFonts w:hint="eastAsia"/>
+        </w:rPr>
+        <w:t>int</w:t>
+      </w:r>
+      <w:proofErr w:type="spellEnd"/>
+      <w:r>
+        <w:rPr>
+          <w:rFonts w:hint="eastAsia"/>
+        </w:rPr>
+        <w:t xml:space="preserve"> </w:t>
+      </w:r>
+      <w:proofErr w:type="spellStart"/>
+      <w:r>
+        <w:rPr>
+          <w:rFonts w:hint="eastAsia"/>
+        </w:rPr>
+        <w:t>newNum</w:t>
+      </w:r>
+      <w:proofErr w:type="spellEnd"/>
+      <w:r>
+        <w:rPr>
+          <w:rFonts w:hint="eastAsia"/>
+        </w:rPr>
+        <w:t>)</w:t>
+      </w:r>
+    </w:p>
+    <w:p>
+      <w:pPr>
+        <w:rPr>
+          <w:rFonts w:hint="eastAsia"/>
+        </w:rPr>
+      </w:pPr>
+    </w:p>
+    <w:p>
+      <w:pPr>
+        <w:rPr>
+          <w:rFonts w:hint="eastAsia"/>
+        </w:rPr>
+      </w:pPr>
+      <w:r>
+        <w:rPr>
+          <w:rFonts w:hint="eastAsia"/>
+        </w:rPr>
+        <w:tab/>
+      </w:r>
+    </w:p>
+    <w:p>
+      <w:pPr>
+        <w:rPr>
+          <w:rFonts w:hint="eastAsia"/>
+        </w:rPr>
+      </w:pPr>
+      <w:proofErr w:type="spellStart"/>
+      <w:r>
+        <w:rPr>
+          <w:rFonts w:hint="eastAsia"/>
+        </w:rPr>
+        <w:t>NurseService</w:t>
+      </w:r>
+      <w:proofErr w:type="spellEnd"/>
+    </w:p>
+    <w:p>
+      <w:pPr>
+        <w:rPr>
+          <w:rFonts w:hint="eastAsia"/>
+        </w:rPr>
+      </w:pPr>
+      <w:r>
+        <w:rPr>
+          <w:rFonts w:hint="eastAsia"/>
+        </w:rPr>
+        <w:tab/>
+        <w:t xml:space="preserve">Nurse </w:t>
+      </w:r>
+      <w:proofErr w:type="spellStart"/>
+      <w:proofErr w:type="gramStart"/>
+      <w:r>
+        <w:rPr>
+          <w:rFonts w:hint="eastAsia"/>
+        </w:rPr>
+        <w:t>nurse</w:t>
+      </w:r>
+      <w:proofErr w:type="spellEnd"/>
+      <w:proofErr w:type="gramEnd"/>
+    </w:p>
+    <w:p>
+      <w:pPr>
+        <w:rPr>
+          <w:rFonts w:hint="eastAsia"/>
+        </w:rPr>
+      </w:pPr>
+    </w:p>
+    <w:p>
+      <w:pPr>
+        <w:rPr>
+          <w:rFonts w:hint="eastAsia"/>
+        </w:rPr>
+      </w:pPr>
+      <w:r>
+        <w:rPr>
+          <w:rFonts w:hint="eastAsia"/>
+        </w:rPr>
+        <w:tab/>
+      </w:r>
+      <w:r>
+        <w:t>P</w:t>
+      </w:r>
+      <w:r>
+        <w:rPr>
+          <w:rFonts w:hint="eastAsia"/>
+        </w:rPr>
+        <w:t xml:space="preserve">ublic List&lt;Advice&gt; </w:t>
+      </w:r>
+      <w:proofErr w:type="spellStart"/>
+      <w:proofErr w:type="gramStart"/>
+      <w:r>
+        <w:rPr>
+          <w:rFonts w:hint="eastAsia"/>
+        </w:rPr>
+        <w:t>queryAllAdvice</w:t>
+      </w:r>
+      <w:proofErr w:type="spellEnd"/>
+      <w:r>
+        <w:rPr>
+          <w:rFonts w:hint="eastAsia"/>
+        </w:rPr>
+        <w:t>()</w:t>
+      </w:r>
+      <w:proofErr w:type="gramEnd"/>
+    </w:p>
+    <w:p>
+      <w:pPr>
+        <w:rPr>
+          <w:rFonts w:hint="eastAsia"/>
+        </w:rPr>
+      </w:pPr>
+      <w:r>
+        <w:rPr>
+          <w:rFonts w:hint="eastAsia"/>
+        </w:rPr>
+        <w:tab/>
+      </w:r>
+      <w:r>
+        <w:t>P</w:t>
+      </w:r>
+      <w:r>
+        <w:rPr>
+          <w:rFonts w:hint="eastAsia"/>
+        </w:rPr>
+        <w:t xml:space="preserve">ublic Advice </w:t>
+      </w:r>
+      <w:proofErr w:type="spellStart"/>
+      <w:proofErr w:type="gramStart"/>
+      <w:r>
+        <w:rPr>
+          <w:rFonts w:hint="eastAsia"/>
+        </w:rPr>
+        <w:t>queryAdviceById</w:t>
+      </w:r>
+      <w:proofErr w:type="spellEnd"/>
+      <w:r>
+        <w:rPr>
+          <w:rFonts w:hint="eastAsia"/>
+        </w:rPr>
+        <w:t>(</w:t>
+      </w:r>
+      <w:proofErr w:type="spellStart"/>
+      <w:proofErr w:type="gramEnd"/>
+      <w:r>
+        <w:rPr>
+          <w:rFonts w:hint="eastAsia"/>
+        </w:rPr>
+        <w:t>int</w:t>
+      </w:r>
+      <w:proofErr w:type="spellEnd"/>
+      <w:r>
+        <w:rPr>
+          <w:rFonts w:hint="eastAsia"/>
+        </w:rPr>
+        <w:t xml:space="preserve"> id)</w:t>
       </w:r>
       <w:bookmarkStart w:id="0" w:name="_GoBack"/>
       <w:bookmarkEnd w:id="0"/>
@@ -1749,1337 +5026,100 @@
           <w:rFonts w:hint="eastAsia"/>
         </w:rPr>
         <w:tab/>
-        <w:t>String badInfo</w:t>
-      </w:r>
-      <w:r>
-        <w:rPr>
-          <w:rFonts w:hint="eastAsia"/>
-        </w:rPr>
-        <w:tab/>
-      </w:r>
-      <w:r>
-        <w:rPr>
-          <w:rFonts w:hint="eastAsia"/>
-        </w:rPr>
-        <w:tab/>
-        <w:t>//</w:t>
-      </w:r>
-      <w:r>
-        <w:rPr>
-          <w:rFonts w:hint="eastAsia"/>
-        </w:rPr>
-        <w:t>床位信息</w:t>
-      </w:r>
-    </w:p>
-    <w:p>
-      <w:r>
-        <w:rPr>
-          <w:rFonts w:hint="eastAsia"/>
-        </w:rPr>
-        <w:tab/>
-        <w:t>String name</w:t>
-      </w:r>
-      <w:r>
-        <w:rPr>
-          <w:rFonts w:hint="eastAsia"/>
-        </w:rPr>
-        <w:tab/>
-      </w:r>
-      <w:r>
-        <w:rPr>
-          <w:rFonts w:hint="eastAsia"/>
-        </w:rPr>
-        <w:tab/>
-        <w:t>//</w:t>
-      </w:r>
-      <w:r>
-        <w:rPr>
-          <w:rFonts w:hint="eastAsia"/>
-        </w:rPr>
-        <w:t>病人名字</w:t>
+      </w:r>
+      <w:r>
+        <w:t>P</w:t>
+      </w:r>
+      <w:r>
+        <w:rPr>
+          <w:rFonts w:hint="eastAsia"/>
+        </w:rPr>
+        <w:t xml:space="preserve">ublic void </w:t>
+      </w:r>
+      <w:proofErr w:type="spellStart"/>
+      <w:proofErr w:type="gramStart"/>
+      <w:r>
+        <w:rPr>
+          <w:rFonts w:hint="eastAsia"/>
+        </w:rPr>
+        <w:t>confirmAdviceById</w:t>
+      </w:r>
+      <w:proofErr w:type="spellEnd"/>
+      <w:r>
+        <w:rPr>
+          <w:rFonts w:hint="eastAsia"/>
+        </w:rPr>
+        <w:t>(</w:t>
+      </w:r>
+      <w:proofErr w:type="spellStart"/>
+      <w:proofErr w:type="gramEnd"/>
+      <w:r>
+        <w:rPr>
+          <w:rFonts w:hint="eastAsia"/>
+        </w:rPr>
+        <w:t>int</w:t>
+      </w:r>
+      <w:proofErr w:type="spellEnd"/>
+      <w:r>
+        <w:rPr>
+          <w:rFonts w:hint="eastAsia"/>
+        </w:rPr>
+        <w:t xml:space="preserve"> id)</w:t>
+      </w:r>
+    </w:p>
+    <w:p>
+      <w:pPr>
+        <w:rPr>
+          <w:rFonts w:hint="eastAsia"/>
+        </w:rPr>
+      </w:pPr>
+      <w:r>
+        <w:rPr>
+          <w:rFonts w:hint="eastAsia"/>
+        </w:rPr>
+        <w:tab/>
+      </w:r>
+      <w:r>
+        <w:t>P</w:t>
+      </w:r>
+      <w:r>
+        <w:rPr>
+          <w:rFonts w:hint="eastAsia"/>
+        </w:rPr>
+        <w:t xml:space="preserve">ublic void </w:t>
+      </w:r>
+      <w:proofErr w:type="spellStart"/>
+      <w:proofErr w:type="gramStart"/>
+      <w:r>
+        <w:rPr>
+          <w:rFonts w:hint="eastAsia"/>
+        </w:rPr>
+        <w:t>rollbackAdviceById</w:t>
+      </w:r>
+      <w:proofErr w:type="spellEnd"/>
+      <w:r>
+        <w:rPr>
+          <w:rFonts w:hint="eastAsia"/>
+        </w:rPr>
+        <w:t>(</w:t>
+      </w:r>
+      <w:proofErr w:type="spellStart"/>
+      <w:proofErr w:type="gramEnd"/>
+      <w:r>
+        <w:rPr>
+          <w:rFonts w:hint="eastAsia"/>
+        </w:rPr>
+        <w:t>int</w:t>
+      </w:r>
+      <w:proofErr w:type="spellEnd"/>
+      <w:r>
+        <w:rPr>
+          <w:rFonts w:hint="eastAsia"/>
+        </w:rPr>
+        <w:t xml:space="preserve"> id)</w:t>
       </w:r>
     </w:p>
     <w:p/>
-    <w:p>
-      <w:r>
-        <w:rPr>
-          <w:rFonts w:hint="eastAsia"/>
-        </w:rPr>
-        <w:t>Advice</w:t>
-      </w:r>
-    </w:p>
-    <w:p>
-      <w:r>
-        <w:rPr>
-          <w:rFonts w:hint="eastAsia"/>
-        </w:rPr>
-        <w:t>属性</w:t>
-      </w:r>
-      <w:r>
-        <w:rPr>
-          <w:rFonts w:hint="eastAsia"/>
-        </w:rPr>
-        <w:t>:</w:t>
-      </w:r>
-    </w:p>
-    <w:p>
-      <w:pPr>
-        <w:rPr>
-          <w:rFonts w:hint="eastAsia"/>
-        </w:rPr>
-      </w:pPr>
-      <w:r>
-        <w:rPr>
-          <w:rFonts w:hint="eastAsia"/>
-        </w:rPr>
-        <w:tab/>
-      </w:r>
-      <w:r>
-        <w:rPr>
-          <w:rFonts w:hint="eastAsia"/>
-        </w:rPr>
-        <w:t>Patient patient</w:t>
-      </w:r>
-      <w:r>
-        <w:rPr>
-          <w:rFonts w:hint="eastAsia"/>
-        </w:rPr>
-        <w:t xml:space="preserve"> </w:t>
-      </w:r>
-    </w:p>
-    <w:p>
-      <w:pPr>
-        <w:rPr>
-          <w:rFonts w:hint="eastAsia"/>
-        </w:rPr>
-      </w:pPr>
-      <w:r>
-        <w:rPr>
-          <w:rFonts w:hint="eastAsia"/>
-        </w:rPr>
-        <w:tab/>
-        <w:t>Date createTime;</w:t>
-      </w:r>
-    </w:p>
-    <w:p>
-      <w:pPr>
-        <w:rPr>
-          <w:rFonts w:hint="eastAsia"/>
-        </w:rPr>
-      </w:pPr>
-      <w:r>
-        <w:rPr>
-          <w:rFonts w:hint="eastAsia"/>
-        </w:rPr>
-        <w:lastRenderedPageBreak/>
-        <w:tab/>
-        <w:t>String comment</w:t>
-      </w:r>
-    </w:p>
-    <w:p>
-      <w:pPr>
-        <w:rPr>
-          <w:rFonts w:hint="eastAsia"/>
-        </w:rPr>
-      </w:pPr>
-      <w:r>
-        <w:rPr>
-          <w:rFonts w:hint="eastAsia"/>
-        </w:rPr>
-        <w:tab/>
-      </w:r>
-      <w:r>
-        <w:rPr>
-          <w:rFonts w:hint="eastAsia"/>
-        </w:rPr>
-        <w:t>int</w:t>
-      </w:r>
-      <w:r>
-        <w:rPr>
-          <w:rFonts w:hint="eastAsia"/>
-        </w:rPr>
-        <w:t xml:space="preserve"> status</w:t>
-      </w:r>
-    </w:p>
-    <w:p>
-      <w:pPr>
-        <w:rPr>
-          <w:rFonts w:hint="eastAsia"/>
-        </w:rPr>
-      </w:pPr>
-      <w:r>
-        <w:rPr>
-          <w:rFonts w:hint="eastAsia"/>
-        </w:rPr>
-        <w:tab/>
-        <w:t>Advice</w:t>
-      </w:r>
-      <w:r>
-        <w:rPr>
-          <w:rFonts w:hint="eastAsia"/>
-        </w:rPr>
-        <w:t>Dru</w:t>
-      </w:r>
-      <w:r>
-        <w:rPr>
-          <w:rFonts w:hint="eastAsia"/>
-        </w:rPr>
-        <w:t>g</w:t>
-      </w:r>
-      <w:r>
-        <w:rPr>
-          <w:rFonts w:hint="eastAsia"/>
-        </w:rPr>
-        <w:t>[]</w:t>
-      </w:r>
-      <w:r>
-        <w:rPr>
-          <w:rFonts w:hint="eastAsia"/>
-        </w:rPr>
-        <w:t xml:space="preserve">  </w:t>
-      </w:r>
-      <w:r>
-        <w:rPr>
-          <w:rFonts w:hint="eastAsia"/>
-        </w:rPr>
-        <w:t>a</w:t>
-      </w:r>
-      <w:r>
-        <w:rPr>
-          <w:rFonts w:hint="eastAsia"/>
-        </w:rPr>
-        <w:t>dviceDrug</w:t>
-      </w:r>
-      <w:r>
-        <w:rPr>
-          <w:rFonts w:hint="eastAsia"/>
-        </w:rPr>
-        <w:t>s</w:t>
-      </w:r>
-    </w:p>
-    <w:p>
-      <w:pPr>
-        <w:rPr>
-          <w:rFonts w:hint="eastAsia"/>
-        </w:rPr>
-      </w:pPr>
-      <w:r>
-        <w:rPr>
-          <w:rFonts w:hint="eastAsia"/>
-        </w:rPr>
-        <w:t>方法</w:t>
-      </w:r>
-      <w:r>
-        <w:rPr>
-          <w:rFonts w:hint="eastAsia"/>
-        </w:rPr>
-        <w:t>:</w:t>
-      </w:r>
-    </w:p>
-    <w:p>
-      <w:pPr>
-        <w:rPr>
-          <w:rFonts w:hint="eastAsia"/>
-        </w:rPr>
-      </w:pPr>
-      <w:r>
-        <w:rPr>
-          <w:rFonts w:hint="eastAsia"/>
-        </w:rPr>
-        <w:tab/>
-      </w:r>
-      <w:r>
-        <w:t>P</w:t>
-      </w:r>
-      <w:r>
-        <w:rPr>
-          <w:rFonts w:hint="eastAsia"/>
-        </w:rPr>
-        <w:t>ublic void addAdviceDrug()</w:t>
-      </w:r>
-    </w:p>
-    <w:p>
-      <w:pPr>
-        <w:rPr>
-          <w:rFonts w:hint="eastAsia"/>
-        </w:rPr>
-      </w:pPr>
-      <w:r>
-        <w:rPr>
-          <w:rFonts w:hint="eastAsia"/>
-        </w:rPr>
-        <w:tab/>
-      </w:r>
-      <w:r>
-        <w:t>P</w:t>
-      </w:r>
-      <w:r>
-        <w:rPr>
-          <w:rFonts w:hint="eastAsia"/>
-        </w:rPr>
-        <w:t>ublic void deleteAdviceDrug()</w:t>
-      </w:r>
-    </w:p>
-    <w:p>
-      <w:pPr>
-        <w:rPr>
-          <w:rFonts w:hint="eastAsia"/>
-        </w:rPr>
-      </w:pPr>
-      <w:r>
-        <w:rPr>
-          <w:rFonts w:hint="eastAsia"/>
-        </w:rPr>
-        <w:tab/>
-      </w:r>
-      <w:r>
-        <w:t>P</w:t>
-      </w:r>
-      <w:r>
-        <w:rPr>
-          <w:rFonts w:hint="eastAsia"/>
-        </w:rPr>
-        <w:t>ublic void updataAdviceDrugNum()</w:t>
-      </w:r>
-    </w:p>
-    <w:p>
-      <w:pPr>
-        <w:rPr>
-          <w:b/>
-        </w:rPr>
-      </w:pPr>
-      <w:r>
-        <w:rPr>
-          <w:rFonts w:hint="eastAsia"/>
-          <w:b/>
-        </w:rPr>
-        <w:t>AdviceDrags</w:t>
-      </w:r>
-    </w:p>
-    <w:p>
-      <w:pPr>
-        <w:rPr>
-          <w:rFonts w:hint="eastAsia"/>
-        </w:rPr>
-      </w:pPr>
-      <w:r>
-        <w:rPr>
-          <w:rFonts w:hint="eastAsia"/>
-        </w:rPr>
-        <w:t>属性</w:t>
-      </w:r>
-      <w:r>
-        <w:rPr>
-          <w:rFonts w:hint="eastAsia"/>
-        </w:rPr>
-        <w:t>:</w:t>
-      </w:r>
-    </w:p>
-    <w:p>
-      <w:pPr>
-        <w:rPr>
-          <w:rFonts w:hint="eastAsia"/>
-        </w:rPr>
-      </w:pPr>
-      <w:r>
-        <w:rPr>
-          <w:rFonts w:hint="eastAsia"/>
-        </w:rPr>
-        <w:tab/>
-      </w:r>
-      <w:r>
-        <w:t>I</w:t>
-      </w:r>
-      <w:r>
-        <w:rPr>
-          <w:rFonts w:hint="eastAsia"/>
-        </w:rPr>
-        <w:t>nt DrugId</w:t>
-      </w:r>
-    </w:p>
-    <w:p>
-      <w:pPr>
-        <w:rPr>
-          <w:rFonts w:hint="eastAsia"/>
-        </w:rPr>
-      </w:pPr>
-      <w:r>
-        <w:rPr>
-          <w:rFonts w:hint="eastAsia"/>
-        </w:rPr>
-        <w:tab/>
-      </w:r>
-      <w:r>
-        <w:t>I</w:t>
-      </w:r>
-      <w:r>
-        <w:rPr>
-          <w:rFonts w:hint="eastAsia"/>
-        </w:rPr>
-        <w:t>nt DrugNum</w:t>
-      </w:r>
-    </w:p>
-    <w:p>
-      <w:pPr>
-        <w:rPr>
-          <w:rFonts w:hint="eastAsia"/>
-        </w:rPr>
-      </w:pPr>
-    </w:p>
-    <w:p>
-      <w:pPr>
-        <w:rPr>
-          <w:rFonts w:hint="eastAsia"/>
-        </w:rPr>
-      </w:pPr>
-    </w:p>
-    <w:p>
-      <w:pPr>
-        <w:rPr>
-          <w:rFonts w:hint="eastAsia"/>
-        </w:rPr>
-      </w:pPr>
-    </w:p>
-    <w:p/>
-    <w:p>
-      <w:pPr>
-        <w:rPr>
-          <w:rFonts w:hint="eastAsia"/>
-        </w:rPr>
-      </w:pPr>
-      <w:r>
-        <w:rPr>
-          <w:rFonts w:hint="eastAsia"/>
-        </w:rPr>
-        <w:t>流程类</w:t>
-      </w:r>
-      <w:r>
-        <w:rPr>
-          <w:rFonts w:hint="eastAsia"/>
-        </w:rPr>
-        <w:t xml:space="preserve"> AdviceFlow:(</w:t>
-      </w:r>
-      <w:r>
-        <w:rPr>
-          <w:rFonts w:hint="eastAsia"/>
-        </w:rPr>
-        <w:t>代理类</w:t>
-      </w:r>
-      <w:r>
-        <w:rPr>
-          <w:rFonts w:hint="eastAsia"/>
-        </w:rPr>
-        <w:t>)</w:t>
-      </w:r>
-    </w:p>
-    <w:p>
-      <w:pPr>
-        <w:rPr>
-          <w:rFonts w:hint="eastAsia"/>
-        </w:rPr>
-      </w:pPr>
-      <w:r>
-        <w:rPr>
-          <w:rFonts w:hint="eastAsia"/>
-        </w:rPr>
-        <w:t>属性</w:t>
-      </w:r>
-      <w:r>
-        <w:rPr>
-          <w:rFonts w:hint="eastAsia"/>
-        </w:rPr>
-        <w:t>:</w:t>
-      </w:r>
-    </w:p>
-    <w:p>
-      <w:pPr>
-        <w:rPr>
-          <w:rFonts w:hint="eastAsia"/>
-        </w:rPr>
-      </w:pPr>
-      <w:r>
-        <w:rPr>
-          <w:rFonts w:hint="eastAsia"/>
-        </w:rPr>
-        <w:tab/>
-        <w:t>ENUM status</w:t>
-      </w:r>
-    </w:p>
-    <w:p>
-      <w:pPr>
-        <w:rPr>
-          <w:rFonts w:hint="eastAsia"/>
-        </w:rPr>
-      </w:pPr>
-      <w:r>
-        <w:rPr>
-          <w:rFonts w:hint="eastAsia"/>
-        </w:rPr>
-        <w:tab/>
-      </w:r>
-      <w:r>
-        <w:rPr>
-          <w:rFonts w:hint="eastAsia"/>
-        </w:rPr>
-        <w:t>StatusModifier</w:t>
-      </w:r>
-      <w:r>
-        <w:rPr>
-          <w:rFonts w:hint="eastAsia"/>
-        </w:rPr>
-        <w:t xml:space="preserve"> user</w:t>
-      </w:r>
-    </w:p>
-    <w:p>
-      <w:pPr>
-        <w:rPr>
-          <w:rFonts w:hint="eastAsia"/>
-        </w:rPr>
-      </w:pPr>
-      <w:r>
-        <w:rPr>
-          <w:rFonts w:hint="eastAsia"/>
-        </w:rPr>
-        <w:tab/>
-        <w:t>Advice advice</w:t>
-      </w:r>
-    </w:p>
-    <w:p>
-      <w:pPr>
-        <w:rPr>
-          <w:rFonts w:hint="eastAsia"/>
-        </w:rPr>
-      </w:pPr>
-      <w:r>
-        <w:rPr>
-          <w:rFonts w:hint="eastAsia"/>
-        </w:rPr>
-        <w:t>方法</w:t>
-      </w:r>
-      <w:r>
-        <w:rPr>
-          <w:rFonts w:hint="eastAsia"/>
-        </w:rPr>
-        <w:t>:</w:t>
-      </w:r>
-    </w:p>
-    <w:p>
-      <w:pPr>
-        <w:rPr>
-          <w:rFonts w:hint="eastAsia"/>
-        </w:rPr>
-      </w:pPr>
-      <w:r>
-        <w:rPr>
-          <w:rFonts w:hint="eastAsia"/>
-        </w:rPr>
-        <w:tab/>
-      </w:r>
-      <w:r>
-        <w:t>P</w:t>
-      </w:r>
-      <w:r>
-        <w:rPr>
-          <w:rFonts w:hint="eastAsia"/>
-        </w:rPr>
-        <w:t>ublic void setComplete(user, advice)</w:t>
-      </w:r>
-    </w:p>
-    <w:p>
-      <w:pPr>
-        <w:rPr>
-          <w:rFonts w:hint="eastAsia"/>
-        </w:rPr>
-      </w:pPr>
-      <w:r>
-        <w:rPr>
-          <w:rFonts w:hint="eastAsia"/>
-        </w:rPr>
-        <w:tab/>
-      </w:r>
-      <w:r>
-        <w:t>P</w:t>
-      </w:r>
-      <w:r>
-        <w:rPr>
-          <w:rFonts w:hint="eastAsia"/>
-        </w:rPr>
-        <w:t>ublic void setIllegle(user, advice)</w:t>
-      </w:r>
-    </w:p>
-    <w:p>
-      <w:pPr>
-        <w:rPr>
-          <w:rFonts w:hint="eastAsia"/>
-        </w:rPr>
-      </w:pPr>
-      <w:r>
-        <w:rPr>
-          <w:rFonts w:hint="eastAsia"/>
-        </w:rPr>
-        <w:tab/>
-      </w:r>
-    </w:p>
-    <w:p>
-      <w:pPr>
-        <w:rPr>
-          <w:rFonts w:hint="eastAsia"/>
-        </w:rPr>
-      </w:pPr>
-      <w:r>
-        <w:rPr>
-          <w:rFonts w:hint="eastAsia"/>
-        </w:rPr>
-        <w:tab/>
-      </w:r>
-      <w:r>
-        <w:t>P</w:t>
-      </w:r>
-      <w:r>
-        <w:rPr>
-          <w:rFonts w:hint="eastAsia"/>
-        </w:rPr>
-        <w:t>ublic void addLog()</w:t>
-      </w:r>
-      <w:r>
-        <w:rPr>
-          <w:rFonts w:hint="eastAsia"/>
-        </w:rPr>
-        <w:tab/>
-      </w:r>
-      <w:r>
-        <w:rPr>
-          <w:rFonts w:hint="eastAsia"/>
-        </w:rPr>
-        <w:t>将流程记录插入数据库</w:t>
-      </w:r>
-    </w:p>
-    <w:p>
-      <w:pPr>
-        <w:rPr>
-          <w:rFonts w:hint="eastAsia"/>
-        </w:rPr>
-      </w:pPr>
-    </w:p>
-    <w:p>
-      <w:pPr>
-        <w:rPr>
-          <w:rFonts w:hint="eastAsia"/>
-        </w:rPr>
-      </w:pPr>
-      <w:r>
-        <w:rPr>
-          <w:rFonts w:hint="eastAsia"/>
-        </w:rPr>
-        <w:t>Login</w:t>
-      </w:r>
-    </w:p>
-    <w:p>
-      <w:pPr>
-        <w:rPr>
-          <w:rFonts w:hint="eastAsia"/>
-        </w:rPr>
-      </w:pPr>
-      <w:r>
-        <w:rPr>
-          <w:rFonts w:hint="eastAsia"/>
-        </w:rPr>
-        <w:t>属性</w:t>
-      </w:r>
-      <w:r>
-        <w:rPr>
-          <w:rFonts w:hint="eastAsia"/>
-        </w:rPr>
-        <w:t>:</w:t>
-      </w:r>
-    </w:p>
-    <w:p>
-      <w:pPr>
-        <w:rPr>
-          <w:rFonts w:hint="eastAsia"/>
-        </w:rPr>
-      </w:pPr>
-      <w:r>
-        <w:rPr>
-          <w:rFonts w:hint="eastAsia"/>
-        </w:rPr>
-        <w:tab/>
-      </w:r>
-      <w:r>
-        <w:rPr>
-          <w:rFonts w:hint="eastAsia"/>
-        </w:rPr>
-        <w:t>Connection conn;</w:t>
-      </w:r>
-    </w:p>
-    <w:p>
-      <w:pPr>
-        <w:rPr>
-          <w:rFonts w:hint="eastAsia"/>
-        </w:rPr>
-      </w:pPr>
-      <w:r>
-        <w:rPr>
-          <w:rFonts w:hint="eastAsia"/>
-        </w:rPr>
-        <w:t>方法</w:t>
-      </w:r>
-      <w:r>
-        <w:rPr>
-          <w:rFonts w:hint="eastAsia"/>
-        </w:rPr>
-        <w:t>:</w:t>
-      </w:r>
-    </w:p>
-    <w:p>
-      <w:pPr>
-        <w:rPr>
-          <w:rFonts w:hint="eastAsia"/>
-        </w:rPr>
-      </w:pPr>
-      <w:r>
-        <w:rPr>
-          <w:rFonts w:hint="eastAsia"/>
-        </w:rPr>
-        <w:tab/>
-      </w:r>
-      <w:r>
-        <w:t>P</w:t>
-      </w:r>
-      <w:r>
-        <w:rPr>
-          <w:rFonts w:hint="eastAsia"/>
-        </w:rPr>
-        <w:t xml:space="preserve">ublic void loginCheck(String </w:t>
-      </w:r>
-      <w:r>
-        <w:t>username</w:t>
-      </w:r>
-      <w:r>
-        <w:rPr>
-          <w:rFonts w:hint="eastAsia"/>
-        </w:rPr>
-        <w:t>, String userPwd)</w:t>
-      </w:r>
-      <w:r>
-        <w:rPr>
-          <w:rFonts w:hint="eastAsia"/>
-        </w:rPr>
-        <w:tab/>
-      </w:r>
-      <w:r>
-        <w:rPr>
-          <w:rFonts w:hint="eastAsia"/>
-        </w:rPr>
-        <w:tab/>
-        <w:t>//</w:t>
-      </w:r>
-      <w:r>
-        <w:rPr>
-          <w:rFonts w:hint="eastAsia"/>
-        </w:rPr>
-        <w:t>验证用户</w:t>
-      </w:r>
-      <w:r>
-        <w:rPr>
-          <w:rFonts w:hint="eastAsia"/>
-        </w:rPr>
-        <w:t>,</w:t>
-      </w:r>
-      <w:r>
-        <w:rPr>
-          <w:rFonts w:hint="eastAsia"/>
-        </w:rPr>
-        <w:t>同事弹出失败窗口或对应权限的登陆成功窗口</w:t>
-      </w:r>
-    </w:p>
-    <w:p>
-      <w:pPr>
-        <w:rPr>
-          <w:rFonts w:hint="eastAsia"/>
-        </w:rPr>
-      </w:pPr>
-      <w:r>
-        <w:rPr>
-          <w:rFonts w:hint="eastAsia"/>
-        </w:rPr>
-        <w:tab/>
-        <w:t xml:space="preserve"> </w:t>
-      </w:r>
-    </w:p>
-    <w:p>
-      <w:pPr>
-        <w:rPr>
-          <w:rFonts w:hint="eastAsia"/>
-        </w:rPr>
-      </w:pPr>
-    </w:p>
-    <w:p>
-      <w:pPr>
-        <w:rPr>
-          <w:rFonts w:hint="eastAsia"/>
-        </w:rPr>
-      </w:pPr>
-      <w:r>
-        <w:rPr>
-          <w:rFonts w:hint="eastAsia"/>
-        </w:rPr>
-        <w:t>User</w:t>
-      </w:r>
-      <w:r>
-        <w:rPr>
-          <w:rFonts w:hint="eastAsia"/>
-        </w:rPr>
-        <w:t>Dao</w:t>
-      </w:r>
-    </w:p>
-    <w:p>
-      <w:pPr>
-        <w:rPr>
-          <w:rFonts w:hint="eastAsia"/>
-        </w:rPr>
-      </w:pPr>
-      <w:r>
-        <w:rPr>
-          <w:rFonts w:hint="eastAsia"/>
-        </w:rPr>
-        <w:t>属性</w:t>
-      </w:r>
-      <w:r>
-        <w:rPr>
-          <w:rFonts w:hint="eastAsia"/>
-        </w:rPr>
-        <w:t>:</w:t>
-      </w:r>
-    </w:p>
-    <w:p>
-      <w:pPr>
-        <w:rPr>
-          <w:rFonts w:hint="eastAsia"/>
-        </w:rPr>
-      </w:pPr>
-      <w:r>
-        <w:rPr>
-          <w:rFonts w:hint="eastAsia"/>
-        </w:rPr>
-        <w:tab/>
-        <w:t>Connection conn;</w:t>
-      </w:r>
-      <w:r>
-        <w:rPr>
-          <w:rFonts w:hint="eastAsia"/>
-        </w:rPr>
-        <w:tab/>
-        <w:t>//</w:t>
-      </w:r>
-      <w:r>
-        <w:rPr>
-          <w:rFonts w:hint="eastAsia"/>
-        </w:rPr>
-        <w:t>数据库连接</w:t>
-      </w:r>
-      <w:r>
-        <w:rPr>
-          <w:rFonts w:hint="eastAsia"/>
-        </w:rPr>
-        <w:t>,</w:t>
-      </w:r>
-      <w:r>
-        <w:rPr>
-          <w:rFonts w:hint="eastAsia"/>
-        </w:rPr>
-        <w:t>使用</w:t>
-      </w:r>
-      <w:r>
-        <w:rPr>
-          <w:rFonts w:hint="eastAsia"/>
-        </w:rPr>
-        <w:t>DBCP</w:t>
-      </w:r>
-      <w:r>
-        <w:rPr>
-          <w:rFonts w:hint="eastAsia"/>
-        </w:rPr>
-        <w:t>连接池</w:t>
-      </w:r>
-    </w:p>
-    <w:p>
-      <w:pPr>
-        <w:rPr>
-          <w:rFonts w:hint="eastAsia"/>
-        </w:rPr>
-      </w:pPr>
-      <w:r>
-        <w:rPr>
-          <w:rFonts w:hint="eastAsia"/>
-        </w:rPr>
-        <w:tab/>
-      </w:r>
-    </w:p>
-    <w:p>
-      <w:pPr>
-        <w:rPr>
-          <w:rFonts w:hint="eastAsia"/>
-        </w:rPr>
-      </w:pPr>
-      <w:r>
-        <w:rPr>
-          <w:rFonts w:hint="eastAsia"/>
-        </w:rPr>
-        <w:t>方法</w:t>
-      </w:r>
-      <w:r>
-        <w:rPr>
-          <w:rFonts w:hint="eastAsia"/>
-        </w:rPr>
-        <w:t>:</w:t>
-      </w:r>
-    </w:p>
-    <w:p>
-      <w:pPr>
-        <w:rPr>
-          <w:rFonts w:hint="eastAsia"/>
-        </w:rPr>
-      </w:pPr>
-      <w:r>
-        <w:rPr>
-          <w:rFonts w:hint="eastAsia"/>
-        </w:rPr>
-        <w:tab/>
-      </w:r>
-      <w:r>
-        <w:t>P</w:t>
-      </w:r>
-      <w:r>
-        <w:rPr>
-          <w:rFonts w:hint="eastAsia"/>
-        </w:rPr>
-        <w:t xml:space="preserve">ublic boolean checkLogin(String </w:t>
-      </w:r>
-      <w:r>
-        <w:t>username</w:t>
-      </w:r>
-      <w:r>
-        <w:rPr>
-          <w:rFonts w:hint="eastAsia"/>
-        </w:rPr>
-        <w:t>, String userPwd);</w:t>
-      </w:r>
-      <w:r>
-        <w:rPr>
-          <w:rFonts w:hint="eastAsia"/>
-        </w:rPr>
-        <w:tab/>
-      </w:r>
-      <w:r>
-        <w:rPr>
-          <w:rFonts w:hint="eastAsia"/>
-        </w:rPr>
-        <w:t>//</w:t>
-      </w:r>
-      <w:r>
-        <w:rPr>
-          <w:rFonts w:hint="eastAsia"/>
-        </w:rPr>
-        <w:t>验证用户名密码</w:t>
-      </w:r>
-    </w:p>
-    <w:p>
-      <w:pPr>
-        <w:rPr>
-          <w:rFonts w:hint="eastAsia"/>
-        </w:rPr>
-      </w:pPr>
-      <w:r>
-        <w:rPr>
-          <w:rFonts w:hint="eastAsia"/>
-        </w:rPr>
-        <w:tab/>
-      </w:r>
-      <w:r>
-        <w:t>P</w:t>
-      </w:r>
-      <w:r>
-        <w:rPr>
-          <w:rFonts w:hint="eastAsia"/>
-        </w:rPr>
-        <w:t>ublic List&lt;User&gt; queryAll()</w:t>
-      </w:r>
-    </w:p>
-    <w:p>
-      <w:pPr>
-        <w:rPr>
-          <w:rFonts w:hint="eastAsia"/>
-        </w:rPr>
-      </w:pPr>
-      <w:r>
-        <w:rPr>
-          <w:rFonts w:hint="eastAsia"/>
-        </w:rPr>
-        <w:tab/>
-      </w:r>
-      <w:r>
-        <w:t>P</w:t>
-      </w:r>
-      <w:r>
-        <w:rPr>
-          <w:rFonts w:hint="eastAsia"/>
-        </w:rPr>
-        <w:t>ublic void addUser()</w:t>
-      </w:r>
-    </w:p>
-    <w:p>
-      <w:pPr>
-        <w:rPr>
-          <w:rFonts w:hint="eastAsia"/>
-        </w:rPr>
-      </w:pPr>
-      <w:r>
-        <w:rPr>
-          <w:rFonts w:hint="eastAsia"/>
-        </w:rPr>
-        <w:tab/>
-      </w:r>
-      <w:r>
-        <w:t>P</w:t>
-      </w:r>
-      <w:r>
-        <w:rPr>
-          <w:rFonts w:hint="eastAsia"/>
-        </w:rPr>
-        <w:t xml:space="preserve">ublic void </w:t>
-      </w:r>
-      <w:r>
-        <w:rPr>
-          <w:rFonts w:hint="eastAsia"/>
-        </w:rPr>
-        <w:t>delete</w:t>
-      </w:r>
-      <w:r>
-        <w:rPr>
-          <w:rFonts w:hint="eastAsia"/>
-        </w:rPr>
-        <w:t>User</w:t>
-      </w:r>
-      <w:r>
-        <w:rPr>
-          <w:rFonts w:hint="eastAsia"/>
-        </w:rPr>
-        <w:t>By</w:t>
-      </w:r>
-      <w:r>
-        <w:rPr>
-          <w:rFonts w:hint="eastAsia"/>
-        </w:rPr>
-        <w:t>Id</w:t>
-      </w:r>
-      <w:r>
-        <w:rPr>
-          <w:rFonts w:hint="eastAsia"/>
-        </w:rPr>
-        <w:t>(</w:t>
-      </w:r>
-      <w:r>
-        <w:rPr>
-          <w:rFonts w:hint="eastAsia"/>
-        </w:rPr>
-        <w:t>int userId</w:t>
-      </w:r>
-      <w:r>
-        <w:rPr>
-          <w:rFonts w:hint="eastAsia"/>
-        </w:rPr>
-        <w:t>);</w:t>
-      </w:r>
-    </w:p>
-    <w:p>
-      <w:pPr>
-        <w:rPr>
-          <w:rFonts w:hint="eastAsia"/>
-        </w:rPr>
-      </w:pPr>
-      <w:r>
-        <w:rPr>
-          <w:rFonts w:hint="eastAsia"/>
-        </w:rPr>
-        <w:tab/>
-      </w:r>
-      <w:r>
-        <w:t>P</w:t>
-      </w:r>
-      <w:r>
-        <w:rPr>
-          <w:rFonts w:hint="eastAsia"/>
-        </w:rPr>
-        <w:t>ublic void updateUserBy</w:t>
-      </w:r>
-      <w:r>
-        <w:rPr>
-          <w:rFonts w:hint="eastAsia"/>
-        </w:rPr>
-        <w:t>Id</w:t>
-      </w:r>
-      <w:r>
-        <w:rPr>
-          <w:rFonts w:hint="eastAsia"/>
-        </w:rPr>
-        <w:t xml:space="preserve"> </w:t>
-      </w:r>
-      <w:r>
-        <w:rPr>
-          <w:rFonts w:hint="eastAsia"/>
-        </w:rPr>
-        <w:t>(</w:t>
-      </w:r>
-      <w:r>
-        <w:rPr>
-          <w:rFonts w:hint="eastAsia"/>
-        </w:rPr>
-        <w:t>int userId</w:t>
-      </w:r>
-      <w:r>
-        <w:rPr>
-          <w:rFonts w:hint="eastAsia"/>
-        </w:rPr>
-        <w:t>);</w:t>
-      </w:r>
-      <w:r>
-        <w:rPr>
-          <w:rFonts w:hint="eastAsia"/>
-        </w:rPr>
-        <w:tab/>
-      </w:r>
-      <w:r>
-        <w:rPr>
-          <w:rFonts w:hint="eastAsia"/>
-        </w:rPr>
-        <w:tab/>
-        <w:t>//</w:t>
-      </w:r>
-      <w:r>
-        <w:rPr>
-          <w:rFonts w:hint="eastAsia"/>
-        </w:rPr>
-        <w:t>修改用户信息</w:t>
-      </w:r>
-      <w:r>
-        <w:rPr>
-          <w:rFonts w:hint="eastAsia"/>
-        </w:rPr>
-        <w:t>,</w:t>
-      </w:r>
-      <w:r>
-        <w:rPr>
-          <w:rFonts w:hint="eastAsia"/>
-        </w:rPr>
-        <w:t>不包括权限</w:t>
-      </w:r>
-    </w:p>
-    <w:p>
-      <w:pPr>
-        <w:rPr>
-          <w:rFonts w:hint="eastAsia"/>
-        </w:rPr>
-      </w:pPr>
-      <w:r>
-        <w:rPr>
-          <w:rFonts w:hint="eastAsia"/>
-        </w:rPr>
-        <w:lastRenderedPageBreak/>
-        <w:tab/>
-        <w:t>Public void updataPrivilege</w:t>
-      </w:r>
-      <w:r>
-        <w:rPr>
-          <w:rFonts w:hint="eastAsia"/>
-        </w:rPr>
-        <w:t>Key</w:t>
-      </w:r>
-      <w:r>
-        <w:rPr>
-          <w:rFonts w:hint="eastAsia"/>
-        </w:rPr>
-        <w:t>Id(</w:t>
-      </w:r>
-      <w:r>
-        <w:rPr>
-          <w:rFonts w:hint="eastAsia"/>
-        </w:rPr>
-        <w:t>int userId</w:t>
-      </w:r>
-      <w:r>
-        <w:rPr>
-          <w:rFonts w:hint="eastAsia"/>
-        </w:rPr>
-        <w:t>)</w:t>
-      </w:r>
-    </w:p>
-    <w:p>
-      <w:pPr>
-        <w:rPr>
-          <w:rFonts w:hint="eastAsia"/>
-        </w:rPr>
-      </w:pPr>
-      <w:r>
-        <w:rPr>
-          <w:rFonts w:hint="eastAsia"/>
-        </w:rPr>
-        <w:t>DrugDao</w:t>
-      </w:r>
-    </w:p>
-    <w:p>
-      <w:pPr>
-        <w:rPr>
-          <w:rFonts w:hint="eastAsia"/>
-        </w:rPr>
-      </w:pPr>
-      <w:r>
-        <w:rPr>
-          <w:rFonts w:hint="eastAsia"/>
-        </w:rPr>
-        <w:t>属性</w:t>
-      </w:r>
-      <w:r>
-        <w:rPr>
-          <w:rFonts w:hint="eastAsia"/>
-        </w:rPr>
-        <w:t>:</w:t>
-      </w:r>
-    </w:p>
-    <w:p>
-      <w:pPr>
-        <w:rPr>
-          <w:rFonts w:hint="eastAsia"/>
-        </w:rPr>
-      </w:pPr>
-      <w:r>
-        <w:rPr>
-          <w:rFonts w:hint="eastAsia"/>
-        </w:rPr>
-        <w:tab/>
-        <w:t>Connection conn</w:t>
-      </w:r>
-    </w:p>
-    <w:p>
-      <w:pPr>
-        <w:rPr>
-          <w:rFonts w:hint="eastAsia"/>
-        </w:rPr>
-      </w:pPr>
-      <w:r>
-        <w:rPr>
-          <w:rFonts w:hint="eastAsia"/>
-        </w:rPr>
-        <w:t>方法</w:t>
-      </w:r>
-      <w:r>
-        <w:rPr>
-          <w:rFonts w:hint="eastAsia"/>
-        </w:rPr>
-        <w:t>:</w:t>
-      </w:r>
-    </w:p>
-    <w:p>
-      <w:pPr>
-        <w:rPr>
-          <w:rFonts w:hint="eastAsia"/>
-        </w:rPr>
-      </w:pPr>
-      <w:r>
-        <w:rPr>
-          <w:rFonts w:hint="eastAsia"/>
-        </w:rPr>
-        <w:tab/>
-      </w:r>
-      <w:r>
-        <w:t>P</w:t>
-      </w:r>
-      <w:r>
-        <w:rPr>
-          <w:rFonts w:hint="eastAsia"/>
-        </w:rPr>
-        <w:t xml:space="preserve">ublic List&lt;Drug&gt; </w:t>
-      </w:r>
-      <w:r>
-        <w:rPr>
-          <w:rFonts w:hint="eastAsia"/>
-        </w:rPr>
-        <w:tab/>
-        <w:t>queryAll()</w:t>
-      </w:r>
-    </w:p>
-    <w:p>
-      <w:pPr>
-        <w:rPr>
-          <w:rFonts w:hint="eastAsia"/>
-        </w:rPr>
-      </w:pPr>
-      <w:r>
-        <w:rPr>
-          <w:rFonts w:hint="eastAsia"/>
-        </w:rPr>
-        <w:tab/>
-      </w:r>
-      <w:r>
-        <w:t>P</w:t>
-      </w:r>
-      <w:r>
-        <w:rPr>
-          <w:rFonts w:hint="eastAsia"/>
-        </w:rPr>
-        <w:t xml:space="preserve">ublic </w:t>
-      </w:r>
-      <w:r>
-        <w:t>Boolean</w:t>
-      </w:r>
-      <w:r>
-        <w:rPr>
-          <w:rFonts w:hint="eastAsia"/>
-        </w:rPr>
-        <w:t xml:space="preserve"> addDrug()</w:t>
-      </w:r>
-    </w:p>
-    <w:p>
-      <w:r>
-        <w:rPr>
-          <w:rFonts w:hint="eastAsia"/>
-        </w:rPr>
-        <w:tab/>
-      </w:r>
-      <w:r>
-        <w:t>P</w:t>
-      </w:r>
-      <w:r>
-        <w:rPr>
-          <w:rFonts w:hint="eastAsia"/>
-        </w:rPr>
-        <w:t>ublic int updateDrugNumBy</w:t>
-      </w:r>
-      <w:r>
-        <w:rPr>
-          <w:rFonts w:hint="eastAsia"/>
-        </w:rPr>
-        <w:t>Id</w:t>
-      </w:r>
-      <w:r>
-        <w:rPr>
-          <w:rFonts w:hint="eastAsia"/>
-        </w:rPr>
-        <w:t>(int drug</w:t>
-      </w:r>
-      <w:r>
-        <w:rPr>
-          <w:rFonts w:hint="eastAsia"/>
-        </w:rPr>
-        <w:t>Id</w:t>
-      </w:r>
-      <w:r>
-        <w:rPr>
-          <w:rFonts w:hint="eastAsia"/>
-        </w:rPr>
-        <w:t>)</w:t>
-      </w:r>
-    </w:p>
     <w:sectPr>
       <w:pgSz w:w="11906" w:h="16838"/>
       <w:pgMar w:top="1440" w:right="1800" w:bottom="1440" w:left="1800" w:header="851" w:footer="992" w:gutter="0"/>

--- a/二阶段项目_医嘱系统/二阶段项目/二阶段项目需求/需求整理.docx
+++ b/二阶段项目_医嘱系统/二阶段项目/二阶段项目需求/需求整理.docx
@@ -829,17 +829,20 @@
       <w:pPr>
         <w:rPr>
           <w:rFonts w:hint="eastAsia"/>
-        </w:rPr>
-      </w:pPr>
-      <w:r>
-        <w:rPr>
-          <w:rFonts w:hint="eastAsia"/>
+          <w:b/>
+        </w:rPr>
+      </w:pPr>
+      <w:r>
+        <w:rPr>
+          <w:rFonts w:hint="eastAsia"/>
+          <w:b/>
         </w:rPr>
         <w:t>用户类</w:t>
       </w:r>
       <w:r>
         <w:rPr>
           <w:rFonts w:hint="eastAsia"/>
+          <w:b/>
         </w:rPr>
         <w:t>(entry.user)</w:t>
       </w:r>
@@ -2627,18 +2630,717 @@
       </w:r>
     </w:p>
     <w:p>
-      <w:pPr>
-        <w:rPr>
-          <w:rFonts w:hint="eastAsia"/>
-        </w:rPr>
-      </w:pPr>
-      <w:r>
-        <w:rPr>
-          <w:rFonts w:hint="eastAsia"/>
-        </w:rPr>
-        <w:tab/>
-        <w:t xml:space="preserve"> </w:t>
-      </w:r>
+      <w:r>
+        <w:rPr>
+          <w:rFonts w:hint="eastAsia"/>
+        </w:rPr>
+        <w:pict>
+          <v:rect id="_x0000_i1033" style="width:0;height:1.5pt" o:hralign="center" o:hrstd="t" o:hr="t" fillcolor="#a0a0a0" stroked="f"/>
+        </w:pict>
+      </w:r>
+    </w:p>
+    <w:p>
+      <w:pPr>
+        <w:rPr>
+          <w:rFonts w:hint="eastAsia"/>
+        </w:rPr>
+      </w:pPr>
+      <w:r>
+        <w:rPr>
+          <w:rFonts w:hint="eastAsia"/>
+        </w:rPr>
+        <w:t>AdminService</w:t>
+      </w:r>
+    </w:p>
+    <w:p>
+      <w:pPr>
+        <w:rPr>
+          <w:rFonts w:hint="eastAsia"/>
+        </w:rPr>
+      </w:pPr>
+      <w:r>
+        <w:rPr>
+          <w:rFonts w:hint="eastAsia"/>
+        </w:rPr>
+        <w:tab/>
+        <w:t>Administrator admin</w:t>
+      </w:r>
+    </w:p>
+    <w:p>
+      <w:pPr>
+        <w:rPr>
+          <w:rFonts w:hint="eastAsia"/>
+        </w:rPr>
+      </w:pPr>
+      <w:r>
+        <w:rPr>
+          <w:rFonts w:hint="eastAsia"/>
+        </w:rPr>
+        <w:tab/>
+      </w:r>
+    </w:p>
+    <w:p>
+      <w:pPr>
+        <w:rPr>
+          <w:rFonts w:hint="eastAsia"/>
+        </w:rPr>
+      </w:pPr>
+      <w:r>
+        <w:rPr>
+          <w:rFonts w:hint="eastAsia"/>
+        </w:rPr>
+        <w:tab/>
+      </w:r>
+      <w:r>
+        <w:t>Public</w:t>
+      </w:r>
+      <w:r>
+        <w:rPr>
+          <w:rFonts w:hint="eastAsia"/>
+        </w:rPr>
+        <w:t xml:space="preserve"> List&lt;User&gt; queryAllUser()</w:t>
+      </w:r>
+      <w:r>
+        <w:rPr>
+          <w:rFonts w:hint="eastAsia"/>
+        </w:rPr>
+        <w:tab/>
+      </w:r>
+      <w:r>
+        <w:rPr>
+          <w:rFonts w:hint="eastAsia"/>
+        </w:rPr>
+        <w:t>获取所有用户信息</w:t>
+      </w:r>
+      <w:r>
+        <w:rPr>
+          <w:rFonts w:hint="eastAsia"/>
+        </w:rPr>
+        <w:t>(</w:t>
+      </w:r>
+      <w:r>
+        <w:rPr>
+          <w:rFonts w:hint="eastAsia"/>
+        </w:rPr>
+        <w:t>用于展示</w:t>
+      </w:r>
+      <w:r>
+        <w:rPr>
+          <w:rFonts w:hint="eastAsia"/>
+        </w:rPr>
+        <w:t>)</w:t>
+      </w:r>
+    </w:p>
+    <w:p>
+      <w:pPr>
+        <w:rPr>
+          <w:rFonts w:hint="eastAsia"/>
+        </w:rPr>
+      </w:pPr>
+      <w:r>
+        <w:rPr>
+          <w:rFonts w:hint="eastAsia"/>
+        </w:rPr>
+        <w:tab/>
+      </w:r>
+      <w:r>
+        <w:t>P</w:t>
+      </w:r>
+      <w:r>
+        <w:rPr>
+          <w:rFonts w:hint="eastAsia"/>
+        </w:rPr>
+        <w:t>ublic User queryUserById(int id)</w:t>
+      </w:r>
+    </w:p>
+    <w:p>
+      <w:pPr>
+        <w:rPr>
+          <w:rFonts w:hint="eastAsia"/>
+        </w:rPr>
+      </w:pPr>
+      <w:r>
+        <w:rPr>
+          <w:rFonts w:hint="eastAsia"/>
+        </w:rPr>
+        <w:lastRenderedPageBreak/>
+        <w:tab/>
+      </w:r>
+      <w:r>
+        <w:t>P</w:t>
+      </w:r>
+      <w:r>
+        <w:rPr>
+          <w:rFonts w:hint="eastAsia"/>
+        </w:rPr>
+        <w:t xml:space="preserve">ublic void deleteUserById(int id)  </w:t>
+      </w:r>
+      <w:r>
+        <w:rPr>
+          <w:rFonts w:hint="eastAsia"/>
+        </w:rPr>
+        <w:t>删除用户</w:t>
+      </w:r>
+    </w:p>
+    <w:p>
+      <w:pPr>
+        <w:rPr>
+          <w:rFonts w:hint="eastAsia"/>
+        </w:rPr>
+      </w:pPr>
+      <w:r>
+        <w:rPr>
+          <w:rFonts w:hint="eastAsia"/>
+        </w:rPr>
+        <w:tab/>
+      </w:r>
+      <w:r>
+        <w:t>P</w:t>
+      </w:r>
+      <w:r>
+        <w:rPr>
+          <w:rFonts w:hint="eastAsia"/>
+        </w:rPr>
+        <w:t>ublic void addUser(User user)</w:t>
+      </w:r>
+      <w:r>
+        <w:rPr>
+          <w:rFonts w:hint="eastAsia"/>
+        </w:rPr>
+        <w:tab/>
+      </w:r>
+    </w:p>
+    <w:p>
+      <w:pPr>
+        <w:rPr>
+          <w:rFonts w:hint="eastAsia"/>
+        </w:rPr>
+      </w:pPr>
+      <w:r>
+        <w:rPr>
+          <w:rFonts w:hint="eastAsia"/>
+        </w:rPr>
+        <w:tab/>
+      </w:r>
+      <w:r>
+        <w:t>P</w:t>
+      </w:r>
+      <w:r>
+        <w:rPr>
+          <w:rFonts w:hint="eastAsia"/>
+        </w:rPr>
+        <w:t>ublic void updateUserById(Int id)</w:t>
+      </w:r>
+    </w:p>
+    <w:p>
+      <w:pPr>
+        <w:rPr>
+          <w:rFonts w:hint="eastAsia"/>
+        </w:rPr>
+      </w:pPr>
+      <w:r>
+        <w:rPr>
+          <w:rFonts w:hint="eastAsia"/>
+        </w:rPr>
+        <w:tab/>
+      </w:r>
+      <w:r>
+        <w:t>P</w:t>
+      </w:r>
+      <w:r>
+        <w:rPr>
+          <w:rFonts w:hint="eastAsia"/>
+        </w:rPr>
+        <w:t xml:space="preserve">ublic void return() </w:t>
+      </w:r>
+      <w:r>
+        <w:rPr>
+          <w:rFonts w:hint="eastAsia"/>
+        </w:rPr>
+        <w:tab/>
+      </w:r>
+      <w:r>
+        <w:rPr>
+          <w:rFonts w:hint="eastAsia"/>
+        </w:rPr>
+        <w:t>返回登陆界面</w:t>
+      </w:r>
+    </w:p>
+    <w:p>
+      <w:pPr>
+        <w:rPr>
+          <w:rFonts w:hint="eastAsia"/>
+        </w:rPr>
+      </w:pPr>
+      <w:r>
+        <w:rPr>
+          <w:rFonts w:hint="eastAsia"/>
+        </w:rPr>
+        <w:pict>
+          <v:rect id="_x0000_i1034" style="width:0;height:1.5pt" o:hralign="center" o:hrstd="t" o:hr="t" fillcolor="#a0a0a0" stroked="f"/>
+        </w:pict>
+      </w:r>
+    </w:p>
+    <w:p>
+      <w:pPr>
+        <w:rPr>
+          <w:rFonts w:hint="eastAsia"/>
+        </w:rPr>
+      </w:pPr>
+      <w:r>
+        <w:rPr>
+          <w:rFonts w:hint="eastAsia"/>
+        </w:rPr>
+        <w:t>DoctorService</w:t>
+      </w:r>
+    </w:p>
+    <w:p>
+      <w:pPr>
+        <w:rPr>
+          <w:rFonts w:hint="eastAsia"/>
+        </w:rPr>
+      </w:pPr>
+      <w:r>
+        <w:rPr>
+          <w:rFonts w:hint="eastAsia"/>
+        </w:rPr>
+        <w:tab/>
+        <w:t>Doctor doctor</w:t>
+      </w:r>
+    </w:p>
+    <w:p>
+      <w:pPr>
+        <w:rPr>
+          <w:rFonts w:hint="eastAsia"/>
+        </w:rPr>
+      </w:pPr>
+    </w:p>
+    <w:p>
+      <w:pPr>
+        <w:rPr>
+          <w:rFonts w:hint="eastAsia"/>
+        </w:rPr>
+      </w:pPr>
+      <w:r>
+        <w:rPr>
+          <w:rFonts w:hint="eastAsia"/>
+        </w:rPr>
+        <w:tab/>
+      </w:r>
+      <w:r>
+        <w:t>P</w:t>
+      </w:r>
+      <w:r>
+        <w:rPr>
+          <w:rFonts w:hint="eastAsia"/>
+        </w:rPr>
+        <w:t>ublic void createAdvice(Advice advice);</w:t>
+      </w:r>
+    </w:p>
+    <w:p>
+      <w:pPr>
+        <w:rPr>
+          <w:rFonts w:hint="eastAsia"/>
+        </w:rPr>
+      </w:pPr>
+      <w:r>
+        <w:rPr>
+          <w:rFonts w:hint="eastAsia"/>
+        </w:rPr>
+        <w:tab/>
+      </w:r>
+      <w:r>
+        <w:t>P</w:t>
+      </w:r>
+      <w:r>
+        <w:rPr>
+          <w:rFonts w:hint="eastAsia"/>
+        </w:rPr>
+        <w:t>ublic List&lt;Advice&gt; queryAllAdvice();</w:t>
+      </w:r>
+    </w:p>
+    <w:p>
+      <w:pPr>
+        <w:rPr>
+          <w:rFonts w:hint="eastAsia"/>
+        </w:rPr>
+      </w:pPr>
+      <w:r>
+        <w:rPr>
+          <w:rFonts w:hint="eastAsia"/>
+        </w:rPr>
+        <w:tab/>
+      </w:r>
+      <w:r>
+        <w:t>P</w:t>
+      </w:r>
+      <w:r>
+        <w:rPr>
+          <w:rFonts w:hint="eastAsia"/>
+        </w:rPr>
+        <w:t>ublic Advice queryAdviceById(int id);</w:t>
+      </w:r>
+    </w:p>
+    <w:p>
+      <w:pPr>
+        <w:rPr>
+          <w:rFonts w:hint="eastAsia"/>
+        </w:rPr>
+      </w:pPr>
+      <w:r>
+        <w:rPr>
+          <w:rFonts w:hint="eastAsia"/>
+        </w:rPr>
+        <w:pict>
+          <v:rect id="_x0000_i1035" style="width:0;height:1.5pt" o:hralign="center" o:hrstd="t" o:hr="t" fillcolor="#a0a0a0" stroked="f"/>
+        </w:pict>
+      </w:r>
+    </w:p>
+    <w:p>
+      <w:pPr>
+        <w:rPr>
+          <w:rFonts w:hint="eastAsia"/>
+        </w:rPr>
+      </w:pPr>
+      <w:r>
+        <w:rPr>
+          <w:rFonts w:hint="eastAsia"/>
+        </w:rPr>
+        <w:t>PharmacistService</w:t>
+      </w:r>
+    </w:p>
+    <w:p>
+      <w:pPr>
+        <w:rPr>
+          <w:rFonts w:hint="eastAsia"/>
+        </w:rPr>
+      </w:pPr>
+      <w:r>
+        <w:rPr>
+          <w:rFonts w:hint="eastAsia"/>
+        </w:rPr>
+        <w:tab/>
+        <w:t>Pharmacist pharmacist</w:t>
+      </w:r>
+    </w:p>
+    <w:p>
+      <w:pPr>
+        <w:rPr>
+          <w:rFonts w:hint="eastAsia"/>
+        </w:rPr>
+      </w:pPr>
+      <w:r>
+        <w:rPr>
+          <w:rFonts w:hint="eastAsia"/>
+        </w:rPr>
+        <w:tab/>
+      </w:r>
+      <w:r>
+        <w:t>P</w:t>
+      </w:r>
+      <w:r>
+        <w:rPr>
+          <w:rFonts w:hint="eastAsia"/>
+        </w:rPr>
+        <w:t>ublic List&lt;Advice&gt; queryAllAdvice();</w:t>
+      </w:r>
+    </w:p>
+    <w:p>
+      <w:pPr>
+        <w:rPr>
+          <w:rFonts w:hint="eastAsia"/>
+        </w:rPr>
+      </w:pPr>
+      <w:r>
+        <w:rPr>
+          <w:rFonts w:hint="eastAsia"/>
+        </w:rPr>
+        <w:tab/>
+      </w:r>
+      <w:r>
+        <w:t>P</w:t>
+      </w:r>
+      <w:r>
+        <w:rPr>
+          <w:rFonts w:hint="eastAsia"/>
+        </w:rPr>
+        <w:t>ublic Advice queryAdviceById(int id);</w:t>
+      </w:r>
+    </w:p>
+    <w:p>
+      <w:pPr>
+        <w:rPr>
+          <w:rFonts w:hint="eastAsia"/>
+        </w:rPr>
+      </w:pPr>
+      <w:r>
+        <w:rPr>
+          <w:rFonts w:hint="eastAsia"/>
+        </w:rPr>
+        <w:tab/>
+      </w:r>
+      <w:r>
+        <w:t>P</w:t>
+      </w:r>
+      <w:r>
+        <w:rPr>
+          <w:rFonts w:hint="eastAsia"/>
+        </w:rPr>
+        <w:t>ublic void confirmAdviceById(int id)</w:t>
+      </w:r>
+    </w:p>
+    <w:p>
+      <w:pPr>
+        <w:rPr>
+          <w:rFonts w:hint="eastAsia"/>
+        </w:rPr>
+      </w:pPr>
+      <w:r>
+        <w:rPr>
+          <w:rFonts w:hint="eastAsia"/>
+        </w:rPr>
+        <w:tab/>
+      </w:r>
+      <w:r>
+        <w:t>P</w:t>
+      </w:r>
+      <w:r>
+        <w:rPr>
+          <w:rFonts w:hint="eastAsia"/>
+        </w:rPr>
+        <w:t>ublic void rollbackAdviceById(int id)</w:t>
+      </w:r>
+    </w:p>
+    <w:p>
+      <w:pPr>
+        <w:rPr>
+          <w:rFonts w:hint="eastAsia"/>
+        </w:rPr>
+      </w:pPr>
+    </w:p>
+    <w:p>
+      <w:pPr>
+        <w:rPr>
+          <w:rFonts w:hint="eastAsia"/>
+        </w:rPr>
+      </w:pPr>
+      <w:r>
+        <w:rPr>
+          <w:rFonts w:hint="eastAsia"/>
+        </w:rPr>
+        <w:tab/>
+      </w:r>
+      <w:r>
+        <w:t>P</w:t>
+      </w:r>
+      <w:r>
+        <w:rPr>
+          <w:rFonts w:hint="eastAsia"/>
+        </w:rPr>
+        <w:t>ublic List&lt;Drug&gt; queryAllDrugs()</w:t>
+      </w:r>
+    </w:p>
+    <w:p>
+      <w:pPr>
+        <w:rPr>
+          <w:rFonts w:hint="eastAsia"/>
+        </w:rPr>
+      </w:pPr>
+      <w:r>
+        <w:rPr>
+          <w:rFonts w:hint="eastAsia"/>
+        </w:rPr>
+        <w:tab/>
+      </w:r>
+      <w:r>
+        <w:t>P</w:t>
+      </w:r>
+      <w:r>
+        <w:rPr>
+          <w:rFonts w:hint="eastAsia"/>
+        </w:rPr>
+        <w:t>ublic void addNewDrug(Drug drug)</w:t>
+      </w:r>
+    </w:p>
+    <w:p>
+      <w:pPr>
+        <w:rPr>
+          <w:rFonts w:hint="eastAsia"/>
+        </w:rPr>
+      </w:pPr>
+      <w:r>
+        <w:rPr>
+          <w:rFonts w:hint="eastAsia"/>
+        </w:rPr>
+        <w:tab/>
+      </w:r>
+      <w:r>
+        <w:t>P</w:t>
+      </w:r>
+      <w:r>
+        <w:rPr>
+          <w:rFonts w:hint="eastAsia"/>
+        </w:rPr>
+        <w:t>ublic void updataDrugNumById(int drugId, int newNum)</w:t>
+      </w:r>
+    </w:p>
+    <w:p>
+      <w:pPr>
+        <w:rPr>
+          <w:rFonts w:hint="eastAsia"/>
+        </w:rPr>
+      </w:pPr>
+      <w:r>
+        <w:rPr>
+          <w:rFonts w:hint="eastAsia"/>
+        </w:rPr>
+        <w:pict>
+          <v:rect id="_x0000_i1036" style="width:0;height:1.5pt" o:hralign="center" o:hrstd="t" o:hr="t" fillcolor="#a0a0a0" stroked="f"/>
+        </w:pict>
+      </w:r>
+    </w:p>
+    <w:p>
+      <w:pPr>
+        <w:rPr>
+          <w:rFonts w:hint="eastAsia"/>
+        </w:rPr>
+      </w:pPr>
+      <w:r>
+        <w:rPr>
+          <w:rFonts w:hint="eastAsia"/>
+        </w:rPr>
+        <w:tab/>
+      </w:r>
+    </w:p>
+    <w:p>
+      <w:pPr>
+        <w:rPr>
+          <w:rFonts w:hint="eastAsia"/>
+        </w:rPr>
+      </w:pPr>
+      <w:r>
+        <w:rPr>
+          <w:rFonts w:hint="eastAsia"/>
+        </w:rPr>
+        <w:t>NurseService</w:t>
+      </w:r>
+    </w:p>
+    <w:p>
+      <w:pPr>
+        <w:rPr>
+          <w:rFonts w:hint="eastAsia"/>
+        </w:rPr>
+      </w:pPr>
+      <w:r>
+        <w:rPr>
+          <w:rFonts w:hint="eastAsia"/>
+        </w:rPr>
+        <w:tab/>
+        <w:t>Nurse nurse</w:t>
+      </w:r>
+    </w:p>
+    <w:p>
+      <w:pPr>
+        <w:rPr>
+          <w:rFonts w:hint="eastAsia"/>
+        </w:rPr>
+      </w:pPr>
+    </w:p>
+    <w:p>
+      <w:pPr>
+        <w:rPr>
+          <w:rFonts w:hint="eastAsia"/>
+        </w:rPr>
+      </w:pPr>
+      <w:r>
+        <w:rPr>
+          <w:rFonts w:hint="eastAsia"/>
+        </w:rPr>
+        <w:tab/>
+      </w:r>
+      <w:r>
+        <w:t>P</w:t>
+      </w:r>
+      <w:r>
+        <w:rPr>
+          <w:rFonts w:hint="eastAsia"/>
+        </w:rPr>
+        <w:t>ublic List&lt;Advice&gt; queryAllAdvice()</w:t>
+      </w:r>
+    </w:p>
+    <w:p>
+      <w:pPr>
+        <w:rPr>
+          <w:rFonts w:hint="eastAsia"/>
+        </w:rPr>
+      </w:pPr>
+      <w:r>
+        <w:rPr>
+          <w:rFonts w:hint="eastAsia"/>
+        </w:rPr>
+        <w:tab/>
+      </w:r>
+      <w:r>
+        <w:t>P</w:t>
+      </w:r>
+      <w:r>
+        <w:rPr>
+          <w:rFonts w:hint="eastAsia"/>
+        </w:rPr>
+        <w:t>ublic Advice queryAdviceById(int id)</w:t>
+      </w:r>
+    </w:p>
+    <w:p>
+      <w:pPr>
+        <w:rPr>
+          <w:rFonts w:hint="eastAsia"/>
+        </w:rPr>
+      </w:pPr>
+      <w:r>
+        <w:rPr>
+          <w:rFonts w:hint="eastAsia"/>
+        </w:rPr>
+        <w:tab/>
+      </w:r>
+      <w:r>
+        <w:t>P</w:t>
+      </w:r>
+      <w:r>
+        <w:rPr>
+          <w:rFonts w:hint="eastAsia"/>
+        </w:rPr>
+        <w:t>ublic void confirmAdviceById(int id)</w:t>
+      </w:r>
+    </w:p>
+    <w:p>
+      <w:pPr>
+        <w:rPr>
+          <w:rFonts w:hint="eastAsia"/>
+        </w:rPr>
+      </w:pPr>
+      <w:r>
+        <w:rPr>
+          <w:rFonts w:hint="eastAsia"/>
+        </w:rPr>
+        <w:tab/>
+      </w:r>
+      <w:r>
+        <w:t>P</w:t>
+      </w:r>
+      <w:r>
+        <w:rPr>
+          <w:rFonts w:hint="eastAsia"/>
+        </w:rPr>
+        <w:t>ublic void rollbackAdviceById(int id)</w:t>
+      </w:r>
+    </w:p>
+    <w:p/>
+    <w:p>
+      <w:pPr>
+        <w:rPr>
+          <w:rFonts w:hint="eastAsia"/>
+        </w:rPr>
+      </w:pPr>
     </w:p>
     <w:p>
       <w:pPr>
@@ -2659,22 +3361,23 @@
       <w:pPr>
         <w:rPr>
           <w:rFonts w:hint="eastAsia"/>
-        </w:rPr>
-      </w:pPr>
-      <w:r>
-        <w:rPr>
-          <w:rFonts w:hint="eastAsia"/>
+          <w:b/>
+        </w:rPr>
+      </w:pPr>
+      <w:r>
+        <w:rPr>
+          <w:rFonts w:hint="eastAsia"/>
+          <w:b/>
         </w:rPr>
         <w:t>数据库操作类</w:t>
       </w:r>
       <w:r>
         <w:rPr>
           <w:rFonts w:hint="eastAsia"/>
+          <w:b/>
         </w:rPr>
         <w:t>(Dao)</w:t>
       </w:r>
-      <w:bookmarkStart w:id="0" w:name="_GoBack"/>
-      <w:bookmarkEnd w:id="0"/>
     </w:p>
     <w:p>
       <w:r>
@@ -2734,9 +3437,307 @@
         <w:rPr>
           <w:rFonts w:hint="eastAsia"/>
         </w:rPr>
+        <w:tab/>
+        <w:t>Connection conn;</w:t>
+      </w:r>
+      <w:r>
+        <w:rPr>
+          <w:rFonts w:hint="eastAsia"/>
+        </w:rPr>
+        <w:tab/>
+        <w:t>//</w:t>
+      </w:r>
+      <w:r>
+        <w:rPr>
+          <w:rFonts w:hint="eastAsia"/>
+        </w:rPr>
+        <w:t>数据库连接</w:t>
+      </w:r>
+      <w:r>
+        <w:rPr>
+          <w:rFonts w:hint="eastAsia"/>
+        </w:rPr>
+        <w:t>,</w:t>
+      </w:r>
+      <w:r>
+        <w:rPr>
+          <w:rFonts w:hint="eastAsia"/>
+        </w:rPr>
+        <w:t>使用</w:t>
+      </w:r>
+      <w:r>
+        <w:rPr>
+          <w:rFonts w:hint="eastAsia"/>
+        </w:rPr>
+        <w:t>DBCP</w:t>
+      </w:r>
+      <w:r>
+        <w:rPr>
+          <w:rFonts w:hint="eastAsia"/>
+        </w:rPr>
+        <w:t>连接池</w:t>
+      </w:r>
+    </w:p>
+    <w:p>
+      <w:pPr>
+        <w:rPr>
+          <w:rFonts w:hint="eastAsia"/>
+        </w:rPr>
+      </w:pPr>
+      <w:r>
+        <w:rPr>
+          <w:rFonts w:hint="eastAsia"/>
+        </w:rPr>
+        <w:tab/>
+      </w:r>
+    </w:p>
+    <w:p>
+      <w:pPr>
+        <w:rPr>
+          <w:rFonts w:hint="eastAsia"/>
+        </w:rPr>
+      </w:pPr>
+      <w:r>
+        <w:rPr>
+          <w:rFonts w:hint="eastAsia"/>
+        </w:rPr>
+        <w:t>方法</w:t>
+      </w:r>
+      <w:r>
+        <w:rPr>
+          <w:rFonts w:hint="eastAsia"/>
+        </w:rPr>
+        <w:t>:</w:t>
+      </w:r>
+    </w:p>
+    <w:p>
+      <w:pPr>
+        <w:rPr>
+          <w:rFonts w:hint="eastAsia"/>
+        </w:rPr>
+      </w:pPr>
+      <w:r>
+        <w:rPr>
+          <w:rFonts w:hint="eastAsia"/>
+        </w:rPr>
+        <w:tab/>
+      </w:r>
+      <w:r>
+        <w:t>P</w:t>
+      </w:r>
+      <w:r>
+        <w:rPr>
+          <w:rFonts w:hint="eastAsia"/>
+        </w:rPr>
+        <w:t xml:space="preserve">ublic boolean checkLogin(String </w:t>
+      </w:r>
+      <w:r>
+        <w:t>username</w:t>
+      </w:r>
+      <w:r>
+        <w:rPr>
+          <w:rFonts w:hint="eastAsia"/>
+        </w:rPr>
+        <w:t>, String userPwd);</w:t>
+      </w:r>
+      <w:r>
+        <w:rPr>
+          <w:rFonts w:hint="eastAsia"/>
+        </w:rPr>
+        <w:tab/>
+      </w:r>
+      <w:r>
+        <w:rPr>
+          <w:rFonts w:hint="eastAsia"/>
+        </w:rPr>
+        <w:t>//</w:t>
+      </w:r>
+      <w:r>
+        <w:rPr>
+          <w:rFonts w:hint="eastAsia"/>
+        </w:rPr>
+        <w:t>验证用户名密码</w:t>
+      </w:r>
+    </w:p>
+    <w:p>
+      <w:pPr>
+        <w:rPr>
+          <w:rFonts w:hint="eastAsia"/>
+        </w:rPr>
+      </w:pPr>
+      <w:r>
+        <w:rPr>
+          <w:rFonts w:hint="eastAsia"/>
+        </w:rPr>
+        <w:tab/>
+      </w:r>
+      <w:r>
+        <w:t>P</w:t>
+      </w:r>
+      <w:r>
+        <w:rPr>
+          <w:rFonts w:hint="eastAsia"/>
+        </w:rPr>
+        <w:t>ublic List&lt;User&gt; queryAll</w:t>
+      </w:r>
+      <w:r>
+        <w:rPr>
+          <w:rFonts w:hint="eastAsia"/>
+        </w:rPr>
+        <w:t>User</w:t>
+      </w:r>
+      <w:bookmarkStart w:id="0" w:name="_GoBack"/>
+      <w:bookmarkEnd w:id="0"/>
+      <w:r>
+        <w:rPr>
+          <w:rFonts w:hint="eastAsia"/>
+        </w:rPr>
+        <w:t>()</w:t>
+      </w:r>
+    </w:p>
+    <w:p>
+      <w:pPr>
+        <w:rPr>
+          <w:rFonts w:hint="eastAsia"/>
+        </w:rPr>
+      </w:pPr>
+      <w:r>
+        <w:rPr>
+          <w:rFonts w:hint="eastAsia"/>
+        </w:rPr>
+        <w:tab/>
+      </w:r>
+      <w:r>
+        <w:t>P</w:t>
+      </w:r>
+      <w:r>
+        <w:rPr>
+          <w:rFonts w:hint="eastAsia"/>
+        </w:rPr>
+        <w:t>ublic void addUser()</w:t>
+      </w:r>
+    </w:p>
+    <w:p>
+      <w:pPr>
+        <w:rPr>
+          <w:rFonts w:hint="eastAsia"/>
+        </w:rPr>
+      </w:pPr>
+      <w:r>
+        <w:rPr>
+          <w:rFonts w:hint="eastAsia"/>
+        </w:rPr>
         <w:lastRenderedPageBreak/>
         <w:tab/>
-        <w:t>Connection conn;</w:t>
+      </w:r>
+      <w:r>
+        <w:t>P</w:t>
+      </w:r>
+      <w:r>
+        <w:rPr>
+          <w:rFonts w:hint="eastAsia"/>
+        </w:rPr>
+        <w:t xml:space="preserve">ublic void </w:t>
+      </w:r>
+      <w:r>
+        <w:rPr>
+          <w:rFonts w:hint="eastAsia"/>
+        </w:rPr>
+        <w:t>delete</w:t>
+      </w:r>
+      <w:r>
+        <w:rPr>
+          <w:rFonts w:hint="eastAsia"/>
+        </w:rPr>
+        <w:t>User</w:t>
+      </w:r>
+      <w:r>
+        <w:rPr>
+          <w:rFonts w:hint="eastAsia"/>
+        </w:rPr>
+        <w:t>By</w:t>
+      </w:r>
+      <w:r>
+        <w:rPr>
+          <w:rFonts w:hint="eastAsia"/>
+        </w:rPr>
+        <w:t>Id</w:t>
+      </w:r>
+      <w:r>
+        <w:rPr>
+          <w:rFonts w:hint="eastAsia"/>
+        </w:rPr>
+        <w:t>(</w:t>
+      </w:r>
+      <w:r>
+        <w:rPr>
+          <w:rFonts w:hint="eastAsia"/>
+        </w:rPr>
+        <w:t>int userId</w:t>
+      </w:r>
+      <w:r>
+        <w:rPr>
+          <w:rFonts w:hint="eastAsia"/>
+        </w:rPr>
+        <w:t>);</w:t>
+      </w:r>
+    </w:p>
+    <w:p>
+      <w:pPr>
+        <w:rPr>
+          <w:rFonts w:hint="eastAsia"/>
+        </w:rPr>
+      </w:pPr>
+      <w:r>
+        <w:rPr>
+          <w:rFonts w:hint="eastAsia"/>
+        </w:rPr>
+        <w:tab/>
+      </w:r>
+      <w:r>
+        <w:t>P</w:t>
+      </w:r>
+      <w:r>
+        <w:rPr>
+          <w:rFonts w:hint="eastAsia"/>
+        </w:rPr>
+        <w:t>ublic void updateUserBy</w:t>
+      </w:r>
+      <w:r>
+        <w:rPr>
+          <w:rFonts w:hint="eastAsia"/>
+        </w:rPr>
+        <w:t>Id</w:t>
+      </w:r>
+      <w:r>
+        <w:rPr>
+          <w:rFonts w:hint="eastAsia"/>
+        </w:rPr>
+        <w:t xml:space="preserve"> </w:t>
+      </w:r>
+      <w:r>
+        <w:rPr>
+          <w:rFonts w:hint="eastAsia"/>
+        </w:rPr>
+        <w:t>(</w:t>
+      </w:r>
+      <w:r>
+        <w:rPr>
+          <w:rFonts w:hint="eastAsia"/>
+        </w:rPr>
+        <w:t>int userId</w:t>
+      </w:r>
+      <w:r>
+        <w:rPr>
+          <w:rFonts w:hint="eastAsia"/>
+        </w:rPr>
+        <w:t>);</w:t>
+      </w:r>
+      <w:r>
+        <w:rPr>
+          <w:rFonts w:hint="eastAsia"/>
+        </w:rPr>
+        <w:tab/>
       </w:r>
       <w:r>
         <w:rPr>
@@ -2749,7 +3750,7 @@
         <w:rPr>
           <w:rFonts w:hint="eastAsia"/>
         </w:rPr>
-        <w:t>数据库连接</w:t>
+        <w:t>修改用户信息</w:t>
       </w:r>
       <w:r>
         <w:rPr>
@@ -2761,32 +3762,106 @@
         <w:rPr>
           <w:rFonts w:hint="eastAsia"/>
         </w:rPr>
-        <w:t>使用</w:t>
-      </w:r>
-      <w:r>
-        <w:rPr>
-          <w:rFonts w:hint="eastAsia"/>
-        </w:rPr>
-        <w:t>DBCP</w:t>
-      </w:r>
-      <w:r>
-        <w:rPr>
-          <w:rFonts w:hint="eastAsia"/>
-        </w:rPr>
-        <w:t>连接池</w:t>
-      </w:r>
-    </w:p>
-    <w:p>
-      <w:pPr>
-        <w:rPr>
-          <w:rFonts w:hint="eastAsia"/>
-        </w:rPr>
-      </w:pPr>
-      <w:r>
-        <w:rPr>
-          <w:rFonts w:hint="eastAsia"/>
-        </w:rPr>
-        <w:tab/>
+        <w:t>不包括权限</w:t>
+      </w:r>
+    </w:p>
+    <w:p>
+      <w:pPr>
+        <w:rPr>
+          <w:rFonts w:hint="eastAsia"/>
+        </w:rPr>
+      </w:pPr>
+      <w:r>
+        <w:rPr>
+          <w:rFonts w:hint="eastAsia"/>
+        </w:rPr>
+        <w:tab/>
+        <w:t>Public void updataPrivilege</w:t>
+      </w:r>
+      <w:r>
+        <w:rPr>
+          <w:rFonts w:hint="eastAsia"/>
+        </w:rPr>
+        <w:t>Key</w:t>
+      </w:r>
+      <w:r>
+        <w:rPr>
+          <w:rFonts w:hint="eastAsia"/>
+        </w:rPr>
+        <w:t>Id(</w:t>
+      </w:r>
+      <w:r>
+        <w:rPr>
+          <w:rFonts w:hint="eastAsia"/>
+        </w:rPr>
+        <w:t>int userId</w:t>
+      </w:r>
+      <w:r>
+        <w:rPr>
+          <w:rFonts w:hint="eastAsia"/>
+        </w:rPr>
+        <w:t>)</w:t>
+      </w:r>
+    </w:p>
+    <w:p>
+      <w:pPr>
+        <w:rPr>
+          <w:rFonts w:hint="eastAsia"/>
+        </w:rPr>
+      </w:pPr>
+      <w:r>
+        <w:rPr>
+          <w:rFonts w:hint="eastAsia"/>
+        </w:rPr>
+        <w:pict>
+          <v:rect id="_x0000_i1037" style="width:0;height:1.5pt" o:hralign="center" o:hrstd="t" o:hr="t" fillcolor="#a0a0a0" stroked="f"/>
+        </w:pict>
+      </w:r>
+    </w:p>
+    <w:p>
+      <w:pPr>
+        <w:rPr>
+          <w:rFonts w:hint="eastAsia"/>
+        </w:rPr>
+      </w:pPr>
+      <w:r>
+        <w:rPr>
+          <w:rFonts w:hint="eastAsia"/>
+        </w:rPr>
+        <w:t>DrugDao</w:t>
+      </w:r>
+    </w:p>
+    <w:p>
+      <w:pPr>
+        <w:rPr>
+          <w:rFonts w:hint="eastAsia"/>
+        </w:rPr>
+      </w:pPr>
+      <w:r>
+        <w:rPr>
+          <w:rFonts w:hint="eastAsia"/>
+        </w:rPr>
+        <w:t>属性</w:t>
+      </w:r>
+      <w:r>
+        <w:rPr>
+          <w:rFonts w:hint="eastAsia"/>
+        </w:rPr>
+        <w:t>:</w:t>
+      </w:r>
+    </w:p>
+    <w:p>
+      <w:pPr>
+        <w:rPr>
+          <w:rFonts w:hint="eastAsia"/>
+        </w:rPr>
+      </w:pPr>
+      <w:r>
+        <w:rPr>
+          <w:rFonts w:hint="eastAsia"/>
+        </w:rPr>
+        <w:tab/>
+        <w:t>Connection conn</w:t>
       </w:r>
     </w:p>
     <w:p>
@@ -2827,34 +3902,14 @@
         <w:rPr>
           <w:rFonts w:hint="eastAsia"/>
         </w:rPr>
-        <w:t xml:space="preserve">ublic boolean checkLogin(String </w:t>
-      </w:r>
-      <w:r>
-        <w:t>username</w:t>
-      </w:r>
-      <w:r>
-        <w:rPr>
-          <w:rFonts w:hint="eastAsia"/>
-        </w:rPr>
-        <w:t>, String userPwd);</w:t>
-      </w:r>
-      <w:r>
-        <w:rPr>
-          <w:rFonts w:hint="eastAsia"/>
-        </w:rPr>
-        <w:tab/>
-      </w:r>
-      <w:r>
-        <w:rPr>
-          <w:rFonts w:hint="eastAsia"/>
-        </w:rPr>
-        <w:t>//</w:t>
-      </w:r>
-      <w:r>
-        <w:rPr>
-          <w:rFonts w:hint="eastAsia"/>
-        </w:rPr>
-        <w:t>验证用户名密码</w:t>
+        <w:t xml:space="preserve">ublic List&lt;Drug&gt; </w:t>
+      </w:r>
+      <w:r>
+        <w:rPr>
+          <w:rFonts w:hint="eastAsia"/>
+        </w:rPr>
+        <w:tab/>
+        <w:t>queryAll()</w:t>
       </w:r>
     </w:p>
     <w:p>
@@ -2876,7 +3931,16 @@
         <w:rPr>
           <w:rFonts w:hint="eastAsia"/>
         </w:rPr>
-        <w:t>ublic List&lt;User&gt; queryAll()</w:t>
+        <w:t xml:space="preserve">ublic </w:t>
+      </w:r>
+      <w:r>
+        <w:t>Boolean</w:t>
+      </w:r>
+      <w:r>
+        <w:rPr>
+          <w:rFonts w:hint="eastAsia"/>
+        </w:rPr>
+        <w:t xml:space="preserve"> addDrug()</w:t>
       </w:r>
     </w:p>
     <w:p>
@@ -2898,47 +3962,7 @@
         <w:rPr>
           <w:rFonts w:hint="eastAsia"/>
         </w:rPr>
-        <w:t>ublic void addUser()</w:t>
-      </w:r>
-    </w:p>
-    <w:p>
-      <w:pPr>
-        <w:rPr>
-          <w:rFonts w:hint="eastAsia"/>
-        </w:rPr>
-      </w:pPr>
-      <w:r>
-        <w:rPr>
-          <w:rFonts w:hint="eastAsia"/>
-        </w:rPr>
-        <w:tab/>
-      </w:r>
-      <w:r>
-        <w:t>P</w:t>
-      </w:r>
-      <w:r>
-        <w:rPr>
-          <w:rFonts w:hint="eastAsia"/>
-        </w:rPr>
-        <w:t xml:space="preserve">ublic void </w:t>
-      </w:r>
-      <w:r>
-        <w:rPr>
-          <w:rFonts w:hint="eastAsia"/>
-        </w:rPr>
-        <w:t>delete</w:t>
-      </w:r>
-      <w:r>
-        <w:rPr>
-          <w:rFonts w:hint="eastAsia"/>
-        </w:rPr>
-        <w:t>User</w:t>
-      </w:r>
-      <w:r>
-        <w:rPr>
-          <w:rFonts w:hint="eastAsia"/>
-        </w:rPr>
-        <w:t>By</w:t>
+        <w:t>ublic int updateDrugNumBy</w:t>
       </w:r>
       <w:r>
         <w:rPr>
@@ -2950,41 +3974,7 @@
         <w:rPr>
           <w:rFonts w:hint="eastAsia"/>
         </w:rPr>
-        <w:t>(</w:t>
-      </w:r>
-      <w:r>
-        <w:rPr>
-          <w:rFonts w:hint="eastAsia"/>
-        </w:rPr>
-        <w:t>int userId</w:t>
-      </w:r>
-      <w:r>
-        <w:rPr>
-          <w:rFonts w:hint="eastAsia"/>
-        </w:rPr>
-        <w:t>);</w:t>
-      </w:r>
-    </w:p>
-    <w:p>
-      <w:pPr>
-        <w:rPr>
-          <w:rFonts w:hint="eastAsia"/>
-        </w:rPr>
-      </w:pPr>
-      <w:r>
-        <w:rPr>
-          <w:rFonts w:hint="eastAsia"/>
-        </w:rPr>
-        <w:tab/>
-      </w:r>
-      <w:r>
-        <w:t>P</w:t>
-      </w:r>
-      <w:r>
-        <w:rPr>
-          <w:rFonts w:hint="eastAsia"/>
-        </w:rPr>
-        <w:t>ublic void updateUserBy</w:t>
+        <w:t>(int drug</w:t>
       </w:r>
       <w:r>
         <w:rPr>
@@ -2996,93 +3986,6 @@
         <w:rPr>
           <w:rFonts w:hint="eastAsia"/>
         </w:rPr>
-        <w:t xml:space="preserve"> </w:t>
-      </w:r>
-      <w:r>
-        <w:rPr>
-          <w:rFonts w:hint="eastAsia"/>
-        </w:rPr>
-        <w:t>(</w:t>
-      </w:r>
-      <w:r>
-        <w:rPr>
-          <w:rFonts w:hint="eastAsia"/>
-        </w:rPr>
-        <w:t>int userId</w:t>
-      </w:r>
-      <w:r>
-        <w:rPr>
-          <w:rFonts w:hint="eastAsia"/>
-        </w:rPr>
-        <w:t>);</w:t>
-      </w:r>
-      <w:r>
-        <w:rPr>
-          <w:rFonts w:hint="eastAsia"/>
-        </w:rPr>
-        <w:tab/>
-      </w:r>
-      <w:r>
-        <w:rPr>
-          <w:rFonts w:hint="eastAsia"/>
-        </w:rPr>
-        <w:tab/>
-        <w:t>//</w:t>
-      </w:r>
-      <w:r>
-        <w:rPr>
-          <w:rFonts w:hint="eastAsia"/>
-        </w:rPr>
-        <w:t>修改用户信息</w:t>
-      </w:r>
-      <w:r>
-        <w:rPr>
-          <w:rFonts w:hint="eastAsia"/>
-        </w:rPr>
-        <w:t>,</w:t>
-      </w:r>
-      <w:r>
-        <w:rPr>
-          <w:rFonts w:hint="eastAsia"/>
-        </w:rPr>
-        <w:t>不包括权限</w:t>
-      </w:r>
-    </w:p>
-    <w:p>
-      <w:pPr>
-        <w:rPr>
-          <w:rFonts w:hint="eastAsia"/>
-        </w:rPr>
-      </w:pPr>
-      <w:r>
-        <w:rPr>
-          <w:rFonts w:hint="eastAsia"/>
-        </w:rPr>
-        <w:tab/>
-        <w:t>Public void updataPrivilege</w:t>
-      </w:r>
-      <w:r>
-        <w:rPr>
-          <w:rFonts w:hint="eastAsia"/>
-        </w:rPr>
-        <w:t>Key</w:t>
-      </w:r>
-      <w:r>
-        <w:rPr>
-          <w:rFonts w:hint="eastAsia"/>
-        </w:rPr>
-        <w:t>Id(</w:t>
-      </w:r>
-      <w:r>
-        <w:rPr>
-          <w:rFonts w:hint="eastAsia"/>
-        </w:rPr>
-        <w:t>int userId</w:t>
-      </w:r>
-      <w:r>
-        <w:rPr>
-          <w:rFonts w:hint="eastAsia"/>
-        </w:rPr>
         <w:t>)</w:t>
       </w:r>
     </w:p>
@@ -3092,905 +3995,14 @@
           <w:rFonts w:hint="eastAsia"/>
         </w:rPr>
       </w:pPr>
-      <w:r>
-        <w:rPr>
-          <w:rFonts w:hint="eastAsia"/>
-        </w:rPr>
-        <w:t>DrugDao</w:t>
-      </w:r>
-    </w:p>
-    <w:p>
-      <w:pPr>
-        <w:rPr>
-          <w:rFonts w:hint="eastAsia"/>
-        </w:rPr>
-      </w:pPr>
-      <w:r>
-        <w:rPr>
-          <w:rFonts w:hint="eastAsia"/>
-        </w:rPr>
-        <w:t>属性</w:t>
-      </w:r>
-      <w:r>
-        <w:rPr>
-          <w:rFonts w:hint="eastAsia"/>
-        </w:rPr>
-        <w:t>:</w:t>
-      </w:r>
-    </w:p>
-    <w:p>
-      <w:pPr>
-        <w:rPr>
-          <w:rFonts w:hint="eastAsia"/>
-        </w:rPr>
-      </w:pPr>
-      <w:r>
-        <w:rPr>
-          <w:rFonts w:hint="eastAsia"/>
-        </w:rPr>
-        <w:tab/>
-        <w:t>Connection conn</w:t>
-      </w:r>
-    </w:p>
-    <w:p>
-      <w:pPr>
-        <w:rPr>
-          <w:rFonts w:hint="eastAsia"/>
-        </w:rPr>
-      </w:pPr>
-      <w:r>
-        <w:rPr>
-          <w:rFonts w:hint="eastAsia"/>
-        </w:rPr>
-        <w:t>方法</w:t>
-      </w:r>
-      <w:r>
-        <w:rPr>
-          <w:rFonts w:hint="eastAsia"/>
-        </w:rPr>
-        <w:t>:</w:t>
-      </w:r>
-    </w:p>
-    <w:p>
-      <w:pPr>
-        <w:rPr>
-          <w:rFonts w:hint="eastAsia"/>
-        </w:rPr>
-      </w:pPr>
-      <w:r>
-        <w:rPr>
-          <w:rFonts w:hint="eastAsia"/>
-        </w:rPr>
-        <w:tab/>
-      </w:r>
-      <w:r>
-        <w:t>P</w:t>
-      </w:r>
-      <w:r>
-        <w:rPr>
-          <w:rFonts w:hint="eastAsia"/>
-        </w:rPr>
-        <w:t xml:space="preserve">ublic List&lt;Drug&gt; </w:t>
-      </w:r>
-      <w:r>
-        <w:rPr>
-          <w:rFonts w:hint="eastAsia"/>
-        </w:rPr>
-        <w:tab/>
-        <w:t>queryAll()</w:t>
-      </w:r>
-    </w:p>
-    <w:p>
-      <w:pPr>
-        <w:rPr>
-          <w:rFonts w:hint="eastAsia"/>
-        </w:rPr>
-      </w:pPr>
-      <w:r>
-        <w:rPr>
-          <w:rFonts w:hint="eastAsia"/>
-        </w:rPr>
-        <w:tab/>
-      </w:r>
-      <w:r>
-        <w:t>P</w:t>
-      </w:r>
-      <w:r>
-        <w:rPr>
-          <w:rFonts w:hint="eastAsia"/>
-        </w:rPr>
-        <w:t xml:space="preserve">ublic </w:t>
-      </w:r>
-      <w:r>
-        <w:t>Boolean</w:t>
-      </w:r>
-      <w:r>
-        <w:rPr>
-          <w:rFonts w:hint="eastAsia"/>
-        </w:rPr>
-        <w:t xml:space="preserve"> addDrug()</w:t>
-      </w:r>
-    </w:p>
-    <w:p>
-      <w:pPr>
-        <w:rPr>
-          <w:rFonts w:hint="eastAsia"/>
-        </w:rPr>
-      </w:pPr>
-      <w:r>
-        <w:rPr>
-          <w:rFonts w:hint="eastAsia"/>
-        </w:rPr>
-        <w:tab/>
-      </w:r>
-      <w:r>
-        <w:t>P</w:t>
-      </w:r>
-      <w:r>
-        <w:rPr>
-          <w:rFonts w:hint="eastAsia"/>
-        </w:rPr>
-        <w:t>ublic int updateDrugNumBy</w:t>
-      </w:r>
-      <w:r>
-        <w:rPr>
-          <w:rFonts w:hint="eastAsia"/>
-        </w:rPr>
-        <w:t>Id</w:t>
-      </w:r>
-      <w:r>
-        <w:rPr>
-          <w:rFonts w:hint="eastAsia"/>
-        </w:rPr>
-        <w:t>(int drug</w:t>
-      </w:r>
-      <w:r>
-        <w:rPr>
-          <w:rFonts w:hint="eastAsia"/>
-        </w:rPr>
-        <w:t>Id</w:t>
-      </w:r>
-      <w:r>
-        <w:rPr>
-          <w:rFonts w:hint="eastAsia"/>
-        </w:rPr>
-        <w:t>)</w:t>
-      </w:r>
-    </w:p>
-    <w:p>
-      <w:pPr>
-        <w:rPr>
-          <w:rFonts w:hint="eastAsia"/>
-        </w:rPr>
-      </w:pPr>
-    </w:p>
-    <w:p>
-      <w:pPr>
-        <w:rPr>
-          <w:rFonts w:hint="eastAsia"/>
-        </w:rPr>
-      </w:pPr>
-    </w:p>
-    <w:p>
-      <w:pPr>
-        <w:rPr>
-          <w:rFonts w:hint="eastAsia"/>
-        </w:rPr>
-      </w:pPr>
-      <w:r>
-        <w:rPr>
-          <w:rFonts w:hint="eastAsia"/>
-        </w:rPr>
-        <w:t>(</w:t>
-      </w:r>
-      <w:r>
-        <w:rPr>
-          <w:rFonts w:hint="eastAsia"/>
-        </w:rPr>
-        <w:t>增加一下业务类</w:t>
-      </w:r>
-      <w:r>
-        <w:rPr>
-          <w:rFonts w:hint="eastAsia"/>
-        </w:rPr>
-        <w:t>)</w:t>
-      </w:r>
-    </w:p>
-    <w:p>
-      <w:pPr>
-        <w:rPr>
-          <w:rFonts w:hint="eastAsia"/>
-        </w:rPr>
-      </w:pPr>
-      <w:r>
-        <w:rPr>
-          <w:rFonts w:hint="eastAsia"/>
-        </w:rPr>
-        <w:t>AdminService</w:t>
-      </w:r>
-    </w:p>
-    <w:p>
-      <w:pPr>
-        <w:rPr>
-          <w:rFonts w:hint="eastAsia"/>
-        </w:rPr>
-      </w:pPr>
-      <w:r>
-        <w:rPr>
-          <w:rFonts w:hint="eastAsia"/>
-        </w:rPr>
-        <w:tab/>
-        <w:t>Administrator admin</w:t>
-      </w:r>
-    </w:p>
-    <w:p>
-      <w:pPr>
-        <w:rPr>
-          <w:rFonts w:hint="eastAsia"/>
-        </w:rPr>
-      </w:pPr>
-      <w:r>
-        <w:rPr>
-          <w:rFonts w:hint="eastAsia"/>
-        </w:rPr>
-        <w:tab/>
-      </w:r>
-    </w:p>
-    <w:p>
-      <w:pPr>
-        <w:rPr>
-          <w:rFonts w:hint="eastAsia"/>
-        </w:rPr>
-      </w:pPr>
-      <w:r>
-        <w:rPr>
-          <w:rFonts w:hint="eastAsia"/>
-        </w:rPr>
-        <w:tab/>
-      </w:r>
-      <w:r>
-        <w:t>Public</w:t>
-      </w:r>
-      <w:r>
-        <w:rPr>
-          <w:rFonts w:hint="eastAsia"/>
-        </w:rPr>
-        <w:t xml:space="preserve"> List&lt;User&gt; queryAllUser()</w:t>
-      </w:r>
-      <w:r>
-        <w:rPr>
-          <w:rFonts w:hint="eastAsia"/>
-        </w:rPr>
-        <w:tab/>
-      </w:r>
-      <w:r>
-        <w:rPr>
-          <w:rFonts w:hint="eastAsia"/>
-        </w:rPr>
-        <w:t>获取所有用户信息</w:t>
-      </w:r>
-      <w:r>
-        <w:rPr>
-          <w:rFonts w:hint="eastAsia"/>
-        </w:rPr>
-        <w:t>(</w:t>
-      </w:r>
-      <w:r>
-        <w:rPr>
-          <w:rFonts w:hint="eastAsia"/>
-        </w:rPr>
-        <w:t>用于展示</w:t>
-      </w:r>
-      <w:r>
-        <w:rPr>
-          <w:rFonts w:hint="eastAsia"/>
-        </w:rPr>
-        <w:t>)</w:t>
-      </w:r>
-    </w:p>
-    <w:p>
-      <w:pPr>
-        <w:rPr>
-          <w:rFonts w:hint="eastAsia"/>
-        </w:rPr>
-      </w:pPr>
-      <w:r>
-        <w:rPr>
-          <w:rFonts w:hint="eastAsia"/>
-        </w:rPr>
-        <w:tab/>
-      </w:r>
-      <w:r>
-        <w:t>P</w:t>
-      </w:r>
-      <w:r>
-        <w:rPr>
-          <w:rFonts w:hint="eastAsia"/>
-        </w:rPr>
-        <w:t>ublic User queryUserById(</w:t>
-      </w:r>
-      <w:r>
-        <w:rPr>
-          <w:rFonts w:hint="eastAsia"/>
-        </w:rPr>
-        <w:t>int id</w:t>
-      </w:r>
-      <w:r>
-        <w:rPr>
-          <w:rFonts w:hint="eastAsia"/>
-        </w:rPr>
-        <w:t>)</w:t>
-      </w:r>
-    </w:p>
-    <w:p>
-      <w:pPr>
-        <w:rPr>
-          <w:rFonts w:hint="eastAsia"/>
-        </w:rPr>
-      </w:pPr>
-      <w:r>
-        <w:rPr>
-          <w:rFonts w:hint="eastAsia"/>
-        </w:rPr>
-        <w:tab/>
-      </w:r>
-      <w:r>
-        <w:t>P</w:t>
-      </w:r>
-      <w:r>
-        <w:rPr>
-          <w:rFonts w:hint="eastAsia"/>
-        </w:rPr>
-        <w:t xml:space="preserve">ublic void deleteUserById(int id)  </w:t>
-      </w:r>
-      <w:r>
-        <w:rPr>
-          <w:rFonts w:hint="eastAsia"/>
-        </w:rPr>
-        <w:t>删除用户</w:t>
-      </w:r>
-    </w:p>
-    <w:p>
-      <w:pPr>
-        <w:rPr>
-          <w:rFonts w:hint="eastAsia"/>
-        </w:rPr>
-      </w:pPr>
-      <w:r>
-        <w:rPr>
-          <w:rFonts w:hint="eastAsia"/>
-        </w:rPr>
-        <w:tab/>
-      </w:r>
-      <w:r>
-        <w:t>P</w:t>
-      </w:r>
-      <w:r>
-        <w:rPr>
-          <w:rFonts w:hint="eastAsia"/>
-        </w:rPr>
-        <w:t>ublic void addUser(</w:t>
-      </w:r>
-      <w:r>
-        <w:rPr>
-          <w:rFonts w:hint="eastAsia"/>
-        </w:rPr>
-        <w:t>User user</w:t>
-      </w:r>
-      <w:r>
-        <w:rPr>
-          <w:rFonts w:hint="eastAsia"/>
-        </w:rPr>
-        <w:t>)</w:t>
-      </w:r>
-      <w:r>
-        <w:rPr>
-          <w:rFonts w:hint="eastAsia"/>
-        </w:rPr>
-        <w:tab/>
-      </w:r>
-    </w:p>
-    <w:p>
-      <w:pPr>
-        <w:rPr>
-          <w:rFonts w:hint="eastAsia"/>
-        </w:rPr>
-      </w:pPr>
-      <w:r>
-        <w:rPr>
-          <w:rFonts w:hint="eastAsia"/>
-        </w:rPr>
-        <w:tab/>
-      </w:r>
-      <w:r>
-        <w:t>P</w:t>
-      </w:r>
-      <w:r>
-        <w:rPr>
-          <w:rFonts w:hint="eastAsia"/>
-        </w:rPr>
-        <w:t>ublic void updateUserById(Int id)</w:t>
-      </w:r>
-    </w:p>
-    <w:p>
-      <w:pPr>
-        <w:rPr>
-          <w:rFonts w:hint="eastAsia"/>
-        </w:rPr>
-      </w:pPr>
-      <w:r>
-        <w:rPr>
-          <w:rFonts w:hint="eastAsia"/>
-        </w:rPr>
-        <w:tab/>
-      </w:r>
-      <w:r>
-        <w:t>P</w:t>
-      </w:r>
-      <w:r>
-        <w:rPr>
-          <w:rFonts w:hint="eastAsia"/>
-        </w:rPr>
-        <w:t xml:space="preserve">ublic void return() </w:t>
-      </w:r>
-      <w:r>
-        <w:rPr>
-          <w:rFonts w:hint="eastAsia"/>
-        </w:rPr>
-        <w:tab/>
-      </w:r>
-      <w:r>
-        <w:rPr>
-          <w:rFonts w:hint="eastAsia"/>
-        </w:rPr>
-        <w:t>返回登陆界面</w:t>
-      </w:r>
-    </w:p>
-    <w:p>
-      <w:pPr>
-        <w:rPr>
-          <w:rFonts w:hint="eastAsia"/>
-        </w:rPr>
-      </w:pPr>
-      <w:r>
-        <w:rPr>
-          <w:rFonts w:hint="eastAsia"/>
-        </w:rPr>
-        <w:t>DoctorService</w:t>
-      </w:r>
-    </w:p>
-    <w:p>
-      <w:pPr>
-        <w:rPr>
-          <w:rFonts w:hint="eastAsia"/>
-        </w:rPr>
-      </w:pPr>
-      <w:r>
-        <w:rPr>
-          <w:rFonts w:hint="eastAsia"/>
-        </w:rPr>
-        <w:tab/>
-        <w:t>Doctor doctor</w:t>
-      </w:r>
-    </w:p>
-    <w:p>
-      <w:pPr>
-        <w:rPr>
-          <w:rFonts w:hint="eastAsia"/>
-        </w:rPr>
-      </w:pPr>
-    </w:p>
-    <w:p>
-      <w:pPr>
-        <w:rPr>
-          <w:rFonts w:hint="eastAsia"/>
-        </w:rPr>
-      </w:pPr>
-      <w:r>
-        <w:rPr>
-          <w:rFonts w:hint="eastAsia"/>
-        </w:rPr>
-        <w:tab/>
-      </w:r>
-      <w:r>
-        <w:t>P</w:t>
-      </w:r>
-      <w:r>
-        <w:rPr>
-          <w:rFonts w:hint="eastAsia"/>
-        </w:rPr>
-        <w:t>ublic void createAdvice(Advice advice);</w:t>
-      </w:r>
-    </w:p>
-    <w:p>
-      <w:pPr>
-        <w:rPr>
-          <w:rFonts w:hint="eastAsia"/>
-        </w:rPr>
-      </w:pPr>
-      <w:r>
-        <w:rPr>
-          <w:rFonts w:hint="eastAsia"/>
-        </w:rPr>
-        <w:tab/>
-      </w:r>
-      <w:r>
-        <w:t>P</w:t>
-      </w:r>
-      <w:r>
-        <w:rPr>
-          <w:rFonts w:hint="eastAsia"/>
-        </w:rPr>
-        <w:t>ublic List&lt;Advice&gt; queryAllAdvice();</w:t>
-      </w:r>
-    </w:p>
-    <w:p>
-      <w:pPr>
-        <w:rPr>
-          <w:rFonts w:hint="eastAsia"/>
-        </w:rPr>
-      </w:pPr>
-      <w:r>
-        <w:rPr>
-          <w:rFonts w:hint="eastAsia"/>
-        </w:rPr>
-        <w:tab/>
-      </w:r>
-      <w:r>
-        <w:t>P</w:t>
-      </w:r>
-      <w:r>
-        <w:rPr>
-          <w:rFonts w:hint="eastAsia"/>
-        </w:rPr>
-        <w:t>ublic Advice queryAdviceById(int id);</w:t>
-      </w:r>
-    </w:p>
-    <w:p>
-      <w:pPr>
-        <w:rPr>
-          <w:rFonts w:hint="eastAsia"/>
-        </w:rPr>
-      </w:pPr>
-    </w:p>
-    <w:p>
-      <w:pPr>
-        <w:rPr>
-          <w:rFonts w:hint="eastAsia"/>
-        </w:rPr>
-      </w:pPr>
-      <w:r>
-        <w:rPr>
-          <w:rFonts w:hint="eastAsia"/>
-        </w:rPr>
-        <w:t>Pharmacist</w:t>
-      </w:r>
-      <w:r>
-        <w:rPr>
-          <w:rFonts w:hint="eastAsia"/>
-        </w:rPr>
-        <w:t>Service</w:t>
-      </w:r>
-    </w:p>
-    <w:p>
-      <w:pPr>
-        <w:rPr>
-          <w:rFonts w:hint="eastAsia"/>
-        </w:rPr>
-      </w:pPr>
-      <w:r>
-        <w:rPr>
-          <w:rFonts w:hint="eastAsia"/>
-        </w:rPr>
-        <w:tab/>
-        <w:t>Pharmacist pharmacist</w:t>
-      </w:r>
-    </w:p>
-    <w:p>
-      <w:pPr>
-        <w:rPr>
-          <w:rFonts w:hint="eastAsia"/>
-        </w:rPr>
-      </w:pPr>
-      <w:r>
-        <w:rPr>
-          <w:rFonts w:hint="eastAsia"/>
-        </w:rPr>
-        <w:tab/>
-      </w:r>
-      <w:r>
-        <w:t>P</w:t>
-      </w:r>
-      <w:r>
-        <w:rPr>
-          <w:rFonts w:hint="eastAsia"/>
-        </w:rPr>
-        <w:t>ublic List&lt;Advice&gt; queryAllAdvice();</w:t>
-      </w:r>
-    </w:p>
-    <w:p>
-      <w:pPr>
-        <w:rPr>
-          <w:rFonts w:hint="eastAsia"/>
-        </w:rPr>
-      </w:pPr>
-      <w:r>
-        <w:rPr>
-          <w:rFonts w:hint="eastAsia"/>
-        </w:rPr>
-        <w:tab/>
-      </w:r>
-      <w:r>
-        <w:t>P</w:t>
-      </w:r>
-      <w:r>
-        <w:rPr>
-          <w:rFonts w:hint="eastAsia"/>
-        </w:rPr>
-        <w:t>ublic Advice queryAdviceById(int id);</w:t>
-      </w:r>
-    </w:p>
-    <w:p>
-      <w:pPr>
-        <w:rPr>
-          <w:rFonts w:hint="eastAsia"/>
-        </w:rPr>
-      </w:pPr>
-      <w:r>
-        <w:rPr>
-          <w:rFonts w:hint="eastAsia"/>
-        </w:rPr>
-        <w:tab/>
-      </w:r>
-      <w:r>
-        <w:t>P</w:t>
-      </w:r>
-      <w:r>
-        <w:rPr>
-          <w:rFonts w:hint="eastAsia"/>
-        </w:rPr>
-        <w:t>ublic void confirmAdviceById(int id)</w:t>
-      </w:r>
-    </w:p>
-    <w:p>
-      <w:pPr>
-        <w:rPr>
-          <w:rFonts w:hint="eastAsia"/>
-        </w:rPr>
-      </w:pPr>
-      <w:r>
-        <w:rPr>
-          <w:rFonts w:hint="eastAsia"/>
-        </w:rPr>
-        <w:tab/>
-      </w:r>
-      <w:r>
-        <w:t>P</w:t>
-      </w:r>
-      <w:r>
-        <w:rPr>
-          <w:rFonts w:hint="eastAsia"/>
-        </w:rPr>
-        <w:t>ublic void rollbackAdviceById(int id)</w:t>
-      </w:r>
-    </w:p>
-    <w:p>
-      <w:pPr>
-        <w:rPr>
-          <w:rFonts w:hint="eastAsia"/>
-        </w:rPr>
-      </w:pPr>
-    </w:p>
-    <w:p>
-      <w:pPr>
-        <w:rPr>
-          <w:rFonts w:hint="eastAsia"/>
-        </w:rPr>
-      </w:pPr>
-      <w:r>
-        <w:rPr>
-          <w:rFonts w:hint="eastAsia"/>
-        </w:rPr>
-        <w:tab/>
-      </w:r>
-      <w:r>
-        <w:t>P</w:t>
-      </w:r>
-      <w:r>
-        <w:rPr>
-          <w:rFonts w:hint="eastAsia"/>
-        </w:rPr>
-        <w:t>ublic List&lt;Drug&gt; queryAllDrugs()</w:t>
-      </w:r>
-    </w:p>
-    <w:p>
-      <w:pPr>
-        <w:rPr>
-          <w:rFonts w:hint="eastAsia"/>
-        </w:rPr>
-      </w:pPr>
-      <w:r>
-        <w:rPr>
-          <w:rFonts w:hint="eastAsia"/>
-        </w:rPr>
-        <w:tab/>
-      </w:r>
-      <w:r>
-        <w:t>P</w:t>
-      </w:r>
-      <w:r>
-        <w:rPr>
-          <w:rFonts w:hint="eastAsia"/>
-        </w:rPr>
-        <w:t>ublic void addNewDrug(Drug drug)</w:t>
-      </w:r>
-    </w:p>
-    <w:p>
-      <w:pPr>
-        <w:rPr>
-          <w:rFonts w:hint="eastAsia"/>
-        </w:rPr>
-      </w:pPr>
-      <w:r>
-        <w:rPr>
-          <w:rFonts w:hint="eastAsia"/>
-        </w:rPr>
-        <w:lastRenderedPageBreak/>
-        <w:tab/>
-      </w:r>
-      <w:r>
-        <w:t>P</w:t>
-      </w:r>
-      <w:r>
-        <w:rPr>
-          <w:rFonts w:hint="eastAsia"/>
-        </w:rPr>
-        <w:t>ublic void updataDrugNumById(int drugId, int newNum)</w:t>
-      </w:r>
-    </w:p>
-    <w:p>
-      <w:pPr>
-        <w:rPr>
-          <w:rFonts w:hint="eastAsia"/>
-        </w:rPr>
-      </w:pPr>
-    </w:p>
-    <w:p>
-      <w:pPr>
-        <w:rPr>
-          <w:rFonts w:hint="eastAsia"/>
-        </w:rPr>
-      </w:pPr>
-      <w:r>
-        <w:rPr>
-          <w:rFonts w:hint="eastAsia"/>
-        </w:rPr>
-        <w:tab/>
-      </w:r>
-    </w:p>
-    <w:p>
-      <w:pPr>
-        <w:rPr>
-          <w:rFonts w:hint="eastAsia"/>
-        </w:rPr>
-      </w:pPr>
-      <w:r>
-        <w:rPr>
-          <w:rFonts w:hint="eastAsia"/>
-        </w:rPr>
-        <w:t>NurseService</w:t>
-      </w:r>
-    </w:p>
-    <w:p>
-      <w:pPr>
-        <w:rPr>
-          <w:rFonts w:hint="eastAsia"/>
-        </w:rPr>
-      </w:pPr>
-      <w:r>
-        <w:rPr>
-          <w:rFonts w:hint="eastAsia"/>
-        </w:rPr>
-        <w:tab/>
-        <w:t>Nurse nurse</w:t>
-      </w:r>
-    </w:p>
-    <w:p>
-      <w:pPr>
-        <w:rPr>
-          <w:rFonts w:hint="eastAsia"/>
-        </w:rPr>
-      </w:pPr>
-    </w:p>
-    <w:p>
-      <w:pPr>
-        <w:rPr>
-          <w:rFonts w:hint="eastAsia"/>
-        </w:rPr>
-      </w:pPr>
-      <w:r>
-        <w:rPr>
-          <w:rFonts w:hint="eastAsia"/>
-        </w:rPr>
-        <w:tab/>
-      </w:r>
-      <w:r>
-        <w:t>P</w:t>
-      </w:r>
-      <w:r>
-        <w:rPr>
-          <w:rFonts w:hint="eastAsia"/>
-        </w:rPr>
-        <w:t>ublic List&lt;Advice&gt; queryAllAdvice()</w:t>
-      </w:r>
-    </w:p>
-    <w:p>
-      <w:pPr>
-        <w:rPr>
-          <w:rFonts w:hint="eastAsia"/>
-        </w:rPr>
-      </w:pPr>
-      <w:r>
-        <w:rPr>
-          <w:rFonts w:hint="eastAsia"/>
-        </w:rPr>
-        <w:tab/>
-      </w:r>
-      <w:r>
-        <w:t>P</w:t>
-      </w:r>
-      <w:r>
-        <w:rPr>
-          <w:rFonts w:hint="eastAsia"/>
-        </w:rPr>
-        <w:t>ublic Advice queryAdviceById(int id)</w:t>
-      </w:r>
-    </w:p>
-    <w:p>
-      <w:pPr>
-        <w:rPr>
-          <w:rFonts w:hint="eastAsia"/>
-        </w:rPr>
-      </w:pPr>
-      <w:r>
-        <w:rPr>
-          <w:rFonts w:hint="eastAsia"/>
-        </w:rPr>
-        <w:tab/>
-      </w:r>
-      <w:r>
-        <w:t>P</w:t>
-      </w:r>
-      <w:r>
-        <w:rPr>
-          <w:rFonts w:hint="eastAsia"/>
-        </w:rPr>
-        <w:t>ublic void confirmAdviceById(int id)</w:t>
-      </w:r>
-    </w:p>
-    <w:p>
-      <w:pPr>
-        <w:rPr>
-          <w:rFonts w:hint="eastAsia"/>
-        </w:rPr>
-      </w:pPr>
-      <w:r>
-        <w:rPr>
-          <w:rFonts w:hint="eastAsia"/>
-        </w:rPr>
-        <w:tab/>
-      </w:r>
-      <w:r>
-        <w:t>P</w:t>
-      </w:r>
-      <w:r>
-        <w:rPr>
-          <w:rFonts w:hint="eastAsia"/>
-        </w:rPr>
-        <w:t>ublic void rollbackAdviceById(int id)</w:t>
-      </w:r>
-    </w:p>
-    <w:p/>
+    </w:p>
+    <w:p>
+      <w:pPr>
+        <w:rPr>
+          <w:rFonts w:hint="eastAsia"/>
+        </w:rPr>
+      </w:pPr>
+    </w:p>
     <w:sectPr>
       <w:pgSz w:w="11906" w:h="16838"/>
       <w:pgMar w:top="1440" w:right="1800" w:bottom="1440" w:left="1800" w:header="851" w:footer="992" w:gutter="0"/>
@@ -4681,7 +4693,7 @@
 </file>
 
 <file path=customXml/itemProps2.xml><?xml version="1.0" encoding="utf-8"?>
-<ds:datastoreItem xmlns:ds="http://schemas.openxmlformats.org/officeDocument/2006/customXml" ds:itemID="{021B5121-4D82-4659-A31A-0C0216062E5B}">
+<ds:datastoreItem xmlns:ds="http://schemas.openxmlformats.org/officeDocument/2006/customXml" ds:itemID="{E0C40CA3-B487-4153-941D-5AF1326B5DC4}">
   <ds:schemaRefs>
     <ds:schemaRef ds:uri="http://schemas.openxmlformats.org/officeDocument/2006/bibliography"/>
   </ds:schemaRefs>

--- a/二阶段项目_医嘱系统/二阶段项目/二阶段项目需求/需求整理.docx
+++ b/二阶段项目_医嘱系统/二阶段项目/二阶段项目需求/需求整理.docx
@@ -1995,6 +1995,17 @@
           <w:rFonts w:hint="eastAsia"/>
         </w:rPr>
         <w:tab/>
+      </w:r>
+      <w:r>
+        <w:rPr>
+          <w:rFonts w:hint="eastAsia"/>
+        </w:rPr>
+        <w:t>List&lt;</w:t>
+      </w:r>
+      <w:r>
+        <w:rPr>
+          <w:rFonts w:hint="eastAsia"/>
+        </w:rPr>
         <w:t>Advice</w:t>
       </w:r>
       <w:r>
@@ -2013,8 +2024,10 @@
         <w:rPr>
           <w:rFonts w:hint="eastAsia"/>
         </w:rPr>
-        <w:t>[]</w:t>
-      </w:r>
+        <w:t>&gt;</w:t>
+      </w:r>
+      <w:bookmarkStart w:id="0" w:name="_GoBack"/>
+      <w:bookmarkEnd w:id="0"/>
       <w:r>
         <w:rPr>
           <w:rFonts w:hint="eastAsia"/>
@@ -3586,8 +3599,6 @@
         </w:rPr>
         <w:t>User</w:t>
       </w:r>
-      <w:bookmarkStart w:id="0" w:name="_GoBack"/>
-      <w:bookmarkEnd w:id="0"/>
       <w:r>
         <w:rPr>
           <w:rFonts w:hint="eastAsia"/>
@@ -4693,7 +4704,7 @@
 </file>
 
 <file path=customXml/itemProps2.xml><?xml version="1.0" encoding="utf-8"?>
-<ds:datastoreItem xmlns:ds="http://schemas.openxmlformats.org/officeDocument/2006/customXml" ds:itemID="{E0C40CA3-B487-4153-941D-5AF1326B5DC4}">
+<ds:datastoreItem xmlns:ds="http://schemas.openxmlformats.org/officeDocument/2006/customXml" ds:itemID="{857C4F42-2574-4D33-8C5C-72660121AB42}">
   <ds:schemaRefs>
     <ds:schemaRef ds:uri="http://schemas.openxmlformats.org/officeDocument/2006/bibliography"/>
   </ds:schemaRefs>

--- a/二阶段项目_医嘱系统/二阶段项目/二阶段项目需求/需求整理.docx
+++ b/二阶段项目_医嘱系统/二阶段项目/二阶段项目需求/需求整理.docx
@@ -545,319 +545,326 @@
       </w:r>
     </w:p>
     <w:p>
+      <w:r>
+        <w:rPr>
+          <w:rFonts w:hint="eastAsia"/>
+        </w:rPr>
+        <w:t>登陆管理</w:t>
+      </w:r>
+      <w:r>
+        <w:rPr>
+          <w:rFonts w:hint="eastAsia"/>
+        </w:rPr>
+        <w:t>(Service)</w:t>
+      </w:r>
+    </w:p>
+    <w:p>
+      <w:r>
+        <w:rPr>
+          <w:rFonts w:hint="eastAsia"/>
+        </w:rPr>
+        <w:tab/>
+      </w:r>
+      <w:r>
+        <w:rPr>
+          <w:rFonts w:hint="eastAsia"/>
+        </w:rPr>
+        <w:t>用于管理用户登陆</w:t>
+      </w:r>
+      <w:r>
+        <w:rPr>
+          <w:rFonts w:hint="eastAsia"/>
+        </w:rPr>
+        <w:t>,</w:t>
+      </w:r>
+      <w:r>
+        <w:rPr>
+          <w:rFonts w:hint="eastAsia"/>
+        </w:rPr>
+        <w:t>并分配下一个窗口</w:t>
+      </w:r>
+    </w:p>
+    <w:p>
+      <w:r>
+        <w:rPr>
+          <w:rFonts w:hint="eastAsia"/>
+        </w:rPr>
+        <w:t>用户管理类</w:t>
+      </w:r>
+      <w:r>
+        <w:t>(</w:t>
+      </w:r>
+      <w:r>
+        <w:rPr>
+          <w:rFonts w:hint="eastAsia"/>
+        </w:rPr>
+        <w:t>用户数据库操作</w:t>
+      </w:r>
+      <w:r>
+        <w:rPr>
+          <w:rFonts w:hint="eastAsia"/>
+        </w:rPr>
+        <w:t>)</w:t>
+      </w:r>
+      <w:r>
+        <w:rPr>
+          <w:rFonts w:hint="eastAsia"/>
+        </w:rPr>
+        <w:t xml:space="preserve"> Dao</w:t>
+      </w:r>
+    </w:p>
+    <w:p>
+      <w:r>
+        <w:rPr>
+          <w:rFonts w:hint="eastAsia"/>
+        </w:rPr>
+        <w:tab/>
+      </w:r>
+      <w:r>
+        <w:rPr>
+          <w:rFonts w:hint="eastAsia"/>
+        </w:rPr>
+        <w:t>用户数据库操作</w:t>
+      </w:r>
+    </w:p>
+    <w:p>
+      <w:r>
+        <w:rPr>
+          <w:rFonts w:hint="eastAsia"/>
+        </w:rPr>
+        <w:t>医嘱管理</w:t>
+      </w:r>
+      <w:r>
+        <w:rPr>
+          <w:rFonts w:hint="eastAsia"/>
+        </w:rPr>
+        <w:t>:</w:t>
+      </w:r>
+      <w:r>
+        <w:rPr>
+          <w:rFonts w:hint="eastAsia"/>
+        </w:rPr>
+        <w:tab/>
+        <w:t>(</w:t>
+      </w:r>
+      <w:proofErr w:type="gramStart"/>
+      <w:r>
+        <w:rPr>
+          <w:rFonts w:hint="eastAsia"/>
+        </w:rPr>
+        <w:t>service</w:t>
+      </w:r>
+      <w:proofErr w:type="gramEnd"/>
+      <w:r>
+        <w:rPr>
+          <w:rFonts w:hint="eastAsia"/>
+        </w:rPr>
+        <w:t>)</w:t>
+      </w:r>
+    </w:p>
+    <w:p>
+      <w:r>
+        <w:rPr>
+          <w:rFonts w:hint="eastAsia"/>
+        </w:rPr>
+        <w:tab/>
+      </w:r>
+      <w:r>
+        <w:rPr>
+          <w:rFonts w:hint="eastAsia"/>
+        </w:rPr>
+        <w:t>用于管理医嘱的开始到消亡</w:t>
+      </w:r>
+      <w:r>
+        <w:rPr>
+          <w:rFonts w:hint="eastAsia"/>
+        </w:rPr>
+        <w:t>.</w:t>
+      </w:r>
+      <w:r>
+        <w:rPr>
+          <w:rFonts w:hint="eastAsia"/>
+        </w:rPr>
+        <w:t>包含医嘱的创建</w:t>
+      </w:r>
+      <w:r>
+        <w:rPr>
+          <w:rFonts w:hint="eastAsia"/>
+        </w:rPr>
+        <w:t>,</w:t>
+      </w:r>
+      <w:r>
+        <w:rPr>
+          <w:rFonts w:hint="eastAsia"/>
+        </w:rPr>
+        <w:t>流转</w:t>
+      </w:r>
+      <w:r>
+        <w:rPr>
+          <w:rFonts w:hint="eastAsia"/>
+        </w:rPr>
+        <w:t>,</w:t>
+      </w:r>
+      <w:r>
+        <w:rPr>
+          <w:rFonts w:hint="eastAsia"/>
+        </w:rPr>
+        <w:t>修改</w:t>
+      </w:r>
+    </w:p>
+    <w:p>
+      <w:r>
+        <w:rPr>
+          <w:rFonts w:hint="eastAsia"/>
+        </w:rPr>
+        <w:tab/>
+      </w:r>
+      <w:r>
+        <w:rPr>
+          <w:rFonts w:hint="eastAsia"/>
+        </w:rPr>
+        <w:t>包含主治医师</w:t>
+      </w:r>
+      <w:r>
+        <w:rPr>
+          <w:rFonts w:hint="eastAsia"/>
+        </w:rPr>
+        <w:t>,</w:t>
+      </w:r>
+    </w:p>
+    <w:p/>
+    <w:p>
+      <w:r>
+        <w:rPr>
+          <w:rFonts w:hint="eastAsia"/>
+        </w:rPr>
+        <w:t>药房管理</w:t>
+      </w:r>
+      <w:r>
+        <w:rPr>
+          <w:rFonts w:hint="eastAsia"/>
+        </w:rPr>
+        <w:t>:</w:t>
+      </w:r>
+      <w:r>
+        <w:rPr>
+          <w:rFonts w:hint="eastAsia"/>
+        </w:rPr>
+        <w:tab/>
+        <w:t>(</w:t>
+      </w:r>
+      <w:proofErr w:type="spellStart"/>
+      <w:proofErr w:type="gramStart"/>
+      <w:r>
+        <w:rPr>
+          <w:rFonts w:hint="eastAsia"/>
+        </w:rPr>
+        <w:t>dao</w:t>
+      </w:r>
+      <w:proofErr w:type="spellEnd"/>
+      <w:proofErr w:type="gramEnd"/>
+      <w:r>
+        <w:rPr>
+          <w:rFonts w:hint="eastAsia"/>
+        </w:rPr>
+        <w:t>)</w:t>
+      </w:r>
+    </w:p>
+    <w:p>
+      <w:r>
+        <w:rPr>
+          <w:rFonts w:hint="eastAsia"/>
+        </w:rPr>
+        <w:tab/>
+      </w:r>
+      <w:r>
+        <w:rPr>
+          <w:rFonts w:hint="eastAsia"/>
+        </w:rPr>
+        <w:t>药品数据库操作</w:t>
+      </w:r>
+      <w:r>
+        <w:rPr>
+          <w:rFonts w:hint="eastAsia"/>
+        </w:rPr>
+        <w:t>,</w:t>
+      </w:r>
+      <w:r>
+        <w:rPr>
+          <w:rFonts w:hint="eastAsia"/>
+        </w:rPr>
+        <w:t>增删改查</w:t>
+      </w:r>
+    </w:p>
+    <w:p>
+      <w:r>
+        <w:rPr>
+          <w:rFonts w:hint="eastAsia"/>
+        </w:rPr>
+        <w:tab/>
+      </w:r>
+    </w:p>
+    <w:p/>
+    <w:p>
+      <w:r>
+        <w:rPr>
+          <w:rFonts w:hint="eastAsia"/>
+        </w:rPr>
+        <w:t>类详情</w:t>
+      </w:r>
+    </w:p>
+    <w:p>
+      <w:r>
+        <w:pict>
+          <v:rect id="_x0000_i1025" style="width:0;height:1.5pt" o:hralign="center" o:hrstd="t" o:hr="t" fillcolor="#a0a0a0" stroked="f"/>
+        </w:pict>
+      </w:r>
+    </w:p>
+    <w:p>
       <w:pPr>
         <w:rPr>
-          <w:rFonts w:hint="eastAsia"/>
+          <w:b/>
         </w:rPr>
       </w:pPr>
       <w:r>
         <w:rPr>
           <w:rFonts w:hint="eastAsia"/>
-        </w:rPr>
-        <w:t>登陆管理</w:t>
-      </w:r>
-      <w:r>
-        <w:rPr>
-          <w:rFonts w:hint="eastAsia"/>
-        </w:rPr>
-        <w:t>(Service)</w:t>
-      </w:r>
-    </w:p>
-    <w:p>
-      <w:pPr>
-        <w:rPr>
-          <w:rFonts w:hint="eastAsia"/>
-        </w:rPr>
-      </w:pPr>
-      <w:r>
-        <w:rPr>
-          <w:rFonts w:hint="eastAsia"/>
-        </w:rPr>
-        <w:tab/>
-      </w:r>
-      <w:r>
-        <w:rPr>
-          <w:rFonts w:hint="eastAsia"/>
-        </w:rPr>
-        <w:t>用于管理用户登陆</w:t>
-      </w:r>
-      <w:r>
-        <w:rPr>
-          <w:rFonts w:hint="eastAsia"/>
-        </w:rPr>
-        <w:t>,</w:t>
-      </w:r>
-      <w:r>
-        <w:rPr>
-          <w:rFonts w:hint="eastAsia"/>
-        </w:rPr>
-        <w:t>并分配下一个窗口</w:t>
-      </w:r>
-    </w:p>
-    <w:p>
-      <w:r>
-        <w:rPr>
-          <w:rFonts w:hint="eastAsia"/>
-        </w:rPr>
-        <w:t>用户管理类</w:t>
-      </w:r>
-      <w:r>
+          <w:b/>
+        </w:rPr>
+        <w:t>用户类</w:t>
+      </w:r>
+      <w:r>
+        <w:rPr>
+          <w:rFonts w:hint="eastAsia"/>
+          <w:b/>
+        </w:rPr>
         <w:t>(</w:t>
       </w:r>
-      <w:r>
-        <w:rPr>
-          <w:rFonts w:hint="eastAsia"/>
-        </w:rPr>
-        <w:t>用户数据库操作</w:t>
-      </w:r>
-      <w:r>
-        <w:rPr>
-          <w:rFonts w:hint="eastAsia"/>
+      <w:proofErr w:type="spellStart"/>
+      <w:r>
+        <w:rPr>
+          <w:rFonts w:hint="eastAsia"/>
+          <w:b/>
+        </w:rPr>
+        <w:t>entry.user</w:t>
+      </w:r>
+      <w:proofErr w:type="spellEnd"/>
+      <w:r>
+        <w:rPr>
+          <w:rFonts w:hint="eastAsia"/>
+          <w:b/>
         </w:rPr>
         <w:t>)</w:t>
       </w:r>
-      <w:r>
-        <w:rPr>
-          <w:rFonts w:hint="eastAsia"/>
-        </w:rPr>
-        <w:t xml:space="preserve"> Dao</w:t>
-      </w:r>
-    </w:p>
-    <w:p>
-      <w:r>
-        <w:rPr>
-          <w:rFonts w:hint="eastAsia"/>
-        </w:rPr>
-        <w:tab/>
-      </w:r>
-      <w:r>
-        <w:rPr>
-          <w:rFonts w:hint="eastAsia"/>
-        </w:rPr>
-        <w:t>用户数据库操作</w:t>
-      </w:r>
-    </w:p>
-    <w:p>
-      <w:r>
-        <w:rPr>
-          <w:rFonts w:hint="eastAsia"/>
-        </w:rPr>
-        <w:t>医嘱管理</w:t>
-      </w:r>
-      <w:r>
-        <w:rPr>
-          <w:rFonts w:hint="eastAsia"/>
-        </w:rPr>
-        <w:t>:</w:t>
-      </w:r>
-      <w:r>
-        <w:rPr>
-          <w:rFonts w:hint="eastAsia"/>
-        </w:rPr>
-        <w:tab/>
-        <w:t>(service)</w:t>
-      </w:r>
-    </w:p>
-    <w:p>
-      <w:r>
-        <w:rPr>
-          <w:rFonts w:hint="eastAsia"/>
-        </w:rPr>
-        <w:tab/>
-      </w:r>
-      <w:r>
-        <w:rPr>
-          <w:rFonts w:hint="eastAsia"/>
-        </w:rPr>
-        <w:t>用于管理医嘱的开始到消亡</w:t>
-      </w:r>
-      <w:r>
-        <w:rPr>
-          <w:rFonts w:hint="eastAsia"/>
-        </w:rPr>
-        <w:t>.</w:t>
-      </w:r>
-      <w:r>
-        <w:rPr>
-          <w:rFonts w:hint="eastAsia"/>
-        </w:rPr>
-        <w:t>包含医嘱的创建</w:t>
-      </w:r>
-      <w:r>
-        <w:rPr>
-          <w:rFonts w:hint="eastAsia"/>
-        </w:rPr>
-        <w:t>,</w:t>
-      </w:r>
-      <w:r>
-        <w:rPr>
-          <w:rFonts w:hint="eastAsia"/>
-        </w:rPr>
-        <w:t>流转</w:t>
-      </w:r>
-      <w:r>
-        <w:rPr>
-          <w:rFonts w:hint="eastAsia"/>
-        </w:rPr>
-        <w:t>,</w:t>
-      </w:r>
-      <w:r>
-        <w:rPr>
-          <w:rFonts w:hint="eastAsia"/>
-        </w:rPr>
-        <w:t>修改</w:t>
-      </w:r>
-    </w:p>
-    <w:p>
-      <w:r>
-        <w:rPr>
-          <w:rFonts w:hint="eastAsia"/>
-        </w:rPr>
-        <w:tab/>
-      </w:r>
-      <w:r>
-        <w:rPr>
-          <w:rFonts w:hint="eastAsia"/>
-        </w:rPr>
-        <w:t>包含主治医师</w:t>
-      </w:r>
-      <w:r>
-        <w:rPr>
-          <w:rFonts w:hint="eastAsia"/>
-        </w:rPr>
-        <w:t>,</w:t>
-      </w:r>
-    </w:p>
-    <w:p>
-      <w:pPr>
-        <w:rPr>
-          <w:rFonts w:hint="eastAsia"/>
-        </w:rPr>
-      </w:pPr>
-    </w:p>
-    <w:p>
-      <w:r>
-        <w:rPr>
-          <w:rFonts w:hint="eastAsia"/>
-        </w:rPr>
-        <w:t>药房管理</w:t>
-      </w:r>
-      <w:r>
-        <w:rPr>
-          <w:rFonts w:hint="eastAsia"/>
-        </w:rPr>
-        <w:t>:</w:t>
-      </w:r>
-      <w:r>
-        <w:rPr>
-          <w:rFonts w:hint="eastAsia"/>
-        </w:rPr>
-        <w:tab/>
-        <w:t>(dao)</w:t>
-      </w:r>
-    </w:p>
-    <w:p>
-      <w:r>
-        <w:rPr>
-          <w:rFonts w:hint="eastAsia"/>
-        </w:rPr>
-        <w:tab/>
-      </w:r>
-      <w:r>
-        <w:rPr>
-          <w:rFonts w:hint="eastAsia"/>
-        </w:rPr>
-        <w:t>药品数据库操作</w:t>
-      </w:r>
-      <w:r>
-        <w:rPr>
-          <w:rFonts w:hint="eastAsia"/>
-        </w:rPr>
-        <w:t>,</w:t>
-      </w:r>
-      <w:r>
-        <w:rPr>
-          <w:rFonts w:hint="eastAsia"/>
-        </w:rPr>
-        <w:t>增删改查</w:t>
-      </w:r>
-    </w:p>
-    <w:p>
-      <w:r>
-        <w:rPr>
-          <w:rFonts w:hint="eastAsia"/>
-        </w:rPr>
-        <w:tab/>
-      </w:r>
-    </w:p>
-    <w:p>
-      <w:pPr>
-        <w:rPr>
-          <w:rFonts w:hint="eastAsia"/>
-        </w:rPr>
-      </w:pPr>
-    </w:p>
-    <w:p>
-      <w:pPr>
-        <w:rPr>
-          <w:rFonts w:hint="eastAsia"/>
-        </w:rPr>
-      </w:pPr>
-      <w:r>
-        <w:rPr>
-          <w:rFonts w:hint="eastAsia"/>
-        </w:rPr>
-        <w:t>类详情</w:t>
-      </w:r>
-    </w:p>
-    <w:p>
-      <w:pPr>
-        <w:rPr>
-          <w:rFonts w:hint="eastAsia"/>
-        </w:rPr>
-      </w:pPr>
-      <w:r>
-        <w:rPr>
-          <w:rFonts w:hint="eastAsia"/>
-        </w:rPr>
+    </w:p>
+    <w:p>
+      <w:r>
         <w:pict>
           <v:rect id="_x0000_i1026" style="width:0;height:1.5pt" o:hralign="center" o:hrstd="t" o:hr="t" fillcolor="#a0a0a0" stroked="f"/>
         </w:pict>
       </w:r>
     </w:p>
     <w:p>
-      <w:pPr>
-        <w:rPr>
-          <w:rFonts w:hint="eastAsia"/>
-          <w:b/>
-        </w:rPr>
-      </w:pPr>
-      <w:r>
-        <w:rPr>
-          <w:rFonts w:hint="eastAsia"/>
-          <w:b/>
-        </w:rPr>
-        <w:t>用户类</w:t>
-      </w:r>
-      <w:r>
-        <w:rPr>
-          <w:rFonts w:hint="eastAsia"/>
-          <w:b/>
-        </w:rPr>
-        <w:t>(entry.user)</w:t>
-      </w:r>
-    </w:p>
-    <w:p>
-      <w:r>
-        <w:rPr>
-          <w:rFonts w:hint="eastAsia"/>
-        </w:rPr>
-        <w:pict>
-          <v:rect id="_x0000_i1025" style="width:0;height:1.5pt" o:hralign="center" o:hrstd="t" o:hr="t" fillcolor="#a0a0a0" stroked="f"/>
-        </w:pict>
-      </w:r>
-    </w:p>
-    <w:p>
       <w:r>
         <w:rPr>
           <w:rFonts w:hint="eastAsia"/>
@@ -877,8 +884,13 @@
       <w:pPr>
         <w:ind w:firstLine="420"/>
       </w:pPr>
-      <w:r>
-        <w:t xml:space="preserve">Int </w:t>
+      <w:proofErr w:type="spellStart"/>
+      <w:r>
+        <w:t>Int</w:t>
+      </w:r>
+      <w:proofErr w:type="spellEnd"/>
+      <w:r>
+        <w:t xml:space="preserve"> </w:t>
       </w:r>
       <w:r>
         <w:rPr>
@@ -909,8 +921,16 @@
         <w:rPr>
           <w:rFonts w:hint="eastAsia"/>
         </w:rPr>
-        <w:t>String pwd</w:t>
-      </w:r>
+        <w:t xml:space="preserve">String </w:t>
+      </w:r>
+      <w:proofErr w:type="spellStart"/>
+      <w:r>
+        <w:rPr>
+          <w:rFonts w:hint="eastAsia"/>
+        </w:rPr>
+        <w:t>pwd</w:t>
+      </w:r>
+      <w:proofErr w:type="spellEnd"/>
     </w:p>
     <w:p>
       <w:pPr>
@@ -920,7 +940,14 @@
         <w:rPr>
           <w:rFonts w:hint="eastAsia"/>
         </w:rPr>
-        <w:t>String user</w:t>
+        <w:t xml:space="preserve">String </w:t>
+      </w:r>
+      <w:proofErr w:type="spellStart"/>
+      <w:r>
+        <w:rPr>
+          <w:rFonts w:hint="eastAsia"/>
+        </w:rPr>
+        <w:t>user</w:t>
       </w:r>
       <w:r>
         <w:rPr>
@@ -928,6 +955,7 @@
         </w:rPr>
         <w:t>Type</w:t>
       </w:r>
+      <w:proofErr w:type="spellEnd"/>
     </w:p>
     <w:p>
       <w:r>
@@ -971,8 +999,24 @@
         <w:rPr>
           <w:rFonts w:hint="eastAsia"/>
         </w:rPr>
-        <w:t>ublic List&lt;User&gt; queryAllUser()</w:t>
-      </w:r>
+        <w:t xml:space="preserve">ublic List&lt;User&gt; </w:t>
+      </w:r>
+      <w:proofErr w:type="spellStart"/>
+      <w:proofErr w:type="gramStart"/>
+      <w:r>
+        <w:rPr>
+          <w:rFonts w:hint="eastAsia"/>
+        </w:rPr>
+        <w:t>queryAllUser</w:t>
+      </w:r>
+      <w:proofErr w:type="spellEnd"/>
+      <w:r>
+        <w:rPr>
+          <w:rFonts w:hint="eastAsia"/>
+        </w:rPr>
+        <w:t>()</w:t>
+      </w:r>
+      <w:proofErr w:type="gramEnd"/>
     </w:p>
     <w:p>
       <w:r>
@@ -988,8 +1032,38 @@
         <w:rPr>
           <w:rFonts w:hint="eastAsia"/>
         </w:rPr>
-        <w:t>ublic boolean addUser()</w:t>
-      </w:r>
+        <w:t xml:space="preserve">ublic </w:t>
+      </w:r>
+      <w:proofErr w:type="spellStart"/>
+      <w:r>
+        <w:rPr>
+          <w:rFonts w:hint="eastAsia"/>
+        </w:rPr>
+        <w:t>boolean</w:t>
+      </w:r>
+      <w:proofErr w:type="spellEnd"/>
+      <w:r>
+        <w:rPr>
+          <w:rFonts w:hint="eastAsia"/>
+        </w:rPr>
+        <w:t xml:space="preserve"> </w:t>
+      </w:r>
+      <w:proofErr w:type="spellStart"/>
+      <w:proofErr w:type="gramStart"/>
+      <w:r>
+        <w:rPr>
+          <w:rFonts w:hint="eastAsia"/>
+        </w:rPr>
+        <w:t>addUser</w:t>
+      </w:r>
+      <w:proofErr w:type="spellEnd"/>
+      <w:r>
+        <w:rPr>
+          <w:rFonts w:hint="eastAsia"/>
+        </w:rPr>
+        <w:t>()</w:t>
+      </w:r>
+      <w:proofErr w:type="gramEnd"/>
     </w:p>
     <w:p>
       <w:pPr>
@@ -1011,8 +1085,24 @@
         <w:rPr>
           <w:rFonts w:hint="eastAsia"/>
         </w:rPr>
-        <w:t xml:space="preserve"> updateUser()</w:t>
-      </w:r>
+        <w:t xml:space="preserve"> </w:t>
+      </w:r>
+      <w:proofErr w:type="spellStart"/>
+      <w:proofErr w:type="gramStart"/>
+      <w:r>
+        <w:rPr>
+          <w:rFonts w:hint="eastAsia"/>
+        </w:rPr>
+        <w:t>updateUser</w:t>
+      </w:r>
+      <w:proofErr w:type="spellEnd"/>
+      <w:r>
+        <w:rPr>
+          <w:rFonts w:hint="eastAsia"/>
+        </w:rPr>
+        <w:t>()</w:t>
+      </w:r>
+      <w:proofErr w:type="gramEnd"/>
     </w:p>
     <w:p>
       <w:pPr>
@@ -1027,15 +1117,33 @@
         </w:rPr>
         <w:t xml:space="preserve">ublic </w:t>
       </w:r>
+      <w:proofErr w:type="spellStart"/>
       <w:r>
         <w:t>boolean</w:t>
       </w:r>
-      <w:r>
-        <w:rPr>
-          <w:rFonts w:hint="eastAsia"/>
-        </w:rPr>
-        <w:t xml:space="preserve"> deleteUser()</w:t>
-      </w:r>
+      <w:proofErr w:type="spellEnd"/>
+      <w:r>
+        <w:rPr>
+          <w:rFonts w:hint="eastAsia"/>
+        </w:rPr>
+        <w:t xml:space="preserve"> </w:t>
+      </w:r>
+      <w:proofErr w:type="spellStart"/>
+      <w:proofErr w:type="gramStart"/>
+      <w:r>
+        <w:rPr>
+          <w:rFonts w:hint="eastAsia"/>
+        </w:rPr>
+        <w:t>deleteUser</w:t>
+      </w:r>
+      <w:proofErr w:type="spellEnd"/>
+      <w:r>
+        <w:rPr>
+          <w:rFonts w:hint="eastAsia"/>
+        </w:rPr>
+        <w:t>()</w:t>
+      </w:r>
+      <w:proofErr w:type="gramEnd"/>
     </w:p>
     <w:p>
       <w:pPr>
@@ -1057,8 +1165,24 @@
         <w:rPr>
           <w:rFonts w:hint="eastAsia"/>
         </w:rPr>
-        <w:t xml:space="preserve"> setPrime()</w:t>
-      </w:r>
+        <w:t xml:space="preserve"> </w:t>
+      </w:r>
+      <w:proofErr w:type="spellStart"/>
+      <w:proofErr w:type="gramStart"/>
+      <w:r>
+        <w:rPr>
+          <w:rFonts w:hint="eastAsia"/>
+        </w:rPr>
+        <w:t>setPrime</w:t>
+      </w:r>
+      <w:proofErr w:type="spellEnd"/>
+      <w:r>
+        <w:rPr>
+          <w:rFonts w:hint="eastAsia"/>
+        </w:rPr>
+        <w:t>()</w:t>
+      </w:r>
+      <w:proofErr w:type="gramEnd"/>
     </w:p>
     <w:p/>
     <w:p>
@@ -1103,7 +1227,21 @@
         <w:rPr>
           <w:rFonts w:hint="eastAsia"/>
         </w:rPr>
-        <w:t>ublic Advice createAdvice(User user)</w:t>
+        <w:t xml:space="preserve">ublic Advice </w:t>
+      </w:r>
+      <w:proofErr w:type="spellStart"/>
+      <w:r>
+        <w:rPr>
+          <w:rFonts w:hint="eastAsia"/>
+        </w:rPr>
+        <w:t>createAdvice</w:t>
+      </w:r>
+      <w:proofErr w:type="spellEnd"/>
+      <w:r>
+        <w:rPr>
+          <w:rFonts w:hint="eastAsia"/>
+        </w:rPr>
+        <w:t>(User user)</w:t>
       </w:r>
       <w:r>
         <w:rPr>
@@ -1162,7 +1300,21 @@
         <w:rPr>
           <w:rFonts w:hint="eastAsia"/>
         </w:rPr>
-        <w:t xml:space="preserve"> addDrugDetail(Advice advice) </w:t>
+        <w:t xml:space="preserve"> </w:t>
+      </w:r>
+      <w:proofErr w:type="spellStart"/>
+      <w:r>
+        <w:rPr>
+          <w:rFonts w:hint="eastAsia"/>
+        </w:rPr>
+        <w:t>addDrugDetail</w:t>
+      </w:r>
+      <w:proofErr w:type="spellEnd"/>
+      <w:r>
+        <w:rPr>
+          <w:rFonts w:hint="eastAsia"/>
+        </w:rPr>
+        <w:t xml:space="preserve">(Advice advice) </w:t>
       </w:r>
       <w:r>
         <w:rPr>
@@ -1203,7 +1355,21 @@
         <w:rPr>
           <w:rFonts w:hint="eastAsia"/>
         </w:rPr>
-        <w:t xml:space="preserve">void setComplete(Advice advice) </w:t>
+        <w:t xml:space="preserve">void </w:t>
+      </w:r>
+      <w:proofErr w:type="spellStart"/>
+      <w:r>
+        <w:rPr>
+          <w:rFonts w:hint="eastAsia"/>
+        </w:rPr>
+        <w:t>setComplete</w:t>
+      </w:r>
+      <w:proofErr w:type="spellEnd"/>
+      <w:r>
+        <w:rPr>
+          <w:rFonts w:hint="eastAsia"/>
+        </w:rPr>
+        <w:t xml:space="preserve">(Advice advice) </w:t>
       </w:r>
       <w:r>
         <w:rPr>
@@ -1277,7 +1443,21 @@
         <w:rPr>
           <w:rFonts w:hint="eastAsia"/>
         </w:rPr>
-        <w:t>ublic List&lt;Advice&gt; queryAllAdvice()</w:t>
+        <w:t xml:space="preserve">ublic List&lt;Advice&gt; </w:t>
+      </w:r>
+      <w:proofErr w:type="spellStart"/>
+      <w:r>
+        <w:rPr>
+          <w:rFonts w:hint="eastAsia"/>
+        </w:rPr>
+        <w:t>queryAllAdvice</w:t>
+      </w:r>
+      <w:proofErr w:type="spellEnd"/>
+      <w:r>
+        <w:rPr>
+          <w:rFonts w:hint="eastAsia"/>
+        </w:rPr>
+        <w:t>()</w:t>
       </w:r>
       <w:r>
         <w:rPr>
@@ -1329,12 +1509,14 @@
         </w:rPr>
         <w:t xml:space="preserve"> void </w:t>
       </w:r>
+      <w:proofErr w:type="spellStart"/>
       <w:r>
         <w:rPr>
           <w:rFonts w:hint="eastAsia"/>
         </w:rPr>
         <w:t>setIllegal</w:t>
       </w:r>
+      <w:proofErr w:type="spellEnd"/>
       <w:r>
         <w:rPr>
           <w:rFonts w:hint="eastAsia"/>
@@ -1384,7 +1566,21 @@
           <w:rFonts w:hint="eastAsia"/>
         </w:rPr>
         <w:tab/>
-        <w:t>public void outputDrug(Advice advice)</w:t>
+        <w:t xml:space="preserve">public void </w:t>
+      </w:r>
+      <w:proofErr w:type="spellStart"/>
+      <w:r>
+        <w:rPr>
+          <w:rFonts w:hint="eastAsia"/>
+        </w:rPr>
+        <w:t>outputDrug</w:t>
+      </w:r>
+      <w:proofErr w:type="spellEnd"/>
+      <w:r>
+        <w:rPr>
+          <w:rFonts w:hint="eastAsia"/>
+        </w:rPr>
+        <w:t>(Advice advice)</w:t>
       </w:r>
       <w:r>
         <w:rPr>
@@ -1492,7 +1688,21 @@
         <w:rPr>
           <w:rFonts w:hint="eastAsia"/>
         </w:rPr>
-        <w:t>ublic List&lt;Advice&gt; queryAllAdvice()</w:t>
+        <w:t xml:space="preserve">ublic List&lt;Advice&gt; </w:t>
+      </w:r>
+      <w:proofErr w:type="spellStart"/>
+      <w:r>
+        <w:rPr>
+          <w:rFonts w:hint="eastAsia"/>
+        </w:rPr>
+        <w:t>queryAllAdvice</w:t>
+      </w:r>
+      <w:proofErr w:type="spellEnd"/>
+      <w:r>
+        <w:rPr>
+          <w:rFonts w:hint="eastAsia"/>
+        </w:rPr>
+        <w:t>()</w:t>
       </w:r>
       <w:r>
         <w:rPr>
@@ -1531,7 +1741,21 @@
           <w:rFonts w:hint="eastAsia"/>
         </w:rPr>
         <w:tab/>
-        <w:t>public void setIllegal(Advice advice)</w:t>
+        <w:t xml:space="preserve">public void </w:t>
+      </w:r>
+      <w:proofErr w:type="spellStart"/>
+      <w:r>
+        <w:rPr>
+          <w:rFonts w:hint="eastAsia"/>
+        </w:rPr>
+        <w:t>setIllegal</w:t>
+      </w:r>
+      <w:proofErr w:type="spellEnd"/>
+      <w:r>
+        <w:rPr>
+          <w:rFonts w:hint="eastAsia"/>
+        </w:rPr>
+        <w:t>(Advice advice)</w:t>
       </w:r>
       <w:r>
         <w:rPr>
@@ -1576,7 +1800,21 @@
         <w:rPr>
           <w:rFonts w:hint="eastAsia"/>
         </w:rPr>
-        <w:t>public void outputDrug(Advice advice)</w:t>
+        <w:t xml:space="preserve">public void </w:t>
+      </w:r>
+      <w:proofErr w:type="spellStart"/>
+      <w:r>
+        <w:rPr>
+          <w:rFonts w:hint="eastAsia"/>
+        </w:rPr>
+        <w:t>outputDrug</w:t>
+      </w:r>
+      <w:proofErr w:type="spellEnd"/>
+      <w:r>
+        <w:rPr>
+          <w:rFonts w:hint="eastAsia"/>
+        </w:rPr>
+        <w:t>(Advice advice)</w:t>
       </w:r>
       <w:r>
         <w:rPr>
@@ -1616,7 +1854,21 @@
           <w:rFonts w:hint="eastAsia"/>
         </w:rPr>
         <w:tab/>
-        <w:t>public void setComplete(Advice advice)  //</w:t>
+        <w:t xml:space="preserve">public void </w:t>
+      </w:r>
+      <w:proofErr w:type="spellStart"/>
+      <w:r>
+        <w:rPr>
+          <w:rFonts w:hint="eastAsia"/>
+        </w:rPr>
+        <w:t>setComplete</w:t>
+      </w:r>
+      <w:proofErr w:type="spellEnd"/>
+      <w:r>
+        <w:rPr>
+          <w:rFonts w:hint="eastAsia"/>
+        </w:rPr>
+        <w:t>(Advice advice)  //</w:t>
       </w:r>
       <w:r>
         <w:rPr>
@@ -1680,7 +1932,6 @@
     <w:p>
       <w:pPr>
         <w:rPr>
-          <w:rFonts w:hint="eastAsia"/>
           <w:strike/>
           <w:color w:val="FF0000"/>
         </w:rPr>
@@ -1706,23 +1957,25 @@
           <w:strike/>
           <w:color w:val="FF0000"/>
         </w:rPr>
-        <w:t>ublic List&lt;Advice&gt; queryAllAdvice()</w:t>
-      </w:r>
+        <w:t xml:space="preserve">ublic List&lt;Advice&gt; </w:t>
+      </w:r>
+      <w:proofErr w:type="spellStart"/>
       <w:r>
         <w:rPr>
           <w:rFonts w:hint="eastAsia"/>
           <w:strike/>
           <w:color w:val="FF0000"/>
         </w:rPr>
-        <w:tab/>
-      </w:r>
+        <w:t>queryAllAdvice</w:t>
+      </w:r>
+      <w:proofErr w:type="spellEnd"/>
       <w:r>
         <w:rPr>
           <w:rFonts w:hint="eastAsia"/>
           <w:strike/>
           <w:color w:val="FF0000"/>
         </w:rPr>
-        <w:t>查看所有医嘱</w:t>
+        <w:t>()</w:t>
       </w:r>
       <w:r>
         <w:rPr>
@@ -1730,7 +1983,7 @@
           <w:strike/>
           <w:color w:val="FF0000"/>
         </w:rPr>
-        <w:t>(</w:t>
+        <w:tab/>
       </w:r>
       <w:r>
         <w:rPr>
@@ -1738,7 +1991,7 @@
           <w:strike/>
           <w:color w:val="FF0000"/>
         </w:rPr>
-        <w:t>包括状态</w:t>
+        <w:t>查看所有医嘱</w:t>
       </w:r>
       <w:r>
         <w:rPr>
@@ -1746,553 +1999,586 @@
           <w:strike/>
           <w:color w:val="FF0000"/>
         </w:rPr>
-        <w:t>)</w:t>
-      </w:r>
-    </w:p>
-    <w:p>
-      <w:pPr>
-        <w:rPr>
-          <w:rFonts w:hint="eastAsia"/>
-        </w:rPr>
-      </w:pPr>
-      <w:r>
-        <w:rPr>
-          <w:rFonts w:hint="eastAsia"/>
-        </w:rPr>
-        <w:t>其它实体类</w:t>
-      </w:r>
-      <w:r>
-        <w:rPr>
-          <w:rFonts w:hint="eastAsia"/>
-        </w:rPr>
-        <w:t>(entry.other)</w:t>
-      </w:r>
-    </w:p>
-    <w:p>
-      <w:pPr>
-        <w:rPr>
+        <w:t>(</w:t>
+      </w:r>
+      <w:r>
+        <w:rPr>
+          <w:rFonts w:hint="eastAsia"/>
           <w:strike/>
           <w:color w:val="FF0000"/>
         </w:rPr>
+        <w:t>包括状态</w:t>
+      </w:r>
+      <w:r>
+        <w:rPr>
+          <w:rFonts w:hint="eastAsia"/>
+          <w:strike/>
+          <w:color w:val="FF0000"/>
+        </w:rPr>
+        <w:t>)</w:t>
+      </w:r>
+    </w:p>
+    <w:p>
+      <w:r>
+        <w:rPr>
+          <w:rFonts w:hint="eastAsia"/>
+        </w:rPr>
+        <w:t>其它实体类</w:t>
+      </w:r>
+      <w:r>
+        <w:rPr>
+          <w:rFonts w:hint="eastAsia"/>
+        </w:rPr>
+        <w:t>(</w:t>
+      </w:r>
+      <w:proofErr w:type="spellStart"/>
+      <w:r>
+        <w:rPr>
+          <w:rFonts w:hint="eastAsia"/>
+        </w:rPr>
+        <w:t>entry.other</w:t>
+      </w:r>
+      <w:proofErr w:type="spellEnd"/>
+      <w:r>
+        <w:rPr>
+          <w:rFonts w:hint="eastAsia"/>
+        </w:rPr>
+        <w:t>)</w:t>
+      </w:r>
+    </w:p>
+    <w:p>
+      <w:pPr>
+        <w:rPr>
+          <w:strike/>
+          <w:color w:val="FF0000"/>
+        </w:rPr>
       </w:pPr>
       <w:r>
-        <w:rPr>
-          <w:rFonts w:hint="eastAsia"/>
-        </w:rPr>
         <w:pict>
           <v:rect id="_x0000_i1027" style="width:0;height:1.5pt" o:hralign="center" o:hrstd="t" o:hr="t" fillcolor="#a0a0a0" stroked="f"/>
         </w:pict>
       </w:r>
     </w:p>
     <w:p>
+      <w:r>
+        <w:rPr>
+          <w:rFonts w:hint="eastAsia"/>
+        </w:rPr>
+        <w:t>病人</w:t>
+      </w:r>
+      <w:r>
+        <w:rPr>
+          <w:rFonts w:hint="eastAsia"/>
+        </w:rPr>
+        <w:t>Patient</w:t>
+      </w:r>
+      <w:r>
+        <w:rPr>
+          <w:rFonts w:hint="eastAsia"/>
+        </w:rPr>
+        <w:tab/>
+        <w:t>(entry</w:t>
+      </w:r>
+      <w:r>
+        <w:rPr>
+          <w:rFonts w:hint="eastAsia"/>
+        </w:rPr>
+        <w:t>包</w:t>
+      </w:r>
+      <w:r>
+        <w:rPr>
+          <w:rFonts w:hint="eastAsia"/>
+        </w:rPr>
+        <w:t>)</w:t>
+      </w:r>
+    </w:p>
+    <w:p>
+      <w:r>
+        <w:rPr>
+          <w:rFonts w:hint="eastAsia"/>
+        </w:rPr>
+        <w:tab/>
+        <w:t xml:space="preserve">String </w:t>
+      </w:r>
+      <w:proofErr w:type="spellStart"/>
+      <w:r>
+        <w:rPr>
+          <w:rFonts w:hint="eastAsia"/>
+        </w:rPr>
+        <w:t>badInfo</w:t>
+      </w:r>
+      <w:proofErr w:type="spellEnd"/>
+      <w:r>
+        <w:rPr>
+          <w:rFonts w:hint="eastAsia"/>
+        </w:rPr>
+        <w:tab/>
+      </w:r>
+      <w:r>
+        <w:rPr>
+          <w:rFonts w:hint="eastAsia"/>
+        </w:rPr>
+        <w:tab/>
+        <w:t>//</w:t>
+      </w:r>
+      <w:r>
+        <w:rPr>
+          <w:rFonts w:hint="eastAsia"/>
+        </w:rPr>
+        <w:t>床位信息</w:t>
+      </w:r>
+    </w:p>
+    <w:p>
+      <w:r>
+        <w:rPr>
+          <w:rFonts w:hint="eastAsia"/>
+        </w:rPr>
+        <w:tab/>
+        <w:t>String name</w:t>
+      </w:r>
+      <w:r>
+        <w:rPr>
+          <w:rFonts w:hint="eastAsia"/>
+        </w:rPr>
+        <w:tab/>
+      </w:r>
+      <w:r>
+        <w:rPr>
+          <w:rFonts w:hint="eastAsia"/>
+        </w:rPr>
+        <w:tab/>
+        <w:t>//</w:t>
+      </w:r>
+      <w:r>
+        <w:rPr>
+          <w:rFonts w:hint="eastAsia"/>
+        </w:rPr>
+        <w:t>病人名字</w:t>
+      </w:r>
+    </w:p>
+    <w:p/>
+    <w:p>
+      <w:r>
+        <w:rPr>
+          <w:rFonts w:hint="eastAsia"/>
+        </w:rPr>
+        <w:t>Advice</w:t>
+      </w:r>
+    </w:p>
+    <w:p>
+      <w:r>
+        <w:rPr>
+          <w:rFonts w:hint="eastAsia"/>
+        </w:rPr>
+        <w:t>属性</w:t>
+      </w:r>
+      <w:r>
+        <w:rPr>
+          <w:rFonts w:hint="eastAsia"/>
+        </w:rPr>
+        <w:t>:</w:t>
+      </w:r>
+    </w:p>
+    <w:p>
+      <w:r>
+        <w:rPr>
+          <w:rFonts w:hint="eastAsia"/>
+        </w:rPr>
+        <w:tab/>
+      </w:r>
+      <w:r>
+        <w:rPr>
+          <w:rFonts w:hint="eastAsia"/>
+        </w:rPr>
+        <w:t xml:space="preserve">Patient </w:t>
+      </w:r>
+      <w:proofErr w:type="spellStart"/>
+      <w:r>
+        <w:rPr>
+          <w:rFonts w:hint="eastAsia"/>
+        </w:rPr>
+        <w:t>patient</w:t>
+      </w:r>
+      <w:proofErr w:type="spellEnd"/>
+      <w:r>
+        <w:rPr>
+          <w:rFonts w:hint="eastAsia"/>
+        </w:rPr>
+        <w:t xml:space="preserve"> </w:t>
+      </w:r>
+    </w:p>
+    <w:p>
+      <w:r>
+        <w:rPr>
+          <w:rFonts w:hint="eastAsia"/>
+        </w:rPr>
+        <w:tab/>
+        <w:t xml:space="preserve">Date </w:t>
+      </w:r>
+      <w:proofErr w:type="spellStart"/>
+      <w:r>
+        <w:rPr>
+          <w:rFonts w:hint="eastAsia"/>
+        </w:rPr>
+        <w:t>createTime</w:t>
+      </w:r>
+      <w:proofErr w:type="spellEnd"/>
+      <w:r>
+        <w:rPr>
+          <w:rFonts w:hint="eastAsia"/>
+        </w:rPr>
+        <w:t>;</w:t>
+      </w:r>
+    </w:p>
+    <w:p>
+      <w:r>
+        <w:rPr>
+          <w:rFonts w:hint="eastAsia"/>
+        </w:rPr>
+        <w:tab/>
+        <w:t>String comment</w:t>
+      </w:r>
+    </w:p>
+    <w:p>
+      <w:r>
+        <w:rPr>
+          <w:rFonts w:hint="eastAsia"/>
+        </w:rPr>
+        <w:tab/>
+      </w:r>
+      <w:proofErr w:type="spellStart"/>
+      <w:proofErr w:type="gramStart"/>
+      <w:r>
+        <w:rPr>
+          <w:rFonts w:hint="eastAsia"/>
+        </w:rPr>
+        <w:t>int</w:t>
+      </w:r>
+      <w:proofErr w:type="spellEnd"/>
+      <w:proofErr w:type="gramEnd"/>
+      <w:r>
+        <w:rPr>
+          <w:rFonts w:hint="eastAsia"/>
+        </w:rPr>
+        <w:t xml:space="preserve"> status</w:t>
+      </w:r>
+    </w:p>
+    <w:p>
+      <w:r>
+        <w:rPr>
+          <w:rFonts w:hint="eastAsia"/>
+        </w:rPr>
+        <w:tab/>
+      </w:r>
+      <w:r>
+        <w:rPr>
+          <w:rFonts w:hint="eastAsia"/>
+        </w:rPr>
+        <w:t>List&lt;</w:t>
+      </w:r>
+      <w:proofErr w:type="spellStart"/>
+      <w:r>
+        <w:rPr>
+          <w:rFonts w:hint="eastAsia"/>
+        </w:rPr>
+        <w:t>Advice</w:t>
+      </w:r>
+      <w:r>
+        <w:rPr>
+          <w:rFonts w:hint="eastAsia"/>
+        </w:rPr>
+        <w:t>Dru</w:t>
+      </w:r>
+      <w:r>
+        <w:rPr>
+          <w:rFonts w:hint="eastAsia"/>
+        </w:rPr>
+        <w:t>g</w:t>
+      </w:r>
+      <w:proofErr w:type="spellEnd"/>
+      <w:proofErr w:type="gramStart"/>
+      <w:r>
+        <w:rPr>
+          <w:rFonts w:hint="eastAsia"/>
+        </w:rPr>
+        <w:t>&gt;</w:t>
+      </w:r>
+      <w:r>
+        <w:rPr>
+          <w:rFonts w:hint="eastAsia"/>
+        </w:rPr>
+        <w:t xml:space="preserve">  </w:t>
+      </w:r>
+      <w:proofErr w:type="spellStart"/>
+      <w:r>
+        <w:rPr>
+          <w:rFonts w:hint="eastAsia"/>
+        </w:rPr>
+        <w:t>adviceDrugs</w:t>
+      </w:r>
+      <w:proofErr w:type="spellEnd"/>
+      <w:proofErr w:type="gramEnd"/>
+    </w:p>
+    <w:p>
+      <w:r>
+        <w:rPr>
+          <w:rFonts w:hint="eastAsia"/>
+        </w:rPr>
+        <w:t>方法</w:t>
+      </w:r>
+      <w:r>
+        <w:rPr>
+          <w:rFonts w:hint="eastAsia"/>
+        </w:rPr>
+        <w:t>:</w:t>
+      </w:r>
+    </w:p>
+    <w:p>
+      <w:r>
+        <w:rPr>
+          <w:rFonts w:hint="eastAsia"/>
+        </w:rPr>
+        <w:tab/>
+      </w:r>
+      <w:r>
+        <w:t>P</w:t>
+      </w:r>
+      <w:r>
+        <w:rPr>
+          <w:rFonts w:hint="eastAsia"/>
+        </w:rPr>
+        <w:t xml:space="preserve">ublic void </w:t>
+      </w:r>
+      <w:proofErr w:type="spellStart"/>
+      <w:proofErr w:type="gramStart"/>
+      <w:r>
+        <w:rPr>
+          <w:rFonts w:hint="eastAsia"/>
+        </w:rPr>
+        <w:t>addAdviceDrug</w:t>
+      </w:r>
+      <w:proofErr w:type="spellEnd"/>
+      <w:r>
+        <w:rPr>
+          <w:rFonts w:hint="eastAsia"/>
+        </w:rPr>
+        <w:t>()</w:t>
+      </w:r>
+      <w:proofErr w:type="gramEnd"/>
+    </w:p>
+    <w:p>
+      <w:r>
+        <w:rPr>
+          <w:rFonts w:hint="eastAsia"/>
+        </w:rPr>
+        <w:tab/>
+      </w:r>
+      <w:r>
+        <w:t>P</w:t>
+      </w:r>
+      <w:r>
+        <w:rPr>
+          <w:rFonts w:hint="eastAsia"/>
+        </w:rPr>
+        <w:t xml:space="preserve">ublic void </w:t>
+      </w:r>
+      <w:proofErr w:type="spellStart"/>
+      <w:proofErr w:type="gramStart"/>
+      <w:r>
+        <w:rPr>
+          <w:rFonts w:hint="eastAsia"/>
+        </w:rPr>
+        <w:t>deleteAdviceDrug</w:t>
+      </w:r>
+      <w:proofErr w:type="spellEnd"/>
+      <w:r>
+        <w:rPr>
+          <w:rFonts w:hint="eastAsia"/>
+        </w:rPr>
+        <w:t>()</w:t>
+      </w:r>
+      <w:proofErr w:type="gramEnd"/>
+    </w:p>
+    <w:p>
+      <w:r>
+        <w:rPr>
+          <w:rFonts w:hint="eastAsia"/>
+        </w:rPr>
+        <w:tab/>
+      </w:r>
+      <w:r>
+        <w:t>P</w:t>
+      </w:r>
+      <w:r>
+        <w:rPr>
+          <w:rFonts w:hint="eastAsia"/>
+        </w:rPr>
+        <w:t xml:space="preserve">ublic void </w:t>
+      </w:r>
+      <w:proofErr w:type="spellStart"/>
+      <w:proofErr w:type="gramStart"/>
+      <w:r>
+        <w:rPr>
+          <w:rFonts w:hint="eastAsia"/>
+        </w:rPr>
+        <w:t>updataAdviceDrugNum</w:t>
+      </w:r>
+      <w:proofErr w:type="spellEnd"/>
+      <w:r>
+        <w:rPr>
+          <w:rFonts w:hint="eastAsia"/>
+        </w:rPr>
+        <w:t>()</w:t>
+      </w:r>
+      <w:proofErr w:type="gramEnd"/>
+    </w:p>
+    <w:p>
       <w:pPr>
         <w:rPr>
-          <w:rFonts w:hint="eastAsia"/>
+          <w:b/>
         </w:rPr>
       </w:pPr>
-      <w:r>
-        <w:rPr>
-          <w:rFonts w:hint="eastAsia"/>
-        </w:rPr>
-        <w:t>病人</w:t>
-      </w:r>
-      <w:r>
-        <w:rPr>
-          <w:rFonts w:hint="eastAsia"/>
-        </w:rPr>
-        <w:t>Patient</w:t>
-      </w:r>
-      <w:r>
-        <w:rPr>
-          <w:rFonts w:hint="eastAsia"/>
-        </w:rPr>
-        <w:tab/>
-        <w:t>(entry</w:t>
-      </w:r>
-      <w:r>
-        <w:rPr>
-          <w:rFonts w:hint="eastAsia"/>
-        </w:rPr>
-        <w:t>包</w:t>
-      </w:r>
-      <w:r>
-        <w:rPr>
-          <w:rFonts w:hint="eastAsia"/>
-        </w:rPr>
-        <w:t>)</w:t>
+      <w:proofErr w:type="spellStart"/>
+      <w:r>
+        <w:rPr>
+          <w:rFonts w:hint="eastAsia"/>
+          <w:b/>
+        </w:rPr>
+        <w:t>AdviceDrug</w:t>
+      </w:r>
+      <w:proofErr w:type="spellEnd"/>
+    </w:p>
+    <w:p>
+      <w:r>
+        <w:rPr>
+          <w:rFonts w:hint="eastAsia"/>
+        </w:rPr>
+        <w:t>属性</w:t>
+      </w:r>
+      <w:r>
+        <w:rPr>
+          <w:rFonts w:hint="eastAsia"/>
+        </w:rPr>
+        <w:t>:</w:t>
+      </w:r>
+    </w:p>
+    <w:p>
+      <w:r>
+        <w:rPr>
+          <w:rFonts w:hint="eastAsia"/>
+        </w:rPr>
+        <w:tab/>
+      </w:r>
+      <w:proofErr w:type="spellStart"/>
+      <w:r>
+        <w:t>I</w:t>
+      </w:r>
+      <w:r>
+        <w:rPr>
+          <w:rFonts w:hint="eastAsia"/>
+        </w:rPr>
+        <w:t>nt</w:t>
+      </w:r>
+      <w:proofErr w:type="spellEnd"/>
+      <w:r>
+        <w:rPr>
+          <w:rFonts w:hint="eastAsia"/>
+        </w:rPr>
+        <w:t xml:space="preserve"> </w:t>
+      </w:r>
+      <w:proofErr w:type="spellStart"/>
+      <w:r>
+        <w:rPr>
+          <w:rFonts w:hint="eastAsia"/>
+        </w:rPr>
+        <w:t>DrugId</w:t>
+      </w:r>
+      <w:proofErr w:type="spellEnd"/>
+    </w:p>
+    <w:p>
+      <w:r>
+        <w:rPr>
+          <w:rFonts w:hint="eastAsia"/>
+        </w:rPr>
+        <w:tab/>
+      </w:r>
+      <w:proofErr w:type="spellStart"/>
+      <w:r>
+        <w:t>I</w:t>
+      </w:r>
+      <w:r>
+        <w:rPr>
+          <w:rFonts w:hint="eastAsia"/>
+        </w:rPr>
+        <w:t>nt</w:t>
+      </w:r>
+      <w:proofErr w:type="spellEnd"/>
+      <w:r>
+        <w:rPr>
+          <w:rFonts w:hint="eastAsia"/>
+        </w:rPr>
+        <w:t xml:space="preserve"> </w:t>
+      </w:r>
+      <w:proofErr w:type="spellStart"/>
+      <w:r>
+        <w:rPr>
+          <w:rFonts w:hint="eastAsia"/>
+        </w:rPr>
+        <w:t>DrugNum</w:t>
+      </w:r>
+      <w:proofErr w:type="spellEnd"/>
+    </w:p>
+    <w:p>
+      <w:r>
+        <w:rPr>
+          <w:rFonts w:hint="eastAsia"/>
+        </w:rPr>
+        <w:t>Drug</w:t>
+      </w:r>
+    </w:p>
+    <w:p>
+      <w:r>
+        <w:rPr>
+          <w:rFonts w:hint="eastAsia"/>
+        </w:rPr>
+        <w:tab/>
+      </w:r>
+      <w:r>
+        <w:rPr>
+          <w:rFonts w:hint="eastAsia"/>
+        </w:rPr>
+        <w:t>与数据库内容相同</w:t>
+      </w:r>
+    </w:p>
+    <w:p>
+      <w:r>
+        <w:pict>
+          <v:rect id="_x0000_i1028" style="width:0;height:1.5pt" o:hralign="center" o:hrstd="t" o:hr="t" fillcolor="#a0a0a0" stroked="f"/>
+        </w:pict>
       </w:r>
     </w:p>
     <w:p>
       <w:pPr>
         <w:rPr>
-          <w:rFonts w:hint="eastAsia"/>
+          <w:b/>
         </w:rPr>
       </w:pPr>
       <w:r>
         <w:rPr>
           <w:rFonts w:hint="eastAsia"/>
-        </w:rPr>
-        <w:tab/>
-        <w:t>String badInfo</w:t>
-      </w:r>
-      <w:r>
-        <w:rPr>
-          <w:rFonts w:hint="eastAsia"/>
-        </w:rPr>
-        <w:tab/>
-      </w:r>
-      <w:r>
-        <w:rPr>
-          <w:rFonts w:hint="eastAsia"/>
-        </w:rPr>
-        <w:tab/>
-        <w:t>//</w:t>
-      </w:r>
-      <w:r>
-        <w:rPr>
-          <w:rFonts w:hint="eastAsia"/>
-        </w:rPr>
-        <w:t>床位信息</w:t>
-      </w:r>
-    </w:p>
-    <w:p>
-      <w:r>
-        <w:rPr>
-          <w:rFonts w:hint="eastAsia"/>
-        </w:rPr>
-        <w:tab/>
-        <w:t>String name</w:t>
-      </w:r>
-      <w:r>
-        <w:rPr>
-          <w:rFonts w:hint="eastAsia"/>
-        </w:rPr>
-        <w:tab/>
-      </w:r>
-      <w:r>
-        <w:rPr>
-          <w:rFonts w:hint="eastAsia"/>
-        </w:rPr>
-        <w:tab/>
-        <w:t>//</w:t>
-      </w:r>
-      <w:r>
-        <w:rPr>
-          <w:rFonts w:hint="eastAsia"/>
-        </w:rPr>
-        <w:t>病人名字</w:t>
-      </w:r>
-    </w:p>
-    <w:p/>
-    <w:p>
-      <w:r>
-        <w:rPr>
-          <w:rFonts w:hint="eastAsia"/>
-        </w:rPr>
-        <w:t>Advice</w:t>
-      </w:r>
-    </w:p>
-    <w:p>
-      <w:r>
-        <w:rPr>
-          <w:rFonts w:hint="eastAsia"/>
-        </w:rPr>
-        <w:t>属性</w:t>
-      </w:r>
-      <w:r>
-        <w:rPr>
-          <w:rFonts w:hint="eastAsia"/>
-        </w:rPr>
-        <w:t>:</w:t>
-      </w:r>
-    </w:p>
-    <w:p>
-      <w:pPr>
-        <w:rPr>
-          <w:rFonts w:hint="eastAsia"/>
-        </w:rPr>
-      </w:pPr>
-      <w:r>
-        <w:rPr>
-          <w:rFonts w:hint="eastAsia"/>
-        </w:rPr>
-        <w:tab/>
-      </w:r>
-      <w:r>
-        <w:rPr>
-          <w:rFonts w:hint="eastAsia"/>
-        </w:rPr>
-        <w:t>Patient patient</w:t>
-      </w:r>
-      <w:r>
-        <w:rPr>
-          <w:rFonts w:hint="eastAsia"/>
-        </w:rPr>
-        <w:t xml:space="preserve"> </w:t>
-      </w:r>
-    </w:p>
-    <w:p>
-      <w:pPr>
-        <w:rPr>
-          <w:rFonts w:hint="eastAsia"/>
-        </w:rPr>
-      </w:pPr>
-      <w:r>
-        <w:rPr>
-          <w:rFonts w:hint="eastAsia"/>
-        </w:rPr>
-        <w:tab/>
-        <w:t>Date createTime;</w:t>
-      </w:r>
-    </w:p>
-    <w:p>
-      <w:pPr>
-        <w:rPr>
-          <w:rFonts w:hint="eastAsia"/>
-        </w:rPr>
-      </w:pPr>
-      <w:r>
-        <w:rPr>
-          <w:rFonts w:hint="eastAsia"/>
-        </w:rPr>
-        <w:tab/>
-        <w:t>String comment</w:t>
-      </w:r>
-    </w:p>
-    <w:p>
-      <w:pPr>
-        <w:rPr>
-          <w:rFonts w:hint="eastAsia"/>
-        </w:rPr>
-      </w:pPr>
-      <w:r>
-        <w:rPr>
-          <w:rFonts w:hint="eastAsia"/>
-        </w:rPr>
-        <w:tab/>
-      </w:r>
-      <w:r>
-        <w:rPr>
-          <w:rFonts w:hint="eastAsia"/>
-        </w:rPr>
-        <w:t>int</w:t>
-      </w:r>
-      <w:r>
-        <w:rPr>
-          <w:rFonts w:hint="eastAsia"/>
-        </w:rPr>
-        <w:t xml:space="preserve"> status</w:t>
-      </w:r>
-    </w:p>
-    <w:p>
-      <w:pPr>
-        <w:rPr>
-          <w:rFonts w:hint="eastAsia"/>
-        </w:rPr>
-      </w:pPr>
-      <w:r>
-        <w:rPr>
-          <w:rFonts w:hint="eastAsia"/>
-        </w:rPr>
-        <w:tab/>
-      </w:r>
-      <w:r>
-        <w:rPr>
-          <w:rFonts w:hint="eastAsia"/>
-        </w:rPr>
-        <w:t>List&lt;</w:t>
-      </w:r>
-      <w:r>
-        <w:rPr>
-          <w:rFonts w:hint="eastAsia"/>
-        </w:rPr>
-        <w:t>Advice</w:t>
-      </w:r>
-      <w:r>
-        <w:rPr>
-          <w:rFonts w:hint="eastAsia"/>
-        </w:rPr>
-        <w:t>Dru</w:t>
-      </w:r>
-      <w:r>
-        <w:rPr>
-          <w:rFonts w:hint="eastAsia"/>
-        </w:rPr>
-        <w:t>g</w:t>
-      </w:r>
-      <w:r>
-        <w:rPr>
-          <w:rFonts w:hint="eastAsia"/>
-        </w:rPr>
-        <w:t>&gt;</w:t>
-      </w:r>
-      <w:bookmarkStart w:id="0" w:name="_GoBack"/>
-      <w:bookmarkEnd w:id="0"/>
-      <w:r>
-        <w:rPr>
-          <w:rFonts w:hint="eastAsia"/>
-        </w:rPr>
-        <w:t xml:space="preserve">  </w:t>
-      </w:r>
-      <w:r>
-        <w:rPr>
-          <w:rFonts w:hint="eastAsia"/>
-        </w:rPr>
-        <w:t>a</w:t>
-      </w:r>
-      <w:r>
-        <w:rPr>
-          <w:rFonts w:hint="eastAsia"/>
-        </w:rPr>
-        <w:t>dviceDrug</w:t>
-      </w:r>
-      <w:r>
-        <w:rPr>
-          <w:rFonts w:hint="eastAsia"/>
-        </w:rPr>
-        <w:t>s</w:t>
-      </w:r>
-    </w:p>
-    <w:p>
-      <w:pPr>
-        <w:rPr>
-          <w:rFonts w:hint="eastAsia"/>
-        </w:rPr>
-      </w:pPr>
-      <w:r>
-        <w:rPr>
-          <w:rFonts w:hint="eastAsia"/>
-        </w:rPr>
-        <w:t>方法</w:t>
-      </w:r>
-      <w:r>
-        <w:rPr>
-          <w:rFonts w:hint="eastAsia"/>
-        </w:rPr>
-        <w:t>:</w:t>
-      </w:r>
-    </w:p>
-    <w:p>
-      <w:pPr>
-        <w:rPr>
-          <w:rFonts w:hint="eastAsia"/>
-        </w:rPr>
-      </w:pPr>
-      <w:r>
-        <w:rPr>
-          <w:rFonts w:hint="eastAsia"/>
-        </w:rPr>
-        <w:tab/>
-      </w:r>
-      <w:r>
-        <w:t>P</w:t>
-      </w:r>
-      <w:r>
-        <w:rPr>
-          <w:rFonts w:hint="eastAsia"/>
-        </w:rPr>
-        <w:t>ublic void addAdviceDrug()</w:t>
-      </w:r>
-    </w:p>
-    <w:p>
-      <w:pPr>
-        <w:rPr>
-          <w:rFonts w:hint="eastAsia"/>
-        </w:rPr>
-      </w:pPr>
-      <w:r>
-        <w:rPr>
-          <w:rFonts w:hint="eastAsia"/>
-        </w:rPr>
-        <w:tab/>
-      </w:r>
-      <w:r>
-        <w:t>P</w:t>
-      </w:r>
-      <w:r>
-        <w:rPr>
-          <w:rFonts w:hint="eastAsia"/>
-        </w:rPr>
-        <w:t>ublic void deleteAdviceDrug()</w:t>
-      </w:r>
-    </w:p>
-    <w:p>
-      <w:pPr>
-        <w:rPr>
-          <w:rFonts w:hint="eastAsia"/>
-        </w:rPr>
-      </w:pPr>
-      <w:r>
-        <w:rPr>
-          <w:rFonts w:hint="eastAsia"/>
-        </w:rPr>
-        <w:tab/>
-      </w:r>
-      <w:r>
-        <w:t>P</w:t>
-      </w:r>
-      <w:r>
-        <w:rPr>
-          <w:rFonts w:hint="eastAsia"/>
-        </w:rPr>
-        <w:t>ublic void updataAdviceDrugNum()</w:t>
-      </w:r>
-    </w:p>
-    <w:p>
-      <w:pPr>
-        <w:rPr>
           <w:b/>
         </w:rPr>
-      </w:pPr>
-      <w:r>
-        <w:rPr>
-          <w:rFonts w:hint="eastAsia"/>
-          <w:b/>
-        </w:rPr>
-        <w:t>AdviceDrug</w:t>
-      </w:r>
-    </w:p>
-    <w:p>
-      <w:pPr>
-        <w:rPr>
-          <w:rFonts w:hint="eastAsia"/>
-        </w:rPr>
-      </w:pPr>
-      <w:r>
-        <w:rPr>
-          <w:rFonts w:hint="eastAsia"/>
-        </w:rPr>
-        <w:t>属性</w:t>
-      </w:r>
-      <w:r>
-        <w:rPr>
-          <w:rFonts w:hint="eastAsia"/>
-        </w:rPr>
-        <w:t>:</w:t>
-      </w:r>
-    </w:p>
-    <w:p>
-      <w:pPr>
-        <w:rPr>
-          <w:rFonts w:hint="eastAsia"/>
-        </w:rPr>
-      </w:pPr>
-      <w:r>
-        <w:rPr>
-          <w:rFonts w:hint="eastAsia"/>
-        </w:rPr>
-        <w:tab/>
-      </w:r>
-      <w:r>
-        <w:t>I</w:t>
-      </w:r>
-      <w:r>
-        <w:rPr>
-          <w:rFonts w:hint="eastAsia"/>
-        </w:rPr>
-        <w:t>nt DrugId</w:t>
-      </w:r>
-    </w:p>
-    <w:p>
-      <w:pPr>
-        <w:rPr>
-          <w:rFonts w:hint="eastAsia"/>
-        </w:rPr>
-      </w:pPr>
-      <w:r>
-        <w:rPr>
-          <w:rFonts w:hint="eastAsia"/>
-        </w:rPr>
-        <w:tab/>
-      </w:r>
-      <w:r>
-        <w:t>I</w:t>
-      </w:r>
-      <w:r>
-        <w:rPr>
-          <w:rFonts w:hint="eastAsia"/>
-        </w:rPr>
-        <w:t>nt DrugNum</w:t>
-      </w:r>
-    </w:p>
-    <w:p>
-      <w:pPr>
-        <w:rPr>
-          <w:rFonts w:hint="eastAsia"/>
-        </w:rPr>
-      </w:pPr>
-      <w:r>
-        <w:rPr>
-          <w:rFonts w:hint="eastAsia"/>
-        </w:rPr>
-        <w:t>Drug</w:t>
-      </w:r>
-    </w:p>
-    <w:p>
-      <w:pPr>
-        <w:rPr>
-          <w:rFonts w:hint="eastAsia"/>
-        </w:rPr>
-      </w:pPr>
-      <w:r>
-        <w:rPr>
-          <w:rFonts w:hint="eastAsia"/>
-        </w:rPr>
-        <w:tab/>
-      </w:r>
-      <w:r>
-        <w:rPr>
-          <w:rFonts w:hint="eastAsia"/>
-        </w:rPr>
-        <w:t>与数据库内容相同</w:t>
-      </w:r>
-    </w:p>
-    <w:p>
-      <w:r>
-        <w:rPr>
-          <w:rFonts w:hint="eastAsia"/>
-        </w:rPr>
+        <w:t>服务类</w:t>
+      </w:r>
+    </w:p>
+    <w:p>
+      <w:r>
         <w:pict>
           <v:rect id="_x0000_i1029" style="width:0;height:1.5pt" o:hralign="center" o:hrstd="t" o:hr="t" fillcolor="#a0a0a0" stroked="f"/>
         </w:pict>
       </w:r>
     </w:p>
     <w:p>
-      <w:pPr>
-        <w:rPr>
-          <w:rFonts w:hint="eastAsia"/>
-          <w:b/>
-        </w:rPr>
-      </w:pPr>
-      <w:r>
-        <w:rPr>
-          <w:rFonts w:hint="eastAsia"/>
-          <w:b/>
-        </w:rPr>
-        <w:t>服务类</w:t>
-      </w:r>
-    </w:p>
-    <w:p>
-      <w:pPr>
-        <w:rPr>
-          <w:rFonts w:hint="eastAsia"/>
-        </w:rPr>
-      </w:pPr>
-      <w:r>
-        <w:rPr>
-          <w:rFonts w:hint="eastAsia"/>
-        </w:rPr>
-        <w:pict>
-          <v:rect id="_x0000_i1028" style="width:0;height:1.5pt" o:hralign="center" o:hrstd="t" o:hr="t" fillcolor="#a0a0a0" stroked="f"/>
-        </w:pict>
-      </w:r>
-    </w:p>
-    <w:p>
-      <w:pPr>
-        <w:rPr>
-          <w:rFonts w:hint="eastAsia"/>
-        </w:rPr>
-      </w:pPr>
       <w:r>
         <w:rPr>
           <w:rFonts w:hint="eastAsia"/>
@@ -2303,7 +2589,21 @@
         <w:rPr>
           <w:rFonts w:hint="eastAsia"/>
         </w:rPr>
-        <w:t xml:space="preserve"> AdviceFlow:(</w:t>
+        <w:t xml:space="preserve"> </w:t>
+      </w:r>
+      <w:proofErr w:type="spellStart"/>
+      <w:r>
+        <w:rPr>
+          <w:rFonts w:hint="eastAsia"/>
+        </w:rPr>
+        <w:t>AdviceFlow</w:t>
+      </w:r>
+      <w:proofErr w:type="spellEnd"/>
+      <w:r>
+        <w:rPr>
+          <w:rFonts w:hint="eastAsia"/>
+        </w:rPr>
+        <w:t>:(</w:t>
       </w:r>
       <w:r>
         <w:rPr>
@@ -2319,11 +2619,6 @@
       </w:r>
     </w:p>
     <w:p>
-      <w:pPr>
-        <w:rPr>
-          <w:rFonts w:hint="eastAsia"/>
-        </w:rPr>
-      </w:pPr>
       <w:r>
         <w:rPr>
           <w:rFonts w:hint="eastAsia"/>
@@ -2338,11 +2633,6 @@
       </w:r>
     </w:p>
     <w:p>
-      <w:pPr>
-        <w:rPr>
-          <w:rFonts w:hint="eastAsia"/>
-        </w:rPr>
-      </w:pPr>
       <w:r>
         <w:rPr>
           <w:rFonts w:hint="eastAsia"/>
@@ -2352,23 +2642,20 @@
       </w:r>
     </w:p>
     <w:p>
-      <w:pPr>
-        <w:rPr>
-          <w:rFonts w:hint="eastAsia"/>
-        </w:rPr>
-      </w:pPr>
-      <w:r>
-        <w:rPr>
-          <w:rFonts w:hint="eastAsia"/>
-        </w:rPr>
-        <w:tab/>
-      </w:r>
+      <w:r>
+        <w:rPr>
+          <w:rFonts w:hint="eastAsia"/>
+        </w:rPr>
+        <w:tab/>
+      </w:r>
+      <w:proofErr w:type="spellStart"/>
       <w:r>
         <w:rPr>
           <w:rFonts w:hint="eastAsia"/>
         </w:rPr>
         <w:t>StatusModifier</w:t>
       </w:r>
+      <w:proofErr w:type="spellEnd"/>
       <w:r>
         <w:rPr>
           <w:rFonts w:hint="eastAsia"/>
@@ -2377,25 +2664,23 @@
       </w:r>
     </w:p>
     <w:p>
-      <w:pPr>
-        <w:rPr>
-          <w:rFonts w:hint="eastAsia"/>
-        </w:rPr>
-      </w:pPr>
-      <w:r>
-        <w:rPr>
-          <w:rFonts w:hint="eastAsia"/>
-        </w:rPr>
-        <w:tab/>
-        <w:t>Advice advice</w:t>
-      </w:r>
-    </w:p>
-    <w:p>
-      <w:pPr>
-        <w:rPr>
-          <w:rFonts w:hint="eastAsia"/>
-        </w:rPr>
-      </w:pPr>
+      <w:r>
+        <w:rPr>
+          <w:rFonts w:hint="eastAsia"/>
+        </w:rPr>
+        <w:tab/>
+        <w:t xml:space="preserve">Advice </w:t>
+      </w:r>
+      <w:proofErr w:type="spellStart"/>
+      <w:r>
+        <w:rPr>
+          <w:rFonts w:hint="eastAsia"/>
+        </w:rPr>
+        <w:t>advice</w:t>
+      </w:r>
+      <w:proofErr w:type="spellEnd"/>
+    </w:p>
+    <w:p>
       <w:r>
         <w:rPr>
           <w:rFonts w:hint="eastAsia"/>
@@ -2410,11 +2695,6 @@
       </w:r>
     </w:p>
     <w:p>
-      <w:pPr>
-        <w:rPr>
-          <w:rFonts w:hint="eastAsia"/>
-        </w:rPr>
-      </w:pPr>
       <w:r>
         <w:rPr>
           <w:rFonts w:hint="eastAsia"/>
@@ -2428,15 +2708,32 @@
         <w:rPr>
           <w:rFonts w:hint="eastAsia"/>
         </w:rPr>
-        <w:t>ublic void setComplete(user, advice)</w:t>
-      </w:r>
-    </w:p>
-    <w:p>
-      <w:pPr>
-        <w:rPr>
-          <w:rFonts w:hint="eastAsia"/>
-        </w:rPr>
-      </w:pPr>
+        <w:t xml:space="preserve">ublic void </w:t>
+      </w:r>
+      <w:proofErr w:type="spellStart"/>
+      <w:proofErr w:type="gramStart"/>
+      <w:r>
+        <w:rPr>
+          <w:rFonts w:hint="eastAsia"/>
+        </w:rPr>
+        <w:t>setComplete</w:t>
+      </w:r>
+      <w:proofErr w:type="spellEnd"/>
+      <w:r>
+        <w:rPr>
+          <w:rFonts w:hint="eastAsia"/>
+        </w:rPr>
+        <w:t>(</w:t>
+      </w:r>
+      <w:proofErr w:type="gramEnd"/>
+      <w:r>
+        <w:rPr>
+          <w:rFonts w:hint="eastAsia"/>
+        </w:rPr>
+        <w:t>user, advice)</w:t>
+      </w:r>
+    </w:p>
+    <w:p>
       <w:r>
         <w:rPr>
           <w:rFonts w:hint="eastAsia"/>
@@ -2450,28 +2747,40 @@
         <w:rPr>
           <w:rFonts w:hint="eastAsia"/>
         </w:rPr>
-        <w:t>ublic void setIllegle(user, advice)</w:t>
-      </w:r>
-    </w:p>
-    <w:p>
-      <w:pPr>
-        <w:rPr>
-          <w:rFonts w:hint="eastAsia"/>
-        </w:rPr>
-      </w:pPr>
-      <w:r>
-        <w:rPr>
-          <w:rFonts w:hint="eastAsia"/>
-        </w:rPr>
-        <w:tab/>
-      </w:r>
-    </w:p>
-    <w:p>
-      <w:pPr>
-        <w:rPr>
-          <w:rFonts w:hint="eastAsia"/>
-        </w:rPr>
-      </w:pPr>
+        <w:t xml:space="preserve">ublic void </w:t>
+      </w:r>
+      <w:proofErr w:type="spellStart"/>
+      <w:proofErr w:type="gramStart"/>
+      <w:r>
+        <w:rPr>
+          <w:rFonts w:hint="eastAsia"/>
+        </w:rPr>
+        <w:t>setIllegle</w:t>
+      </w:r>
+      <w:proofErr w:type="spellEnd"/>
+      <w:r>
+        <w:rPr>
+          <w:rFonts w:hint="eastAsia"/>
+        </w:rPr>
+        <w:t>(</w:t>
+      </w:r>
+      <w:proofErr w:type="gramEnd"/>
+      <w:r>
+        <w:rPr>
+          <w:rFonts w:hint="eastAsia"/>
+        </w:rPr>
+        <w:t>user, advice)</w:t>
+      </w:r>
+    </w:p>
+    <w:p>
+      <w:r>
+        <w:rPr>
+          <w:rFonts w:hint="eastAsia"/>
+        </w:rPr>
+        <w:tab/>
+      </w:r>
+    </w:p>
+    <w:p>
       <w:r>
         <w:rPr>
           <w:rFonts w:hint="eastAsia"/>
@@ -2485,7 +2794,21 @@
         <w:rPr>
           <w:rFonts w:hint="eastAsia"/>
         </w:rPr>
-        <w:t>ublic void addLog()</w:t>
+        <w:t xml:space="preserve">ublic void </w:t>
+      </w:r>
+      <w:proofErr w:type="spellStart"/>
+      <w:r>
+        <w:rPr>
+          <w:rFonts w:hint="eastAsia"/>
+        </w:rPr>
+        <w:t>addLog</w:t>
+      </w:r>
+      <w:proofErr w:type="spellEnd"/>
+      <w:r>
+        <w:rPr>
+          <w:rFonts w:hint="eastAsia"/>
+        </w:rPr>
+        <w:t>()</w:t>
       </w:r>
       <w:r>
         <w:rPr>
@@ -2502,15 +2825,577 @@
     </w:p>
     <w:p>
       <w:r>
-        <w:rPr>
-          <w:rFonts w:hint="eastAsia"/>
-        </w:rPr>
         <w:pict>
           <v:rect id="_x0000_i1030" style="width:0;height:1.5pt" o:hralign="center" o:hrstd="t" o:hr="t" fillcolor="#a0a0a0" stroked="f"/>
         </w:pict>
       </w:r>
     </w:p>
     <w:p>
+      <w:r>
+        <w:rPr>
+          <w:rFonts w:hint="eastAsia"/>
+        </w:rPr>
+        <w:t>Login</w:t>
+      </w:r>
+    </w:p>
+    <w:p>
+      <w:r>
+        <w:rPr>
+          <w:rFonts w:hint="eastAsia"/>
+        </w:rPr>
+        <w:t>属性</w:t>
+      </w:r>
+      <w:r>
+        <w:rPr>
+          <w:rFonts w:hint="eastAsia"/>
+        </w:rPr>
+        <w:t>:</w:t>
+      </w:r>
+    </w:p>
+    <w:p>
+      <w:r>
+        <w:rPr>
+          <w:rFonts w:hint="eastAsia"/>
+        </w:rPr>
+        <w:tab/>
+      </w:r>
+      <w:r>
+        <w:rPr>
+          <w:rFonts w:hint="eastAsia"/>
+        </w:rPr>
+        <w:t>Connection conn;</w:t>
+      </w:r>
+    </w:p>
+    <w:p>
+      <w:r>
+        <w:rPr>
+          <w:rFonts w:hint="eastAsia"/>
+        </w:rPr>
+        <w:t>方法</w:t>
+      </w:r>
+      <w:r>
+        <w:rPr>
+          <w:rFonts w:hint="eastAsia"/>
+        </w:rPr>
+        <w:t>:</w:t>
+      </w:r>
+    </w:p>
+    <w:p>
+      <w:r>
+        <w:rPr>
+          <w:rFonts w:hint="eastAsia"/>
+        </w:rPr>
+        <w:tab/>
+      </w:r>
+      <w:r>
+        <w:t>P</w:t>
+      </w:r>
+      <w:r>
+        <w:rPr>
+          <w:rFonts w:hint="eastAsia"/>
+        </w:rPr>
+        <w:t xml:space="preserve">ublic void </w:t>
+      </w:r>
+      <w:proofErr w:type="spellStart"/>
+      <w:r>
+        <w:rPr>
+          <w:rFonts w:hint="eastAsia"/>
+        </w:rPr>
+        <w:t>loginCheck</w:t>
+      </w:r>
+      <w:proofErr w:type="spellEnd"/>
+      <w:r>
+        <w:rPr>
+          <w:rFonts w:hint="eastAsia"/>
+        </w:rPr>
+        <w:t xml:space="preserve">(String </w:t>
+      </w:r>
+      <w:r>
+        <w:t>username</w:t>
+      </w:r>
+      <w:r>
+        <w:rPr>
+          <w:rFonts w:hint="eastAsia"/>
+        </w:rPr>
+        <w:t xml:space="preserve">, String </w:t>
+      </w:r>
+      <w:proofErr w:type="spellStart"/>
+      <w:r>
+        <w:rPr>
+          <w:rFonts w:hint="eastAsia"/>
+        </w:rPr>
+        <w:t>userPwd</w:t>
+      </w:r>
+      <w:proofErr w:type="spellEnd"/>
+      <w:r>
+        <w:rPr>
+          <w:rFonts w:hint="eastAsia"/>
+        </w:rPr>
+        <w:t>)</w:t>
+      </w:r>
+      <w:r>
+        <w:rPr>
+          <w:rFonts w:hint="eastAsia"/>
+        </w:rPr>
+        <w:tab/>
+      </w:r>
+      <w:r>
+        <w:rPr>
+          <w:rFonts w:hint="eastAsia"/>
+        </w:rPr>
+        <w:tab/>
+        <w:t>//</w:t>
+      </w:r>
+      <w:r>
+        <w:rPr>
+          <w:rFonts w:hint="eastAsia"/>
+        </w:rPr>
+        <w:t>验证用户</w:t>
+      </w:r>
+      <w:r>
+        <w:rPr>
+          <w:rFonts w:hint="eastAsia"/>
+        </w:rPr>
+        <w:t>,</w:t>
+      </w:r>
+      <w:r>
+        <w:rPr>
+          <w:rFonts w:hint="eastAsia"/>
+        </w:rPr>
+        <w:t>同事弹出失败窗口或对应权限的登陆成功窗口</w:t>
+      </w:r>
+    </w:p>
+    <w:p>
+      <w:r>
+        <w:pict>
+          <v:rect id="_x0000_i1031" style="width:0;height:1.5pt" o:hralign="center" o:hrstd="t" o:hr="t" fillcolor="#a0a0a0" stroked="f"/>
+        </w:pict>
+      </w:r>
+    </w:p>
+    <w:p>
+      <w:proofErr w:type="spellStart"/>
+      <w:r>
+        <w:rPr>
+          <w:rFonts w:hint="eastAsia"/>
+        </w:rPr>
+        <w:t>AdminService</w:t>
+      </w:r>
+      <w:proofErr w:type="spellEnd"/>
+    </w:p>
+    <w:p>
+      <w:r>
+        <w:rPr>
+          <w:rFonts w:hint="eastAsia"/>
+        </w:rPr>
+        <w:tab/>
+        <w:t>Administrator admin</w:t>
+      </w:r>
+    </w:p>
+    <w:p>
+      <w:r>
+        <w:rPr>
+          <w:rFonts w:hint="eastAsia"/>
+        </w:rPr>
+        <w:tab/>
+      </w:r>
+    </w:p>
+    <w:p>
+      <w:r>
+        <w:rPr>
+          <w:rFonts w:hint="eastAsia"/>
+        </w:rPr>
+        <w:tab/>
+      </w:r>
+      <w:r>
+        <w:t>Public</w:t>
+      </w:r>
+      <w:r>
+        <w:rPr>
+          <w:rFonts w:hint="eastAsia"/>
+        </w:rPr>
+        <w:t xml:space="preserve"> List&lt;User&gt; </w:t>
+      </w:r>
+      <w:proofErr w:type="spellStart"/>
+      <w:r>
+        <w:rPr>
+          <w:rFonts w:hint="eastAsia"/>
+        </w:rPr>
+        <w:t>queryAllUser</w:t>
+      </w:r>
+      <w:proofErr w:type="spellEnd"/>
+      <w:r>
+        <w:rPr>
+          <w:rFonts w:hint="eastAsia"/>
+        </w:rPr>
+        <w:t>()</w:t>
+      </w:r>
+      <w:r>
+        <w:rPr>
+          <w:rFonts w:hint="eastAsia"/>
+        </w:rPr>
+        <w:tab/>
+      </w:r>
+      <w:r>
+        <w:rPr>
+          <w:rFonts w:hint="eastAsia"/>
+        </w:rPr>
+        <w:t>获取所有用户信息</w:t>
+      </w:r>
+      <w:r>
+        <w:rPr>
+          <w:rFonts w:hint="eastAsia"/>
+        </w:rPr>
+        <w:t>(</w:t>
+      </w:r>
+      <w:r>
+        <w:rPr>
+          <w:rFonts w:hint="eastAsia"/>
+        </w:rPr>
+        <w:t>用于展示</w:t>
+      </w:r>
+      <w:r>
+        <w:rPr>
+          <w:rFonts w:hint="eastAsia"/>
+        </w:rPr>
+        <w:t>)</w:t>
+      </w:r>
+    </w:p>
+    <w:p>
+      <w:r>
+        <w:rPr>
+          <w:rFonts w:hint="eastAsia"/>
+        </w:rPr>
+        <w:tab/>
+      </w:r>
+      <w:r>
+        <w:t>P</w:t>
+      </w:r>
+      <w:r>
+        <w:rPr>
+          <w:rFonts w:hint="eastAsia"/>
+        </w:rPr>
+        <w:t xml:space="preserve">ublic User </w:t>
+      </w:r>
+      <w:proofErr w:type="spellStart"/>
+      <w:proofErr w:type="gramStart"/>
+      <w:r>
+        <w:rPr>
+          <w:rFonts w:hint="eastAsia"/>
+        </w:rPr>
+        <w:t>queryUserById</w:t>
+      </w:r>
+      <w:proofErr w:type="spellEnd"/>
+      <w:r>
+        <w:rPr>
+          <w:rFonts w:hint="eastAsia"/>
+        </w:rPr>
+        <w:t>(</w:t>
+      </w:r>
+      <w:proofErr w:type="spellStart"/>
+      <w:proofErr w:type="gramEnd"/>
+      <w:r>
+        <w:rPr>
+          <w:rFonts w:hint="eastAsia"/>
+        </w:rPr>
+        <w:t>int</w:t>
+      </w:r>
+      <w:proofErr w:type="spellEnd"/>
+      <w:r>
+        <w:rPr>
+          <w:rFonts w:hint="eastAsia"/>
+        </w:rPr>
+        <w:t xml:space="preserve"> id)</w:t>
+      </w:r>
+    </w:p>
+    <w:p>
+      <w:r>
+        <w:rPr>
+          <w:rFonts w:hint="eastAsia"/>
+        </w:rPr>
+        <w:lastRenderedPageBreak/>
+        <w:tab/>
+      </w:r>
+      <w:r>
+        <w:t>P</w:t>
+      </w:r>
+      <w:r>
+        <w:rPr>
+          <w:rFonts w:hint="eastAsia"/>
+        </w:rPr>
+        <w:t xml:space="preserve">ublic void </w:t>
+      </w:r>
+      <w:proofErr w:type="spellStart"/>
+      <w:r>
+        <w:rPr>
+          <w:rFonts w:hint="eastAsia"/>
+        </w:rPr>
+        <w:t>deleteUserById</w:t>
+      </w:r>
+      <w:proofErr w:type="spellEnd"/>
+      <w:r>
+        <w:rPr>
+          <w:rFonts w:hint="eastAsia"/>
+        </w:rPr>
+        <w:t>(</w:t>
+      </w:r>
+      <w:proofErr w:type="spellStart"/>
+      <w:r>
+        <w:rPr>
+          <w:rFonts w:hint="eastAsia"/>
+        </w:rPr>
+        <w:t>int</w:t>
+      </w:r>
+      <w:proofErr w:type="spellEnd"/>
+      <w:r>
+        <w:rPr>
+          <w:rFonts w:hint="eastAsia"/>
+        </w:rPr>
+        <w:t xml:space="preserve"> id)  </w:t>
+      </w:r>
+      <w:r>
+        <w:rPr>
+          <w:rFonts w:hint="eastAsia"/>
+        </w:rPr>
+        <w:t>删除用户</w:t>
+      </w:r>
+    </w:p>
+    <w:p>
+      <w:r>
+        <w:rPr>
+          <w:rFonts w:hint="eastAsia"/>
+        </w:rPr>
+        <w:tab/>
+      </w:r>
+      <w:r>
+        <w:t>P</w:t>
+      </w:r>
+      <w:r>
+        <w:rPr>
+          <w:rFonts w:hint="eastAsia"/>
+        </w:rPr>
+        <w:t xml:space="preserve">ublic void </w:t>
+      </w:r>
+      <w:proofErr w:type="spellStart"/>
+      <w:proofErr w:type="gramStart"/>
+      <w:r>
+        <w:rPr>
+          <w:rFonts w:hint="eastAsia"/>
+        </w:rPr>
+        <w:t>addUser</w:t>
+      </w:r>
+      <w:proofErr w:type="spellEnd"/>
+      <w:r>
+        <w:rPr>
+          <w:rFonts w:hint="eastAsia"/>
+        </w:rPr>
+        <w:t>(</w:t>
+      </w:r>
+      <w:proofErr w:type="gramEnd"/>
+      <w:r>
+        <w:rPr>
+          <w:rFonts w:hint="eastAsia"/>
+        </w:rPr>
+        <w:t>User user)</w:t>
+      </w:r>
+      <w:r>
+        <w:rPr>
+          <w:rFonts w:hint="eastAsia"/>
+        </w:rPr>
+        <w:tab/>
+      </w:r>
+    </w:p>
+    <w:p>
+      <w:r>
+        <w:rPr>
+          <w:rFonts w:hint="eastAsia"/>
+        </w:rPr>
+        <w:tab/>
+      </w:r>
+      <w:r>
+        <w:t>P</w:t>
+      </w:r>
+      <w:r>
+        <w:rPr>
+          <w:rFonts w:hint="eastAsia"/>
+        </w:rPr>
+        <w:t xml:space="preserve">ublic void </w:t>
+      </w:r>
+      <w:proofErr w:type="spellStart"/>
+      <w:proofErr w:type="gramStart"/>
+      <w:r>
+        <w:rPr>
+          <w:rFonts w:hint="eastAsia"/>
+        </w:rPr>
+        <w:t>updateUserById</w:t>
+      </w:r>
+      <w:proofErr w:type="spellEnd"/>
+      <w:r>
+        <w:rPr>
+          <w:rFonts w:hint="eastAsia"/>
+        </w:rPr>
+        <w:t>(</w:t>
+      </w:r>
+      <w:proofErr w:type="spellStart"/>
+      <w:proofErr w:type="gramEnd"/>
+      <w:r>
+        <w:rPr>
+          <w:rFonts w:hint="eastAsia"/>
+        </w:rPr>
+        <w:t>Int</w:t>
+      </w:r>
+      <w:proofErr w:type="spellEnd"/>
+      <w:r>
+        <w:rPr>
+          <w:rFonts w:hint="eastAsia"/>
+        </w:rPr>
+        <w:t xml:space="preserve"> id)</w:t>
+      </w:r>
+    </w:p>
+    <w:p>
+      <w:r>
+        <w:rPr>
+          <w:rFonts w:hint="eastAsia"/>
+        </w:rPr>
+        <w:tab/>
+      </w:r>
+      <w:r>
+        <w:t>P</w:t>
+      </w:r>
+      <w:r>
+        <w:rPr>
+          <w:rFonts w:hint="eastAsia"/>
+        </w:rPr>
+        <w:t xml:space="preserve">ublic void return() </w:t>
+      </w:r>
+      <w:r>
+        <w:rPr>
+          <w:rFonts w:hint="eastAsia"/>
+        </w:rPr>
+        <w:tab/>
+      </w:r>
+      <w:r>
+        <w:rPr>
+          <w:rFonts w:hint="eastAsia"/>
+        </w:rPr>
+        <w:t>返回登陆界面</w:t>
+      </w:r>
+    </w:p>
+    <w:p>
+      <w:r>
+        <w:pict>
+          <v:rect id="_x0000_i1032" style="width:0;height:1.5pt" o:hralign="center" o:hrstd="t" o:hr="t" fillcolor="#a0a0a0" stroked="f"/>
+        </w:pict>
+      </w:r>
+    </w:p>
+    <w:p>
+      <w:proofErr w:type="spellStart"/>
+      <w:r>
+        <w:rPr>
+          <w:rFonts w:hint="eastAsia"/>
+        </w:rPr>
+        <w:t>DoctorService</w:t>
+      </w:r>
+      <w:proofErr w:type="spellEnd"/>
+    </w:p>
+    <w:p>
+      <w:r>
+        <w:rPr>
+          <w:rFonts w:hint="eastAsia"/>
+        </w:rPr>
+        <w:tab/>
+        <w:t xml:space="preserve">Doctor </w:t>
+      </w:r>
+      <w:proofErr w:type="spellStart"/>
+      <w:proofErr w:type="gramStart"/>
+      <w:r>
+        <w:rPr>
+          <w:rFonts w:hint="eastAsia"/>
+        </w:rPr>
+        <w:t>doctor</w:t>
+      </w:r>
+      <w:proofErr w:type="spellEnd"/>
+      <w:proofErr w:type="gramEnd"/>
+    </w:p>
+    <w:p/>
+    <w:p>
+      <w:r>
+        <w:rPr>
+          <w:rFonts w:hint="eastAsia"/>
+        </w:rPr>
+        <w:tab/>
+      </w:r>
+      <w:r>
+        <w:t>P</w:t>
+      </w:r>
+      <w:r>
+        <w:rPr>
+          <w:rFonts w:hint="eastAsia"/>
+        </w:rPr>
+        <w:t xml:space="preserve">ublic void </w:t>
+      </w:r>
+      <w:proofErr w:type="spellStart"/>
+      <w:proofErr w:type="gramStart"/>
+      <w:r>
+        <w:rPr>
+          <w:rFonts w:hint="eastAsia"/>
+        </w:rPr>
+        <w:t>createAdvice</w:t>
+      </w:r>
+      <w:proofErr w:type="spellEnd"/>
+      <w:r>
+        <w:rPr>
+          <w:rFonts w:hint="eastAsia"/>
+        </w:rPr>
+        <w:t>(</w:t>
+      </w:r>
+      <w:proofErr w:type="gramEnd"/>
+      <w:r>
+        <w:rPr>
+          <w:rFonts w:hint="eastAsia"/>
+        </w:rPr>
+        <w:t>Advice advice);</w:t>
+      </w:r>
+    </w:p>
+    <w:p>
+      <w:r>
+        <w:rPr>
+          <w:rFonts w:hint="eastAsia"/>
+        </w:rPr>
+        <w:tab/>
+      </w:r>
+      <w:r>
+        <w:t>P</w:t>
+      </w:r>
+      <w:r>
+        <w:rPr>
+          <w:rFonts w:hint="eastAsia"/>
+        </w:rPr>
+        <w:t xml:space="preserve">ublic List&lt;Advice&gt; </w:t>
+      </w:r>
+      <w:proofErr w:type="spellStart"/>
+      <w:proofErr w:type="gramStart"/>
+      <w:r>
+        <w:rPr>
+          <w:rFonts w:hint="eastAsia"/>
+        </w:rPr>
+        <w:t>queryAllAdvice</w:t>
+      </w:r>
+      <w:proofErr w:type="spellEnd"/>
+      <w:r>
+        <w:rPr>
+          <w:rFonts w:hint="eastAsia"/>
+        </w:rPr>
+        <w:t>(</w:t>
+      </w:r>
+      <w:proofErr w:type="gramEnd"/>
+      <w:r>
+        <w:rPr>
+          <w:rFonts w:hint="eastAsia"/>
+        </w:rPr>
+        <w:t>);</w:t>
+      </w:r>
+    </w:p>
+    <w:p>
       <w:pPr>
         <w:rPr>
           <w:rFonts w:hint="eastAsia"/>
@@ -2520,7 +3405,46 @@
         <w:rPr>
           <w:rFonts w:hint="eastAsia"/>
         </w:rPr>
-        <w:t>Login</w:t>
+        <w:tab/>
+      </w:r>
+      <w:r>
+        <w:t>P</w:t>
+      </w:r>
+      <w:r>
+        <w:rPr>
+          <w:rFonts w:hint="eastAsia"/>
+        </w:rPr>
+        <w:t xml:space="preserve">ublic Advice </w:t>
+      </w:r>
+      <w:proofErr w:type="spellStart"/>
+      <w:proofErr w:type="gramStart"/>
+      <w:r>
+        <w:rPr>
+          <w:rFonts w:hint="eastAsia"/>
+        </w:rPr>
+        <w:t>queryAdviceById</w:t>
+      </w:r>
+      <w:proofErr w:type="spellEnd"/>
+      <w:r>
+        <w:rPr>
+          <w:rFonts w:hint="eastAsia"/>
+        </w:rPr>
+        <w:t>(</w:t>
+      </w:r>
+      <w:proofErr w:type="spellStart"/>
+      <w:proofErr w:type="gramEnd"/>
+      <w:r>
+        <w:rPr>
+          <w:rFonts w:hint="eastAsia"/>
+        </w:rPr>
+        <w:t>int</w:t>
+      </w:r>
+      <w:proofErr w:type="spellEnd"/>
+      <w:r>
+        <w:rPr>
+          <w:rFonts w:hint="eastAsia"/>
+        </w:rPr>
+        <w:t xml:space="preserve"> id);</w:t>
       </w:r>
     </w:p>
     <w:p>
@@ -2529,18 +3453,6 @@
           <w:rFonts w:hint="eastAsia"/>
         </w:rPr>
       </w:pPr>
-      <w:r>
-        <w:rPr>
-          <w:rFonts w:hint="eastAsia"/>
-        </w:rPr>
-        <w:t>属性</w:t>
-      </w:r>
-      <w:r>
-        <w:rPr>
-          <w:rFonts w:hint="eastAsia"/>
-        </w:rPr>
-        <w:t>:</w:t>
-      </w:r>
     </w:p>
     <w:p>
       <w:pPr>
@@ -2555,10 +3467,80 @@
         <w:tab/>
       </w:r>
       <w:r>
-        <w:rPr>
-          <w:rFonts w:hint="eastAsia"/>
-        </w:rPr>
-        <w:t>Connection conn;</w:t>
+        <w:t>P</w:t>
+      </w:r>
+      <w:r>
+        <w:rPr>
+          <w:rFonts w:hint="eastAsia"/>
+        </w:rPr>
+        <w:t xml:space="preserve">ublic void </w:t>
+      </w:r>
+      <w:proofErr w:type="spellStart"/>
+      <w:r>
+        <w:rPr>
+          <w:rFonts w:hint="eastAsia"/>
+        </w:rPr>
+        <w:t>addAdviceDrug</w:t>
+      </w:r>
+      <w:proofErr w:type="spellEnd"/>
+      <w:r>
+        <w:rPr>
+          <w:rFonts w:hint="eastAsia"/>
+        </w:rPr>
+        <w:t>(</w:t>
+      </w:r>
+      <w:proofErr w:type="spellStart"/>
+      <w:r>
+        <w:rPr>
+          <w:rFonts w:hint="eastAsia"/>
+        </w:rPr>
+        <w:t>AdviceDrug</w:t>
+      </w:r>
+      <w:proofErr w:type="spellEnd"/>
+      <w:r>
+        <w:rPr>
+          <w:rFonts w:hint="eastAsia"/>
+        </w:rPr>
+        <w:t xml:space="preserve"> </w:t>
+      </w:r>
+      <w:proofErr w:type="spellStart"/>
+      <w:r>
+        <w:rPr>
+          <w:rFonts w:hint="eastAsia"/>
+        </w:rPr>
+        <w:t>adviceDrug</w:t>
+      </w:r>
+      <w:proofErr w:type="spellEnd"/>
+      <w:r>
+        <w:rPr>
+          <w:rFonts w:hint="eastAsia"/>
+        </w:rPr>
+        <w:t>)</w:t>
+      </w:r>
+      <w:r>
+        <w:rPr>
+          <w:rFonts w:hint="eastAsia"/>
+        </w:rPr>
+        <w:tab/>
+        <w:t>//</w:t>
+      </w:r>
+      <w:r>
+        <w:rPr>
+          <w:rFonts w:hint="eastAsia"/>
+        </w:rPr>
+        <w:t>增加一条记录</w:t>
+      </w:r>
+      <w:r>
+        <w:rPr>
+          <w:rFonts w:hint="eastAsia"/>
+        </w:rPr>
+        <w:t>,</w:t>
+      </w:r>
+      <w:r>
+        <w:rPr>
+          <w:rFonts w:hint="eastAsia"/>
+        </w:rPr>
+        <w:t>同时对应的药品数量相应减少</w:t>
       </w:r>
     </w:p>
     <w:p>
@@ -2571,25 +3553,6 @@
         <w:rPr>
           <w:rFonts w:hint="eastAsia"/>
         </w:rPr>
-        <w:t>方法</w:t>
-      </w:r>
-      <w:r>
-        <w:rPr>
-          <w:rFonts w:hint="eastAsia"/>
-        </w:rPr>
-        <w:t>:</w:t>
-      </w:r>
-    </w:p>
-    <w:p>
-      <w:pPr>
-        <w:rPr>
-          <w:rFonts w:hint="eastAsia"/>
-        </w:rPr>
-      </w:pPr>
-      <w:r>
-        <w:rPr>
-          <w:rFonts w:hint="eastAsia"/>
-        </w:rPr>
         <w:tab/>
       </w:r>
       <w:r>
@@ -2599,22 +3562,49 @@
         <w:rPr>
           <w:rFonts w:hint="eastAsia"/>
         </w:rPr>
-        <w:t xml:space="preserve">ublic void loginCheck(String </w:t>
-      </w:r>
-      <w:r>
-        <w:t>username</w:t>
-      </w:r>
-      <w:r>
-        <w:rPr>
-          <w:rFonts w:hint="eastAsia"/>
-        </w:rPr>
-        <w:t>, String userPwd)</w:t>
-      </w:r>
-      <w:r>
-        <w:rPr>
-          <w:rFonts w:hint="eastAsia"/>
-        </w:rPr>
-        <w:tab/>
+        <w:t xml:space="preserve">ublic void </w:t>
+      </w:r>
+      <w:proofErr w:type="spellStart"/>
+      <w:r>
+        <w:rPr>
+          <w:rFonts w:hint="eastAsia"/>
+        </w:rPr>
+        <w:t>addAdviceDrugs</w:t>
+      </w:r>
+      <w:proofErr w:type="spellEnd"/>
+      <w:r>
+        <w:rPr>
+          <w:rFonts w:hint="eastAsia"/>
+        </w:rPr>
+        <w:t>(List&lt;</w:t>
+      </w:r>
+      <w:proofErr w:type="spellStart"/>
+      <w:r>
+        <w:rPr>
+          <w:rFonts w:hint="eastAsia"/>
+        </w:rPr>
+        <w:t>AdviceDrug</w:t>
+      </w:r>
+      <w:proofErr w:type="spellEnd"/>
+      <w:r>
+        <w:rPr>
+          <w:rFonts w:hint="eastAsia"/>
+        </w:rPr>
+        <w:t xml:space="preserve">&gt; </w:t>
+      </w:r>
+      <w:proofErr w:type="spellStart"/>
+      <w:r>
+        <w:rPr>
+          <w:rFonts w:hint="eastAsia"/>
+        </w:rPr>
+        <w:t>adviceDrugs</w:t>
+      </w:r>
+      <w:proofErr w:type="spellEnd"/>
+      <w:r>
+        <w:rPr>
+          <w:rFonts w:hint="eastAsia"/>
+        </w:rPr>
+        <w:t xml:space="preserve">) </w:t>
       </w:r>
       <w:r>
         <w:rPr>
@@ -2627,7 +3617,7 @@
         <w:rPr>
           <w:rFonts w:hint="eastAsia"/>
         </w:rPr>
-        <w:t>验证用户</w:t>
+        <w:t>增加多条记录</w:t>
       </w:r>
       <w:r>
         <w:rPr>
@@ -2639,104 +3629,380 @@
         <w:rPr>
           <w:rFonts w:hint="eastAsia"/>
         </w:rPr>
-        <w:t>同事弹出失败窗口或对应权限的登陆成功窗口</w:t>
-      </w:r>
-    </w:p>
-    <w:p>
-      <w:r>
-        <w:rPr>
-          <w:rFonts w:hint="eastAsia"/>
-        </w:rPr>
+        <w:t>同行减少相应药品的数量</w:t>
+      </w:r>
+      <w:bookmarkStart w:id="0" w:name="_GoBack"/>
+      <w:bookmarkEnd w:id="0"/>
+    </w:p>
+    <w:p>
+      <w:r>
         <w:pict>
           <v:rect id="_x0000_i1033" style="width:0;height:1.5pt" o:hralign="center" o:hrstd="t" o:hr="t" fillcolor="#a0a0a0" stroked="f"/>
         </w:pict>
       </w:r>
     </w:p>
     <w:p>
-      <w:pPr>
-        <w:rPr>
-          <w:rFonts w:hint="eastAsia"/>
-        </w:rPr>
-      </w:pPr>
-      <w:r>
-        <w:rPr>
-          <w:rFonts w:hint="eastAsia"/>
-        </w:rPr>
-        <w:t>AdminService</w:t>
-      </w:r>
-    </w:p>
-    <w:p>
-      <w:pPr>
-        <w:rPr>
-          <w:rFonts w:hint="eastAsia"/>
-        </w:rPr>
-      </w:pPr>
-      <w:r>
-        <w:rPr>
-          <w:rFonts w:hint="eastAsia"/>
-        </w:rPr>
-        <w:tab/>
-        <w:t>Administrator admin</w:t>
-      </w:r>
-    </w:p>
-    <w:p>
-      <w:pPr>
-        <w:rPr>
-          <w:rFonts w:hint="eastAsia"/>
-        </w:rPr>
-      </w:pPr>
-      <w:r>
-        <w:rPr>
-          <w:rFonts w:hint="eastAsia"/>
-        </w:rPr>
-        <w:tab/>
-      </w:r>
-    </w:p>
-    <w:p>
-      <w:pPr>
-        <w:rPr>
-          <w:rFonts w:hint="eastAsia"/>
-        </w:rPr>
-      </w:pPr>
-      <w:r>
-        <w:rPr>
-          <w:rFonts w:hint="eastAsia"/>
-        </w:rPr>
-        <w:tab/>
-      </w:r>
-      <w:r>
-        <w:t>Public</w:t>
-      </w:r>
-      <w:r>
-        <w:rPr>
-          <w:rFonts w:hint="eastAsia"/>
-        </w:rPr>
-        <w:t xml:space="preserve"> List&lt;User&gt; queryAllUser()</w:t>
-      </w:r>
-      <w:r>
-        <w:rPr>
-          <w:rFonts w:hint="eastAsia"/>
-        </w:rPr>
-        <w:tab/>
-      </w:r>
-      <w:r>
-        <w:rPr>
-          <w:rFonts w:hint="eastAsia"/>
-        </w:rPr>
-        <w:t>获取所有用户信息</w:t>
-      </w:r>
+      <w:proofErr w:type="spellStart"/>
+      <w:r>
+        <w:rPr>
+          <w:rFonts w:hint="eastAsia"/>
+        </w:rPr>
+        <w:t>PharmacistService</w:t>
+      </w:r>
+      <w:proofErr w:type="spellEnd"/>
+    </w:p>
+    <w:p>
+      <w:r>
+        <w:rPr>
+          <w:rFonts w:hint="eastAsia"/>
+        </w:rPr>
+        <w:tab/>
+        <w:t xml:space="preserve">Pharmacist </w:t>
+      </w:r>
+      <w:proofErr w:type="spellStart"/>
+      <w:r>
+        <w:rPr>
+          <w:rFonts w:hint="eastAsia"/>
+        </w:rPr>
+        <w:t>pharmacist</w:t>
+      </w:r>
+      <w:proofErr w:type="spellEnd"/>
+    </w:p>
+    <w:p>
+      <w:r>
+        <w:rPr>
+          <w:rFonts w:hint="eastAsia"/>
+        </w:rPr>
+        <w:tab/>
+      </w:r>
+      <w:r>
+        <w:t>P</w:t>
+      </w:r>
+      <w:r>
+        <w:rPr>
+          <w:rFonts w:hint="eastAsia"/>
+        </w:rPr>
+        <w:t xml:space="preserve">ublic List&lt;Advice&gt; </w:t>
+      </w:r>
+      <w:proofErr w:type="spellStart"/>
+      <w:proofErr w:type="gramStart"/>
+      <w:r>
+        <w:rPr>
+          <w:rFonts w:hint="eastAsia"/>
+        </w:rPr>
+        <w:t>queryAllAdvice</w:t>
+      </w:r>
+      <w:proofErr w:type="spellEnd"/>
       <w:r>
         <w:rPr>
           <w:rFonts w:hint="eastAsia"/>
         </w:rPr>
         <w:t>(</w:t>
       </w:r>
-      <w:r>
-        <w:rPr>
-          <w:rFonts w:hint="eastAsia"/>
-        </w:rPr>
-        <w:t>用于展示</w:t>
-      </w:r>
+      <w:proofErr w:type="gramEnd"/>
+      <w:r>
+        <w:rPr>
+          <w:rFonts w:hint="eastAsia"/>
+        </w:rPr>
+        <w:t>);</w:t>
+      </w:r>
+    </w:p>
+    <w:p>
+      <w:r>
+        <w:rPr>
+          <w:rFonts w:hint="eastAsia"/>
+        </w:rPr>
+        <w:tab/>
+      </w:r>
+      <w:r>
+        <w:t>P</w:t>
+      </w:r>
+      <w:r>
+        <w:rPr>
+          <w:rFonts w:hint="eastAsia"/>
+        </w:rPr>
+        <w:t xml:space="preserve">ublic Advice </w:t>
+      </w:r>
+      <w:proofErr w:type="spellStart"/>
+      <w:proofErr w:type="gramStart"/>
+      <w:r>
+        <w:rPr>
+          <w:rFonts w:hint="eastAsia"/>
+        </w:rPr>
+        <w:t>queryAdviceById</w:t>
+      </w:r>
+      <w:proofErr w:type="spellEnd"/>
+      <w:r>
+        <w:rPr>
+          <w:rFonts w:hint="eastAsia"/>
+        </w:rPr>
+        <w:t>(</w:t>
+      </w:r>
+      <w:proofErr w:type="spellStart"/>
+      <w:proofErr w:type="gramEnd"/>
+      <w:r>
+        <w:rPr>
+          <w:rFonts w:hint="eastAsia"/>
+        </w:rPr>
+        <w:t>int</w:t>
+      </w:r>
+      <w:proofErr w:type="spellEnd"/>
+      <w:r>
+        <w:rPr>
+          <w:rFonts w:hint="eastAsia"/>
+        </w:rPr>
+        <w:t xml:space="preserve"> id);</w:t>
+      </w:r>
+    </w:p>
+    <w:p>
+      <w:r>
+        <w:rPr>
+          <w:rFonts w:hint="eastAsia"/>
+        </w:rPr>
+        <w:tab/>
+      </w:r>
+      <w:r>
+        <w:t>P</w:t>
+      </w:r>
+      <w:r>
+        <w:rPr>
+          <w:rFonts w:hint="eastAsia"/>
+        </w:rPr>
+        <w:t xml:space="preserve">ublic void </w:t>
+      </w:r>
+      <w:proofErr w:type="spellStart"/>
+      <w:proofErr w:type="gramStart"/>
+      <w:r>
+        <w:rPr>
+          <w:rFonts w:hint="eastAsia"/>
+        </w:rPr>
+        <w:t>confirmAdviceById</w:t>
+      </w:r>
+      <w:proofErr w:type="spellEnd"/>
+      <w:r>
+        <w:rPr>
+          <w:rFonts w:hint="eastAsia"/>
+        </w:rPr>
+        <w:t>(</w:t>
+      </w:r>
+      <w:proofErr w:type="spellStart"/>
+      <w:proofErr w:type="gramEnd"/>
+      <w:r>
+        <w:rPr>
+          <w:rFonts w:hint="eastAsia"/>
+        </w:rPr>
+        <w:t>int</w:t>
+      </w:r>
+      <w:proofErr w:type="spellEnd"/>
+      <w:r>
+        <w:rPr>
+          <w:rFonts w:hint="eastAsia"/>
+        </w:rPr>
+        <w:t xml:space="preserve"> id)</w:t>
+      </w:r>
+    </w:p>
+    <w:p>
+      <w:r>
+        <w:rPr>
+          <w:rFonts w:hint="eastAsia"/>
+        </w:rPr>
+        <w:tab/>
+      </w:r>
+      <w:r>
+        <w:t>P</w:t>
+      </w:r>
+      <w:r>
+        <w:rPr>
+          <w:rFonts w:hint="eastAsia"/>
+        </w:rPr>
+        <w:t xml:space="preserve">ublic void </w:t>
+      </w:r>
+      <w:proofErr w:type="spellStart"/>
+      <w:proofErr w:type="gramStart"/>
+      <w:r>
+        <w:rPr>
+          <w:rFonts w:hint="eastAsia"/>
+        </w:rPr>
+        <w:t>rollbackAdviceById</w:t>
+      </w:r>
+      <w:proofErr w:type="spellEnd"/>
+      <w:r>
+        <w:rPr>
+          <w:rFonts w:hint="eastAsia"/>
+        </w:rPr>
+        <w:t>(</w:t>
+      </w:r>
+      <w:proofErr w:type="spellStart"/>
+      <w:proofErr w:type="gramEnd"/>
+      <w:r>
+        <w:rPr>
+          <w:rFonts w:hint="eastAsia"/>
+        </w:rPr>
+        <w:t>int</w:t>
+      </w:r>
+      <w:proofErr w:type="spellEnd"/>
+      <w:r>
+        <w:rPr>
+          <w:rFonts w:hint="eastAsia"/>
+        </w:rPr>
+        <w:t xml:space="preserve"> id)</w:t>
+      </w:r>
+    </w:p>
+    <w:p/>
+    <w:p>
+      <w:r>
+        <w:rPr>
+          <w:rFonts w:hint="eastAsia"/>
+        </w:rPr>
+        <w:tab/>
+      </w:r>
+      <w:r>
+        <w:t>P</w:t>
+      </w:r>
+      <w:r>
+        <w:rPr>
+          <w:rFonts w:hint="eastAsia"/>
+        </w:rPr>
+        <w:t xml:space="preserve">ublic List&lt;Drug&gt; </w:t>
+      </w:r>
+      <w:proofErr w:type="spellStart"/>
+      <w:proofErr w:type="gramStart"/>
+      <w:r>
+        <w:rPr>
+          <w:rFonts w:hint="eastAsia"/>
+        </w:rPr>
+        <w:t>queryAllDrugs</w:t>
+      </w:r>
+      <w:proofErr w:type="spellEnd"/>
+      <w:r>
+        <w:rPr>
+          <w:rFonts w:hint="eastAsia"/>
+        </w:rPr>
+        <w:t>()</w:t>
+      </w:r>
+      <w:proofErr w:type="gramEnd"/>
+    </w:p>
+    <w:p>
+      <w:r>
+        <w:rPr>
+          <w:rFonts w:hint="eastAsia"/>
+        </w:rPr>
+        <w:tab/>
+      </w:r>
+      <w:r>
+        <w:t>P</w:t>
+      </w:r>
+      <w:r>
+        <w:rPr>
+          <w:rFonts w:hint="eastAsia"/>
+        </w:rPr>
+        <w:t xml:space="preserve">ublic void </w:t>
+      </w:r>
+      <w:proofErr w:type="spellStart"/>
+      <w:proofErr w:type="gramStart"/>
+      <w:r>
+        <w:rPr>
+          <w:rFonts w:hint="eastAsia"/>
+        </w:rPr>
+        <w:t>addNewDrug</w:t>
+      </w:r>
+      <w:proofErr w:type="spellEnd"/>
+      <w:r>
+        <w:rPr>
+          <w:rFonts w:hint="eastAsia"/>
+        </w:rPr>
+        <w:t>(</w:t>
+      </w:r>
+      <w:proofErr w:type="gramEnd"/>
+      <w:r>
+        <w:rPr>
+          <w:rFonts w:hint="eastAsia"/>
+        </w:rPr>
+        <w:t>Drug drug)</w:t>
+      </w:r>
+    </w:p>
+    <w:p>
+      <w:r>
+        <w:rPr>
+          <w:rFonts w:hint="eastAsia"/>
+        </w:rPr>
+        <w:tab/>
+      </w:r>
+      <w:r>
+        <w:t>P</w:t>
+      </w:r>
+      <w:r>
+        <w:rPr>
+          <w:rFonts w:hint="eastAsia"/>
+        </w:rPr>
+        <w:t xml:space="preserve">ublic void </w:t>
+      </w:r>
+      <w:proofErr w:type="spellStart"/>
+      <w:proofErr w:type="gramStart"/>
+      <w:r>
+        <w:rPr>
+          <w:rFonts w:hint="eastAsia"/>
+        </w:rPr>
+        <w:t>updataDrugNumById</w:t>
+      </w:r>
+      <w:proofErr w:type="spellEnd"/>
+      <w:r>
+        <w:rPr>
+          <w:rFonts w:hint="eastAsia"/>
+        </w:rPr>
+        <w:t>(</w:t>
+      </w:r>
+      <w:proofErr w:type="spellStart"/>
+      <w:proofErr w:type="gramEnd"/>
+      <w:r>
+        <w:rPr>
+          <w:rFonts w:hint="eastAsia"/>
+        </w:rPr>
+        <w:t>int</w:t>
+      </w:r>
+      <w:proofErr w:type="spellEnd"/>
+      <w:r>
+        <w:rPr>
+          <w:rFonts w:hint="eastAsia"/>
+        </w:rPr>
+        <w:t xml:space="preserve"> </w:t>
+      </w:r>
+      <w:proofErr w:type="spellStart"/>
+      <w:r>
+        <w:rPr>
+          <w:rFonts w:hint="eastAsia"/>
+        </w:rPr>
+        <w:t>drugId</w:t>
+      </w:r>
+      <w:proofErr w:type="spellEnd"/>
+      <w:r>
+        <w:rPr>
+          <w:rFonts w:hint="eastAsia"/>
+        </w:rPr>
+        <w:t xml:space="preserve">, </w:t>
+      </w:r>
+      <w:proofErr w:type="spellStart"/>
+      <w:r>
+        <w:rPr>
+          <w:rFonts w:hint="eastAsia"/>
+        </w:rPr>
+        <w:t>int</w:t>
+      </w:r>
+      <w:proofErr w:type="spellEnd"/>
+      <w:r>
+        <w:rPr>
+          <w:rFonts w:hint="eastAsia"/>
+        </w:rPr>
+        <w:t xml:space="preserve"> </w:t>
+      </w:r>
+      <w:proofErr w:type="spellStart"/>
+      <w:r>
+        <w:rPr>
+          <w:rFonts w:hint="eastAsia"/>
+        </w:rPr>
+        <w:t>newNum</w:t>
+      </w:r>
+      <w:proofErr w:type="spellEnd"/>
       <w:r>
         <w:rPr>
           <w:rFonts w:hint="eastAsia"/>
@@ -2745,195 +4011,51 @@
       </w:r>
     </w:p>
     <w:p>
-      <w:pPr>
-        <w:rPr>
-          <w:rFonts w:hint="eastAsia"/>
-        </w:rPr>
-      </w:pPr>
-      <w:r>
-        <w:rPr>
-          <w:rFonts w:hint="eastAsia"/>
-        </w:rPr>
-        <w:tab/>
-      </w:r>
-      <w:r>
-        <w:t>P</w:t>
-      </w:r>
-      <w:r>
-        <w:rPr>
-          <w:rFonts w:hint="eastAsia"/>
-        </w:rPr>
-        <w:t>ublic User queryUserById(int id)</w:t>
-      </w:r>
-    </w:p>
-    <w:p>
-      <w:pPr>
-        <w:rPr>
-          <w:rFonts w:hint="eastAsia"/>
-        </w:rPr>
-      </w:pPr>
-      <w:r>
-        <w:rPr>
-          <w:rFonts w:hint="eastAsia"/>
-        </w:rPr>
-        <w:lastRenderedPageBreak/>
-        <w:tab/>
-      </w:r>
-      <w:r>
-        <w:t>P</w:t>
-      </w:r>
-      <w:r>
-        <w:rPr>
-          <w:rFonts w:hint="eastAsia"/>
-        </w:rPr>
-        <w:t xml:space="preserve">ublic void deleteUserById(int id)  </w:t>
-      </w:r>
-      <w:r>
-        <w:rPr>
-          <w:rFonts w:hint="eastAsia"/>
-        </w:rPr>
-        <w:t>删除用户</w:t>
-      </w:r>
-    </w:p>
-    <w:p>
-      <w:pPr>
-        <w:rPr>
-          <w:rFonts w:hint="eastAsia"/>
-        </w:rPr>
-      </w:pPr>
-      <w:r>
-        <w:rPr>
-          <w:rFonts w:hint="eastAsia"/>
-        </w:rPr>
-        <w:tab/>
-      </w:r>
-      <w:r>
-        <w:t>P</w:t>
-      </w:r>
-      <w:r>
-        <w:rPr>
-          <w:rFonts w:hint="eastAsia"/>
-        </w:rPr>
-        <w:t>ublic void addUser(User user)</w:t>
-      </w:r>
-      <w:r>
-        <w:rPr>
-          <w:rFonts w:hint="eastAsia"/>
-        </w:rPr>
-        <w:tab/>
-      </w:r>
-    </w:p>
-    <w:p>
-      <w:pPr>
-        <w:rPr>
-          <w:rFonts w:hint="eastAsia"/>
-        </w:rPr>
-      </w:pPr>
-      <w:r>
-        <w:rPr>
-          <w:rFonts w:hint="eastAsia"/>
-        </w:rPr>
-        <w:tab/>
-      </w:r>
-      <w:r>
-        <w:t>P</w:t>
-      </w:r>
-      <w:r>
-        <w:rPr>
-          <w:rFonts w:hint="eastAsia"/>
-        </w:rPr>
-        <w:t>ublic void updateUserById(Int id)</w:t>
-      </w:r>
-    </w:p>
-    <w:p>
-      <w:pPr>
-        <w:rPr>
-          <w:rFonts w:hint="eastAsia"/>
-        </w:rPr>
-      </w:pPr>
-      <w:r>
-        <w:rPr>
-          <w:rFonts w:hint="eastAsia"/>
-        </w:rPr>
-        <w:tab/>
-      </w:r>
-      <w:r>
-        <w:t>P</w:t>
-      </w:r>
-      <w:r>
-        <w:rPr>
-          <w:rFonts w:hint="eastAsia"/>
-        </w:rPr>
-        <w:t xml:space="preserve">ublic void return() </w:t>
-      </w:r>
-      <w:r>
-        <w:rPr>
-          <w:rFonts w:hint="eastAsia"/>
-        </w:rPr>
-        <w:tab/>
-      </w:r>
-      <w:r>
-        <w:rPr>
-          <w:rFonts w:hint="eastAsia"/>
-        </w:rPr>
-        <w:t>返回登陆界面</w:t>
-      </w:r>
-    </w:p>
-    <w:p>
-      <w:pPr>
-        <w:rPr>
-          <w:rFonts w:hint="eastAsia"/>
-        </w:rPr>
-      </w:pPr>
-      <w:r>
-        <w:rPr>
-          <w:rFonts w:hint="eastAsia"/>
-        </w:rPr>
+      <w:r>
         <w:pict>
           <v:rect id="_x0000_i1034" style="width:0;height:1.5pt" o:hralign="center" o:hrstd="t" o:hr="t" fillcolor="#a0a0a0" stroked="f"/>
         </w:pict>
       </w:r>
     </w:p>
     <w:p>
-      <w:pPr>
-        <w:rPr>
-          <w:rFonts w:hint="eastAsia"/>
-        </w:rPr>
-      </w:pPr>
-      <w:r>
-        <w:rPr>
-          <w:rFonts w:hint="eastAsia"/>
-        </w:rPr>
-        <w:t>DoctorService</w:t>
-      </w:r>
-    </w:p>
-    <w:p>
-      <w:pPr>
-        <w:rPr>
-          <w:rFonts w:hint="eastAsia"/>
-        </w:rPr>
-      </w:pPr>
-      <w:r>
-        <w:rPr>
-          <w:rFonts w:hint="eastAsia"/>
-        </w:rPr>
-        <w:tab/>
-        <w:t>Doctor doctor</w:t>
-      </w:r>
-    </w:p>
-    <w:p>
-      <w:pPr>
-        <w:rPr>
-          <w:rFonts w:hint="eastAsia"/>
-        </w:rPr>
-      </w:pPr>
-    </w:p>
-    <w:p>
-      <w:pPr>
-        <w:rPr>
-          <w:rFonts w:hint="eastAsia"/>
-        </w:rPr>
-      </w:pPr>
+      <w:r>
+        <w:rPr>
+          <w:rFonts w:hint="eastAsia"/>
+        </w:rPr>
+        <w:tab/>
+      </w:r>
+    </w:p>
+    <w:p>
+      <w:proofErr w:type="spellStart"/>
+      <w:r>
+        <w:rPr>
+          <w:rFonts w:hint="eastAsia"/>
+        </w:rPr>
+        <w:t>NurseService</w:t>
+      </w:r>
+      <w:proofErr w:type="spellEnd"/>
+    </w:p>
+    <w:p>
+      <w:r>
+        <w:rPr>
+          <w:rFonts w:hint="eastAsia"/>
+        </w:rPr>
+        <w:tab/>
+        <w:t xml:space="preserve">Nurse </w:t>
+      </w:r>
+      <w:proofErr w:type="spellStart"/>
+      <w:proofErr w:type="gramStart"/>
+      <w:r>
+        <w:rPr>
+          <w:rFonts w:hint="eastAsia"/>
+        </w:rPr>
+        <w:t>nurse</w:t>
+      </w:r>
+      <w:proofErr w:type="spellEnd"/>
+      <w:proofErr w:type="gramEnd"/>
+    </w:p>
+    <w:p/>
+    <w:p>
       <w:r>
         <w:rPr>
           <w:rFonts w:hint="eastAsia"/>
@@ -2947,15 +4069,26 @@
         <w:rPr>
           <w:rFonts w:hint="eastAsia"/>
         </w:rPr>
-        <w:t>ublic void createAdvice(Advice advice);</w:t>
-      </w:r>
-    </w:p>
-    <w:p>
-      <w:pPr>
-        <w:rPr>
-          <w:rFonts w:hint="eastAsia"/>
-        </w:rPr>
-      </w:pPr>
+        <w:t xml:space="preserve">ublic List&lt;Advice&gt; </w:t>
+      </w:r>
+      <w:proofErr w:type="spellStart"/>
+      <w:proofErr w:type="gramStart"/>
+      <w:r>
+        <w:rPr>
+          <w:rFonts w:hint="eastAsia"/>
+        </w:rPr>
+        <w:t>queryAllAdvice</w:t>
+      </w:r>
+      <w:proofErr w:type="spellEnd"/>
+      <w:r>
+        <w:rPr>
+          <w:rFonts w:hint="eastAsia"/>
+        </w:rPr>
+        <w:t>()</w:t>
+      </w:r>
+      <w:proofErr w:type="gramEnd"/>
+    </w:p>
+    <w:p>
       <w:r>
         <w:rPr>
           <w:rFonts w:hint="eastAsia"/>
@@ -2969,15 +4102,40 @@
         <w:rPr>
           <w:rFonts w:hint="eastAsia"/>
         </w:rPr>
-        <w:t>ublic List&lt;Advice&gt; queryAllAdvice();</w:t>
-      </w:r>
-    </w:p>
-    <w:p>
-      <w:pPr>
-        <w:rPr>
-          <w:rFonts w:hint="eastAsia"/>
-        </w:rPr>
-      </w:pPr>
+        <w:t xml:space="preserve">ublic Advice </w:t>
+      </w:r>
+      <w:proofErr w:type="spellStart"/>
+      <w:proofErr w:type="gramStart"/>
+      <w:r>
+        <w:rPr>
+          <w:rFonts w:hint="eastAsia"/>
+        </w:rPr>
+        <w:t>queryAdviceById</w:t>
+      </w:r>
+      <w:proofErr w:type="spellEnd"/>
+      <w:r>
+        <w:rPr>
+          <w:rFonts w:hint="eastAsia"/>
+        </w:rPr>
+        <w:t>(</w:t>
+      </w:r>
+      <w:proofErr w:type="spellStart"/>
+      <w:proofErr w:type="gramEnd"/>
+      <w:r>
+        <w:rPr>
+          <w:rFonts w:hint="eastAsia"/>
+        </w:rPr>
+        <w:t>int</w:t>
+      </w:r>
+      <w:proofErr w:type="spellEnd"/>
+      <w:r>
+        <w:rPr>
+          <w:rFonts w:hint="eastAsia"/>
+        </w:rPr>
+        <w:t xml:space="preserve"> id)</w:t>
+      </w:r>
+    </w:p>
+    <w:p>
       <w:r>
         <w:rPr>
           <w:rFonts w:hint="eastAsia"/>
@@ -2991,19 +4149,90 @@
         <w:rPr>
           <w:rFonts w:hint="eastAsia"/>
         </w:rPr>
-        <w:t>ublic Advice queryAdviceById(int id);</w:t>
-      </w:r>
-    </w:p>
-    <w:p>
-      <w:pPr>
-        <w:rPr>
-          <w:rFonts w:hint="eastAsia"/>
-        </w:rPr>
-      </w:pPr>
-      <w:r>
-        <w:rPr>
-          <w:rFonts w:hint="eastAsia"/>
-        </w:rPr>
+        <w:t xml:space="preserve">ublic void </w:t>
+      </w:r>
+      <w:proofErr w:type="spellStart"/>
+      <w:proofErr w:type="gramStart"/>
+      <w:r>
+        <w:rPr>
+          <w:rFonts w:hint="eastAsia"/>
+        </w:rPr>
+        <w:t>confirmAdviceById</w:t>
+      </w:r>
+      <w:proofErr w:type="spellEnd"/>
+      <w:r>
+        <w:rPr>
+          <w:rFonts w:hint="eastAsia"/>
+        </w:rPr>
+        <w:t>(</w:t>
+      </w:r>
+      <w:proofErr w:type="spellStart"/>
+      <w:proofErr w:type="gramEnd"/>
+      <w:r>
+        <w:rPr>
+          <w:rFonts w:hint="eastAsia"/>
+        </w:rPr>
+        <w:t>int</w:t>
+      </w:r>
+      <w:proofErr w:type="spellEnd"/>
+      <w:r>
+        <w:rPr>
+          <w:rFonts w:hint="eastAsia"/>
+        </w:rPr>
+        <w:t xml:space="preserve"> id)</w:t>
+      </w:r>
+    </w:p>
+    <w:p>
+      <w:r>
+        <w:rPr>
+          <w:rFonts w:hint="eastAsia"/>
+        </w:rPr>
+        <w:tab/>
+      </w:r>
+      <w:r>
+        <w:t>P</w:t>
+      </w:r>
+      <w:r>
+        <w:rPr>
+          <w:rFonts w:hint="eastAsia"/>
+        </w:rPr>
+        <w:t xml:space="preserve">ublic void </w:t>
+      </w:r>
+      <w:proofErr w:type="spellStart"/>
+      <w:proofErr w:type="gramStart"/>
+      <w:r>
+        <w:rPr>
+          <w:rFonts w:hint="eastAsia"/>
+        </w:rPr>
+        <w:t>rollbackAdviceById</w:t>
+      </w:r>
+      <w:proofErr w:type="spellEnd"/>
+      <w:r>
+        <w:rPr>
+          <w:rFonts w:hint="eastAsia"/>
+        </w:rPr>
+        <w:t>(</w:t>
+      </w:r>
+      <w:proofErr w:type="spellStart"/>
+      <w:proofErr w:type="gramEnd"/>
+      <w:r>
+        <w:rPr>
+          <w:rFonts w:hint="eastAsia"/>
+        </w:rPr>
+        <w:t>int</w:t>
+      </w:r>
+      <w:proofErr w:type="spellEnd"/>
+      <w:r>
+        <w:rPr>
+          <w:rFonts w:hint="eastAsia"/>
+        </w:rPr>
+        <w:t xml:space="preserve"> id)</w:t>
+      </w:r>
+    </w:p>
+    <w:p/>
+    <w:p/>
+    <w:p>
+      <w:r>
         <w:pict>
           <v:rect id="_x0000_i1035" style="width:0;height:1.5pt" o:hralign="center" o:hrstd="t" o:hr="t" fillcolor="#a0a0a0" stroked="f"/>
         </w:pict>
@@ -3012,259 +4241,131 @@
     <w:p>
       <w:pPr>
         <w:rPr>
-          <w:rFonts w:hint="eastAsia"/>
+          <w:b/>
         </w:rPr>
       </w:pPr>
       <w:r>
         <w:rPr>
           <w:rFonts w:hint="eastAsia"/>
-        </w:rPr>
-        <w:t>PharmacistService</w:t>
-      </w:r>
-    </w:p>
-    <w:p>
-      <w:pPr>
-        <w:rPr>
-          <w:rFonts w:hint="eastAsia"/>
-        </w:rPr>
-      </w:pPr>
-      <w:r>
-        <w:rPr>
-          <w:rFonts w:hint="eastAsia"/>
-        </w:rPr>
-        <w:tab/>
-        <w:t>Pharmacist pharmacist</w:t>
-      </w:r>
-    </w:p>
-    <w:p>
-      <w:pPr>
-        <w:rPr>
-          <w:rFonts w:hint="eastAsia"/>
-        </w:rPr>
-      </w:pPr>
-      <w:r>
-        <w:rPr>
-          <w:rFonts w:hint="eastAsia"/>
-        </w:rPr>
-        <w:tab/>
-      </w:r>
-      <w:r>
-        <w:t>P</w:t>
-      </w:r>
-      <w:r>
-        <w:rPr>
-          <w:rFonts w:hint="eastAsia"/>
-        </w:rPr>
-        <w:t>ublic List&lt;Advice&gt; queryAllAdvice();</w:t>
-      </w:r>
-    </w:p>
-    <w:p>
-      <w:pPr>
-        <w:rPr>
-          <w:rFonts w:hint="eastAsia"/>
-        </w:rPr>
-      </w:pPr>
-      <w:r>
-        <w:rPr>
-          <w:rFonts w:hint="eastAsia"/>
-        </w:rPr>
-        <w:tab/>
-      </w:r>
-      <w:r>
-        <w:t>P</w:t>
-      </w:r>
-      <w:r>
-        <w:rPr>
-          <w:rFonts w:hint="eastAsia"/>
-        </w:rPr>
-        <w:t>ublic Advice queryAdviceById(int id);</w:t>
-      </w:r>
-    </w:p>
-    <w:p>
-      <w:pPr>
-        <w:rPr>
-          <w:rFonts w:hint="eastAsia"/>
-        </w:rPr>
-      </w:pPr>
-      <w:r>
-        <w:rPr>
-          <w:rFonts w:hint="eastAsia"/>
-        </w:rPr>
-        <w:tab/>
-      </w:r>
-      <w:r>
-        <w:t>P</w:t>
-      </w:r>
-      <w:r>
-        <w:rPr>
-          <w:rFonts w:hint="eastAsia"/>
-        </w:rPr>
-        <w:t>ublic void confirmAdviceById(int id)</w:t>
-      </w:r>
-    </w:p>
-    <w:p>
-      <w:pPr>
-        <w:rPr>
-          <w:rFonts w:hint="eastAsia"/>
-        </w:rPr>
-      </w:pPr>
-      <w:r>
-        <w:rPr>
-          <w:rFonts w:hint="eastAsia"/>
-        </w:rPr>
-        <w:tab/>
-      </w:r>
-      <w:r>
-        <w:t>P</w:t>
-      </w:r>
-      <w:r>
-        <w:rPr>
-          <w:rFonts w:hint="eastAsia"/>
-        </w:rPr>
-        <w:t>ublic void rollbackAdviceById(int id)</w:t>
-      </w:r>
-    </w:p>
-    <w:p>
-      <w:pPr>
-        <w:rPr>
-          <w:rFonts w:hint="eastAsia"/>
-        </w:rPr>
-      </w:pPr>
-    </w:p>
-    <w:p>
-      <w:pPr>
-        <w:rPr>
-          <w:rFonts w:hint="eastAsia"/>
-        </w:rPr>
-      </w:pPr>
-      <w:r>
-        <w:rPr>
-          <w:rFonts w:hint="eastAsia"/>
-        </w:rPr>
-        <w:tab/>
-      </w:r>
-      <w:r>
-        <w:t>P</w:t>
-      </w:r>
-      <w:r>
-        <w:rPr>
-          <w:rFonts w:hint="eastAsia"/>
-        </w:rPr>
-        <w:t>ublic List&lt;Drug&gt; queryAllDrugs()</w:t>
-      </w:r>
-    </w:p>
-    <w:p>
-      <w:pPr>
-        <w:rPr>
-          <w:rFonts w:hint="eastAsia"/>
-        </w:rPr>
-      </w:pPr>
-      <w:r>
-        <w:rPr>
-          <w:rFonts w:hint="eastAsia"/>
-        </w:rPr>
-        <w:tab/>
-      </w:r>
-      <w:r>
-        <w:t>P</w:t>
-      </w:r>
-      <w:r>
-        <w:rPr>
-          <w:rFonts w:hint="eastAsia"/>
-        </w:rPr>
-        <w:t>ublic void addNewDrug(Drug drug)</w:t>
-      </w:r>
-    </w:p>
-    <w:p>
-      <w:pPr>
-        <w:rPr>
-          <w:rFonts w:hint="eastAsia"/>
-        </w:rPr>
-      </w:pPr>
-      <w:r>
-        <w:rPr>
-          <w:rFonts w:hint="eastAsia"/>
-        </w:rPr>
-        <w:tab/>
-      </w:r>
-      <w:r>
-        <w:t>P</w:t>
-      </w:r>
-      <w:r>
-        <w:rPr>
-          <w:rFonts w:hint="eastAsia"/>
-        </w:rPr>
-        <w:t>ublic void updataDrugNumById(int drugId, int newNum)</w:t>
-      </w:r>
-    </w:p>
-    <w:p>
-      <w:pPr>
-        <w:rPr>
-          <w:rFonts w:hint="eastAsia"/>
-        </w:rPr>
-      </w:pPr>
-      <w:r>
-        <w:rPr>
-          <w:rFonts w:hint="eastAsia"/>
-        </w:rPr>
+          <w:b/>
+        </w:rPr>
+        <w:t>数据库操作类</w:t>
+      </w:r>
+      <w:r>
+        <w:rPr>
+          <w:rFonts w:hint="eastAsia"/>
+          <w:b/>
+        </w:rPr>
+        <w:t>(Dao)</w:t>
+      </w:r>
+    </w:p>
+    <w:p>
+      <w:r>
         <w:pict>
           <v:rect id="_x0000_i1036" style="width:0;height:1.5pt" o:hralign="center" o:hrstd="t" o:hr="t" fillcolor="#a0a0a0" stroked="f"/>
         </w:pict>
       </w:r>
     </w:p>
     <w:p>
-      <w:pPr>
-        <w:rPr>
-          <w:rFonts w:hint="eastAsia"/>
-        </w:rPr>
-      </w:pPr>
-      <w:r>
-        <w:rPr>
-          <w:rFonts w:hint="eastAsia"/>
-        </w:rPr>
-        <w:tab/>
-      </w:r>
-    </w:p>
-    <w:p>
-      <w:pPr>
-        <w:rPr>
-          <w:rFonts w:hint="eastAsia"/>
-        </w:rPr>
-      </w:pPr>
-      <w:r>
-        <w:rPr>
-          <w:rFonts w:hint="eastAsia"/>
-        </w:rPr>
-        <w:t>NurseService</w:t>
-      </w:r>
-    </w:p>
-    <w:p>
-      <w:pPr>
-        <w:rPr>
-          <w:rFonts w:hint="eastAsia"/>
-        </w:rPr>
-      </w:pPr>
-      <w:r>
-        <w:rPr>
-          <w:rFonts w:hint="eastAsia"/>
-        </w:rPr>
-        <w:tab/>
-        <w:t>Nurse nurse</w:t>
-      </w:r>
-    </w:p>
-    <w:p>
-      <w:pPr>
-        <w:rPr>
-          <w:rFonts w:hint="eastAsia"/>
-        </w:rPr>
-      </w:pPr>
-    </w:p>
-    <w:p>
-      <w:pPr>
-        <w:rPr>
-          <w:rFonts w:hint="eastAsia"/>
-        </w:rPr>
-      </w:pPr>
+      <w:proofErr w:type="spellStart"/>
+      <w:r>
+        <w:rPr>
+          <w:rFonts w:hint="eastAsia"/>
+        </w:rPr>
+        <w:t>User</w:t>
+      </w:r>
+      <w:r>
+        <w:rPr>
+          <w:rFonts w:hint="eastAsia"/>
+        </w:rPr>
+        <w:t>Dao</w:t>
+      </w:r>
+      <w:proofErr w:type="spellEnd"/>
+    </w:p>
+    <w:p>
+      <w:r>
+        <w:rPr>
+          <w:rFonts w:hint="eastAsia"/>
+        </w:rPr>
+        <w:t>属性</w:t>
+      </w:r>
+      <w:r>
+        <w:rPr>
+          <w:rFonts w:hint="eastAsia"/>
+        </w:rPr>
+        <w:t>:</w:t>
+      </w:r>
+    </w:p>
+    <w:p>
+      <w:r>
+        <w:rPr>
+          <w:rFonts w:hint="eastAsia"/>
+        </w:rPr>
+        <w:tab/>
+        <w:t>Connection conn;</w:t>
+      </w:r>
+      <w:r>
+        <w:rPr>
+          <w:rFonts w:hint="eastAsia"/>
+        </w:rPr>
+        <w:tab/>
+        <w:t>//</w:t>
+      </w:r>
+      <w:r>
+        <w:rPr>
+          <w:rFonts w:hint="eastAsia"/>
+        </w:rPr>
+        <w:t>数据库连接</w:t>
+      </w:r>
+      <w:r>
+        <w:rPr>
+          <w:rFonts w:hint="eastAsia"/>
+        </w:rPr>
+        <w:t>,</w:t>
+      </w:r>
+      <w:r>
+        <w:rPr>
+          <w:rFonts w:hint="eastAsia"/>
+        </w:rPr>
+        <w:t>使用</w:t>
+      </w:r>
+      <w:r>
+        <w:rPr>
+          <w:rFonts w:hint="eastAsia"/>
+        </w:rPr>
+        <w:t>DBCP</w:t>
+      </w:r>
+      <w:r>
+        <w:rPr>
+          <w:rFonts w:hint="eastAsia"/>
+        </w:rPr>
+        <w:t>连接池</w:t>
+      </w:r>
+    </w:p>
+    <w:p>
+      <w:r>
+        <w:rPr>
+          <w:rFonts w:hint="eastAsia"/>
+        </w:rPr>
+        <w:lastRenderedPageBreak/>
+        <w:tab/>
+      </w:r>
+    </w:p>
+    <w:p>
+      <w:r>
+        <w:rPr>
+          <w:rFonts w:hint="eastAsia"/>
+        </w:rPr>
+        <w:t>方法</w:t>
+      </w:r>
+      <w:r>
+        <w:rPr>
+          <w:rFonts w:hint="eastAsia"/>
+        </w:rPr>
+        <w:t>:</w:t>
+      </w:r>
+    </w:p>
+    <w:p>
       <w:r>
         <w:rPr>
           <w:rFonts w:hint="eastAsia"/>
@@ -3278,15 +4379,79 @@
         <w:rPr>
           <w:rFonts w:hint="eastAsia"/>
         </w:rPr>
-        <w:t>ublic List&lt;Advice&gt; queryAllAdvice()</w:t>
-      </w:r>
-    </w:p>
-    <w:p>
-      <w:pPr>
-        <w:rPr>
-          <w:rFonts w:hint="eastAsia"/>
-        </w:rPr>
-      </w:pPr>
+        <w:t xml:space="preserve">ublic </w:t>
+      </w:r>
+      <w:proofErr w:type="spellStart"/>
+      <w:r>
+        <w:rPr>
+          <w:rFonts w:hint="eastAsia"/>
+        </w:rPr>
+        <w:t>boolean</w:t>
+      </w:r>
+      <w:proofErr w:type="spellEnd"/>
+      <w:r>
+        <w:rPr>
+          <w:rFonts w:hint="eastAsia"/>
+        </w:rPr>
+        <w:t xml:space="preserve"> </w:t>
+      </w:r>
+      <w:proofErr w:type="spellStart"/>
+      <w:r>
+        <w:rPr>
+          <w:rFonts w:hint="eastAsia"/>
+        </w:rPr>
+        <w:t>checkLogin</w:t>
+      </w:r>
+      <w:proofErr w:type="spellEnd"/>
+      <w:r>
+        <w:rPr>
+          <w:rFonts w:hint="eastAsia"/>
+        </w:rPr>
+        <w:t xml:space="preserve">(String </w:t>
+      </w:r>
+      <w:r>
+        <w:t>username</w:t>
+      </w:r>
+      <w:r>
+        <w:rPr>
+          <w:rFonts w:hint="eastAsia"/>
+        </w:rPr>
+        <w:t xml:space="preserve">, String </w:t>
+      </w:r>
+      <w:proofErr w:type="spellStart"/>
+      <w:r>
+        <w:rPr>
+          <w:rFonts w:hint="eastAsia"/>
+        </w:rPr>
+        <w:t>userPwd</w:t>
+      </w:r>
+      <w:proofErr w:type="spellEnd"/>
+      <w:r>
+        <w:rPr>
+          <w:rFonts w:hint="eastAsia"/>
+        </w:rPr>
+        <w:t>);</w:t>
+      </w:r>
+      <w:r>
+        <w:rPr>
+          <w:rFonts w:hint="eastAsia"/>
+        </w:rPr>
+        <w:tab/>
+      </w:r>
+      <w:r>
+        <w:rPr>
+          <w:rFonts w:hint="eastAsia"/>
+        </w:rPr>
+        <w:t>//</w:t>
+      </w:r>
+      <w:r>
+        <w:rPr>
+          <w:rFonts w:hint="eastAsia"/>
+        </w:rPr>
+        <w:t>验证用户名密码</w:t>
+      </w:r>
+    </w:p>
+    <w:p>
       <w:r>
         <w:rPr>
           <w:rFonts w:hint="eastAsia"/>
@@ -3300,15 +4465,32 @@
         <w:rPr>
           <w:rFonts w:hint="eastAsia"/>
         </w:rPr>
-        <w:t>ublic Advice queryAdviceById(int id)</w:t>
-      </w:r>
-    </w:p>
-    <w:p>
-      <w:pPr>
-        <w:rPr>
-          <w:rFonts w:hint="eastAsia"/>
-        </w:rPr>
-      </w:pPr>
+        <w:t xml:space="preserve">ublic List&lt;User&gt; </w:t>
+      </w:r>
+      <w:proofErr w:type="spellStart"/>
+      <w:proofErr w:type="gramStart"/>
+      <w:r>
+        <w:rPr>
+          <w:rFonts w:hint="eastAsia"/>
+        </w:rPr>
+        <w:t>queryAll</w:t>
+      </w:r>
+      <w:r>
+        <w:rPr>
+          <w:rFonts w:hint="eastAsia"/>
+        </w:rPr>
+        <w:t>User</w:t>
+      </w:r>
+      <w:proofErr w:type="spellEnd"/>
+      <w:r>
+        <w:rPr>
+          <w:rFonts w:hint="eastAsia"/>
+        </w:rPr>
+        <w:t>()</w:t>
+      </w:r>
+      <w:proofErr w:type="gramEnd"/>
+    </w:p>
+    <w:p>
       <w:r>
         <w:rPr>
           <w:rFonts w:hint="eastAsia"/>
@@ -3322,15 +4504,26 @@
         <w:rPr>
           <w:rFonts w:hint="eastAsia"/>
         </w:rPr>
-        <w:t>ublic void confirmAdviceById(int id)</w:t>
-      </w:r>
-    </w:p>
-    <w:p>
-      <w:pPr>
-        <w:rPr>
-          <w:rFonts w:hint="eastAsia"/>
-        </w:rPr>
-      </w:pPr>
+        <w:t xml:space="preserve">ublic void </w:t>
+      </w:r>
+      <w:proofErr w:type="spellStart"/>
+      <w:proofErr w:type="gramStart"/>
+      <w:r>
+        <w:rPr>
+          <w:rFonts w:hint="eastAsia"/>
+        </w:rPr>
+        <w:t>addUser</w:t>
+      </w:r>
+      <w:proofErr w:type="spellEnd"/>
+      <w:r>
+        <w:rPr>
+          <w:rFonts w:hint="eastAsia"/>
+        </w:rPr>
+        <w:t>()</w:t>
+      </w:r>
+      <w:proofErr w:type="gramEnd"/>
+    </w:p>
+    <w:p>
       <w:r>
         <w:rPr>
           <w:rFonts w:hint="eastAsia"/>
@@ -3344,70 +4537,16 @@
         <w:rPr>
           <w:rFonts w:hint="eastAsia"/>
         </w:rPr>
-        <w:t>ublic void rollbackAdviceById(int id)</w:t>
-      </w:r>
-    </w:p>
-    <w:p/>
-    <w:p>
-      <w:pPr>
-        <w:rPr>
-          <w:rFonts w:hint="eastAsia"/>
-        </w:rPr>
-      </w:pPr>
-    </w:p>
-    <w:p>
-      <w:pPr>
-        <w:rPr>
-          <w:rFonts w:hint="eastAsia"/>
-        </w:rPr>
-      </w:pPr>
-      <w:r>
-        <w:rPr>
-          <w:rFonts w:hint="eastAsia"/>
-        </w:rPr>
-        <w:pict>
-          <v:rect id="_x0000_i1032" style="width:0;height:1.5pt" o:hralign="center" o:hrstd="t" o:hr="t" fillcolor="#a0a0a0" stroked="f"/>
-        </w:pict>
-      </w:r>
-    </w:p>
-    <w:p>
-      <w:pPr>
-        <w:rPr>
-          <w:rFonts w:hint="eastAsia"/>
-          <w:b/>
-        </w:rPr>
-      </w:pPr>
-      <w:r>
-        <w:rPr>
-          <w:rFonts w:hint="eastAsia"/>
-          <w:b/>
-        </w:rPr>
-        <w:t>数据库操作类</w:t>
-      </w:r>
-      <w:r>
-        <w:rPr>
-          <w:rFonts w:hint="eastAsia"/>
-          <w:b/>
-        </w:rPr>
-        <w:t>(Dao)</w:t>
-      </w:r>
-    </w:p>
-    <w:p>
-      <w:r>
-        <w:rPr>
-          <w:rFonts w:hint="eastAsia"/>
-        </w:rPr>
-        <w:pict>
-          <v:rect id="_x0000_i1031" style="width:0;height:1.5pt" o:hralign="center" o:hrstd="t" o:hr="t" fillcolor="#a0a0a0" stroked="f"/>
-        </w:pict>
-      </w:r>
-    </w:p>
-    <w:p>
-      <w:pPr>
-        <w:rPr>
-          <w:rFonts w:hint="eastAsia"/>
-        </w:rPr>
-      </w:pPr>
+        <w:t xml:space="preserve">ublic void </w:t>
+      </w:r>
+      <w:proofErr w:type="spellStart"/>
+      <w:proofErr w:type="gramStart"/>
+      <w:r>
+        <w:rPr>
+          <w:rFonts w:hint="eastAsia"/>
+        </w:rPr>
+        <w:t>delete</w:t>
+      </w:r>
       <w:r>
         <w:rPr>
           <w:rFonts w:hint="eastAsia"/>
@@ -3418,40 +4557,126 @@
         <w:rPr>
           <w:rFonts w:hint="eastAsia"/>
         </w:rPr>
-        <w:t>Dao</w:t>
-      </w:r>
-    </w:p>
-    <w:p>
-      <w:pPr>
-        <w:rPr>
-          <w:rFonts w:hint="eastAsia"/>
-        </w:rPr>
-      </w:pPr>
-      <w:r>
-        <w:rPr>
-          <w:rFonts w:hint="eastAsia"/>
-        </w:rPr>
-        <w:t>属性</w:t>
-      </w:r>
-      <w:r>
-        <w:rPr>
-          <w:rFonts w:hint="eastAsia"/>
-        </w:rPr>
-        <w:t>:</w:t>
-      </w:r>
-    </w:p>
-    <w:p>
-      <w:pPr>
-        <w:rPr>
-          <w:rFonts w:hint="eastAsia"/>
-        </w:rPr>
-      </w:pPr>
-      <w:r>
-        <w:rPr>
-          <w:rFonts w:hint="eastAsia"/>
-        </w:rPr>
-        <w:tab/>
-        <w:t>Connection conn;</w:t>
+        <w:t>By</w:t>
+      </w:r>
+      <w:r>
+        <w:rPr>
+          <w:rFonts w:hint="eastAsia"/>
+        </w:rPr>
+        <w:t>Id</w:t>
+      </w:r>
+      <w:proofErr w:type="spellEnd"/>
+      <w:r>
+        <w:rPr>
+          <w:rFonts w:hint="eastAsia"/>
+        </w:rPr>
+        <w:t>(</w:t>
+      </w:r>
+      <w:proofErr w:type="spellStart"/>
+      <w:proofErr w:type="gramEnd"/>
+      <w:r>
+        <w:rPr>
+          <w:rFonts w:hint="eastAsia"/>
+        </w:rPr>
+        <w:t>int</w:t>
+      </w:r>
+      <w:proofErr w:type="spellEnd"/>
+      <w:r>
+        <w:rPr>
+          <w:rFonts w:hint="eastAsia"/>
+        </w:rPr>
+        <w:t xml:space="preserve"> </w:t>
+      </w:r>
+      <w:proofErr w:type="spellStart"/>
+      <w:r>
+        <w:rPr>
+          <w:rFonts w:hint="eastAsia"/>
+        </w:rPr>
+        <w:t>userId</w:t>
+      </w:r>
+      <w:proofErr w:type="spellEnd"/>
+      <w:r>
+        <w:rPr>
+          <w:rFonts w:hint="eastAsia"/>
+        </w:rPr>
+        <w:t>);</w:t>
+      </w:r>
+    </w:p>
+    <w:p>
+      <w:r>
+        <w:rPr>
+          <w:rFonts w:hint="eastAsia"/>
+        </w:rPr>
+        <w:tab/>
+      </w:r>
+      <w:r>
+        <w:t>P</w:t>
+      </w:r>
+      <w:r>
+        <w:rPr>
+          <w:rFonts w:hint="eastAsia"/>
+        </w:rPr>
+        <w:t xml:space="preserve">ublic void </w:t>
+      </w:r>
+      <w:proofErr w:type="spellStart"/>
+      <w:r>
+        <w:rPr>
+          <w:rFonts w:hint="eastAsia"/>
+        </w:rPr>
+        <w:t>updateUserBy</w:t>
+      </w:r>
+      <w:r>
+        <w:rPr>
+          <w:rFonts w:hint="eastAsia"/>
+        </w:rPr>
+        <w:t>Id</w:t>
+      </w:r>
+      <w:proofErr w:type="spellEnd"/>
+      <w:r>
+        <w:rPr>
+          <w:rFonts w:hint="eastAsia"/>
+        </w:rPr>
+        <w:t xml:space="preserve"> </w:t>
+      </w:r>
+      <w:r>
+        <w:rPr>
+          <w:rFonts w:hint="eastAsia"/>
+        </w:rPr>
+        <w:t>(</w:t>
+      </w:r>
+      <w:proofErr w:type="spellStart"/>
+      <w:r>
+        <w:rPr>
+          <w:rFonts w:hint="eastAsia"/>
+        </w:rPr>
+        <w:t>int</w:t>
+      </w:r>
+      <w:proofErr w:type="spellEnd"/>
+      <w:r>
+        <w:rPr>
+          <w:rFonts w:hint="eastAsia"/>
+        </w:rPr>
+        <w:t xml:space="preserve"> </w:t>
+      </w:r>
+      <w:proofErr w:type="spellStart"/>
+      <w:r>
+        <w:rPr>
+          <w:rFonts w:hint="eastAsia"/>
+        </w:rPr>
+        <w:t>userId</w:t>
+      </w:r>
+      <w:proofErr w:type="spellEnd"/>
+      <w:r>
+        <w:rPr>
+          <w:rFonts w:hint="eastAsia"/>
+        </w:rPr>
+        <w:t>);</w:t>
+      </w:r>
+      <w:r>
+        <w:rPr>
+          <w:rFonts w:hint="eastAsia"/>
+        </w:rPr>
+        <w:tab/>
       </w:r>
       <w:r>
         <w:rPr>
@@ -3464,7 +4689,7 @@
         <w:rPr>
           <w:rFonts w:hint="eastAsia"/>
         </w:rPr>
-        <w:t>数据库连接</w:t>
+        <w:t>修改用户信息</w:t>
       </w:r>
       <w:r>
         <w:rPr>
@@ -3476,197 +4701,30 @@
         <w:rPr>
           <w:rFonts w:hint="eastAsia"/>
         </w:rPr>
-        <w:t>使用</w:t>
-      </w:r>
-      <w:r>
-        <w:rPr>
-          <w:rFonts w:hint="eastAsia"/>
-        </w:rPr>
-        <w:t>DBCP</w:t>
-      </w:r>
-      <w:r>
-        <w:rPr>
-          <w:rFonts w:hint="eastAsia"/>
-        </w:rPr>
-        <w:t>连接池</w:t>
-      </w:r>
-    </w:p>
-    <w:p>
-      <w:pPr>
-        <w:rPr>
-          <w:rFonts w:hint="eastAsia"/>
-        </w:rPr>
-      </w:pPr>
-      <w:r>
-        <w:rPr>
-          <w:rFonts w:hint="eastAsia"/>
-        </w:rPr>
-        <w:tab/>
-      </w:r>
-    </w:p>
-    <w:p>
-      <w:pPr>
-        <w:rPr>
-          <w:rFonts w:hint="eastAsia"/>
-        </w:rPr>
-      </w:pPr>
-      <w:r>
-        <w:rPr>
-          <w:rFonts w:hint="eastAsia"/>
-        </w:rPr>
-        <w:t>方法</w:t>
-      </w:r>
-      <w:r>
-        <w:rPr>
-          <w:rFonts w:hint="eastAsia"/>
-        </w:rPr>
-        <w:t>:</w:t>
-      </w:r>
-    </w:p>
-    <w:p>
-      <w:pPr>
-        <w:rPr>
-          <w:rFonts w:hint="eastAsia"/>
-        </w:rPr>
-      </w:pPr>
-      <w:r>
-        <w:rPr>
-          <w:rFonts w:hint="eastAsia"/>
-        </w:rPr>
-        <w:tab/>
-      </w:r>
-      <w:r>
-        <w:t>P</w:t>
-      </w:r>
-      <w:r>
-        <w:rPr>
-          <w:rFonts w:hint="eastAsia"/>
-        </w:rPr>
-        <w:t xml:space="preserve">ublic boolean checkLogin(String </w:t>
-      </w:r>
-      <w:r>
-        <w:t>username</w:t>
-      </w:r>
-      <w:r>
-        <w:rPr>
-          <w:rFonts w:hint="eastAsia"/>
-        </w:rPr>
-        <w:t>, String userPwd);</w:t>
-      </w:r>
-      <w:r>
-        <w:rPr>
-          <w:rFonts w:hint="eastAsia"/>
-        </w:rPr>
-        <w:tab/>
-      </w:r>
-      <w:r>
-        <w:rPr>
-          <w:rFonts w:hint="eastAsia"/>
-        </w:rPr>
-        <w:t>//</w:t>
-      </w:r>
-      <w:r>
-        <w:rPr>
-          <w:rFonts w:hint="eastAsia"/>
-        </w:rPr>
-        <w:t>验证用户名密码</w:t>
-      </w:r>
-    </w:p>
-    <w:p>
-      <w:pPr>
-        <w:rPr>
-          <w:rFonts w:hint="eastAsia"/>
-        </w:rPr>
-      </w:pPr>
-      <w:r>
-        <w:rPr>
-          <w:rFonts w:hint="eastAsia"/>
-        </w:rPr>
-        <w:tab/>
-      </w:r>
-      <w:r>
-        <w:t>P</w:t>
-      </w:r>
-      <w:r>
-        <w:rPr>
-          <w:rFonts w:hint="eastAsia"/>
-        </w:rPr>
-        <w:t>ublic List&lt;User&gt; queryAll</w:t>
-      </w:r>
-      <w:r>
-        <w:rPr>
-          <w:rFonts w:hint="eastAsia"/>
-        </w:rPr>
-        <w:t>User</w:t>
-      </w:r>
-      <w:r>
-        <w:rPr>
-          <w:rFonts w:hint="eastAsia"/>
-        </w:rPr>
-        <w:t>()</w:t>
-      </w:r>
-    </w:p>
-    <w:p>
-      <w:pPr>
-        <w:rPr>
-          <w:rFonts w:hint="eastAsia"/>
-        </w:rPr>
-      </w:pPr>
-      <w:r>
-        <w:rPr>
-          <w:rFonts w:hint="eastAsia"/>
-        </w:rPr>
-        <w:tab/>
-      </w:r>
-      <w:r>
-        <w:t>P</w:t>
-      </w:r>
-      <w:r>
-        <w:rPr>
-          <w:rFonts w:hint="eastAsia"/>
-        </w:rPr>
-        <w:t>ublic void addUser()</w:t>
-      </w:r>
-    </w:p>
-    <w:p>
-      <w:pPr>
-        <w:rPr>
-          <w:rFonts w:hint="eastAsia"/>
-        </w:rPr>
-      </w:pPr>
-      <w:r>
-        <w:rPr>
-          <w:rFonts w:hint="eastAsia"/>
-        </w:rPr>
-        <w:lastRenderedPageBreak/>
-        <w:tab/>
-      </w:r>
-      <w:r>
-        <w:t>P</w:t>
-      </w:r>
-      <w:r>
-        <w:rPr>
-          <w:rFonts w:hint="eastAsia"/>
-        </w:rPr>
-        <w:t xml:space="preserve">ublic void </w:t>
-      </w:r>
-      <w:r>
-        <w:rPr>
-          <w:rFonts w:hint="eastAsia"/>
-        </w:rPr>
-        <w:t>delete</w:t>
-      </w:r>
-      <w:r>
-        <w:rPr>
-          <w:rFonts w:hint="eastAsia"/>
-        </w:rPr>
-        <w:t>User</w:t>
-      </w:r>
-      <w:r>
-        <w:rPr>
-          <w:rFonts w:hint="eastAsia"/>
-        </w:rPr>
-        <w:t>By</w:t>
+        <w:t>不包括权限</w:t>
+      </w:r>
+    </w:p>
+    <w:p>
+      <w:r>
+        <w:rPr>
+          <w:rFonts w:hint="eastAsia"/>
+        </w:rPr>
+        <w:tab/>
+        <w:t xml:space="preserve">Public void </w:t>
+      </w:r>
+      <w:proofErr w:type="spellStart"/>
+      <w:proofErr w:type="gramStart"/>
+      <w:r>
+        <w:rPr>
+          <w:rFonts w:hint="eastAsia"/>
+        </w:rPr>
+        <w:t>updataPrivilege</w:t>
+      </w:r>
+      <w:r>
+        <w:rPr>
+          <w:rFonts w:hint="eastAsia"/>
+        </w:rPr>
+        <w:t>Key</w:t>
       </w:r>
       <w:r>
         <w:rPr>
@@ -3674,139 +4732,36 @@
         </w:rPr>
         <w:t>Id</w:t>
       </w:r>
+      <w:proofErr w:type="spellEnd"/>
       <w:r>
         <w:rPr>
           <w:rFonts w:hint="eastAsia"/>
         </w:rPr>
         <w:t>(</w:t>
       </w:r>
-      <w:r>
-        <w:rPr>
-          <w:rFonts w:hint="eastAsia"/>
-        </w:rPr>
-        <w:t>int userId</w:t>
-      </w:r>
-      <w:r>
-        <w:rPr>
-          <w:rFonts w:hint="eastAsia"/>
-        </w:rPr>
-        <w:t>);</w:t>
-      </w:r>
-    </w:p>
-    <w:p>
-      <w:pPr>
-        <w:rPr>
-          <w:rFonts w:hint="eastAsia"/>
-        </w:rPr>
-      </w:pPr>
-      <w:r>
-        <w:rPr>
-          <w:rFonts w:hint="eastAsia"/>
-        </w:rPr>
-        <w:tab/>
-      </w:r>
-      <w:r>
-        <w:t>P</w:t>
-      </w:r>
-      <w:r>
-        <w:rPr>
-          <w:rFonts w:hint="eastAsia"/>
-        </w:rPr>
-        <w:t>ublic void updateUserBy</w:t>
-      </w:r>
-      <w:r>
-        <w:rPr>
-          <w:rFonts w:hint="eastAsia"/>
-        </w:rPr>
-        <w:t>Id</w:t>
-      </w:r>
+      <w:proofErr w:type="spellStart"/>
+      <w:proofErr w:type="gramEnd"/>
+      <w:r>
+        <w:rPr>
+          <w:rFonts w:hint="eastAsia"/>
+        </w:rPr>
+        <w:t>int</w:t>
+      </w:r>
+      <w:proofErr w:type="spellEnd"/>
       <w:r>
         <w:rPr>
           <w:rFonts w:hint="eastAsia"/>
         </w:rPr>
         <w:t xml:space="preserve"> </w:t>
       </w:r>
-      <w:r>
-        <w:rPr>
-          <w:rFonts w:hint="eastAsia"/>
-        </w:rPr>
-        <w:t>(</w:t>
-      </w:r>
-      <w:r>
-        <w:rPr>
-          <w:rFonts w:hint="eastAsia"/>
-        </w:rPr>
-        <w:t>int userId</w:t>
-      </w:r>
-      <w:r>
-        <w:rPr>
-          <w:rFonts w:hint="eastAsia"/>
-        </w:rPr>
-        <w:t>);</w:t>
-      </w:r>
-      <w:r>
-        <w:rPr>
-          <w:rFonts w:hint="eastAsia"/>
-        </w:rPr>
-        <w:tab/>
-      </w:r>
-      <w:r>
-        <w:rPr>
-          <w:rFonts w:hint="eastAsia"/>
-        </w:rPr>
-        <w:tab/>
-        <w:t>//</w:t>
-      </w:r>
-      <w:r>
-        <w:rPr>
-          <w:rFonts w:hint="eastAsia"/>
-        </w:rPr>
-        <w:t>修改用户信息</w:t>
-      </w:r>
-      <w:r>
-        <w:rPr>
-          <w:rFonts w:hint="eastAsia"/>
-        </w:rPr>
-        <w:t>,</w:t>
-      </w:r>
-      <w:r>
-        <w:rPr>
-          <w:rFonts w:hint="eastAsia"/>
-        </w:rPr>
-        <w:t>不包括权限</w:t>
-      </w:r>
-    </w:p>
-    <w:p>
-      <w:pPr>
-        <w:rPr>
-          <w:rFonts w:hint="eastAsia"/>
-        </w:rPr>
-      </w:pPr>
-      <w:r>
-        <w:rPr>
-          <w:rFonts w:hint="eastAsia"/>
-        </w:rPr>
-        <w:tab/>
-        <w:t>Public void updataPrivilege</w:t>
-      </w:r>
-      <w:r>
-        <w:rPr>
-          <w:rFonts w:hint="eastAsia"/>
-        </w:rPr>
-        <w:t>Key</w:t>
-      </w:r>
-      <w:r>
-        <w:rPr>
-          <w:rFonts w:hint="eastAsia"/>
-        </w:rPr>
-        <w:t>Id(</w:t>
-      </w:r>
-      <w:r>
-        <w:rPr>
-          <w:rFonts w:hint="eastAsia"/>
-        </w:rPr>
-        <w:t>int userId</w:t>
-      </w:r>
+      <w:proofErr w:type="spellStart"/>
+      <w:r>
+        <w:rPr>
+          <w:rFonts w:hint="eastAsia"/>
+        </w:rPr>
+        <w:t>userId</w:t>
+      </w:r>
+      <w:proofErr w:type="spellEnd"/>
       <w:r>
         <w:rPr>
           <w:rFonts w:hint="eastAsia"/>
@@ -3815,39 +4770,23 @@
       </w:r>
     </w:p>
     <w:p>
-      <w:pPr>
-        <w:rPr>
-          <w:rFonts w:hint="eastAsia"/>
-        </w:rPr>
-      </w:pPr>
-      <w:r>
-        <w:rPr>
-          <w:rFonts w:hint="eastAsia"/>
-        </w:rPr>
+      <w:r>
         <w:pict>
           <v:rect id="_x0000_i1037" style="width:0;height:1.5pt" o:hralign="center" o:hrstd="t" o:hr="t" fillcolor="#a0a0a0" stroked="f"/>
         </w:pict>
       </w:r>
     </w:p>
     <w:p>
-      <w:pPr>
-        <w:rPr>
-          <w:rFonts w:hint="eastAsia"/>
-        </w:rPr>
-      </w:pPr>
+      <w:proofErr w:type="spellStart"/>
       <w:r>
         <w:rPr>
           <w:rFonts w:hint="eastAsia"/>
         </w:rPr>
         <w:t>DrugDao</w:t>
       </w:r>
-    </w:p>
-    <w:p>
-      <w:pPr>
-        <w:rPr>
-          <w:rFonts w:hint="eastAsia"/>
-        </w:rPr>
-      </w:pPr>
+      <w:proofErr w:type="spellEnd"/>
+    </w:p>
+    <w:p>
       <w:r>
         <w:rPr>
           <w:rFonts w:hint="eastAsia"/>
@@ -3862,11 +4801,6 @@
       </w:r>
     </w:p>
     <w:p>
-      <w:pPr>
-        <w:rPr>
-          <w:rFonts w:hint="eastAsia"/>
-        </w:rPr>
-      </w:pPr>
       <w:r>
         <w:rPr>
           <w:rFonts w:hint="eastAsia"/>
@@ -3876,11 +4810,6 @@
       </w:r>
     </w:p>
     <w:p>
-      <w:pPr>
-        <w:rPr>
-          <w:rFonts w:hint="eastAsia"/>
-        </w:rPr>
-      </w:pPr>
       <w:r>
         <w:rPr>
           <w:rFonts w:hint="eastAsia"/>
@@ -3895,11 +4824,6 @@
       </w:r>
     </w:p>
     <w:p>
-      <w:pPr>
-        <w:rPr>
-          <w:rFonts w:hint="eastAsia"/>
-        </w:rPr>
-      </w:pPr>
       <w:r>
         <w:rPr>
           <w:rFonts w:hint="eastAsia"/>
@@ -3920,15 +4844,25 @@
           <w:rFonts w:hint="eastAsia"/>
         </w:rPr>
         <w:tab/>
-        <w:t>queryAll()</w:t>
-      </w:r>
-    </w:p>
-    <w:p>
-      <w:pPr>
-        <w:rPr>
-          <w:rFonts w:hint="eastAsia"/>
-        </w:rPr>
-      </w:pPr>
+      </w:r>
+      <w:proofErr w:type="spellStart"/>
+      <w:proofErr w:type="gramStart"/>
+      <w:r>
+        <w:rPr>
+          <w:rFonts w:hint="eastAsia"/>
+        </w:rPr>
+        <w:t>queryAll</w:t>
+      </w:r>
+      <w:proofErr w:type="spellEnd"/>
+      <w:r>
+        <w:rPr>
+          <w:rFonts w:hint="eastAsia"/>
+        </w:rPr>
+        <w:t>()</w:t>
+      </w:r>
+      <w:proofErr w:type="gramEnd"/>
+    </w:p>
+    <w:p>
       <w:r>
         <w:rPr>
           <w:rFonts w:hint="eastAsia"/>
@@ -3951,15 +4885,26 @@
         <w:rPr>
           <w:rFonts w:hint="eastAsia"/>
         </w:rPr>
-        <w:t xml:space="preserve"> addDrug()</w:t>
-      </w:r>
-    </w:p>
-    <w:p>
-      <w:pPr>
-        <w:rPr>
-          <w:rFonts w:hint="eastAsia"/>
-        </w:rPr>
-      </w:pPr>
+        <w:t xml:space="preserve"> </w:t>
+      </w:r>
+      <w:proofErr w:type="spellStart"/>
+      <w:proofErr w:type="gramStart"/>
+      <w:r>
+        <w:rPr>
+          <w:rFonts w:hint="eastAsia"/>
+        </w:rPr>
+        <w:t>addDrug</w:t>
+      </w:r>
+      <w:proofErr w:type="spellEnd"/>
+      <w:r>
+        <w:rPr>
+          <w:rFonts w:hint="eastAsia"/>
+        </w:rPr>
+        <w:t>()</w:t>
+      </w:r>
+      <w:proofErr w:type="gramEnd"/>
+    </w:p>
+    <w:p>
       <w:r>
         <w:rPr>
           <w:rFonts w:hint="eastAsia"/>
@@ -3973,7 +4918,29 @@
         <w:rPr>
           <w:rFonts w:hint="eastAsia"/>
         </w:rPr>
-        <w:t>ublic int updateDrugNumBy</w:t>
+        <w:t xml:space="preserve">ublic </w:t>
+      </w:r>
+      <w:proofErr w:type="spellStart"/>
+      <w:r>
+        <w:rPr>
+          <w:rFonts w:hint="eastAsia"/>
+        </w:rPr>
+        <w:t>int</w:t>
+      </w:r>
+      <w:proofErr w:type="spellEnd"/>
+      <w:r>
+        <w:rPr>
+          <w:rFonts w:hint="eastAsia"/>
+        </w:rPr>
+        <w:t xml:space="preserve"> </w:t>
+      </w:r>
+      <w:proofErr w:type="spellStart"/>
+      <w:proofErr w:type="gramStart"/>
+      <w:r>
+        <w:rPr>
+          <w:rFonts w:hint="eastAsia"/>
+        </w:rPr>
+        <w:t>updateDrugNumBy</w:t>
       </w:r>
       <w:r>
         <w:rPr>
@@ -3981,11 +4948,34 @@
         </w:rPr>
         <w:t>Id</w:t>
       </w:r>
-      <w:r>
-        <w:rPr>
-          <w:rFonts w:hint="eastAsia"/>
-        </w:rPr>
-        <w:t>(int drug</w:t>
+      <w:proofErr w:type="spellEnd"/>
+      <w:r>
+        <w:rPr>
+          <w:rFonts w:hint="eastAsia"/>
+        </w:rPr>
+        <w:t>(</w:t>
+      </w:r>
+      <w:proofErr w:type="spellStart"/>
+      <w:proofErr w:type="gramEnd"/>
+      <w:r>
+        <w:rPr>
+          <w:rFonts w:hint="eastAsia"/>
+        </w:rPr>
+        <w:t>int</w:t>
+      </w:r>
+      <w:proofErr w:type="spellEnd"/>
+      <w:r>
+        <w:rPr>
+          <w:rFonts w:hint="eastAsia"/>
+        </w:rPr>
+        <w:t xml:space="preserve"> </w:t>
+      </w:r>
+      <w:proofErr w:type="spellStart"/>
+      <w:r>
+        <w:rPr>
+          <w:rFonts w:hint="eastAsia"/>
+        </w:rPr>
+        <w:t>drug</w:t>
       </w:r>
       <w:r>
         <w:rPr>
@@ -3993,6 +4983,7 @@
         </w:rPr>
         <w:t>Id</w:t>
       </w:r>
+      <w:proofErr w:type="spellEnd"/>
       <w:r>
         <w:rPr>
           <w:rFonts w:hint="eastAsia"/>
@@ -4000,20 +4991,8 @@
         <w:t>)</w:t>
       </w:r>
     </w:p>
-    <w:p>
-      <w:pPr>
-        <w:rPr>
-          <w:rFonts w:hint="eastAsia"/>
-        </w:rPr>
-      </w:pPr>
-    </w:p>
-    <w:p>
-      <w:pPr>
-        <w:rPr>
-          <w:rFonts w:hint="eastAsia"/>
-        </w:rPr>
-      </w:pPr>
-    </w:p>
+    <w:p/>
+    <w:p/>
     <w:sectPr>
       <w:pgSz w:w="11906" w:h="16838"/>
       <w:pgMar w:top="1440" w:right="1800" w:bottom="1440" w:left="1800" w:header="851" w:footer="992" w:gutter="0"/>
@@ -4704,7 +5683,7 @@
 </file>
 
 <file path=customXml/itemProps2.xml><?xml version="1.0" encoding="utf-8"?>
-<ds:datastoreItem xmlns:ds="http://schemas.openxmlformats.org/officeDocument/2006/customXml" ds:itemID="{857C4F42-2574-4D33-8C5C-72660121AB42}">
+<ds:datastoreItem xmlns:ds="http://schemas.openxmlformats.org/officeDocument/2006/customXml" ds:itemID="{77FAE559-2ED7-45EF-BA89-264AAEC4197B}">
   <ds:schemaRefs>
     <ds:schemaRef ds:uri="http://schemas.openxmlformats.org/officeDocument/2006/bibliography"/>
   </ds:schemaRefs>

--- a/二阶段项目_医嘱系统/二阶段项目/二阶段项目需求/需求整理.docx
+++ b/二阶段项目_医嘱系统/二阶段项目/二阶段项目需求/需求整理.docx
@@ -3631,8 +3631,19 @@
         </w:rPr>
         <w:t>同行减少相应药品的数量</w:t>
       </w:r>
-      <w:bookmarkStart w:id="0" w:name="_GoBack"/>
-      <w:bookmarkEnd w:id="0"/>
+    </w:p>
+    <w:p>
+      <w:pPr>
+        <w:rPr>
+          <w:rFonts w:hint="eastAsia"/>
+        </w:rPr>
+      </w:pPr>
+      <w:r>
+        <w:rPr>
+          <w:rFonts w:hint="eastAsia"/>
+        </w:rPr>
+        <w:tab/>
+      </w:r>
     </w:p>
     <w:p>
       <w:r>
@@ -3871,8 +3882,16 @@
         <w:rPr>
           <w:rFonts w:hint="eastAsia"/>
         </w:rPr>
-        <w:t>queryAllDrugs</w:t>
-      </w:r>
+        <w:t>query</w:t>
+      </w:r>
+      <w:bookmarkStart w:id="0" w:name="_GoBack"/>
+      <w:r>
+        <w:rPr>
+          <w:rFonts w:hint="eastAsia"/>
+        </w:rPr>
+        <w:t>AllDrugs</w:t>
+      </w:r>
+      <w:bookmarkEnd w:id="0"/>
       <w:proofErr w:type="spellEnd"/>
       <w:r>
         <w:rPr>
@@ -4301,6 +4320,7 @@
         <w:rPr>
           <w:rFonts w:hint="eastAsia"/>
         </w:rPr>
+        <w:lastRenderedPageBreak/>
         <w:tab/>
         <w:t>Connection conn;</w:t>
       </w:r>
@@ -4347,7 +4367,6 @@
         <w:rPr>
           <w:rFonts w:hint="eastAsia"/>
         </w:rPr>
-        <w:lastRenderedPageBreak/>
         <w:tab/>
       </w:r>
     </w:p>
@@ -5683,7 +5702,7 @@
 </file>
 
 <file path=customXml/itemProps2.xml><?xml version="1.0" encoding="utf-8"?>
-<ds:datastoreItem xmlns:ds="http://schemas.openxmlformats.org/officeDocument/2006/customXml" ds:itemID="{77FAE559-2ED7-45EF-BA89-264AAEC4197B}">
+<ds:datastoreItem xmlns:ds="http://schemas.openxmlformats.org/officeDocument/2006/customXml" ds:itemID="{487D7323-F43E-4759-AAD5-C703E5CE2FFE}">
   <ds:schemaRefs>
     <ds:schemaRef ds:uri="http://schemas.openxmlformats.org/officeDocument/2006/bibliography"/>
   </ds:schemaRefs>

--- a/二阶段项目_医嘱系统/二阶段项目/二阶段项目需求/需求整理.docx
+++ b/二阶段项目_医嘱系统/二阶段项目/二阶段项目需求/需求整理.docx
@@ -3396,11 +3396,6 @@
       </w:r>
     </w:p>
     <w:p>
-      <w:pPr>
-        <w:rPr>
-          <w:rFonts w:hint="eastAsia"/>
-        </w:rPr>
-      </w:pPr>
       <w:r>
         <w:rPr>
           <w:rFonts w:hint="eastAsia"/>
@@ -3447,19 +3442,8 @@
         <w:t xml:space="preserve"> id);</w:t>
       </w:r>
     </w:p>
-    <w:p>
-      <w:pPr>
-        <w:rPr>
-          <w:rFonts w:hint="eastAsia"/>
-        </w:rPr>
-      </w:pPr>
-    </w:p>
-    <w:p>
-      <w:pPr>
-        <w:rPr>
-          <w:rFonts w:hint="eastAsia"/>
-        </w:rPr>
-      </w:pPr>
+    <w:p/>
+    <w:p>
       <w:r>
         <w:rPr>
           <w:rFonts w:hint="eastAsia"/>
@@ -3544,11 +3528,6 @@
       </w:r>
     </w:p>
     <w:p>
-      <w:pPr>
-        <w:rPr>
-          <w:rFonts w:hint="eastAsia"/>
-        </w:rPr>
-      </w:pPr>
       <w:r>
         <w:rPr>
           <w:rFonts w:hint="eastAsia"/>
@@ -3633,11 +3612,6 @@
       </w:r>
     </w:p>
     <w:p>
-      <w:pPr>
-        <w:rPr>
-          <w:rFonts w:hint="eastAsia"/>
-        </w:rPr>
-      </w:pPr>
       <w:r>
         <w:rPr>
           <w:rFonts w:hint="eastAsia"/>
@@ -3696,12 +3670,130 @@
         <w:t xml:space="preserve">ublic List&lt;Advice&gt; </w:t>
       </w:r>
       <w:proofErr w:type="spellStart"/>
+      <w:r>
+        <w:rPr>
+          <w:rFonts w:hint="eastAsia"/>
+        </w:rPr>
+        <w:t>queryAllAdvice</w:t>
+      </w:r>
+      <w:proofErr w:type="spellEnd"/>
+      <w:r>
+        <w:rPr>
+          <w:rFonts w:hint="eastAsia"/>
+        </w:rPr>
+        <w:t>();</w:t>
+      </w:r>
+      <w:r>
+        <w:rPr>
+          <w:rFonts w:hint="eastAsia"/>
+        </w:rPr>
+        <w:t>//</w:t>
+      </w:r>
+      <w:r>
+        <w:rPr>
+          <w:rFonts w:hint="eastAsia"/>
+        </w:rPr>
+        <w:t>查询所有已提交的</w:t>
+      </w:r>
+      <w:r>
+        <w:rPr>
+          <w:rFonts w:hint="eastAsia"/>
+        </w:rPr>
+        <w:t>advice</w:t>
+      </w:r>
+    </w:p>
+    <w:p>
+      <w:r>
+        <w:rPr>
+          <w:rFonts w:hint="eastAsia"/>
+        </w:rPr>
+        <w:tab/>
+      </w:r>
+      <w:r>
+        <w:t>P</w:t>
+      </w:r>
+      <w:r>
+        <w:rPr>
+          <w:rFonts w:hint="eastAsia"/>
+        </w:rPr>
+        <w:t xml:space="preserve">ublic Advice </w:t>
+      </w:r>
+      <w:proofErr w:type="spellStart"/>
+      <w:r>
+        <w:rPr>
+          <w:rFonts w:hint="eastAsia"/>
+        </w:rPr>
+        <w:t>queryAdviceById</w:t>
+      </w:r>
+      <w:proofErr w:type="spellEnd"/>
+      <w:r>
+        <w:rPr>
+          <w:rFonts w:hint="eastAsia"/>
+        </w:rPr>
+        <w:t>(</w:t>
+      </w:r>
+      <w:proofErr w:type="spellStart"/>
+      <w:r>
+        <w:rPr>
+          <w:rFonts w:hint="eastAsia"/>
+        </w:rPr>
+        <w:t>int</w:t>
+      </w:r>
+      <w:proofErr w:type="spellEnd"/>
+      <w:r>
+        <w:rPr>
+          <w:rFonts w:hint="eastAsia"/>
+        </w:rPr>
+        <w:t xml:space="preserve"> id);</w:t>
+      </w:r>
+      <w:r>
+        <w:rPr>
+          <w:rFonts w:hint="eastAsia"/>
+        </w:rPr>
+        <w:t>//</w:t>
+      </w:r>
+      <w:r>
+        <w:rPr>
+          <w:rFonts w:hint="eastAsia"/>
+        </w:rPr>
+        <w:t>根据</w:t>
+      </w:r>
+      <w:r>
+        <w:rPr>
+          <w:rFonts w:hint="eastAsia"/>
+        </w:rPr>
+        <w:t>id</w:t>
+      </w:r>
+      <w:r>
+        <w:rPr>
+          <w:rFonts w:hint="eastAsia"/>
+        </w:rPr>
+        <w:t>查询</w:t>
+      </w:r>
+    </w:p>
+    <w:p>
+      <w:r>
+        <w:rPr>
+          <w:rFonts w:hint="eastAsia"/>
+        </w:rPr>
+        <w:tab/>
+      </w:r>
+      <w:r>
+        <w:t>P</w:t>
+      </w:r>
+      <w:r>
+        <w:rPr>
+          <w:rFonts w:hint="eastAsia"/>
+        </w:rPr>
+        <w:t xml:space="preserve">ublic void </w:t>
+      </w:r>
+      <w:proofErr w:type="spellStart"/>
       <w:proofErr w:type="gramStart"/>
       <w:r>
         <w:rPr>
           <w:rFonts w:hint="eastAsia"/>
         </w:rPr>
-        <w:t>queryAllAdvice</w:t>
+        <w:t>confirmAdviceById</w:t>
       </w:r>
       <w:proofErr w:type="spellEnd"/>
       <w:r>
@@ -3710,12 +3802,20 @@
         </w:rPr>
         <w:t>(</w:t>
       </w:r>
+      <w:proofErr w:type="spellStart"/>
       <w:proofErr w:type="gramEnd"/>
       <w:r>
         <w:rPr>
           <w:rFonts w:hint="eastAsia"/>
         </w:rPr>
-        <w:t>);</w:t>
+        <w:t>int</w:t>
+      </w:r>
+      <w:proofErr w:type="spellEnd"/>
+      <w:r>
+        <w:rPr>
+          <w:rFonts w:hint="eastAsia"/>
+        </w:rPr>
+        <w:t xml:space="preserve"> id)</w:t>
       </w:r>
     </w:p>
     <w:p>
@@ -3732,7 +3832,7 @@
         <w:rPr>
           <w:rFonts w:hint="eastAsia"/>
         </w:rPr>
-        <w:t xml:space="preserve">ublic Advice </w:t>
+        <w:t xml:space="preserve">ublic void </w:t>
       </w:r>
       <w:proofErr w:type="spellStart"/>
       <w:proofErr w:type="gramStart"/>
@@ -3740,7 +3840,7 @@
         <w:rPr>
           <w:rFonts w:hint="eastAsia"/>
         </w:rPr>
-        <w:t>queryAdviceById</w:t>
+        <w:t>rollbackAdviceById</w:t>
       </w:r>
       <w:proofErr w:type="spellEnd"/>
       <w:r>
@@ -3762,9 +3862,10 @@
         <w:rPr>
           <w:rFonts w:hint="eastAsia"/>
         </w:rPr>
-        <w:t xml:space="preserve"> id);</w:t>
-      </w:r>
-    </w:p>
+        <w:t xml:space="preserve"> id)</w:t>
+      </w:r>
+    </w:p>
+    <w:p/>
     <w:p>
       <w:r>
         <w:rPr>
@@ -3779,127 +3880,36 @@
         <w:rPr>
           <w:rFonts w:hint="eastAsia"/>
         </w:rPr>
-        <w:t xml:space="preserve">ublic void </w:t>
-      </w:r>
-      <w:proofErr w:type="spellStart"/>
-      <w:proofErr w:type="gramStart"/>
-      <w:r>
-        <w:rPr>
-          <w:rFonts w:hint="eastAsia"/>
-        </w:rPr>
-        <w:t>confirmAdviceById</w:t>
-      </w:r>
-      <w:proofErr w:type="spellEnd"/>
-      <w:r>
-        <w:rPr>
-          <w:rFonts w:hint="eastAsia"/>
-        </w:rPr>
-        <w:t>(</w:t>
-      </w:r>
-      <w:proofErr w:type="spellStart"/>
-      <w:proofErr w:type="gramEnd"/>
-      <w:r>
-        <w:rPr>
-          <w:rFonts w:hint="eastAsia"/>
-        </w:rPr>
-        <w:t>int</w:t>
-      </w:r>
-      <w:proofErr w:type="spellEnd"/>
-      <w:r>
-        <w:rPr>
-          <w:rFonts w:hint="eastAsia"/>
-        </w:rPr>
-        <w:t xml:space="preserve"> id)</w:t>
-      </w:r>
-    </w:p>
-    <w:p>
-      <w:r>
-        <w:rPr>
-          <w:rFonts w:hint="eastAsia"/>
-        </w:rPr>
-        <w:tab/>
-      </w:r>
-      <w:r>
-        <w:t>P</w:t>
-      </w:r>
-      <w:r>
-        <w:rPr>
-          <w:rFonts w:hint="eastAsia"/>
-        </w:rPr>
-        <w:t xml:space="preserve">ublic void </w:t>
-      </w:r>
-      <w:proofErr w:type="spellStart"/>
-      <w:proofErr w:type="gramStart"/>
-      <w:r>
-        <w:rPr>
-          <w:rFonts w:hint="eastAsia"/>
-        </w:rPr>
-        <w:t>rollbackAdviceById</w:t>
-      </w:r>
-      <w:proofErr w:type="spellEnd"/>
-      <w:r>
-        <w:rPr>
-          <w:rFonts w:hint="eastAsia"/>
-        </w:rPr>
-        <w:t>(</w:t>
-      </w:r>
-      <w:proofErr w:type="spellStart"/>
-      <w:proofErr w:type="gramEnd"/>
-      <w:r>
-        <w:rPr>
-          <w:rFonts w:hint="eastAsia"/>
-        </w:rPr>
-        <w:t>int</w:t>
-      </w:r>
-      <w:proofErr w:type="spellEnd"/>
-      <w:r>
-        <w:rPr>
-          <w:rFonts w:hint="eastAsia"/>
-        </w:rPr>
-        <w:t xml:space="preserve"> id)</w:t>
-      </w:r>
-    </w:p>
-    <w:p/>
-    <w:p>
-      <w:r>
-        <w:rPr>
-          <w:rFonts w:hint="eastAsia"/>
-        </w:rPr>
-        <w:tab/>
-      </w:r>
-      <w:r>
-        <w:t>P</w:t>
-      </w:r>
-      <w:r>
-        <w:rPr>
-          <w:rFonts w:hint="eastAsia"/>
-        </w:rPr>
         <w:t xml:space="preserve">ublic List&lt;Drug&gt; </w:t>
       </w:r>
       <w:proofErr w:type="spellStart"/>
-      <w:proofErr w:type="gramStart"/>
-      <w:r>
-        <w:rPr>
-          <w:rFonts w:hint="eastAsia"/>
-        </w:rPr>
-        <w:t>query</w:t>
+      <w:r>
+        <w:rPr>
+          <w:rFonts w:hint="eastAsia"/>
+        </w:rPr>
+        <w:t>queryAllDrugs</w:t>
+      </w:r>
+      <w:proofErr w:type="spellEnd"/>
+      <w:r>
+        <w:rPr>
+          <w:rFonts w:hint="eastAsia"/>
+        </w:rPr>
+        <w:t>()</w:t>
+      </w:r>
+      <w:r>
+        <w:rPr>
+          <w:rFonts w:hint="eastAsia"/>
+        </w:rPr>
+        <w:tab/>
+      </w:r>
+      <w:r>
+        <w:rPr>
+          <w:rFonts w:hint="eastAsia"/>
+        </w:rPr>
+        <w:t>应该分页展示</w:t>
       </w:r>
       <w:bookmarkStart w:id="0" w:name="_GoBack"/>
-      <w:r>
-        <w:rPr>
-          <w:rFonts w:hint="eastAsia"/>
-        </w:rPr>
-        <w:t>AllDrugs</w:t>
-      </w:r>
       <w:bookmarkEnd w:id="0"/>
-      <w:proofErr w:type="spellEnd"/>
-      <w:r>
-        <w:rPr>
-          <w:rFonts w:hint="eastAsia"/>
-        </w:rPr>
-        <w:t>()</w:t>
-      </w:r>
-      <w:proofErr w:type="gramEnd"/>
     </w:p>
     <w:p>
       <w:r>
@@ -5702,7 +5712,7 @@
 </file>
 
 <file path=customXml/itemProps2.xml><?xml version="1.0" encoding="utf-8"?>
-<ds:datastoreItem xmlns:ds="http://schemas.openxmlformats.org/officeDocument/2006/customXml" ds:itemID="{487D7323-F43E-4759-AAD5-C703E5CE2FFE}">
+<ds:datastoreItem xmlns:ds="http://schemas.openxmlformats.org/officeDocument/2006/customXml" ds:itemID="{E35E1AD3-5832-4E2C-8691-30559B20E4BF}">
   <ds:schemaRefs>
     <ds:schemaRef ds:uri="http://schemas.openxmlformats.org/officeDocument/2006/bibliography"/>
   </ds:schemaRefs>
